--- a/Documentação/TG_V0_4.docx
+++ b/Documentação/TG_V0_4.docx
@@ -1,6 +1,6 @@
 
 <file path=word/document.xml><?xml version="1.0" encoding="utf-8"?>
-<w:document xmlns:wpc="http://schemas.microsoft.com/office/word/2010/wordprocessingCanvas" xmlns:mc="http://schemas.openxmlformats.org/markup-compatibility/2006" xmlns:o="urn:schemas-microsoft-com:office:office" xmlns:r="http://schemas.openxmlformats.org/officeDocument/2006/relationships" xmlns:m="http://schemas.openxmlformats.org/officeDocument/2006/math" xmlns:v="urn:schemas-microsoft-com:vml" xmlns:wp14="http://schemas.microsoft.com/office/word/2010/wordprocessingDrawing" xmlns:wp="http://schemas.openxmlformats.org/drawingml/2006/wordprocessingDrawing" xmlns:w10="urn:schemas-microsoft-com:office:word" xmlns:w="http://schemas.openxmlformats.org/wordprocessingml/2006/main" xmlns:w14="http://schemas.microsoft.com/office/word/2010/wordml" xmlns:w15="http://schemas.microsoft.com/office/word/2012/wordml" xmlns:wpg="http://schemas.microsoft.com/office/word/2010/wordprocessingGroup" xmlns:wpi="http://schemas.microsoft.com/office/word/2010/wordprocessingInk" xmlns:wne="http://schemas.microsoft.com/office/word/2006/wordml" xmlns:wps="http://schemas.microsoft.com/office/word/2010/wordprocessingShape" mc:Ignorable="w14 w15 wp14">
+<w:document xmlns:wpc="http://schemas.microsoft.com/office/word/2010/wordprocessingCanvas" xmlns:cx="http://schemas.microsoft.com/office/drawing/2014/chartex" xmlns:cx1="http://schemas.microsoft.com/office/drawing/2015/9/8/chartex" xmlns:cx2="http://schemas.microsoft.com/office/drawing/2015/10/21/chartex" xmlns:cx3="http://schemas.microsoft.com/office/drawing/2016/5/9/chartex" xmlns:cx4="http://schemas.microsoft.com/office/drawing/2016/5/10/chartex" xmlns:cx5="http://schemas.microsoft.com/office/drawing/2016/5/11/chartex" xmlns:cx6="http://schemas.microsoft.com/office/drawing/2016/5/12/chartex" xmlns:cx7="http://schemas.microsoft.com/office/drawing/2016/5/13/chartex" xmlns:cx8="http://schemas.microsoft.com/office/drawing/2016/5/14/chartex" xmlns:mc="http://schemas.openxmlformats.org/markup-compatibility/2006" xmlns:aink="http://schemas.microsoft.com/office/drawing/2016/ink" xmlns:am3d="http://schemas.microsoft.com/office/drawing/2017/model3d" xmlns:o="urn:schemas-microsoft-com:office:office" xmlns:oel="http://schemas.microsoft.com/office/2019/extlst" xmlns:r="http://schemas.openxmlformats.org/officeDocument/2006/relationships" xmlns:m="http://schemas.openxmlformats.org/officeDocument/2006/math" xmlns:v="urn:schemas-microsoft-com:vml" xmlns:wp14="http://schemas.microsoft.com/office/word/2010/wordprocessingDrawing" xmlns:wp="http://schemas.openxmlformats.org/drawingml/2006/wordprocessingDrawing" xmlns:w10="urn:schemas-microsoft-com:office:word" xmlns:w="http://schemas.openxmlformats.org/wordprocessingml/2006/main" xmlns:w14="http://schemas.microsoft.com/office/word/2010/wordml" xmlns:w15="http://schemas.microsoft.com/office/word/2012/wordml" xmlns:w16cex="http://schemas.microsoft.com/office/word/2018/wordml/cex" xmlns:w16cid="http://schemas.microsoft.com/office/word/2016/wordml/cid" xmlns:w16="http://schemas.microsoft.com/office/word/2018/wordml" xmlns:w16du="http://schemas.microsoft.com/office/word/2023/wordml/word16du" xmlns:w16sdtdh="http://schemas.microsoft.com/office/word/2020/wordml/sdtdatahash" xmlns:w16se="http://schemas.microsoft.com/office/word/2015/wordml/symex" xmlns:wpg="http://schemas.microsoft.com/office/word/2010/wordprocessingGroup" xmlns:wpi="http://schemas.microsoft.com/office/word/2010/wordprocessingInk" xmlns:wne="http://schemas.microsoft.com/office/word/2006/wordml" xmlns:wps="http://schemas.microsoft.com/office/word/2010/wordprocessingShape" mc:Ignorable="w14 w15 w16se w16cid w16 w16cex w16sdtdh wp14">
   <w:body>
     <w:p>
       <w:pPr>
@@ -249,6 +249,12 @@
         <w:rPr>
           <w:szCs w:val="24"/>
         </w:rPr>
+      </w:pPr>
+    </w:p>
+    <w:p>
+      <w:pPr>
+        <w:spacing w:line="360" w:lineRule="auto"/>
+        <w:jc w:val="center"/>
       </w:pPr>
     </w:p>
     <w:p>
@@ -598,15 +604,6 @@
         <w:spacing w:line="360" w:lineRule="auto"/>
         <w:jc w:val="center"/>
         <w:rPr>
-          <w:szCs w:val="24"/>
-        </w:rPr>
-      </w:pPr>
-    </w:p>
-    <w:p>
-      <w:pPr>
-        <w:spacing w:line="360" w:lineRule="auto"/>
-        <w:jc w:val="center"/>
-        <w:rPr>
           <w:b/>
           <w:bCs/>
           <w:sz w:val="32"/>
@@ -1829,33 +1826,6 @@
         <w:ind w:left="3402"/>
         <w:rPr>
           <w:rFonts w:cs="Arial"/>
-        </w:rPr>
-      </w:pPr>
-      <w:r>
-        <w:rPr>
-          <w:rFonts w:cs="Arial"/>
-        </w:rPr>
-        <w:t xml:space="preserve">Agradeço a minha família por todo apoio durante o curso. Aos colegas de trabalho e </w:t>
-      </w:r>
-      <w:r>
-        <w:rPr>
-          <w:rFonts w:cs="Arial"/>
-        </w:rPr>
-        <w:t xml:space="preserve">de classe </w:t>
-      </w:r>
-      <w:r>
-        <w:rPr>
-          <w:rFonts w:cs="Arial"/>
-        </w:rPr>
-        <w:t>que sempre contribuíram para a conclusão deste desafio.</w:t>
-      </w:r>
-    </w:p>
-    <w:p>
-      <w:pPr>
-        <w:spacing w:line="360" w:lineRule="auto"/>
-        <w:ind w:left="3402"/>
-        <w:rPr>
-          <w:rFonts w:cs="Arial"/>
           <w:color w:val="FF0000"/>
           <w:szCs w:val="24"/>
         </w:rPr>
@@ -1864,7 +1834,13 @@
         <w:rPr>
           <w:rFonts w:cs="Arial"/>
         </w:rPr>
-        <w:t xml:space="preserve">Aos professores e à instituição pela oportunidade de aprendizado. </w:t>
+        <w:t>Dedico este trabalho a minha família e amigos, em especial, minha mãe Maria que sempre me incentivou e proporcionou condições para meus estudos e desenvolvimento</w:t>
+      </w:r>
+      <w:r>
+        <w:rPr>
+          <w:rFonts w:cs="Arial"/>
+        </w:rPr>
+        <w:t xml:space="preserve">. </w:t>
       </w:r>
     </w:p>
     <w:p>
@@ -1972,6 +1948,56 @@
           <w:szCs w:val="24"/>
         </w:rPr>
       </w:pPr>
+      <w:r>
+        <w:rPr>
+          <w:szCs w:val="24"/>
+        </w:rPr>
+        <w:t xml:space="preserve">Aos professores que contribuíram dividindo conhecimento e experiências, em especial ao professor </w:t>
+      </w:r>
+      <w:proofErr w:type="spellStart"/>
+      <w:r>
+        <w:rPr>
+          <w:szCs w:val="24"/>
+        </w:rPr>
+        <w:t>Luis</w:t>
+      </w:r>
+      <w:proofErr w:type="spellEnd"/>
+      <w:r>
+        <w:rPr>
+          <w:szCs w:val="24"/>
+        </w:rPr>
+        <w:t xml:space="preserve"> Felipe Feres e ao professor</w:t>
+      </w:r>
+      <w:r>
+        <w:rPr>
+          <w:szCs w:val="24"/>
+        </w:rPr>
+        <w:t xml:space="preserve"> Luiz Eduardo Souza Evangelista que apoiaram o desenvolvimento deste trabalho.</w:t>
+      </w:r>
+    </w:p>
+    <w:p>
+      <w:pPr>
+        <w:pStyle w:val="Pargrafo"/>
+        <w:ind w:firstLine="709"/>
+        <w:rPr>
+          <w:szCs w:val="24"/>
+        </w:rPr>
+      </w:pPr>
+      <w:r>
+        <w:rPr>
+          <w:szCs w:val="24"/>
+        </w:rPr>
+        <w:t>A todos de minha família que durante o curso me deram todo suporte necessário e incentivo para que a essa jornada pudesse ser concluída.</w:t>
+      </w:r>
+    </w:p>
+    <w:p>
+      <w:pPr>
+        <w:pStyle w:val="Pargrafo"/>
+        <w:ind w:firstLine="709"/>
+        <w:rPr>
+          <w:szCs w:val="24"/>
+        </w:rPr>
+      </w:pPr>
     </w:p>
     <w:p>
       <w:pPr>
@@ -2496,19 +2522,236 @@
     <w:p>
       <w:pPr>
         <w:widowControl/>
+        <w:spacing w:line="360" w:lineRule="auto"/>
+        <w:rPr>
+          <w:rFonts w:cs="Arial"/>
+          <w:szCs w:val="24"/>
+        </w:rPr>
+      </w:pPr>
+      <w:r>
+        <w:rPr>
+          <w:rFonts w:cs="Arial"/>
+          <w:szCs w:val="24"/>
+        </w:rPr>
+        <w:t xml:space="preserve">A administração pública tem se modernizado e cada vez mais utiliza de sistemas informatizados para realizar seu propósito. A grande quantidade de sistemas, muitas vezes isolados, produz uma variedade de base de dados desordenada e não normalizada. </w:t>
+      </w:r>
+      <w:r>
+        <w:rPr>
+          <w:rFonts w:cs="Arial"/>
+          <w:szCs w:val="24"/>
+        </w:rPr>
+        <w:t xml:space="preserve">Diversas bases de dados sem integração geram retrabalho e informações imprecisas, prejudicando o planejamento e o estabelecimento de políticas públicas mais assertivas. </w:t>
+      </w:r>
+      <w:r>
+        <w:rPr>
+          <w:rFonts w:cs="Arial"/>
+          <w:szCs w:val="24"/>
+        </w:rPr>
+        <w:t xml:space="preserve">O propósito deste projeto é viabilizar uma </w:t>
+      </w:r>
+      <w:r>
+        <w:rPr>
+          <w:rFonts w:cs="Arial"/>
+          <w:szCs w:val="24"/>
+        </w:rPr>
+        <w:t xml:space="preserve">forma de centralizar os dados básicos dos munícipes atendidos pelos serviços da administração pública municipal e criar uma interface de integração com os diversos sistemas já existentes no ente. </w:t>
+      </w:r>
+      <w:r>
+        <w:rPr>
+          <w:rFonts w:cs="Arial"/>
+          <w:szCs w:val="24"/>
+        </w:rPr>
+        <w:t xml:space="preserve">Foi realizada pesquisa de tecnologias plataformas modernas que pudessem viabilizar o desenvolvimento dos sistemas propostos. Também foi realizado levantamento de requisitos e análise para a escolha das tecnologias </w:t>
+      </w:r>
+      <w:r>
+        <w:rPr>
+          <w:rFonts w:cs="Arial"/>
+          <w:szCs w:val="24"/>
+        </w:rPr>
+        <w:t>utilizadas no projeto. D</w:t>
+      </w:r>
+      <w:r>
+        <w:rPr>
+          <w:rFonts w:cs="Arial"/>
+          <w:szCs w:val="24"/>
+        </w:rPr>
+        <w:t>efiniu-se a criação de um sistema baseado em Spring</w:t>
+      </w:r>
+      <w:r>
+        <w:rPr>
+          <w:rFonts w:cs="Arial"/>
+          <w:szCs w:val="24"/>
+        </w:rPr>
+        <w:t>,</w:t>
+      </w:r>
+      <w:r>
+        <w:rPr>
+          <w:rFonts w:cs="Arial"/>
+          <w:szCs w:val="24"/>
+        </w:rPr>
+        <w:t xml:space="preserve"> a utilização de uma API </w:t>
+      </w:r>
+      <w:proofErr w:type="spellStart"/>
+      <w:r>
+        <w:rPr>
+          <w:rFonts w:cs="Arial"/>
+          <w:szCs w:val="24"/>
+        </w:rPr>
+        <w:t>RESTFul</w:t>
+      </w:r>
+      <w:proofErr w:type="spellEnd"/>
+      <w:r>
+        <w:rPr>
+          <w:rFonts w:cs="Arial"/>
+          <w:szCs w:val="24"/>
+        </w:rPr>
+        <w:t xml:space="preserve"> para integração</w:t>
+      </w:r>
+      <w:r>
+        <w:rPr>
+          <w:rFonts w:cs="Arial"/>
+          <w:szCs w:val="24"/>
+        </w:rPr>
+        <w:t xml:space="preserve"> e a implementação de regras de segurança baseadas na biblioteca Spring Security</w:t>
+      </w:r>
+      <w:r>
+        <w:rPr>
+          <w:rFonts w:cs="Arial"/>
+          <w:szCs w:val="24"/>
+        </w:rPr>
+        <w:t>. Também se propõe a criação de uma aplicação web para a administração do sistema integrador.</w:t>
+      </w:r>
+      <w:r>
+        <w:rPr>
+          <w:rFonts w:cs="Arial"/>
+          <w:szCs w:val="24"/>
+        </w:rPr>
+        <w:t xml:space="preserve"> É apresentado os resultados obtidos </w:t>
+      </w:r>
+      <w:r>
+        <w:rPr>
+          <w:rFonts w:cs="Arial"/>
+          <w:szCs w:val="24"/>
+        </w:rPr>
+        <w:t>utilizando</w:t>
+      </w:r>
+      <w:r>
+        <w:rPr>
+          <w:rFonts w:cs="Arial"/>
+          <w:szCs w:val="24"/>
+        </w:rPr>
+        <w:t xml:space="preserve"> uma base de dados para testes</w:t>
+      </w:r>
+      <w:r>
+        <w:rPr>
+          <w:rFonts w:cs="Arial"/>
+          <w:szCs w:val="24"/>
+        </w:rPr>
+        <w:t>, a integração a aplicação web de administração</w:t>
+      </w:r>
+      <w:r>
+        <w:rPr>
+          <w:rFonts w:cs="Arial"/>
+          <w:szCs w:val="24"/>
+        </w:rPr>
+        <w:t xml:space="preserve"> </w:t>
+      </w:r>
+      <w:r>
+        <w:rPr>
+          <w:rFonts w:cs="Arial"/>
+          <w:szCs w:val="24"/>
+        </w:rPr>
+        <w:t>e ainda com</w:t>
+      </w:r>
+      <w:r>
+        <w:rPr>
+          <w:rFonts w:cs="Arial"/>
+          <w:szCs w:val="24"/>
+        </w:rPr>
+        <w:t xml:space="preserve"> ferramentas externas.</w:t>
+      </w:r>
+    </w:p>
+    <w:p>
+      <w:pPr>
+        <w:widowControl/>
+        <w:rPr>
+          <w:rFonts w:cs="Arial"/>
+          <w:szCs w:val="24"/>
+        </w:rPr>
+      </w:pPr>
+    </w:p>
+    <w:p>
+      <w:pPr>
+        <w:widowControl/>
+        <w:rPr>
+          <w:rFonts w:cs="Arial"/>
+          <w:szCs w:val="24"/>
+        </w:rPr>
+      </w:pPr>
+    </w:p>
+    <w:p>
+      <w:pPr>
+        <w:widowControl/>
+        <w:rPr>
+          <w:rFonts w:cs="Arial"/>
+          <w:szCs w:val="24"/>
+        </w:rPr>
+      </w:pPr>
+    </w:p>
+    <w:p>
+      <w:pPr>
+        <w:widowControl/>
+        <w:rPr>
+          <w:rFonts w:cs="Arial"/>
+          <w:szCs w:val="24"/>
+        </w:rPr>
+      </w:pPr>
+    </w:p>
+    <w:p>
+      <w:pPr>
+        <w:widowControl/>
+        <w:rPr>
+          <w:rFonts w:cs="Arial"/>
+          <w:szCs w:val="24"/>
+        </w:rPr>
+      </w:pPr>
+    </w:p>
+    <w:p>
+      <w:pPr>
+        <w:widowControl/>
+        <w:rPr>
+          <w:rFonts w:cs="Arial"/>
+          <w:szCs w:val="24"/>
+        </w:rPr>
+      </w:pPr>
+    </w:p>
+    <w:p>
+      <w:pPr>
+        <w:widowControl/>
+        <w:rPr>
+          <w:rFonts w:cs="Arial"/>
+          <w:szCs w:val="24"/>
+        </w:rPr>
+      </w:pPr>
+    </w:p>
+    <w:p>
+      <w:pPr>
+        <w:widowControl/>
+        <w:rPr>
+          <w:rFonts w:cs="Arial"/>
+          <w:szCs w:val="24"/>
+        </w:rPr>
+      </w:pPr>
+    </w:p>
+    <w:p>
+      <w:pPr>
+        <w:widowControl/>
         <w:rPr>
           <w:rFonts w:cs="Arial"/>
           <w:color w:val="FF0000"/>
           <w:szCs w:val="24"/>
         </w:rPr>
       </w:pPr>
-      <w:r>
-        <w:rPr>
-          <w:rFonts w:cs="Arial"/>
-          <w:szCs w:val="24"/>
-        </w:rPr>
-        <w:t>XXXXXXXX</w:t>
-      </w:r>
     </w:p>
     <w:p>
       <w:pPr>
@@ -2543,14 +2786,14 @@
           <w:rFonts w:cs="Arial"/>
           <w:szCs w:val="24"/>
         </w:rPr>
-        <w:t xml:space="preserve"> </w:t>
-      </w:r>
-      <w:r>
-        <w:rPr>
-          <w:rFonts w:cs="Arial"/>
-          <w:szCs w:val="24"/>
-        </w:rPr>
-        <w:t>Integração</w:t>
+        <w:t xml:space="preserve"> Integração</w:t>
+      </w:r>
+      <w:r>
+        <w:rPr>
+          <w:rFonts w:cs="Arial"/>
+          <w:szCs w:val="24"/>
+        </w:rPr>
+        <w:t>, API, banco de dados</w:t>
       </w:r>
     </w:p>
     <w:p>
@@ -5135,25 +5378,7 @@
                 <w:szCs w:val="24"/>
                 <w:lang w:eastAsia="en-US"/>
               </w:rPr>
-              <w:t xml:space="preserve"> </w:t>
-            </w:r>
-            <w:proofErr w:type="spellStart"/>
-            <w:r>
-              <w:rPr>
-                <w:sz w:val="24"/>
-                <w:szCs w:val="24"/>
-                <w:lang w:eastAsia="en-US"/>
-              </w:rPr>
-              <w:t>Markup</w:t>
-            </w:r>
-            <w:proofErr w:type="spellEnd"/>
-            <w:r>
-              <w:rPr>
-                <w:sz w:val="24"/>
-                <w:szCs w:val="24"/>
-                <w:lang w:eastAsia="en-US"/>
-              </w:rPr>
-              <w:t xml:space="preserve"> </w:t>
+              <w:t xml:space="preserve"> Markup </w:t>
             </w:r>
             <w:proofErr w:type="spellStart"/>
             <w:r>
@@ -7935,14 +8160,12 @@
         </w:rPr>
         <w:t xml:space="preserve"> (</w:t>
       </w:r>
-      <w:proofErr w:type="spellStart"/>
       <w:r>
         <w:rPr>
           <w:szCs w:val="24"/>
         </w:rPr>
         <w:t>APIs</w:t>
       </w:r>
-      <w:proofErr w:type="spellEnd"/>
       <w:r>
         <w:rPr>
           <w:szCs w:val="24"/>
@@ -9432,25 +9655,7 @@
           <w:bCs/>
           <w:szCs w:val="24"/>
         </w:rPr>
-        <w:t xml:space="preserve"> </w:t>
-      </w:r>
-      <w:proofErr w:type="spellStart"/>
-      <w:r>
-        <w:rPr>
-          <w:rFonts w:cs="Arial"/>
-          <w:bCs/>
-          <w:szCs w:val="24"/>
-        </w:rPr>
-        <w:t>Markup</w:t>
-      </w:r>
-      <w:proofErr w:type="spellEnd"/>
-      <w:r>
-        <w:rPr>
-          <w:rFonts w:cs="Arial"/>
-          <w:bCs/>
-          <w:szCs w:val="24"/>
-        </w:rPr>
-        <w:t xml:space="preserve"> </w:t>
+        <w:t xml:space="preserve"> Markup </w:t>
       </w:r>
       <w:proofErr w:type="spellStart"/>
       <w:r>
@@ -10527,25 +10732,7 @@
           <w:bCs/>
           <w:szCs w:val="24"/>
         </w:rPr>
-        <w:t xml:space="preserve"> originais do MySQL e garantido em continuar em código aberto. Usuário notáveis incluem </w:t>
-      </w:r>
-      <w:proofErr w:type="spellStart"/>
-      <w:r>
-        <w:rPr>
-          <w:rFonts w:cs="Arial"/>
-          <w:bCs/>
-          <w:szCs w:val="24"/>
-        </w:rPr>
-        <w:t>Wikipedia</w:t>
-      </w:r>
-      <w:proofErr w:type="spellEnd"/>
-      <w:r>
-        <w:rPr>
-          <w:rFonts w:cs="Arial"/>
-          <w:bCs/>
-          <w:szCs w:val="24"/>
-        </w:rPr>
-        <w:t xml:space="preserve">, </w:t>
+        <w:t xml:space="preserve"> originais do MySQL e garantido em continuar em código aberto. Usuário notáveis incluem Wikipedia, </w:t>
       </w:r>
       <w:proofErr w:type="spellStart"/>
       <w:r>
@@ -10655,25 +10842,7 @@
           <w:bCs/>
           <w:szCs w:val="24"/>
         </w:rPr>
-        <w:t xml:space="preserve"> é um software utilizado para testar e documentar </w:t>
-      </w:r>
-      <w:proofErr w:type="spellStart"/>
-      <w:r>
-        <w:rPr>
-          <w:rFonts w:cs="Arial"/>
-          <w:bCs/>
-          <w:szCs w:val="24"/>
-        </w:rPr>
-        <w:t>APIs</w:t>
-      </w:r>
-      <w:proofErr w:type="spellEnd"/>
-      <w:r>
-        <w:rPr>
-          <w:rFonts w:cs="Arial"/>
-          <w:bCs/>
-          <w:szCs w:val="24"/>
-        </w:rPr>
-        <w:t xml:space="preserve"> (</w:t>
+        <w:t xml:space="preserve"> é um software utilizado para testar e documentar APIs (</w:t>
       </w:r>
       <w:proofErr w:type="spellStart"/>
       <w:r>
@@ -10808,25 +10977,7 @@
           <w:bCs/>
           <w:szCs w:val="24"/>
         </w:rPr>
-        <w:t xml:space="preserve"> Kane, com o objetivo de facilitar o desenvolvimento e a integração de </w:t>
-      </w:r>
-      <w:proofErr w:type="spellStart"/>
-      <w:r>
-        <w:rPr>
-          <w:rFonts w:cs="Arial"/>
-          <w:bCs/>
-          <w:szCs w:val="24"/>
-        </w:rPr>
-        <w:t>APIs</w:t>
-      </w:r>
-      <w:proofErr w:type="spellEnd"/>
-      <w:r>
-        <w:rPr>
-          <w:rFonts w:cs="Arial"/>
-          <w:bCs/>
-          <w:szCs w:val="24"/>
-        </w:rPr>
-        <w:t>.</w:t>
+        <w:t xml:space="preserve"> Kane, com o objetivo de facilitar o desenvolvimento e a integração de APIs.</w:t>
       </w:r>
       <w:r>
         <w:rPr>
@@ -11380,25 +11531,7 @@
           <w:bCs/>
           <w:szCs w:val="24"/>
         </w:rPr>
-        <w:t xml:space="preserve">, segundo </w:t>
-      </w:r>
-      <w:proofErr w:type="spellStart"/>
-      <w:r>
-        <w:rPr>
-          <w:rFonts w:cs="Arial"/>
-          <w:bCs/>
-          <w:szCs w:val="24"/>
-        </w:rPr>
-        <w:t>Prompt</w:t>
-      </w:r>
-      <w:proofErr w:type="spellEnd"/>
-      <w:r>
-        <w:rPr>
-          <w:rFonts w:cs="Arial"/>
-          <w:bCs/>
-          <w:szCs w:val="24"/>
-        </w:rPr>
-        <w:t xml:space="preserve"> </w:t>
+        <w:t xml:space="preserve">, segundo Prompt </w:t>
       </w:r>
       <w:proofErr w:type="spellStart"/>
       <w:r>
@@ -11478,25 +11611,7 @@
           <w:bCs/>
           <w:szCs w:val="24"/>
         </w:rPr>
-        <w:t xml:space="preserve"> para criação de </w:t>
-      </w:r>
-      <w:proofErr w:type="spellStart"/>
-      <w:r>
-        <w:rPr>
-          <w:rFonts w:cs="Arial"/>
-          <w:bCs/>
-          <w:szCs w:val="24"/>
-        </w:rPr>
-        <w:t>APIs</w:t>
-      </w:r>
-      <w:proofErr w:type="spellEnd"/>
-      <w:r>
-        <w:rPr>
-          <w:rFonts w:cs="Arial"/>
-          <w:bCs/>
-          <w:szCs w:val="24"/>
-        </w:rPr>
-        <w:t xml:space="preserve"> </w:t>
+        <w:t xml:space="preserve"> para criação de APIs </w:t>
       </w:r>
       <w:proofErr w:type="spellStart"/>
       <w:r>
@@ -11795,7 +11910,6 @@
         </w:rPr>
         <w:t xml:space="preserve"> de Estado Representacional, ou </w:t>
       </w:r>
-      <w:proofErr w:type="gramStart"/>
       <w:r>
         <w:rPr>
           <w:rFonts w:cs="Arial"/>
@@ -11816,7 +11930,6 @@
         <w:t>Representational</w:t>
       </w:r>
       <w:proofErr w:type="spellEnd"/>
-      <w:proofErr w:type="gramEnd"/>
       <w:r>
         <w:rPr>
           <w:rFonts w:cs="Arial"/>
@@ -12048,7 +12161,7 @@
             <v:stroke joinstyle="miter"/>
             <v:path gradientshapeok="t" o:connecttype="rect"/>
           </v:shapetype>
-          <v:shape id="Caixa de texto 5" o:spid="_x0000_s1026" type="#_x0000_t202" style="position:absolute;left:0;text-align:left;margin-left:0;margin-top:42.25pt;width:453.6pt;height:.05pt;z-index:251660288;visibility:visible;mso-wrap-style:square;mso-wrap-distance-left:9pt;mso-wrap-distance-top:0;mso-wrap-distance-right:9pt;mso-wrap-distance-bottom:0;mso-position-horizontal:center;mso-position-horizontal-relative:page;mso-position-vertical:absolute;mso-position-vertical-relative:text;v-text-anchor:top" o:gfxdata="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" stroked="f">
+          <v:shape id="Caixa de texto 5" o:spid="_x0000_s2050" type="#_x0000_t202" style="position:absolute;left:0;text-align:left;margin-left:0;margin-top:42.25pt;width:453.6pt;height:.05pt;z-index:251660288;visibility:visible;mso-wrap-style:square;mso-wrap-distance-left:9pt;mso-wrap-distance-top:0;mso-wrap-distance-right:9pt;mso-wrap-distance-bottom:0;mso-position-horizontal:center;mso-position-horizontal-relative:page;mso-position-vertical:absolute;mso-position-vertical-relative:text;v-text-anchor:top" o:gfxdata="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" stroked="f">
             <v:textbox style="mso-next-textbox:#Caixa de texto 5;mso-fit-shape-to-text:t" inset="0,0,0,0">
               <w:txbxContent>
                 <w:p>
@@ -12111,17 +12224,8 @@
                       <w:i w:val="0"/>
                       <w:color w:val="auto"/>
                     </w:rPr>
-                    <w:t xml:space="preserve">: Métodos HTTP no padrão </w:t>
+                    <w:t>: Métodos HTTP no padrão RESTful</w:t>
                   </w:r>
-                  <w:proofErr w:type="spellStart"/>
-                  <w:r>
-                    <w:rPr>
-                      <w:i w:val="0"/>
-                      <w:color w:val="auto"/>
-                    </w:rPr>
-                    <w:t>RESTful</w:t>
-                  </w:r>
-                  <w:proofErr w:type="spellEnd"/>
                 </w:p>
               </w:txbxContent>
             </v:textbox>
@@ -16655,29 +16759,7 @@
                 <w:sz w:val="22"/>
                 <w:szCs w:val="22"/>
               </w:rPr>
-              <w:t xml:space="preserve"> nas </w:t>
-            </w:r>
-            <w:proofErr w:type="spellStart"/>
-            <w:r>
-              <w:rPr>
-                <w:rFonts w:ascii="Calibri" w:hAnsi="Calibri" w:cs="Calibri"/>
-                <w:snapToGrid/>
-                <w:color w:val="000000"/>
-                <w:sz w:val="22"/>
-                <w:szCs w:val="22"/>
-              </w:rPr>
-              <w:t>APIs</w:t>
-            </w:r>
-            <w:proofErr w:type="spellEnd"/>
-            <w:r>
-              <w:rPr>
-                <w:rFonts w:ascii="Calibri" w:hAnsi="Calibri" w:cs="Calibri"/>
-                <w:snapToGrid/>
-                <w:color w:val="000000"/>
-                <w:sz w:val="22"/>
-                <w:szCs w:val="22"/>
-              </w:rPr>
-              <w:t xml:space="preserve"> disponibilizadas</w:t>
+              <w:t xml:space="preserve"> nas APIs disponibilizadas</w:t>
             </w:r>
           </w:p>
         </w:tc>
@@ -17248,7 +17330,7 @@
             <wp:docPr id="16" name="Imagem 2">
               <a:extLst xmlns:a="http://schemas.openxmlformats.org/drawingml/2006/main">
                 <a:ext uri="{FF2B5EF4-FFF2-40B4-BE49-F238E27FC236}">
-                  <a16:creationId xmlns:a16="http://schemas.microsoft.com/office/drawing/2014/main" xmlns:w16se="http://schemas.microsoft.com/office/word/2015/wordml/symex" xmlns:w16sdtdh="http://schemas.microsoft.com/office/word/2020/wordml/sdtdatahash" xmlns:w16="http://schemas.microsoft.com/office/word/2018/wordml" xmlns:w16cid="http://schemas.microsoft.com/office/word/2016/wordml/cid" xmlns:w16cex="http://schemas.microsoft.com/office/word/2018/wordml/cex" xmlns:w="http://schemas.openxmlformats.org/wordprocessingml/2006/main" xmlns:w10="urn:schemas-microsoft-com:office:word" xmlns:v="urn:schemas-microsoft-com:vml" xmlns:oel="http://schemas.microsoft.com/office/2019/extlst" xmlns:o="urn:schemas-microsoft-com:office:office" xmlns:am3d="http://schemas.microsoft.com/office/drawing/2017/model3d" xmlns:aink="http://schemas.microsoft.com/office/drawing/2016/ink" xmlns:cx8="http://schemas.microsoft.com/office/drawing/2016/5/14/chartex" xmlns:cx7="http://schemas.microsoft.com/office/drawing/2016/5/13/chartex" xmlns:cx6="http://schemas.microsoft.com/office/drawing/2016/5/12/chartex" xmlns:cx5="http://schemas.microsoft.com/office/drawing/2016/5/11/chartex" xmlns:cx4="http://schemas.microsoft.com/office/drawing/2016/5/10/chartex" xmlns:cx3="http://schemas.microsoft.com/office/drawing/2016/5/9/chartex" xmlns:cx2="http://schemas.microsoft.com/office/drawing/2015/10/21/chartex" xmlns:cx1="http://schemas.microsoft.com/office/drawing/2015/9/8/chartex" xmlns:cx="http://schemas.microsoft.com/office/drawing/2014/chartex" xmlns="" id="{70AC3C8A-3477-5DB7-BB96-CC8B456CC3A8}"/>
+                  <a16:creationId xmlns:a16="http://schemas.microsoft.com/office/drawing/2014/main" id="{70AC3C8A-3477-5DB7-BB96-CC8B456CC3A8}"/>
                 </a:ext>
               </a:extLst>
             </wp:docPr>
@@ -17262,7 +17344,7 @@
                     <pic:cNvPr id="3" name="Imagem 2">
                       <a:extLst>
                         <a:ext uri="{FF2B5EF4-FFF2-40B4-BE49-F238E27FC236}">
-                          <a16:creationId xmlns:a16="http://schemas.microsoft.com/office/drawing/2014/main" xmlns:w16se="http://schemas.microsoft.com/office/word/2015/wordml/symex" xmlns:w16sdtdh="http://schemas.microsoft.com/office/word/2020/wordml/sdtdatahash" xmlns:w16="http://schemas.microsoft.com/office/word/2018/wordml" xmlns:w16cid="http://schemas.microsoft.com/office/word/2016/wordml/cid" xmlns:w16cex="http://schemas.microsoft.com/office/word/2018/wordml/cex" xmlns:w="http://schemas.openxmlformats.org/wordprocessingml/2006/main" xmlns:w10="urn:schemas-microsoft-com:office:word" xmlns:v="urn:schemas-microsoft-com:vml" xmlns:oel="http://schemas.microsoft.com/office/2019/extlst" xmlns:o="urn:schemas-microsoft-com:office:office" xmlns:am3d="http://schemas.microsoft.com/office/drawing/2017/model3d" xmlns:aink="http://schemas.microsoft.com/office/drawing/2016/ink" xmlns:cx8="http://schemas.microsoft.com/office/drawing/2016/5/14/chartex" xmlns:cx7="http://schemas.microsoft.com/office/drawing/2016/5/13/chartex" xmlns:cx6="http://schemas.microsoft.com/office/drawing/2016/5/12/chartex" xmlns:cx5="http://schemas.microsoft.com/office/drawing/2016/5/11/chartex" xmlns:cx4="http://schemas.microsoft.com/office/drawing/2016/5/10/chartex" xmlns:cx3="http://schemas.microsoft.com/office/drawing/2016/5/9/chartex" xmlns:cx2="http://schemas.microsoft.com/office/drawing/2015/10/21/chartex" xmlns:cx1="http://schemas.microsoft.com/office/drawing/2015/9/8/chartex" xmlns:cx="http://schemas.microsoft.com/office/drawing/2014/chartex" xmlns="" id="{70AC3C8A-3477-5DB7-BB96-CC8B456CC3A8}"/>
+                          <a16:creationId xmlns:a16="http://schemas.microsoft.com/office/drawing/2014/main" id="{70AC3C8A-3477-5DB7-BB96-CC8B456CC3A8}"/>
                         </a:ext>
                       </a:extLst>
                     </pic:cNvPr>
@@ -18166,13 +18248,8 @@
         </w:r>
       </w:fldSimple>
       <w:r>
-        <w:t xml:space="preserve"> - </w:t>
-      </w:r>
-      <w:proofErr w:type="spellStart"/>
-      <w:r>
-        <w:t>Swagger</w:t>
-      </w:r>
-      <w:proofErr w:type="spellEnd"/>
+        <w:t xml:space="preserve"> - Swagger</w:t>
+      </w:r>
     </w:p>
     <w:p>
       <w:pPr>
@@ -18447,7 +18524,7 @@
             <wp:docPr id="5" name="Imagem 4">
               <a:extLst xmlns:a="http://schemas.openxmlformats.org/drawingml/2006/main">
                 <a:ext uri="{FF2B5EF4-FFF2-40B4-BE49-F238E27FC236}">
-                  <a16:creationId xmlns:a16="http://schemas.microsoft.com/office/drawing/2014/main" xmlns:w16se="http://schemas.microsoft.com/office/word/2015/wordml/symex" xmlns:w16sdtdh="http://schemas.microsoft.com/office/word/2020/wordml/sdtdatahash" xmlns:w16="http://schemas.microsoft.com/office/word/2018/wordml" xmlns:w16cid="http://schemas.microsoft.com/office/word/2016/wordml/cid" xmlns:w16cex="http://schemas.microsoft.com/office/word/2018/wordml/cex" xmlns:w="http://schemas.openxmlformats.org/wordprocessingml/2006/main" xmlns:w10="urn:schemas-microsoft-com:office:word" xmlns:v="urn:schemas-microsoft-com:vml" xmlns:oel="http://schemas.microsoft.com/office/2019/extlst" xmlns:o="urn:schemas-microsoft-com:office:office" xmlns:am3d="http://schemas.microsoft.com/office/drawing/2017/model3d" xmlns:aink="http://schemas.microsoft.com/office/drawing/2016/ink" xmlns:cx8="http://schemas.microsoft.com/office/drawing/2016/5/14/chartex" xmlns:cx7="http://schemas.microsoft.com/office/drawing/2016/5/13/chartex" xmlns:cx6="http://schemas.microsoft.com/office/drawing/2016/5/12/chartex" xmlns:cx5="http://schemas.microsoft.com/office/drawing/2016/5/11/chartex" xmlns:cx4="http://schemas.microsoft.com/office/drawing/2016/5/10/chartex" xmlns:cx3="http://schemas.microsoft.com/office/drawing/2016/5/9/chartex" xmlns:cx2="http://schemas.microsoft.com/office/drawing/2015/10/21/chartex" xmlns:cx1="http://schemas.microsoft.com/office/drawing/2015/9/8/chartex" xmlns:cx="http://schemas.microsoft.com/office/drawing/2014/chartex" xmlns="" id="{31018D2B-D217-AA59-A8A4-6EAAB2D14BF6}"/>
+                  <a16:creationId xmlns:a16="http://schemas.microsoft.com/office/drawing/2014/main" id="{31018D2B-D217-AA59-A8A4-6EAAB2D14BF6}"/>
                 </a:ext>
               </a:extLst>
             </wp:docPr>
@@ -18461,7 +18538,7 @@
                     <pic:cNvPr id="5" name="Imagem 4">
                       <a:extLst>
                         <a:ext uri="{FF2B5EF4-FFF2-40B4-BE49-F238E27FC236}">
-                          <a16:creationId xmlns:a16="http://schemas.microsoft.com/office/drawing/2014/main" xmlns:w16se="http://schemas.microsoft.com/office/word/2015/wordml/symex" xmlns:w16sdtdh="http://schemas.microsoft.com/office/word/2020/wordml/sdtdatahash" xmlns:w16="http://schemas.microsoft.com/office/word/2018/wordml" xmlns:w16cid="http://schemas.microsoft.com/office/word/2016/wordml/cid" xmlns:w16cex="http://schemas.microsoft.com/office/word/2018/wordml/cex" xmlns:w="http://schemas.openxmlformats.org/wordprocessingml/2006/main" xmlns:w10="urn:schemas-microsoft-com:office:word" xmlns:v="urn:schemas-microsoft-com:vml" xmlns:oel="http://schemas.microsoft.com/office/2019/extlst" xmlns:o="urn:schemas-microsoft-com:office:office" xmlns:am3d="http://schemas.microsoft.com/office/drawing/2017/model3d" xmlns:aink="http://schemas.microsoft.com/office/drawing/2016/ink" xmlns:cx8="http://schemas.microsoft.com/office/drawing/2016/5/14/chartex" xmlns:cx7="http://schemas.microsoft.com/office/drawing/2016/5/13/chartex" xmlns:cx6="http://schemas.microsoft.com/office/drawing/2016/5/12/chartex" xmlns:cx5="http://schemas.microsoft.com/office/drawing/2016/5/11/chartex" xmlns:cx4="http://schemas.microsoft.com/office/drawing/2016/5/10/chartex" xmlns:cx3="http://schemas.microsoft.com/office/drawing/2016/5/9/chartex" xmlns:cx2="http://schemas.microsoft.com/office/drawing/2015/10/21/chartex" xmlns:cx1="http://schemas.microsoft.com/office/drawing/2015/9/8/chartex" xmlns:cx="http://schemas.microsoft.com/office/drawing/2014/chartex" xmlns="" id="{31018D2B-D217-AA59-A8A4-6EAAB2D14BF6}"/>
+                          <a16:creationId xmlns:a16="http://schemas.microsoft.com/office/drawing/2014/main" id="{31018D2B-D217-AA59-A8A4-6EAAB2D14BF6}"/>
                         </a:ext>
                       </a:extLst>
                     </pic:cNvPr>
@@ -18824,7 +18901,7 @@
             <v:path o:extrusionok="f" gradientshapeok="t" o:connecttype="rect"/>
             <o:lock v:ext="edit" aspectratio="t"/>
           </v:shapetype>
-          <v:shape id="_x0000_i1025" type="#_x0000_t75" style="width:419.25pt;height:255.75pt">
+          <v:shape id="_x0000_i1025" type="#_x0000_t75" style="width:418.8pt;height:255.6pt">
             <v:imagedata r:id="rId23" o:title="Requisição sem autenticação negada"/>
           </v:shape>
         </w:pict>
@@ -18916,7 +18993,7 @@
         </w:rPr>
         <w:lastRenderedPageBreak/>
         <w:pict w14:anchorId="6929803E">
-          <v:shape id="_x0000_i1026" type="#_x0000_t75" style="width:457.5pt;height:317.25pt">
+          <v:shape id="_x0000_i1026" type="#_x0000_t75" style="width:457.2pt;height:317.4pt">
             <v:imagedata r:id="rId24" o:title="Validação do JWT"/>
           </v:shape>
         </w:pict>
@@ -19146,8 +19223,6 @@
           <w:szCs w:val="24"/>
         </w:rPr>
       </w:pPr>
-      <w:bookmarkStart w:id="38" w:name="_GoBack"/>
-      <w:bookmarkEnd w:id="38"/>
     </w:p>
     <w:p>
       <w:pPr>
@@ -20485,6 +20560,22 @@
           <w:rFonts w:cs="Arial"/>
           <w:bCs/>
         </w:rPr>
+        <w:t xml:space="preserve"> follow </w:t>
+      </w:r>
+      <w:proofErr w:type="spellStart"/>
+      <w:r>
+        <w:rPr>
+          <w:rFonts w:cs="Arial"/>
+          <w:bCs/>
+        </w:rPr>
+        <w:t>practical</w:t>
+      </w:r>
+      <w:proofErr w:type="spellEnd"/>
+      <w:r>
+        <w:rPr>
+          <w:rFonts w:cs="Arial"/>
+          <w:bCs/>
+        </w:rPr>
         <w:t xml:space="preserve"> </w:t>
       </w:r>
       <w:proofErr w:type="spellStart"/>
@@ -20493,7 +20584,7 @@
           <w:rFonts w:cs="Arial"/>
           <w:bCs/>
         </w:rPr>
-        <w:t>follow</w:t>
+        <w:t>guide</w:t>
       </w:r>
       <w:proofErr w:type="spellEnd"/>
       <w:r>
@@ -20501,6 +20592,22 @@
           <w:rFonts w:cs="Arial"/>
           <w:bCs/>
         </w:rPr>
+        <w:t xml:space="preserve">. Birmingham: </w:t>
+      </w:r>
+      <w:proofErr w:type="spellStart"/>
+      <w:r>
+        <w:rPr>
+          <w:rFonts w:cs="Arial"/>
+          <w:bCs/>
+        </w:rPr>
+        <w:t>Packt</w:t>
+      </w:r>
+      <w:proofErr w:type="spellEnd"/>
+      <w:r>
+        <w:rPr>
+          <w:rFonts w:cs="Arial"/>
+          <w:bCs/>
+        </w:rPr>
         <w:t xml:space="preserve"> </w:t>
       </w:r>
       <w:proofErr w:type="spellStart"/>
@@ -20509,7 +20616,7 @@
           <w:rFonts w:cs="Arial"/>
           <w:bCs/>
         </w:rPr>
-        <w:t>practical</w:t>
+        <w:t>Publishing</w:t>
       </w:r>
       <w:proofErr w:type="spellEnd"/>
       <w:r>
@@ -20517,55 +20624,200 @@
           <w:rFonts w:cs="Arial"/>
           <w:bCs/>
         </w:rPr>
+        <w:t>, 2010. 397 p.</w:t>
+      </w:r>
+    </w:p>
+    <w:p>
+      <w:pPr>
+        <w:spacing w:line="360" w:lineRule="auto"/>
+        <w:rPr>
+          <w:rFonts w:cs="Arial"/>
+          <w:bCs/>
+        </w:rPr>
+      </w:pPr>
+    </w:p>
+    <w:p>
+      <w:pPr>
+        <w:spacing w:line="360" w:lineRule="auto"/>
+        <w:rPr>
+          <w:rFonts w:cs="Arial"/>
+          <w:bCs/>
+        </w:rPr>
+      </w:pPr>
+      <w:r>
+        <w:rPr>
+          <w:rFonts w:cs="Arial"/>
+          <w:bCs/>
+        </w:rPr>
+        <w:t xml:space="preserve">NILCAIN, Mário. </w:t>
+      </w:r>
+      <w:r>
+        <w:rPr>
+          <w:rFonts w:cs="Arial"/>
+          <w:b/>
+        </w:rPr>
+        <w:t>Como realizar o Levantamento de Requisitos no desenvolvimento de software.</w:t>
+      </w:r>
+      <w:r>
+        <w:rPr>
+          <w:rFonts w:cs="Arial"/>
+          <w:bCs/>
+        </w:rPr>
+        <w:t xml:space="preserve"> 2018. Disponível em: https://blog.cedrotech.com/levantamento-de-requisitos-e-desenvolvimento-de-softwares. Acesso em: 14 nov. 2022.</w:t>
+      </w:r>
+    </w:p>
+    <w:p>
+      <w:pPr>
+        <w:spacing w:line="360" w:lineRule="auto"/>
+        <w:rPr>
+          <w:rFonts w:cs="Arial"/>
+          <w:bCs/>
+        </w:rPr>
+      </w:pPr>
+    </w:p>
+    <w:p>
+      <w:pPr>
+        <w:spacing w:line="360" w:lineRule="auto"/>
+        <w:rPr>
+          <w:rFonts w:cs="Arial"/>
+          <w:bCs/>
+        </w:rPr>
+      </w:pPr>
+      <w:r>
+        <w:rPr>
+          <w:rFonts w:cs="Arial"/>
+          <w:bCs/>
+        </w:rPr>
+        <w:t xml:space="preserve">PHALTANKAR, </w:t>
+      </w:r>
+      <w:proofErr w:type="spellStart"/>
+      <w:r>
+        <w:rPr>
+          <w:rFonts w:cs="Arial"/>
+          <w:bCs/>
+        </w:rPr>
+        <w:t>Amit</w:t>
+      </w:r>
+      <w:proofErr w:type="spellEnd"/>
+      <w:r>
+        <w:rPr>
+          <w:rFonts w:cs="Arial"/>
+          <w:bCs/>
+        </w:rPr>
+        <w:t xml:space="preserve">. </w:t>
+      </w:r>
+      <w:proofErr w:type="spellStart"/>
+      <w:r>
+        <w:rPr>
+          <w:rFonts w:cs="Arial"/>
+          <w:b/>
+          <w:bCs/>
+        </w:rPr>
+        <w:t>What</w:t>
+      </w:r>
+      <w:proofErr w:type="spellEnd"/>
+      <w:r>
+        <w:rPr>
+          <w:rFonts w:cs="Arial"/>
+          <w:b/>
+          <w:bCs/>
+        </w:rPr>
         <w:t xml:space="preserve"> </w:t>
       </w:r>
       <w:proofErr w:type="spellStart"/>
       <w:r>
         <w:rPr>
           <w:rFonts w:cs="Arial"/>
-          <w:bCs/>
-        </w:rPr>
-        <w:t>guide</w:t>
+          <w:b/>
+          <w:bCs/>
+        </w:rPr>
+        <w:t>is</w:t>
       </w:r>
       <w:proofErr w:type="spellEnd"/>
       <w:r>
         <w:rPr>
           <w:rFonts w:cs="Arial"/>
-          <w:bCs/>
-        </w:rPr>
-        <w:t xml:space="preserve">. Birmingham: </w:t>
+          <w:b/>
+          <w:bCs/>
+        </w:rPr>
+        <w:t xml:space="preserve"> JPA, Spring Data </w:t>
       </w:r>
       <w:proofErr w:type="spellStart"/>
       <w:r>
         <w:rPr>
           <w:rFonts w:cs="Arial"/>
-          <w:bCs/>
-        </w:rPr>
-        <w:t>Packt</w:t>
+          <w:b/>
+          <w:bCs/>
+        </w:rPr>
+        <w:t>and</w:t>
       </w:r>
       <w:proofErr w:type="spellEnd"/>
       <w:r>
         <w:rPr>
           <w:rFonts w:cs="Arial"/>
-          <w:bCs/>
+          <w:b/>
+          <w:bCs/>
+        </w:rPr>
+        <w:t xml:space="preserve"> Spring Data JPA.</w:t>
+      </w:r>
+      <w:r>
+        <w:rPr>
+          <w:rFonts w:cs="Arial"/>
+          <w:bCs/>
+        </w:rPr>
+        <w:t xml:space="preserve"> Disponível em: https://www.amitph.com/jpa-and-spring-data-jpa/. Acesso em: 14 maio 2022.</w:t>
+      </w:r>
+    </w:p>
+    <w:p>
+      <w:pPr>
+        <w:spacing w:line="360" w:lineRule="auto"/>
+        <w:rPr>
+          <w:rFonts w:cs="Arial"/>
+          <w:bCs/>
+        </w:rPr>
+      </w:pPr>
+    </w:p>
+    <w:p>
+      <w:pPr>
+        <w:spacing w:line="360" w:lineRule="auto"/>
+        <w:rPr>
+          <w:rFonts w:cs="Arial"/>
+          <w:bCs/>
+        </w:rPr>
+      </w:pPr>
+      <w:r>
+        <w:t xml:space="preserve">POSTMAN. </w:t>
+      </w:r>
+      <w:proofErr w:type="spellStart"/>
+      <w:r>
+        <w:rPr>
+          <w:b/>
+        </w:rPr>
+        <w:t>About</w:t>
+      </w:r>
+      <w:proofErr w:type="spellEnd"/>
+      <w:r>
+        <w:rPr>
+          <w:b/>
         </w:rPr>
         <w:t xml:space="preserve"> </w:t>
       </w:r>
       <w:proofErr w:type="spellStart"/>
       <w:r>
         <w:rPr>
-          <w:rFonts w:cs="Arial"/>
-          <w:bCs/>
-        </w:rPr>
-        <w:t>Publishing</w:t>
+          <w:b/>
+        </w:rPr>
+        <w:t>Postman</w:t>
       </w:r>
       <w:proofErr w:type="spellEnd"/>
       <w:r>
-        <w:rPr>
-          <w:rFonts w:cs="Arial"/>
-          <w:bCs/>
-        </w:rPr>
-        <w:t>, 2010. 397 p.</w:t>
+        <w:t xml:space="preserve">. Disponível em: </w:t>
+      </w:r>
+      <w:r>
+        <w:t>https://www.postman.com/about/</w:t>
+      </w:r>
+      <w:r>
+        <w:t>. Acesso em: 03 abr. 2023.</w:t>
       </w:r>
     </w:p>
     <w:p>
@@ -20590,21 +20842,37 @@
           <w:rFonts w:cs="Arial"/>
           <w:bCs/>
         </w:rPr>
-        <w:t xml:space="preserve">NILCAIN, Mário. </w:t>
+        <w:t xml:space="preserve">PRESSMAN, Roger S.. </w:t>
       </w:r>
       <w:r>
         <w:rPr>
           <w:rFonts w:cs="Arial"/>
           <w:b/>
         </w:rPr>
-        <w:t>Como realizar o Levantamento de Requisitos no desenvolvimento de software.</w:t>
-      </w:r>
-      <w:r>
-        <w:rPr>
-          <w:rFonts w:cs="Arial"/>
-          <w:bCs/>
-        </w:rPr>
-        <w:t xml:space="preserve"> 2018. Disponível em: https://blog.cedrotech.com/levantamento-de-requisitos-e-desenvolvimento-de-softwares. Acesso em: 14 nov. 2022.</w:t>
+        <w:t>Engenharia de Software</w:t>
+      </w:r>
+      <w:r>
+        <w:rPr>
+          <w:rFonts w:cs="Arial"/>
+          <w:bCs/>
+        </w:rPr>
+        <w:t xml:space="preserve">: uma abordagem profissional. 7. ed. Porto Alegre: </w:t>
+      </w:r>
+      <w:proofErr w:type="spellStart"/>
+      <w:r>
+        <w:rPr>
+          <w:rFonts w:cs="Arial"/>
+          <w:bCs/>
+        </w:rPr>
+        <w:t>Amgh</w:t>
+      </w:r>
+      <w:proofErr w:type="spellEnd"/>
+      <w:r>
+        <w:rPr>
+          <w:rFonts w:cs="Arial"/>
+          <w:bCs/>
+        </w:rPr>
+        <w:t xml:space="preserve"> Editora Ltda., 2011. 780 p.</w:t>
       </w:r>
     </w:p>
     <w:p>
@@ -20629,280 +20897,39 @@
           <w:rFonts w:cs="Arial"/>
           <w:bCs/>
         </w:rPr>
-        <w:t xml:space="preserve">PHALTANKAR, </w:t>
+        <w:t xml:space="preserve">PROMPT SOFTTECH. </w:t>
       </w:r>
       <w:proofErr w:type="spellStart"/>
       <w:r>
         <w:rPr>
           <w:rFonts w:cs="Arial"/>
-          <w:bCs/>
-        </w:rPr>
-        <w:t>Amit</w:t>
+          <w:b/>
+        </w:rPr>
+        <w:t>How</w:t>
       </w:r>
       <w:proofErr w:type="spellEnd"/>
       <w:r>
         <w:rPr>
           <w:rFonts w:cs="Arial"/>
-          <w:bCs/>
-        </w:rPr>
-        <w:t xml:space="preserve">. </w:t>
+          <w:b/>
+        </w:rPr>
+        <w:t xml:space="preserve"> </w:t>
       </w:r>
       <w:proofErr w:type="spellStart"/>
       <w:r>
         <w:rPr>
           <w:rFonts w:cs="Arial"/>
           <w:b/>
-          <w:bCs/>
-        </w:rPr>
-        <w:t>What</w:t>
+        </w:rPr>
+        <w:t>to</w:t>
       </w:r>
       <w:proofErr w:type="spellEnd"/>
       <w:r>
         <w:rPr>
           <w:rFonts w:cs="Arial"/>
           <w:b/>
-          <w:bCs/>
-        </w:rPr>
-        <w:t xml:space="preserve"> </w:t>
-      </w:r>
-      <w:proofErr w:type="spellStart"/>
-      <w:r>
-        <w:rPr>
-          <w:rFonts w:cs="Arial"/>
-          <w:b/>
-          <w:bCs/>
-        </w:rPr>
-        <w:t>is</w:t>
-      </w:r>
-      <w:proofErr w:type="spellEnd"/>
-      <w:r>
-        <w:rPr>
-          <w:rFonts w:cs="Arial"/>
-          <w:b/>
-          <w:bCs/>
-        </w:rPr>
-        <w:t xml:space="preserve"> JPA, Spring Data </w:t>
-      </w:r>
-      <w:proofErr w:type="spellStart"/>
-      <w:r>
-        <w:rPr>
-          <w:rFonts w:cs="Arial"/>
-          <w:b/>
-          <w:bCs/>
-        </w:rPr>
-        <w:t>and</w:t>
-      </w:r>
-      <w:proofErr w:type="spellEnd"/>
-      <w:r>
-        <w:rPr>
-          <w:rFonts w:cs="Arial"/>
-          <w:b/>
-          <w:bCs/>
-        </w:rPr>
-        <w:t xml:space="preserve"> Spring Data JPA.</w:t>
-      </w:r>
-      <w:r>
-        <w:rPr>
-          <w:rFonts w:cs="Arial"/>
-          <w:bCs/>
-        </w:rPr>
-        <w:t xml:space="preserve"> Disponível em: https://www.amitph.com/jpa-and-spring-data-jpa/. Acesso em: 14 maio 2022.</w:t>
-      </w:r>
-    </w:p>
-    <w:p>
-      <w:pPr>
-        <w:spacing w:line="360" w:lineRule="auto"/>
-        <w:rPr>
-          <w:rFonts w:cs="Arial"/>
-          <w:bCs/>
-        </w:rPr>
-      </w:pPr>
-    </w:p>
-    <w:p>
-      <w:pPr>
-        <w:spacing w:line="360" w:lineRule="auto"/>
-        <w:rPr>
-          <w:rFonts w:cs="Arial"/>
-          <w:bCs/>
-        </w:rPr>
-      </w:pPr>
-      <w:r>
-        <w:t xml:space="preserve">POSTMAN. </w:t>
-      </w:r>
-      <w:proofErr w:type="spellStart"/>
-      <w:r>
-        <w:rPr>
-          <w:b/>
-        </w:rPr>
-        <w:t>About</w:t>
-      </w:r>
-      <w:proofErr w:type="spellEnd"/>
-      <w:r>
-        <w:rPr>
-          <w:b/>
-        </w:rPr>
-        <w:t xml:space="preserve"> </w:t>
-      </w:r>
-      <w:proofErr w:type="spellStart"/>
-      <w:r>
-        <w:rPr>
-          <w:b/>
-        </w:rPr>
-        <w:t>Postman</w:t>
-      </w:r>
-      <w:proofErr w:type="spellEnd"/>
-      <w:r>
-        <w:t xml:space="preserve">. Disponível em: </w:t>
-      </w:r>
-      <w:r>
-        <w:t>https://www.postman.com/about/</w:t>
-      </w:r>
-      <w:r>
-        <w:t>. Acesso em: 03 abr. 2023.</w:t>
-      </w:r>
-    </w:p>
-    <w:p>
-      <w:pPr>
-        <w:spacing w:line="360" w:lineRule="auto"/>
-        <w:rPr>
-          <w:rFonts w:cs="Arial"/>
-          <w:bCs/>
-        </w:rPr>
-      </w:pPr>
-    </w:p>
-    <w:p>
-      <w:pPr>
-        <w:spacing w:line="360" w:lineRule="auto"/>
-        <w:rPr>
-          <w:rFonts w:cs="Arial"/>
-          <w:bCs/>
-        </w:rPr>
-      </w:pPr>
-      <w:r>
-        <w:rPr>
-          <w:rFonts w:cs="Arial"/>
-          <w:bCs/>
-        </w:rPr>
-        <w:t xml:space="preserve">PRESSMAN, Roger </w:t>
-      </w:r>
-      <w:proofErr w:type="gramStart"/>
-      <w:r>
-        <w:rPr>
-          <w:rFonts w:cs="Arial"/>
-          <w:bCs/>
-        </w:rPr>
-        <w:t>S..</w:t>
-      </w:r>
-      <w:proofErr w:type="gramEnd"/>
-      <w:r>
-        <w:rPr>
-          <w:rFonts w:cs="Arial"/>
-          <w:bCs/>
-        </w:rPr>
-        <w:t xml:space="preserve"> </w:t>
-      </w:r>
-      <w:r>
-        <w:rPr>
-          <w:rFonts w:cs="Arial"/>
-          <w:b/>
-        </w:rPr>
-        <w:t>Engenharia de Software</w:t>
-      </w:r>
-      <w:r>
-        <w:rPr>
-          <w:rFonts w:cs="Arial"/>
-          <w:bCs/>
-        </w:rPr>
-        <w:t xml:space="preserve">: uma abordagem profissional. 7. ed. Porto Alegre: </w:t>
-      </w:r>
-      <w:proofErr w:type="spellStart"/>
-      <w:r>
-        <w:rPr>
-          <w:rFonts w:cs="Arial"/>
-          <w:bCs/>
-        </w:rPr>
-        <w:t>Amgh</w:t>
-      </w:r>
-      <w:proofErr w:type="spellEnd"/>
-      <w:r>
-        <w:rPr>
-          <w:rFonts w:cs="Arial"/>
-          <w:bCs/>
-        </w:rPr>
-        <w:t xml:space="preserve"> Editora Ltda., 2011. 780 p.</w:t>
-      </w:r>
-    </w:p>
-    <w:p>
-      <w:pPr>
-        <w:spacing w:line="360" w:lineRule="auto"/>
-        <w:rPr>
-          <w:rFonts w:cs="Arial"/>
-          <w:bCs/>
-        </w:rPr>
-      </w:pPr>
-    </w:p>
-    <w:p>
-      <w:pPr>
-        <w:spacing w:line="360" w:lineRule="auto"/>
-        <w:rPr>
-          <w:rFonts w:cs="Arial"/>
-          <w:bCs/>
-        </w:rPr>
-      </w:pPr>
-      <w:r>
-        <w:rPr>
-          <w:rFonts w:cs="Arial"/>
-          <w:bCs/>
-        </w:rPr>
-        <w:t xml:space="preserve">PROMPT SOFTTECH. </w:t>
-      </w:r>
-      <w:proofErr w:type="spellStart"/>
-      <w:r>
-        <w:rPr>
-          <w:rFonts w:cs="Arial"/>
-          <w:b/>
-        </w:rPr>
-        <w:t>How</w:t>
-      </w:r>
-      <w:proofErr w:type="spellEnd"/>
-      <w:r>
-        <w:rPr>
-          <w:rFonts w:cs="Arial"/>
-          <w:b/>
-        </w:rPr>
-        <w:t xml:space="preserve"> </w:t>
-      </w:r>
-      <w:proofErr w:type="spellStart"/>
-      <w:r>
-        <w:rPr>
-          <w:rFonts w:cs="Arial"/>
-          <w:b/>
-        </w:rPr>
-        <w:t>to</w:t>
-      </w:r>
-      <w:proofErr w:type="spellEnd"/>
-      <w:r>
-        <w:rPr>
-          <w:rFonts w:cs="Arial"/>
-          <w:b/>
-        </w:rPr>
-        <w:t xml:space="preserve"> Use </w:t>
-      </w:r>
-      <w:proofErr w:type="spellStart"/>
-      <w:r>
-        <w:rPr>
-          <w:rFonts w:cs="Arial"/>
-          <w:b/>
-        </w:rPr>
-        <w:t>Swagger</w:t>
-      </w:r>
-      <w:proofErr w:type="spellEnd"/>
-      <w:r>
-        <w:rPr>
-          <w:rFonts w:cs="Arial"/>
-          <w:b/>
-        </w:rPr>
-        <w:t xml:space="preserve"> Tool for API </w:t>
+        </w:rPr>
+        <w:t xml:space="preserve"> Use Swagger Tool for API </w:t>
       </w:r>
       <w:proofErr w:type="spellStart"/>
       <w:r>
@@ -21363,37 +21390,181 @@
           <w:rFonts w:cs="Arial"/>
           <w:b/>
         </w:rPr>
+        <w:t xml:space="preserve"> Swagger</w:t>
+      </w:r>
+      <w:r>
+        <w:rPr>
+          <w:rFonts w:cs="Arial"/>
+          <w:bCs/>
+        </w:rPr>
+        <w:t xml:space="preserve">: </w:t>
+      </w:r>
+      <w:proofErr w:type="spellStart"/>
+      <w:r>
+        <w:rPr>
+          <w:rFonts w:cs="Arial"/>
+          <w:bCs/>
+        </w:rPr>
+        <w:t>the</w:t>
+      </w:r>
+      <w:proofErr w:type="spellEnd"/>
+      <w:r>
+        <w:rPr>
+          <w:rFonts w:cs="Arial"/>
+          <w:bCs/>
+        </w:rPr>
         <w:t xml:space="preserve"> </w:t>
       </w:r>
       <w:proofErr w:type="spellStart"/>
       <w:r>
         <w:rPr>
           <w:rFonts w:cs="Arial"/>
+          <w:bCs/>
+        </w:rPr>
+        <w:t>history</w:t>
+      </w:r>
+      <w:proofErr w:type="spellEnd"/>
+      <w:r>
+        <w:rPr>
+          <w:rFonts w:cs="Arial"/>
+          <w:bCs/>
+        </w:rPr>
+        <w:t xml:space="preserve"> </w:t>
+      </w:r>
+      <w:proofErr w:type="spellStart"/>
+      <w:r>
+        <w:rPr>
+          <w:rFonts w:cs="Arial"/>
+          <w:bCs/>
+        </w:rPr>
+        <w:t>behind</w:t>
+      </w:r>
+      <w:proofErr w:type="spellEnd"/>
+      <w:r>
+        <w:rPr>
+          <w:rFonts w:cs="Arial"/>
+          <w:bCs/>
+        </w:rPr>
+        <w:t xml:space="preserve"> </w:t>
+      </w:r>
+      <w:proofErr w:type="spellStart"/>
+      <w:r>
+        <w:rPr>
+          <w:rFonts w:cs="Arial"/>
+          <w:bCs/>
+        </w:rPr>
+        <w:t>swagger</w:t>
+      </w:r>
+      <w:proofErr w:type="spellEnd"/>
+      <w:r>
+        <w:rPr>
+          <w:rFonts w:cs="Arial"/>
+          <w:bCs/>
+        </w:rPr>
+        <w:t xml:space="preserve">. The </w:t>
+      </w:r>
+      <w:proofErr w:type="spellStart"/>
+      <w:r>
+        <w:rPr>
+          <w:rFonts w:cs="Arial"/>
+          <w:bCs/>
+        </w:rPr>
+        <w:t>History</w:t>
+      </w:r>
+      <w:proofErr w:type="spellEnd"/>
+      <w:r>
+        <w:rPr>
+          <w:rFonts w:cs="Arial"/>
+          <w:bCs/>
+        </w:rPr>
+        <w:t xml:space="preserve"> </w:t>
+      </w:r>
+      <w:proofErr w:type="spellStart"/>
+      <w:r>
+        <w:rPr>
+          <w:rFonts w:cs="Arial"/>
+          <w:bCs/>
+        </w:rPr>
+        <w:t>Behind</w:t>
+      </w:r>
+      <w:proofErr w:type="spellEnd"/>
+      <w:r>
+        <w:rPr>
+          <w:rFonts w:cs="Arial"/>
+          <w:bCs/>
+        </w:rPr>
+        <w:t xml:space="preserve"> Swagger. 2022. Disponível em: https://swagger.io/about/. Acesso em: 14 nov. 2022.</w:t>
+      </w:r>
+    </w:p>
+    <w:p>
+      <w:pPr>
+        <w:spacing w:line="360" w:lineRule="auto"/>
+        <w:rPr>
+          <w:rFonts w:cs="Arial"/>
+          <w:bCs/>
+        </w:rPr>
+      </w:pPr>
+    </w:p>
+    <w:p>
+      <w:pPr>
+        <w:spacing w:line="360" w:lineRule="auto"/>
+        <w:rPr>
+          <w:rFonts w:cs="Arial"/>
+          <w:bCs/>
+        </w:rPr>
+      </w:pPr>
+      <w:r>
+        <w:rPr>
+          <w:rFonts w:cs="Arial"/>
+          <w:bCs/>
+        </w:rPr>
+        <w:t xml:space="preserve">FERNIGRINI, Lisandro. </w:t>
+      </w:r>
+      <w:proofErr w:type="spellStart"/>
+      <w:r>
+        <w:rPr>
+          <w:rFonts w:cs="Arial"/>
           <w:b/>
         </w:rPr>
-        <w:t>Swagger</w:t>
+        <w:t>What</w:t>
       </w:r>
       <w:proofErr w:type="spellEnd"/>
       <w:r>
         <w:rPr>
           <w:rFonts w:cs="Arial"/>
-          <w:bCs/>
-        </w:rPr>
-        <w:t xml:space="preserve">: </w:t>
+          <w:b/>
+        </w:rPr>
+        <w:t xml:space="preserve"> Are Conceptual, </w:t>
       </w:r>
       <w:proofErr w:type="spellStart"/>
       <w:r>
         <w:rPr>
           <w:rFonts w:cs="Arial"/>
-          <w:bCs/>
-        </w:rPr>
-        <w:t>the</w:t>
+          <w:b/>
+        </w:rPr>
+        <w:t>Logical</w:t>
       </w:r>
       <w:proofErr w:type="spellEnd"/>
       <w:r>
         <w:rPr>
           <w:rFonts w:cs="Arial"/>
-          <w:bCs/>
+          <w:b/>
+        </w:rPr>
+        <w:t xml:space="preserve">, </w:t>
+      </w:r>
+      <w:proofErr w:type="spellStart"/>
+      <w:r>
+        <w:rPr>
+          <w:rFonts w:cs="Arial"/>
+          <w:b/>
+        </w:rPr>
+        <w:t>and</w:t>
+      </w:r>
+      <w:proofErr w:type="spellEnd"/>
+      <w:r>
+        <w:rPr>
+          <w:rFonts w:cs="Arial"/>
+          <w:b/>
         </w:rPr>
         <w:t xml:space="preserve"> </w:t>
       </w:r>
@@ -21401,202 +21572,17 @@
       <w:r>
         <w:rPr>
           <w:rFonts w:cs="Arial"/>
-          <w:bCs/>
-        </w:rPr>
-        <w:t>history</w:t>
+          <w:b/>
+        </w:rPr>
+        <w:t>Physical</w:t>
       </w:r>
       <w:proofErr w:type="spellEnd"/>
       <w:r>
         <w:rPr>
           <w:rFonts w:cs="Arial"/>
-          <w:bCs/>
-        </w:rPr>
-        <w:t xml:space="preserve"> </w:t>
-      </w:r>
-      <w:proofErr w:type="spellStart"/>
-      <w:r>
-        <w:rPr>
-          <w:rFonts w:cs="Arial"/>
-          <w:bCs/>
-        </w:rPr>
-        <w:t>behind</w:t>
-      </w:r>
-      <w:proofErr w:type="spellEnd"/>
-      <w:r>
-        <w:rPr>
-          <w:rFonts w:cs="Arial"/>
-          <w:bCs/>
-        </w:rPr>
-        <w:t xml:space="preserve"> </w:t>
-      </w:r>
-      <w:proofErr w:type="spellStart"/>
-      <w:r>
-        <w:rPr>
-          <w:rFonts w:cs="Arial"/>
-          <w:bCs/>
-        </w:rPr>
-        <w:t>swagger</w:t>
-      </w:r>
-      <w:proofErr w:type="spellEnd"/>
-      <w:r>
-        <w:rPr>
-          <w:rFonts w:cs="Arial"/>
-          <w:bCs/>
-        </w:rPr>
-        <w:t xml:space="preserve">. The </w:t>
-      </w:r>
-      <w:proofErr w:type="spellStart"/>
-      <w:r>
-        <w:rPr>
-          <w:rFonts w:cs="Arial"/>
-          <w:bCs/>
-        </w:rPr>
-        <w:t>History</w:t>
-      </w:r>
-      <w:proofErr w:type="spellEnd"/>
-      <w:r>
-        <w:rPr>
-          <w:rFonts w:cs="Arial"/>
-          <w:bCs/>
-        </w:rPr>
-        <w:t xml:space="preserve"> </w:t>
-      </w:r>
-      <w:proofErr w:type="spellStart"/>
-      <w:r>
-        <w:rPr>
-          <w:rFonts w:cs="Arial"/>
-          <w:bCs/>
-        </w:rPr>
-        <w:t>Behind</w:t>
-      </w:r>
-      <w:proofErr w:type="spellEnd"/>
-      <w:r>
-        <w:rPr>
-          <w:rFonts w:cs="Arial"/>
-          <w:bCs/>
-        </w:rPr>
-        <w:t xml:space="preserve"> </w:t>
-      </w:r>
-      <w:proofErr w:type="spellStart"/>
-      <w:r>
-        <w:rPr>
-          <w:rFonts w:cs="Arial"/>
-          <w:bCs/>
-        </w:rPr>
-        <w:t>Swagger</w:t>
-      </w:r>
-      <w:proofErr w:type="spellEnd"/>
-      <w:r>
-        <w:rPr>
-          <w:rFonts w:cs="Arial"/>
-          <w:bCs/>
-        </w:rPr>
-        <w:t>. 2022. Disponível em: https://swagger.io/about/. Acesso em: 14 nov. 2022.</w:t>
-      </w:r>
-    </w:p>
-    <w:p>
-      <w:pPr>
-        <w:spacing w:line="360" w:lineRule="auto"/>
-        <w:rPr>
-          <w:rFonts w:cs="Arial"/>
-          <w:bCs/>
-        </w:rPr>
-      </w:pPr>
-    </w:p>
-    <w:p>
-      <w:pPr>
-        <w:spacing w:line="360" w:lineRule="auto"/>
-        <w:rPr>
-          <w:rFonts w:cs="Arial"/>
-          <w:bCs/>
-        </w:rPr>
-      </w:pPr>
-      <w:r>
-        <w:rPr>
-          <w:rFonts w:cs="Arial"/>
-          <w:bCs/>
-        </w:rPr>
-        <w:t xml:space="preserve">FERNIGRINI, Lisandro. </w:t>
-      </w:r>
-      <w:proofErr w:type="spellStart"/>
-      <w:r>
-        <w:rPr>
-          <w:rFonts w:cs="Arial"/>
           <w:b/>
         </w:rPr>
-        <w:t>What</w:t>
-      </w:r>
-      <w:proofErr w:type="spellEnd"/>
-      <w:r>
-        <w:rPr>
-          <w:rFonts w:cs="Arial"/>
-          <w:b/>
-        </w:rPr>
-        <w:t xml:space="preserve"> Are Conceptual, </w:t>
-      </w:r>
-      <w:proofErr w:type="spellStart"/>
-      <w:r>
-        <w:rPr>
-          <w:rFonts w:cs="Arial"/>
-          <w:b/>
-        </w:rPr>
-        <w:t>Logical</w:t>
-      </w:r>
-      <w:proofErr w:type="spellEnd"/>
-      <w:r>
-        <w:rPr>
-          <w:rFonts w:cs="Arial"/>
-          <w:b/>
-        </w:rPr>
-        <w:t xml:space="preserve">, </w:t>
-      </w:r>
-      <w:proofErr w:type="spellStart"/>
-      <w:r>
-        <w:rPr>
-          <w:rFonts w:cs="Arial"/>
-          <w:b/>
-        </w:rPr>
-        <w:t>and</w:t>
-      </w:r>
-      <w:proofErr w:type="spellEnd"/>
-      <w:r>
-        <w:rPr>
-          <w:rFonts w:cs="Arial"/>
-          <w:b/>
-        </w:rPr>
-        <w:t xml:space="preserve"> </w:t>
-      </w:r>
-      <w:proofErr w:type="spellStart"/>
-      <w:r>
-        <w:rPr>
-          <w:rFonts w:cs="Arial"/>
-          <w:b/>
-        </w:rPr>
-        <w:t>Physical</w:t>
-      </w:r>
-      <w:proofErr w:type="spellEnd"/>
-      <w:r>
-        <w:rPr>
-          <w:rFonts w:cs="Arial"/>
-          <w:b/>
-        </w:rPr>
-        <w:t xml:space="preserve"> Data </w:t>
-      </w:r>
-      <w:proofErr w:type="spellStart"/>
-      <w:r>
-        <w:rPr>
-          <w:rFonts w:cs="Arial"/>
-          <w:b/>
-        </w:rPr>
-        <w:t>Models</w:t>
-      </w:r>
-      <w:proofErr w:type="spellEnd"/>
-      <w:r>
-        <w:rPr>
-          <w:rFonts w:cs="Arial"/>
-          <w:b/>
-        </w:rPr>
-        <w:t>?</w:t>
+        <w:t xml:space="preserve"> Data Models?</w:t>
       </w:r>
       <w:r>
         <w:rPr>
@@ -21801,7 +21787,7 @@
 </file>
 
 <file path=word/endnotes.xml><?xml version="1.0" encoding="utf-8"?>
-<w:endnotes xmlns:wpc="http://schemas.microsoft.com/office/word/2010/wordprocessingCanvas" xmlns:mc="http://schemas.openxmlformats.org/markup-compatibility/2006" xmlns:o="urn:schemas-microsoft-com:office:office" xmlns:r="http://schemas.openxmlformats.org/officeDocument/2006/relationships" xmlns:m="http://schemas.openxmlformats.org/officeDocument/2006/math" xmlns:v="urn:schemas-microsoft-com:vml" xmlns:wp14="http://schemas.microsoft.com/office/word/2010/wordprocessingDrawing" xmlns:wp="http://schemas.openxmlformats.org/drawingml/2006/wordprocessingDrawing" xmlns:w10="urn:schemas-microsoft-com:office:word" xmlns:w="http://schemas.openxmlformats.org/wordprocessingml/2006/main" xmlns:w14="http://schemas.microsoft.com/office/word/2010/wordml" xmlns:w15="http://schemas.microsoft.com/office/word/2012/wordml" xmlns:wpg="http://schemas.microsoft.com/office/word/2010/wordprocessingGroup" xmlns:wpi="http://schemas.microsoft.com/office/word/2010/wordprocessingInk" xmlns:wne="http://schemas.microsoft.com/office/word/2006/wordml" xmlns:wps="http://schemas.microsoft.com/office/word/2010/wordprocessingShape" mc:Ignorable="w14 w15 wp14">
+<w:endnotes xmlns:wpc="http://schemas.microsoft.com/office/word/2010/wordprocessingCanvas" xmlns:cx="http://schemas.microsoft.com/office/drawing/2014/chartex" xmlns:cx1="http://schemas.microsoft.com/office/drawing/2015/9/8/chartex" xmlns:cx2="http://schemas.microsoft.com/office/drawing/2015/10/21/chartex" xmlns:cx3="http://schemas.microsoft.com/office/drawing/2016/5/9/chartex" xmlns:cx4="http://schemas.microsoft.com/office/drawing/2016/5/10/chartex" xmlns:cx5="http://schemas.microsoft.com/office/drawing/2016/5/11/chartex" xmlns:cx6="http://schemas.microsoft.com/office/drawing/2016/5/12/chartex" xmlns:cx7="http://schemas.microsoft.com/office/drawing/2016/5/13/chartex" xmlns:cx8="http://schemas.microsoft.com/office/drawing/2016/5/14/chartex" xmlns:mc="http://schemas.openxmlformats.org/markup-compatibility/2006" xmlns:aink="http://schemas.microsoft.com/office/drawing/2016/ink" xmlns:am3d="http://schemas.microsoft.com/office/drawing/2017/model3d" xmlns:o="urn:schemas-microsoft-com:office:office" xmlns:oel="http://schemas.microsoft.com/office/2019/extlst" xmlns:r="http://schemas.openxmlformats.org/officeDocument/2006/relationships" xmlns:m="http://schemas.openxmlformats.org/officeDocument/2006/math" xmlns:v="urn:schemas-microsoft-com:vml" xmlns:wp14="http://schemas.microsoft.com/office/word/2010/wordprocessingDrawing" xmlns:wp="http://schemas.openxmlformats.org/drawingml/2006/wordprocessingDrawing" xmlns:w10="urn:schemas-microsoft-com:office:word" xmlns:w="http://schemas.openxmlformats.org/wordprocessingml/2006/main" xmlns:w14="http://schemas.microsoft.com/office/word/2010/wordml" xmlns:w15="http://schemas.microsoft.com/office/word/2012/wordml" xmlns:w16cex="http://schemas.microsoft.com/office/word/2018/wordml/cex" xmlns:w16cid="http://schemas.microsoft.com/office/word/2016/wordml/cid" xmlns:w16="http://schemas.microsoft.com/office/word/2018/wordml" xmlns:w16du="http://schemas.microsoft.com/office/word/2023/wordml/word16du" xmlns:w16sdtdh="http://schemas.microsoft.com/office/word/2020/wordml/sdtdatahash" xmlns:w16se="http://schemas.microsoft.com/office/word/2015/wordml/symex" xmlns:wpg="http://schemas.microsoft.com/office/word/2010/wordprocessingGroup" xmlns:wpi="http://schemas.microsoft.com/office/word/2010/wordprocessingInk" xmlns:wne="http://schemas.microsoft.com/office/word/2006/wordml" xmlns:wps="http://schemas.microsoft.com/office/word/2010/wordprocessingShape" mc:Ignorable="w14 w15 w16se w16cid w16 w16cex w16sdtdh wp14">
   <w:endnote w:type="separator" w:id="-1">
     <w:p>
       <w:r>
@@ -21824,7 +21810,7 @@
 </file>
 
 <file path=word/footnotes.xml><?xml version="1.0" encoding="utf-8"?>
-<w:footnotes xmlns:wpc="http://schemas.microsoft.com/office/word/2010/wordprocessingCanvas" xmlns:mc="http://schemas.openxmlformats.org/markup-compatibility/2006" xmlns:o="urn:schemas-microsoft-com:office:office" xmlns:r="http://schemas.openxmlformats.org/officeDocument/2006/relationships" xmlns:m="http://schemas.openxmlformats.org/officeDocument/2006/math" xmlns:v="urn:schemas-microsoft-com:vml" xmlns:wp14="http://schemas.microsoft.com/office/word/2010/wordprocessingDrawing" xmlns:wp="http://schemas.openxmlformats.org/drawingml/2006/wordprocessingDrawing" xmlns:w10="urn:schemas-microsoft-com:office:word" xmlns:w="http://schemas.openxmlformats.org/wordprocessingml/2006/main" xmlns:w14="http://schemas.microsoft.com/office/word/2010/wordml" xmlns:w15="http://schemas.microsoft.com/office/word/2012/wordml" xmlns:wpg="http://schemas.microsoft.com/office/word/2010/wordprocessingGroup" xmlns:wpi="http://schemas.microsoft.com/office/word/2010/wordprocessingInk" xmlns:wne="http://schemas.microsoft.com/office/word/2006/wordml" xmlns:wps="http://schemas.microsoft.com/office/word/2010/wordprocessingShape" mc:Ignorable="w14 w15 wp14">
+<w:footnotes xmlns:wpc="http://schemas.microsoft.com/office/word/2010/wordprocessingCanvas" xmlns:cx="http://schemas.microsoft.com/office/drawing/2014/chartex" xmlns:cx1="http://schemas.microsoft.com/office/drawing/2015/9/8/chartex" xmlns:cx2="http://schemas.microsoft.com/office/drawing/2015/10/21/chartex" xmlns:cx3="http://schemas.microsoft.com/office/drawing/2016/5/9/chartex" xmlns:cx4="http://schemas.microsoft.com/office/drawing/2016/5/10/chartex" xmlns:cx5="http://schemas.microsoft.com/office/drawing/2016/5/11/chartex" xmlns:cx6="http://schemas.microsoft.com/office/drawing/2016/5/12/chartex" xmlns:cx7="http://schemas.microsoft.com/office/drawing/2016/5/13/chartex" xmlns:cx8="http://schemas.microsoft.com/office/drawing/2016/5/14/chartex" xmlns:mc="http://schemas.openxmlformats.org/markup-compatibility/2006" xmlns:aink="http://schemas.microsoft.com/office/drawing/2016/ink" xmlns:am3d="http://schemas.microsoft.com/office/drawing/2017/model3d" xmlns:o="urn:schemas-microsoft-com:office:office" xmlns:oel="http://schemas.microsoft.com/office/2019/extlst" xmlns:r="http://schemas.openxmlformats.org/officeDocument/2006/relationships" xmlns:m="http://schemas.openxmlformats.org/officeDocument/2006/math" xmlns:v="urn:schemas-microsoft-com:vml" xmlns:wp14="http://schemas.microsoft.com/office/word/2010/wordprocessingDrawing" xmlns:wp="http://schemas.openxmlformats.org/drawingml/2006/wordprocessingDrawing" xmlns:w10="urn:schemas-microsoft-com:office:word" xmlns:w="http://schemas.openxmlformats.org/wordprocessingml/2006/main" xmlns:w14="http://schemas.microsoft.com/office/word/2010/wordml" xmlns:w15="http://schemas.microsoft.com/office/word/2012/wordml" xmlns:w16cex="http://schemas.microsoft.com/office/word/2018/wordml/cex" xmlns:w16cid="http://schemas.microsoft.com/office/word/2016/wordml/cid" xmlns:w16="http://schemas.microsoft.com/office/word/2018/wordml" xmlns:w16du="http://schemas.microsoft.com/office/word/2023/wordml/word16du" xmlns:w16sdtdh="http://schemas.microsoft.com/office/word/2020/wordml/sdtdatahash" xmlns:w16se="http://schemas.microsoft.com/office/word/2015/wordml/symex" xmlns:wpg="http://schemas.microsoft.com/office/word/2010/wordprocessingGroup" xmlns:wpi="http://schemas.microsoft.com/office/word/2010/wordprocessingInk" xmlns:wne="http://schemas.microsoft.com/office/word/2006/wordml" xmlns:wps="http://schemas.microsoft.com/office/word/2010/wordprocessingShape" mc:Ignorable="w14 w15 w16se w16cid w16 w16cex w16sdtdh wp14">
   <w:footnote w:type="separator" w:id="-1">
     <w:p>
       <w:r>
@@ -21845,7 +21831,7 @@
 </file>
 
 <file path=word/header1.xml><?xml version="1.0" encoding="utf-8"?>
-<w:hdr xmlns:wpc="http://schemas.microsoft.com/office/word/2010/wordprocessingCanvas" xmlns:mc="http://schemas.openxmlformats.org/markup-compatibility/2006" xmlns:o="urn:schemas-microsoft-com:office:office" xmlns:r="http://schemas.openxmlformats.org/officeDocument/2006/relationships" xmlns:m="http://schemas.openxmlformats.org/officeDocument/2006/math" xmlns:v="urn:schemas-microsoft-com:vml" xmlns:wp14="http://schemas.microsoft.com/office/word/2010/wordprocessingDrawing" xmlns:wp="http://schemas.openxmlformats.org/drawingml/2006/wordprocessingDrawing" xmlns:w10="urn:schemas-microsoft-com:office:word" xmlns:w="http://schemas.openxmlformats.org/wordprocessingml/2006/main" xmlns:w14="http://schemas.microsoft.com/office/word/2010/wordml" xmlns:w15="http://schemas.microsoft.com/office/word/2012/wordml" xmlns:wpg="http://schemas.microsoft.com/office/word/2010/wordprocessingGroup" xmlns:wpi="http://schemas.microsoft.com/office/word/2010/wordprocessingInk" xmlns:wne="http://schemas.microsoft.com/office/word/2006/wordml" xmlns:wps="http://schemas.microsoft.com/office/word/2010/wordprocessingShape" mc:Ignorable="w14 w15 wp14">
+<w:hdr xmlns:wpc="http://schemas.microsoft.com/office/word/2010/wordprocessingCanvas" xmlns:cx="http://schemas.microsoft.com/office/drawing/2014/chartex" xmlns:cx1="http://schemas.microsoft.com/office/drawing/2015/9/8/chartex" xmlns:cx2="http://schemas.microsoft.com/office/drawing/2015/10/21/chartex" xmlns:cx3="http://schemas.microsoft.com/office/drawing/2016/5/9/chartex" xmlns:cx4="http://schemas.microsoft.com/office/drawing/2016/5/10/chartex" xmlns:cx5="http://schemas.microsoft.com/office/drawing/2016/5/11/chartex" xmlns:cx6="http://schemas.microsoft.com/office/drawing/2016/5/12/chartex" xmlns:cx7="http://schemas.microsoft.com/office/drawing/2016/5/13/chartex" xmlns:cx8="http://schemas.microsoft.com/office/drawing/2016/5/14/chartex" xmlns:mc="http://schemas.openxmlformats.org/markup-compatibility/2006" xmlns:aink="http://schemas.microsoft.com/office/drawing/2016/ink" xmlns:am3d="http://schemas.microsoft.com/office/drawing/2017/model3d" xmlns:o="urn:schemas-microsoft-com:office:office" xmlns:oel="http://schemas.microsoft.com/office/2019/extlst" xmlns:r="http://schemas.openxmlformats.org/officeDocument/2006/relationships" xmlns:m="http://schemas.openxmlformats.org/officeDocument/2006/math" xmlns:v="urn:schemas-microsoft-com:vml" xmlns:wp14="http://schemas.microsoft.com/office/word/2010/wordprocessingDrawing" xmlns:wp="http://schemas.openxmlformats.org/drawingml/2006/wordprocessingDrawing" xmlns:w10="urn:schemas-microsoft-com:office:word" xmlns:w="http://schemas.openxmlformats.org/wordprocessingml/2006/main" xmlns:w14="http://schemas.microsoft.com/office/word/2010/wordml" xmlns:w15="http://schemas.microsoft.com/office/word/2012/wordml" xmlns:w16cex="http://schemas.microsoft.com/office/word/2018/wordml/cex" xmlns:w16cid="http://schemas.microsoft.com/office/word/2016/wordml/cid" xmlns:w16="http://schemas.microsoft.com/office/word/2018/wordml" xmlns:w16du="http://schemas.microsoft.com/office/word/2023/wordml/word16du" xmlns:w16sdtdh="http://schemas.microsoft.com/office/word/2020/wordml/sdtdatahash" xmlns:w16se="http://schemas.microsoft.com/office/word/2015/wordml/symex" xmlns:wpg="http://schemas.microsoft.com/office/word/2010/wordprocessingGroup" xmlns:wpi="http://schemas.microsoft.com/office/word/2010/wordprocessingInk" xmlns:wne="http://schemas.microsoft.com/office/word/2006/wordml" xmlns:wps="http://schemas.microsoft.com/office/word/2010/wordprocessingShape" mc:Ignorable="w14 w15 w16se w16cid w16 w16cex w16sdtdh wp14">
   <w:p>
     <w:pPr>
       <w:pStyle w:val="Cabealho"/>
@@ -21861,7 +21847,7 @@
 </file>
 
 <file path=word/header2.xml><?xml version="1.0" encoding="utf-8"?>
-<w:hdr xmlns:wpc="http://schemas.microsoft.com/office/word/2010/wordprocessingCanvas" xmlns:mc="http://schemas.openxmlformats.org/markup-compatibility/2006" xmlns:o="urn:schemas-microsoft-com:office:office" xmlns:r="http://schemas.openxmlformats.org/officeDocument/2006/relationships" xmlns:m="http://schemas.openxmlformats.org/officeDocument/2006/math" xmlns:v="urn:schemas-microsoft-com:vml" xmlns:wp14="http://schemas.microsoft.com/office/word/2010/wordprocessingDrawing" xmlns:wp="http://schemas.openxmlformats.org/drawingml/2006/wordprocessingDrawing" xmlns:w10="urn:schemas-microsoft-com:office:word" xmlns:w="http://schemas.openxmlformats.org/wordprocessingml/2006/main" xmlns:w14="http://schemas.microsoft.com/office/word/2010/wordml" xmlns:w15="http://schemas.microsoft.com/office/word/2012/wordml" xmlns:wpg="http://schemas.microsoft.com/office/word/2010/wordprocessingGroup" xmlns:wpi="http://schemas.microsoft.com/office/word/2010/wordprocessingInk" xmlns:wne="http://schemas.microsoft.com/office/word/2006/wordml" xmlns:wps="http://schemas.microsoft.com/office/word/2010/wordprocessingShape" mc:Ignorable="w14 w15 wp14">
+<w:hdr xmlns:wpc="http://schemas.microsoft.com/office/word/2010/wordprocessingCanvas" xmlns:cx="http://schemas.microsoft.com/office/drawing/2014/chartex" xmlns:cx1="http://schemas.microsoft.com/office/drawing/2015/9/8/chartex" xmlns:cx2="http://schemas.microsoft.com/office/drawing/2015/10/21/chartex" xmlns:cx3="http://schemas.microsoft.com/office/drawing/2016/5/9/chartex" xmlns:cx4="http://schemas.microsoft.com/office/drawing/2016/5/10/chartex" xmlns:cx5="http://schemas.microsoft.com/office/drawing/2016/5/11/chartex" xmlns:cx6="http://schemas.microsoft.com/office/drawing/2016/5/12/chartex" xmlns:cx7="http://schemas.microsoft.com/office/drawing/2016/5/13/chartex" xmlns:cx8="http://schemas.microsoft.com/office/drawing/2016/5/14/chartex" xmlns:mc="http://schemas.openxmlformats.org/markup-compatibility/2006" xmlns:aink="http://schemas.microsoft.com/office/drawing/2016/ink" xmlns:am3d="http://schemas.microsoft.com/office/drawing/2017/model3d" xmlns:o="urn:schemas-microsoft-com:office:office" xmlns:oel="http://schemas.microsoft.com/office/2019/extlst" xmlns:r="http://schemas.openxmlformats.org/officeDocument/2006/relationships" xmlns:m="http://schemas.openxmlformats.org/officeDocument/2006/math" xmlns:v="urn:schemas-microsoft-com:vml" xmlns:wp14="http://schemas.microsoft.com/office/word/2010/wordprocessingDrawing" xmlns:wp="http://schemas.openxmlformats.org/drawingml/2006/wordprocessingDrawing" xmlns:w10="urn:schemas-microsoft-com:office:word" xmlns:w="http://schemas.openxmlformats.org/wordprocessingml/2006/main" xmlns:w14="http://schemas.microsoft.com/office/word/2010/wordml" xmlns:w15="http://schemas.microsoft.com/office/word/2012/wordml" xmlns:w16cex="http://schemas.microsoft.com/office/word/2018/wordml/cex" xmlns:w16cid="http://schemas.microsoft.com/office/word/2016/wordml/cid" xmlns:w16="http://schemas.microsoft.com/office/word/2018/wordml" xmlns:w16du="http://schemas.microsoft.com/office/word/2023/wordml/word16du" xmlns:w16sdtdh="http://schemas.microsoft.com/office/word/2020/wordml/sdtdatahash" xmlns:w16se="http://schemas.microsoft.com/office/word/2015/wordml/symex" xmlns:wpg="http://schemas.microsoft.com/office/word/2010/wordprocessingGroup" xmlns:wpi="http://schemas.microsoft.com/office/word/2010/wordprocessingInk" xmlns:wne="http://schemas.microsoft.com/office/word/2006/wordml" xmlns:wps="http://schemas.microsoft.com/office/word/2010/wordprocessingShape" mc:Ignorable="w14 w15 w16se w16cid w16 w16cex w16sdtdh wp14">
   <w:sdt>
     <w:sdtPr>
       <w:id w:val="-2054306218"/>
@@ -21906,7 +21892,7 @@
 </file>
 
 <file path=word/header3.xml><?xml version="1.0" encoding="utf-8"?>
-<w:hdr xmlns:wpc="http://schemas.microsoft.com/office/word/2010/wordprocessingCanvas" xmlns:mc="http://schemas.openxmlformats.org/markup-compatibility/2006" xmlns:o="urn:schemas-microsoft-com:office:office" xmlns:r="http://schemas.openxmlformats.org/officeDocument/2006/relationships" xmlns:m="http://schemas.openxmlformats.org/officeDocument/2006/math" xmlns:v="urn:schemas-microsoft-com:vml" xmlns:wp14="http://schemas.microsoft.com/office/word/2010/wordprocessingDrawing" xmlns:wp="http://schemas.openxmlformats.org/drawingml/2006/wordprocessingDrawing" xmlns:w10="urn:schemas-microsoft-com:office:word" xmlns:w="http://schemas.openxmlformats.org/wordprocessingml/2006/main" xmlns:w14="http://schemas.microsoft.com/office/word/2010/wordml" xmlns:w15="http://schemas.microsoft.com/office/word/2012/wordml" xmlns:wpg="http://schemas.microsoft.com/office/word/2010/wordprocessingGroup" xmlns:wpi="http://schemas.microsoft.com/office/word/2010/wordprocessingInk" xmlns:wne="http://schemas.microsoft.com/office/word/2006/wordml" xmlns:wps="http://schemas.microsoft.com/office/word/2010/wordprocessingShape" mc:Ignorable="w14 w15 wp14">
+<w:hdr xmlns:wpc="http://schemas.microsoft.com/office/word/2010/wordprocessingCanvas" xmlns:cx="http://schemas.microsoft.com/office/drawing/2014/chartex" xmlns:cx1="http://schemas.microsoft.com/office/drawing/2015/9/8/chartex" xmlns:cx2="http://schemas.microsoft.com/office/drawing/2015/10/21/chartex" xmlns:cx3="http://schemas.microsoft.com/office/drawing/2016/5/9/chartex" xmlns:cx4="http://schemas.microsoft.com/office/drawing/2016/5/10/chartex" xmlns:cx5="http://schemas.microsoft.com/office/drawing/2016/5/11/chartex" xmlns:cx6="http://schemas.microsoft.com/office/drawing/2016/5/12/chartex" xmlns:cx7="http://schemas.microsoft.com/office/drawing/2016/5/13/chartex" xmlns:cx8="http://schemas.microsoft.com/office/drawing/2016/5/14/chartex" xmlns:mc="http://schemas.openxmlformats.org/markup-compatibility/2006" xmlns:aink="http://schemas.microsoft.com/office/drawing/2016/ink" xmlns:am3d="http://schemas.microsoft.com/office/drawing/2017/model3d" xmlns:o="urn:schemas-microsoft-com:office:office" xmlns:oel="http://schemas.microsoft.com/office/2019/extlst" xmlns:r="http://schemas.openxmlformats.org/officeDocument/2006/relationships" xmlns:m="http://schemas.openxmlformats.org/officeDocument/2006/math" xmlns:v="urn:schemas-microsoft-com:vml" xmlns:wp14="http://schemas.microsoft.com/office/word/2010/wordprocessingDrawing" xmlns:wp="http://schemas.openxmlformats.org/drawingml/2006/wordprocessingDrawing" xmlns:w10="urn:schemas-microsoft-com:office:word" xmlns:w="http://schemas.openxmlformats.org/wordprocessingml/2006/main" xmlns:w14="http://schemas.microsoft.com/office/word/2010/wordml" xmlns:w15="http://schemas.microsoft.com/office/word/2012/wordml" xmlns:w16cex="http://schemas.microsoft.com/office/word/2018/wordml/cex" xmlns:w16cid="http://schemas.microsoft.com/office/word/2016/wordml/cid" xmlns:w16="http://schemas.microsoft.com/office/word/2018/wordml" xmlns:w16du="http://schemas.microsoft.com/office/word/2023/wordml/word16du" xmlns:w16sdtdh="http://schemas.microsoft.com/office/word/2020/wordml/sdtdatahash" xmlns:w16se="http://schemas.microsoft.com/office/word/2015/wordml/symex" xmlns:wpg="http://schemas.microsoft.com/office/word/2010/wordprocessingGroup" xmlns:wpi="http://schemas.microsoft.com/office/word/2010/wordprocessingInk" xmlns:wne="http://schemas.microsoft.com/office/word/2006/wordml" xmlns:wps="http://schemas.microsoft.com/office/word/2010/wordprocessingShape" mc:Ignorable="w14 w15 w16se w16cid w16 w16cex w16sdtdh wp14">
   <w:sdt>
     <w:sdtPr>
       <w:id w:val="164139248"/>
@@ -21951,8 +21937,8 @@
 </file>
 
 <file path=word/numbering.xml><?xml version="1.0" encoding="utf-8"?>
-<w:numbering xmlns:wpc="http://schemas.microsoft.com/office/word/2010/wordprocessingCanvas" xmlns:mc="http://schemas.openxmlformats.org/markup-compatibility/2006" xmlns:o="urn:schemas-microsoft-com:office:office" xmlns:r="http://schemas.openxmlformats.org/officeDocument/2006/relationships" xmlns:m="http://schemas.openxmlformats.org/officeDocument/2006/math" xmlns:v="urn:schemas-microsoft-com:vml" xmlns:wp14="http://schemas.microsoft.com/office/word/2010/wordprocessingDrawing" xmlns:wp="http://schemas.openxmlformats.org/drawingml/2006/wordprocessingDrawing" xmlns:w10="urn:schemas-microsoft-com:office:word" xmlns:w="http://schemas.openxmlformats.org/wordprocessingml/2006/main" xmlns:w14="http://schemas.microsoft.com/office/word/2010/wordml" xmlns:w15="http://schemas.microsoft.com/office/word/2012/wordml" xmlns:wpg="http://schemas.microsoft.com/office/word/2010/wordprocessingGroup" xmlns:wpi="http://schemas.microsoft.com/office/word/2010/wordprocessingInk" xmlns:wne="http://schemas.microsoft.com/office/word/2006/wordml" xmlns:wps="http://schemas.microsoft.com/office/word/2010/wordprocessingShape" mc:Ignorable="w14 w15 wp14">
-  <w:abstractNum w:abstractNumId="0">
+<w:numbering xmlns:wpc="http://schemas.microsoft.com/office/word/2010/wordprocessingCanvas" xmlns:cx="http://schemas.microsoft.com/office/drawing/2014/chartex" xmlns:cx1="http://schemas.microsoft.com/office/drawing/2015/9/8/chartex" xmlns:cx2="http://schemas.microsoft.com/office/drawing/2015/10/21/chartex" xmlns:cx3="http://schemas.microsoft.com/office/drawing/2016/5/9/chartex" xmlns:cx4="http://schemas.microsoft.com/office/drawing/2016/5/10/chartex" xmlns:cx5="http://schemas.microsoft.com/office/drawing/2016/5/11/chartex" xmlns:cx6="http://schemas.microsoft.com/office/drawing/2016/5/12/chartex" xmlns:cx7="http://schemas.microsoft.com/office/drawing/2016/5/13/chartex" xmlns:cx8="http://schemas.microsoft.com/office/drawing/2016/5/14/chartex" xmlns:mc="http://schemas.openxmlformats.org/markup-compatibility/2006" xmlns:aink="http://schemas.microsoft.com/office/drawing/2016/ink" xmlns:am3d="http://schemas.microsoft.com/office/drawing/2017/model3d" xmlns:o="urn:schemas-microsoft-com:office:office" xmlns:oel="http://schemas.microsoft.com/office/2019/extlst" xmlns:r="http://schemas.openxmlformats.org/officeDocument/2006/relationships" xmlns:m="http://schemas.openxmlformats.org/officeDocument/2006/math" xmlns:v="urn:schemas-microsoft-com:vml" xmlns:wp14="http://schemas.microsoft.com/office/word/2010/wordprocessingDrawing" xmlns:wp="http://schemas.openxmlformats.org/drawingml/2006/wordprocessingDrawing" xmlns:w10="urn:schemas-microsoft-com:office:word" xmlns:w="http://schemas.openxmlformats.org/wordprocessingml/2006/main" xmlns:w14="http://schemas.microsoft.com/office/word/2010/wordml" xmlns:w15="http://schemas.microsoft.com/office/word/2012/wordml" xmlns:w16cex="http://schemas.microsoft.com/office/word/2018/wordml/cex" xmlns:w16cid="http://schemas.microsoft.com/office/word/2016/wordml/cid" xmlns:w16="http://schemas.microsoft.com/office/word/2018/wordml" xmlns:w16du="http://schemas.microsoft.com/office/word/2023/wordml/word16du" xmlns:w16sdtdh="http://schemas.microsoft.com/office/word/2020/wordml/sdtdatahash" xmlns:w16se="http://schemas.microsoft.com/office/word/2015/wordml/symex" xmlns:wpg="http://schemas.microsoft.com/office/word/2010/wordprocessingGroup" xmlns:wpi="http://schemas.microsoft.com/office/word/2010/wordprocessingInk" xmlns:wne="http://schemas.microsoft.com/office/word/2006/wordml" xmlns:wps="http://schemas.microsoft.com/office/word/2010/wordprocessingShape" mc:Ignorable="w14 w15 w16se w16cid w16 w16cex w16sdtdh wp14">
+  <w:abstractNum w:abstractNumId="0" w15:restartNumberingAfterBreak="0">
     <w:nsid w:val="382E72E9"/>
     <w:multiLevelType w:val="hybridMultilevel"/>
     <w:tmpl w:val="F8D8FDB0"/>
@@ -22072,7 +22058,7 @@
       </w:pPr>
     </w:lvl>
   </w:abstractNum>
-  <w:abstractNum w:abstractNumId="1">
+  <w:abstractNum w:abstractNumId="1" w15:restartNumberingAfterBreak="0">
     <w:nsid w:val="4038622F"/>
     <w:multiLevelType w:val="multilevel"/>
     <w:tmpl w:val="566CC3A6"/>
@@ -22220,7 +22206,7 @@
       </w:rPr>
     </w:lvl>
   </w:abstractNum>
-  <w:abstractNum w:abstractNumId="2">
+  <w:abstractNum w:abstractNumId="2" w15:restartNumberingAfterBreak="0">
     <w:nsid w:val="46544E7E"/>
     <w:multiLevelType w:val="singleLevel"/>
     <w:tmpl w:val="470AAC86"/>
@@ -22241,7 +22227,7 @@
       </w:rPr>
     </w:lvl>
   </w:abstractNum>
-  <w:abstractNum w:abstractNumId="3">
+  <w:abstractNum w:abstractNumId="3" w15:restartNumberingAfterBreak="0">
     <w:nsid w:val="4B5F36D3"/>
     <w:multiLevelType w:val="singleLevel"/>
     <w:tmpl w:val="5F248726"/>
@@ -22262,7 +22248,7 @@
       </w:rPr>
     </w:lvl>
   </w:abstractNum>
-  <w:abstractNum w:abstractNumId="4">
+  <w:abstractNum w:abstractNumId="4" w15:restartNumberingAfterBreak="0">
     <w:nsid w:val="53ED644E"/>
     <w:multiLevelType w:val="hybridMultilevel"/>
     <w:tmpl w:val="D82ED44C"/>
@@ -22351,7 +22337,7 @@
       </w:pPr>
     </w:lvl>
   </w:abstractNum>
-  <w:abstractNum w:abstractNumId="5">
+  <w:abstractNum w:abstractNumId="5" w15:restartNumberingAfterBreak="0">
     <w:nsid w:val="617B713E"/>
     <w:multiLevelType w:val="hybridMultilevel"/>
     <w:tmpl w:val="5E16FD56"/>
@@ -22464,7 +22450,7 @@
       </w:rPr>
     </w:lvl>
   </w:abstractNum>
-  <w:abstractNum w:abstractNumId="6">
+  <w:abstractNum w:abstractNumId="6" w15:restartNumberingAfterBreak="0">
     <w:nsid w:val="68677A7A"/>
     <w:multiLevelType w:val="hybridMultilevel"/>
     <w:tmpl w:val="D414841A"/>
@@ -22553,7 +22539,7 @@
       </w:pPr>
     </w:lvl>
   </w:abstractNum>
-  <w:abstractNum w:abstractNumId="7">
+  <w:abstractNum w:abstractNumId="7" w15:restartNumberingAfterBreak="0">
     <w:nsid w:val="6997210D"/>
     <w:multiLevelType w:val="singleLevel"/>
     <w:tmpl w:val="04C2CF76"/>
@@ -22574,7 +22560,7 @@
       </w:rPr>
     </w:lvl>
   </w:abstractNum>
-  <w:abstractNum w:abstractNumId="8">
+  <w:abstractNum w:abstractNumId="8" w15:restartNumberingAfterBreak="0">
     <w:nsid w:val="746B0E69"/>
     <w:multiLevelType w:val="hybridMultilevel"/>
     <w:tmpl w:val="8C7ABDEC"/>
@@ -22663,7 +22649,7 @@
       </w:pPr>
     </w:lvl>
   </w:abstractNum>
-  <w:abstractNum w:abstractNumId="9">
+  <w:abstractNum w:abstractNumId="9" w15:restartNumberingAfterBreak="0">
     <w:nsid w:val="74CF76A0"/>
     <w:multiLevelType w:val="multilevel"/>
     <w:tmpl w:val="60143710"/>
@@ -22812,31 +22798,31 @@
       </w:rPr>
     </w:lvl>
   </w:abstractNum>
-  <w:num w:numId="1">
+  <w:num w:numId="1" w16cid:durableId="1564633297">
     <w:abstractNumId w:val="2"/>
   </w:num>
-  <w:num w:numId="2">
+  <w:num w:numId="2" w16cid:durableId="116602993">
     <w:abstractNumId w:val="1"/>
   </w:num>
-  <w:num w:numId="3">
+  <w:num w:numId="3" w16cid:durableId="75052829">
     <w:abstractNumId w:val="0"/>
   </w:num>
-  <w:num w:numId="4">
+  <w:num w:numId="4" w16cid:durableId="1898777966">
     <w:abstractNumId w:val="3"/>
   </w:num>
-  <w:num w:numId="5">
+  <w:num w:numId="5" w16cid:durableId="1666980041">
     <w:abstractNumId w:val="7"/>
   </w:num>
-  <w:num w:numId="6">
+  <w:num w:numId="6" w16cid:durableId="795831514">
     <w:abstractNumId w:val="0"/>
     <w:lvlOverride w:ilvl="0">
       <w:startOverride w:val="1"/>
     </w:lvlOverride>
   </w:num>
-  <w:num w:numId="7">
+  <w:num w:numId="7" w16cid:durableId="1155298496">
     <w:abstractNumId w:val="2"/>
   </w:num>
-  <w:num w:numId="8">
+  <w:num w:numId="8" w16cid:durableId="509418320">
     <w:abstractNumId w:val="0"/>
     <w:lvlOverride w:ilvl="0">
       <w:startOverride w:val="1"/>
@@ -22866,7 +22852,7 @@
       <w:startOverride w:val="1"/>
     </w:lvlOverride>
   </w:num>
-  <w:num w:numId="9">
+  <w:num w:numId="9" w16cid:durableId="1386637625">
     <w:abstractNumId w:val="8"/>
     <w:lvlOverride w:ilvl="0">
       <w:startOverride w:val="1"/>
@@ -22896,56 +22882,56 @@
       <w:startOverride w:val="1"/>
     </w:lvlOverride>
   </w:num>
-  <w:num w:numId="10">
+  <w:num w:numId="10" w16cid:durableId="1773934066">
     <w:abstractNumId w:val="4"/>
   </w:num>
-  <w:num w:numId="11">
+  <w:num w:numId="11" w16cid:durableId="1116145578">
     <w:abstractNumId w:val="9"/>
   </w:num>
-  <w:num w:numId="12">
+  <w:num w:numId="12" w16cid:durableId="864052832">
     <w:abstractNumId w:val="8"/>
   </w:num>
-  <w:num w:numId="13">
+  <w:num w:numId="13" w16cid:durableId="1217859184">
     <w:abstractNumId w:val="5"/>
   </w:num>
-  <w:num w:numId="14">
+  <w:num w:numId="14" w16cid:durableId="1937470844">
     <w:abstractNumId w:val="1"/>
   </w:num>
-  <w:num w:numId="15">
+  <w:num w:numId="15" w16cid:durableId="1356077028">
     <w:abstractNumId w:val="6"/>
   </w:num>
-  <w:num w:numId="16">
+  <w:num w:numId="16" w16cid:durableId="64189573">
     <w:abstractNumId w:val="1"/>
   </w:num>
-  <w:num w:numId="17">
+  <w:num w:numId="17" w16cid:durableId="1728262800">
     <w:abstractNumId w:val="1"/>
   </w:num>
-  <w:num w:numId="18">
+  <w:num w:numId="18" w16cid:durableId="1539705697">
     <w:abstractNumId w:val="1"/>
   </w:num>
-  <w:num w:numId="19">
+  <w:num w:numId="19" w16cid:durableId="904490442">
     <w:abstractNumId w:val="1"/>
   </w:num>
-  <w:num w:numId="20">
+  <w:num w:numId="20" w16cid:durableId="2000115750">
     <w:abstractNumId w:val="1"/>
   </w:num>
-  <w:num w:numId="21">
+  <w:num w:numId="21" w16cid:durableId="4787702">
     <w:abstractNumId w:val="1"/>
   </w:num>
-  <w:num w:numId="22">
+  <w:num w:numId="22" w16cid:durableId="1190218813">
     <w:abstractNumId w:val="1"/>
   </w:num>
-  <w:num w:numId="23">
+  <w:num w:numId="23" w16cid:durableId="1747461684">
     <w:abstractNumId w:val="1"/>
   </w:num>
-  <w:num w:numId="24">
+  <w:num w:numId="24" w16cid:durableId="1715541027">
     <w:abstractNumId w:val="1"/>
   </w:num>
 </w:numbering>
 </file>
 
 <file path=word/styles.xml><?xml version="1.0" encoding="utf-8"?>
-<w:styles xmlns:mc="http://schemas.openxmlformats.org/markup-compatibility/2006" xmlns:r="http://schemas.openxmlformats.org/officeDocument/2006/relationships" xmlns:w="http://schemas.openxmlformats.org/wordprocessingml/2006/main" xmlns:w14="http://schemas.microsoft.com/office/word/2010/wordml" xmlns:w15="http://schemas.microsoft.com/office/word/2012/wordml" mc:Ignorable="w14 w15">
+<w:styles xmlns:mc="http://schemas.openxmlformats.org/markup-compatibility/2006" xmlns:r="http://schemas.openxmlformats.org/officeDocument/2006/relationships" xmlns:w="http://schemas.openxmlformats.org/wordprocessingml/2006/main" xmlns:w14="http://schemas.microsoft.com/office/word/2010/wordml" xmlns:w15="http://schemas.microsoft.com/office/word/2012/wordml" xmlns:w16cex="http://schemas.microsoft.com/office/word/2018/wordml/cex" xmlns:w16cid="http://schemas.microsoft.com/office/word/2016/wordml/cid" xmlns:w16="http://schemas.microsoft.com/office/word/2018/wordml" xmlns:w16sdtdh="http://schemas.microsoft.com/office/word/2020/wordml/sdtdatahash" xmlns:w16se="http://schemas.microsoft.com/office/word/2015/wordml/symex" mc:Ignorable="w14 w15 w16se w16cid w16 w16cex w16sdtdh">
   <w:docDefaults>
     <w:rPrDefault>
       <w:rPr>
@@ -22955,7 +22941,7 @@
     </w:rPrDefault>
     <w:pPrDefault/>
   </w:docDefaults>
-  <w:latentStyles w:defLockedState="0" w:defUIPriority="0" w:defSemiHidden="0" w:defUnhideWhenUsed="0" w:defQFormat="0" w:count="371">
+  <w:latentStyles w:defLockedState="0" w:defUIPriority="0" w:defSemiHidden="0" w:defUnhideWhenUsed="0" w:defQFormat="0" w:count="376">
     <w:lsdException w:name="Normal" w:qFormat="1"/>
     <w:lsdException w:name="heading 1" w:qFormat="1"/>
     <w:lsdException w:name="heading 2" w:qFormat="1"/>
@@ -22977,7 +22963,6 @@
     <w:lsdException w:name="Emphasis" w:uiPriority="20" w:qFormat="1"/>
     <w:lsdException w:name="Normal (Web)" w:uiPriority="99"/>
     <w:lsdException w:name="HTML Keyboard" w:semiHidden="1" w:unhideWhenUsed="1"/>
-    <w:lsdException w:name="Normal Table" w:semiHidden="1" w:unhideWhenUsed="1"/>
     <w:lsdException w:name="annotation subject" w:semiHidden="1" w:unhideWhenUsed="1"/>
     <w:lsdException w:name="No List" w:semiHidden="1" w:unhideWhenUsed="1"/>
     <w:lsdException w:name="Outline List 1" w:semiHidden="1" w:unhideWhenUsed="1"/>
@@ -23020,11 +23005,8 @@
     <w:lsdException w:name="Table Contemporary" w:semiHidden="1" w:unhideWhenUsed="1"/>
     <w:lsdException w:name="Table Elegant" w:semiHidden="1" w:unhideWhenUsed="1"/>
     <w:lsdException w:name="Table Professional" w:semiHidden="1" w:unhideWhenUsed="1"/>
-    <w:lsdException w:name="Table Subtle 1" w:semiHidden="1" w:unhideWhenUsed="1"/>
     <w:lsdException w:name="Table Subtle 2" w:semiHidden="1" w:unhideWhenUsed="1"/>
     <w:lsdException w:name="Table Web 1" w:semiHidden="1" w:unhideWhenUsed="1"/>
-    <w:lsdException w:name="Table Web 2" w:semiHidden="1" w:unhideWhenUsed="1"/>
-    <w:lsdException w:name="Table Web 3" w:semiHidden="1" w:unhideWhenUsed="1"/>
     <w:lsdException w:name="Balloon Text" w:semiHidden="1" w:unhideWhenUsed="1"/>
     <w:lsdException w:name="Table Grid" w:uiPriority="39"/>
     <w:lsdException w:name="Table Theme" w:semiHidden="1" w:unhideWhenUsed="1"/>
@@ -23243,6 +23225,11 @@
     <w:lsdException w:name="List Table 5 Dark Accent 6" w:uiPriority="50"/>
     <w:lsdException w:name="List Table 6 Colorful Accent 6" w:uiPriority="51"/>
     <w:lsdException w:name="List Table 7 Colorful Accent 6" w:uiPriority="52"/>
+    <w:lsdException w:name="Mention" w:semiHidden="1" w:uiPriority="99" w:unhideWhenUsed="1"/>
+    <w:lsdException w:name="Smart Hyperlink" w:semiHidden="1" w:uiPriority="99" w:unhideWhenUsed="1"/>
+    <w:lsdException w:name="Hashtag" w:semiHidden="1" w:uiPriority="99" w:unhideWhenUsed="1"/>
+    <w:lsdException w:name="Unresolved Mention" w:semiHidden="1" w:uiPriority="99" w:unhideWhenUsed="1"/>
+    <w:lsdException w:name="Smart Link" w:semiHidden="1" w:uiPriority="99" w:unhideWhenUsed="1"/>
   </w:latentStyles>
   <w:style w:type="paragraph" w:default="1" w:styleId="Normal">
     <w:name w:val="Normal"/>
@@ -23827,7 +23814,6 @@
       <w:jc w:val="both"/>
     </w:pPr>
     <w:tblPr>
-      <w:tblInd w:w="0" w:type="dxa"/>
       <w:tblBorders>
         <w:top w:val="single" w:sz="4" w:space="0" w:color="auto"/>
         <w:left w:val="single" w:sz="4" w:space="0" w:color="auto"/>
@@ -23836,12 +23822,6 @@
         <w:insideH w:val="single" w:sz="4" w:space="0" w:color="auto"/>
         <w:insideV w:val="single" w:sz="4" w:space="0" w:color="auto"/>
       </w:tblBorders>
-      <w:tblCellMar>
-        <w:top w:w="0" w:type="dxa"/>
-        <w:left w:w="108" w:type="dxa"/>
-        <w:bottom w:w="0" w:type="dxa"/>
-        <w:right w:w="108" w:type="dxa"/>
-      </w:tblCellMar>
     </w:tblPr>
   </w:style>
   <w:style w:type="paragraph" w:customStyle="1" w:styleId="TitulodeTabela">
@@ -26496,11 +26476,7 @@
 </file>
 
 <file path=customXml/item2.xml><?xml version="1.0" encoding="utf-8"?>
-<p:properties xmlns:p="http://schemas.microsoft.com/office/2006/metadata/properties" xmlns:xsi="http://www.w3.org/2001/XMLSchema-instance" xmlns:pc="http://schemas.microsoft.com/office/infopath/2007/PartnerControls">
-  <documentManagement>
-    <ReferenceId xmlns="f6644175-9eb3-4ce8-8f0f-31a2fdf234de" xsi:nil="true"/>
-  </documentManagement>
-</p:properties>
+<b:Sources xmlns:b="http://schemas.openxmlformats.org/officeDocument/2006/bibliography" xmlns="http://schemas.openxmlformats.org/officeDocument/2006/bibliography" SelectedStyle="\APA.XSL" StyleName="APA"/>
 </file>
 
 <file path=customXml/item3.xml><?xml version="1.0" encoding="utf-8"?>
@@ -26513,7 +26489,11 @@
 </file>
 
 <file path=customXml/item4.xml><?xml version="1.0" encoding="utf-8"?>
-<b:Sources xmlns:b="http://schemas.openxmlformats.org/officeDocument/2006/bibliography" xmlns="http://schemas.openxmlformats.org/officeDocument/2006/bibliography" SelectedStyle="\APA.XSL" StyleName="APA"/>
+<p:properties xmlns:p="http://schemas.microsoft.com/office/2006/metadata/properties" xmlns:xsi="http://www.w3.org/2001/XMLSchema-instance" xmlns:pc="http://schemas.microsoft.com/office/infopath/2007/PartnerControls">
+  <documentManagement>
+    <ReferenceId xmlns="f6644175-9eb3-4ce8-8f0f-31a2fdf234de" xsi:nil="true"/>
+  </documentManagement>
+</p:properties>
 </file>
 
 <file path=customXml/itemProps1.xml><?xml version="1.0" encoding="utf-8"?>
@@ -26535,11 +26515,9 @@
 </file>
 
 <file path=customXml/itemProps2.xml><?xml version="1.0" encoding="utf-8"?>
-<ds:datastoreItem xmlns:ds="http://schemas.openxmlformats.org/officeDocument/2006/customXml" ds:itemID="{FB3ADCBB-C2B5-4735-A4A9-CF5800477DF6}">
+<ds:datastoreItem xmlns:ds="http://schemas.openxmlformats.org/officeDocument/2006/customXml" ds:itemID="{58079BB6-948D-4906-8482-850B9A6DCD34}">
   <ds:schemaRefs>
-    <ds:schemaRef ds:uri="http://schemas.microsoft.com/office/2006/metadata/properties"/>
-    <ds:schemaRef ds:uri="http://schemas.microsoft.com/office/infopath/2007/PartnerControls"/>
-    <ds:schemaRef ds:uri="f6644175-9eb3-4ce8-8f0f-31a2fdf234de"/>
+    <ds:schemaRef ds:uri="http://schemas.openxmlformats.org/officeDocument/2006/bibliography"/>
   </ds:schemaRefs>
 </ds:datastoreItem>
 </file>
@@ -26553,9 +26531,11 @@
 </file>
 
 <file path=customXml/itemProps4.xml><?xml version="1.0" encoding="utf-8"?>
-<ds:datastoreItem xmlns:ds="http://schemas.openxmlformats.org/officeDocument/2006/customXml" ds:itemID="{58079BB6-948D-4906-8482-850B9A6DCD34}">
+<ds:datastoreItem xmlns:ds="http://schemas.openxmlformats.org/officeDocument/2006/customXml" ds:itemID="{FB3ADCBB-C2B5-4735-A4A9-CF5800477DF6}">
   <ds:schemaRefs>
-    <ds:schemaRef ds:uri="http://schemas.openxmlformats.org/officeDocument/2006/bibliography"/>
+    <ds:schemaRef ds:uri="http://schemas.microsoft.com/office/2006/metadata/properties"/>
+    <ds:schemaRef ds:uri="http://schemas.microsoft.com/office/infopath/2007/PartnerControls"/>
+    <ds:schemaRef ds:uri="f6644175-9eb3-4ce8-8f0f-31a2fdf234de"/>
   </ds:schemaRefs>
 </ds:datastoreItem>
 </file>
--- a/Documentação/TG_V0_4.docx
+++ b/Documentação/TG_V0_4.docx
@@ -777,23 +777,13 @@
         </w:rPr>
         <w:t xml:space="preserve">Prof. </w:t>
       </w:r>
-      <w:proofErr w:type="spellStart"/>
       <w:r>
         <w:rPr>
           <w:rFonts w:cs="Arial"/>
           <w:b/>
           <w:szCs w:val="24"/>
         </w:rPr>
-        <w:t>Luis</w:t>
-      </w:r>
-      <w:proofErr w:type="spellEnd"/>
-      <w:r>
-        <w:rPr>
-          <w:rFonts w:cs="Arial"/>
-          <w:b/>
-          <w:szCs w:val="24"/>
-        </w:rPr>
-        <w:t xml:space="preserve"> Felipe Feres Santos</w:t>
+        <w:t>Luis Felipe Feres Santos</w:t>
       </w:r>
     </w:p>
     <w:p>
@@ -1069,23 +1059,13 @@
         </w:rPr>
         <w:t xml:space="preserve">Prof. </w:t>
       </w:r>
-      <w:proofErr w:type="spellStart"/>
       <w:r>
         <w:rPr>
           <w:rFonts w:cs="Arial"/>
           <w:b/>
           <w:szCs w:val="24"/>
         </w:rPr>
-        <w:t>Luis</w:t>
-      </w:r>
-      <w:proofErr w:type="spellEnd"/>
-      <w:r>
-        <w:rPr>
-          <w:rFonts w:cs="Arial"/>
-          <w:b/>
-          <w:szCs w:val="24"/>
-        </w:rPr>
-        <w:t xml:space="preserve"> Felipe Feres Santos</w:t>
+        <w:t>Luis Felipe Feres Santos</w:t>
       </w:r>
       <w:r>
         <w:rPr>
@@ -1177,23 +1157,7 @@
           <w:rFonts w:cs="Arial"/>
           <w:szCs w:val="24"/>
         </w:rPr>
-        <w:t xml:space="preserve">__________ </w:t>
-      </w:r>
-      <w:proofErr w:type="spellStart"/>
-      <w:r>
-        <w:rPr>
-          <w:rFonts w:cs="Arial"/>
-          <w:szCs w:val="24"/>
-        </w:rPr>
-        <w:t>de</w:t>
-      </w:r>
-      <w:proofErr w:type="spellEnd"/>
-      <w:r>
-        <w:rPr>
-          <w:rFonts w:cs="Arial"/>
-          <w:szCs w:val="24"/>
-        </w:rPr>
-        <w:t xml:space="preserve"> 20</w:t>
+        <w:t>__________ de 20</w:t>
       </w:r>
       <w:r>
         <w:rPr>
@@ -1351,25 +1315,7 @@
           <w:b/>
           <w:szCs w:val="24"/>
         </w:rPr>
-        <w:t xml:space="preserve"> Felipe </w:t>
-      </w:r>
-      <w:proofErr w:type="spellStart"/>
-      <w:r>
-        <w:rPr>
-          <w:rFonts w:cs="Arial"/>
-          <w:b/>
-          <w:szCs w:val="24"/>
-        </w:rPr>
-        <w:t>Féres</w:t>
-      </w:r>
-      <w:proofErr w:type="spellEnd"/>
-      <w:r>
-        <w:rPr>
-          <w:rFonts w:cs="Arial"/>
-          <w:b/>
-          <w:szCs w:val="24"/>
-        </w:rPr>
-        <w:t xml:space="preserve"> Santos</w:t>
+        <w:t xml:space="preserve"> Felipe Féres Santos</w:t>
       </w:r>
     </w:p>
     <w:p>
@@ -2543,14 +2489,7 @@
           <w:rFonts w:cs="Arial"/>
           <w:szCs w:val="24"/>
         </w:rPr>
-        <w:t xml:space="preserve"> </w:t>
-      </w:r>
-      <w:r>
-        <w:rPr>
-          <w:rFonts w:cs="Arial"/>
-          <w:szCs w:val="24"/>
-        </w:rPr>
-        <w:t>Integração</w:t>
+        <w:t xml:space="preserve"> Integração</w:t>
       </w:r>
     </w:p>
     <w:p>
@@ -2650,7 +2589,6 @@
           <w:szCs w:val="24"/>
         </w:rPr>
       </w:pPr>
-      <w:proofErr w:type="spellStart"/>
       <w:r>
         <w:rPr>
           <w:rFonts w:cs="Arial"/>
@@ -2660,7 +2598,6 @@
         </w:rPr>
         <w:t>Keyword</w:t>
       </w:r>
-      <w:proofErr w:type="spellEnd"/>
       <w:r>
         <w:rPr>
           <w:rFonts w:cs="Arial"/>
@@ -2675,17 +2612,8 @@
           <w:rFonts w:cs="Arial"/>
           <w:szCs w:val="24"/>
         </w:rPr>
-        <w:t xml:space="preserve"> </w:t>
-      </w:r>
-      <w:proofErr w:type="spellStart"/>
-      <w:r>
-        <w:rPr>
-          <w:rFonts w:cs="Arial"/>
-          <w:szCs w:val="24"/>
-        </w:rPr>
-        <w:t>Integration</w:t>
-      </w:r>
-      <w:proofErr w:type="spellEnd"/>
+        <w:t xml:space="preserve"> Integration</w:t>
+      </w:r>
     </w:p>
     <w:p>
       <w:pPr>
@@ -4396,41 +4324,13 @@
                 <w:lang w:eastAsia="en-US"/>
               </w:rPr>
             </w:pPr>
-            <w:proofErr w:type="spellStart"/>
             <w:r>
               <w:rPr>
                 <w:sz w:val="24"/>
                 <w:szCs w:val="24"/>
                 <w:lang w:eastAsia="en-US"/>
               </w:rPr>
-              <w:t>Application</w:t>
-            </w:r>
-            <w:proofErr w:type="spellEnd"/>
-            <w:r>
-              <w:rPr>
-                <w:sz w:val="24"/>
-                <w:szCs w:val="24"/>
-                <w:lang w:eastAsia="en-US"/>
-              </w:rPr>
-              <w:t xml:space="preserve"> </w:t>
-            </w:r>
-            <w:proofErr w:type="spellStart"/>
-            <w:r>
-              <w:rPr>
-                <w:sz w:val="24"/>
-                <w:szCs w:val="24"/>
-                <w:lang w:eastAsia="en-US"/>
-              </w:rPr>
-              <w:t>Programming</w:t>
-            </w:r>
-            <w:proofErr w:type="spellEnd"/>
-            <w:r>
-              <w:rPr>
-                <w:sz w:val="24"/>
-                <w:szCs w:val="24"/>
-                <w:lang w:eastAsia="en-US"/>
-              </w:rPr>
-              <w:t xml:space="preserve"> Interface</w:t>
+              <w:t>Application Programming Interface</w:t>
             </w:r>
           </w:p>
         </w:tc>
@@ -4478,379 +4378,13 @@
                 <w:lang w:eastAsia="en-US"/>
               </w:rPr>
             </w:pPr>
-            <w:proofErr w:type="spellStart"/>
             <w:r>
               <w:rPr>
                 <w:sz w:val="24"/>
                 <w:szCs w:val="24"/>
                 <w:lang w:eastAsia="en-US"/>
               </w:rPr>
-              <w:t>Entrerprise</w:t>
-            </w:r>
-            <w:proofErr w:type="spellEnd"/>
-            <w:r>
-              <w:rPr>
-                <w:sz w:val="24"/>
-                <w:szCs w:val="24"/>
-                <w:lang w:eastAsia="en-US"/>
-              </w:rPr>
-              <w:t xml:space="preserve"> </w:t>
-            </w:r>
-            <w:proofErr w:type="spellStart"/>
-            <w:r>
-              <w:rPr>
-                <w:sz w:val="24"/>
-                <w:szCs w:val="24"/>
-                <w:lang w:eastAsia="en-US"/>
-              </w:rPr>
-              <w:t>Edition</w:t>
-            </w:r>
-            <w:proofErr w:type="spellEnd"/>
-          </w:p>
-        </w:tc>
-      </w:tr>
-      <w:tr>
-        <w:tc>
-          <w:tcPr>
-            <w:tcW w:w="988" w:type="dxa"/>
-            <w:vAlign w:val="center"/>
-          </w:tcPr>
-          <w:p>
-            <w:pPr>
-              <w:pStyle w:val="CorpodeTexto0"/>
-              <w:jc w:val="center"/>
-              <w:rPr>
-                <w:b/>
-                <w:sz w:val="24"/>
-                <w:szCs w:val="24"/>
-                <w:lang w:eastAsia="en-US"/>
-              </w:rPr>
-            </w:pPr>
-            <w:r>
-              <w:rPr>
-                <w:b/>
-                <w:sz w:val="24"/>
-                <w:szCs w:val="24"/>
-                <w:lang w:eastAsia="en-US"/>
-              </w:rPr>
-              <w:t>HTTP</w:t>
-            </w:r>
-          </w:p>
-        </w:tc>
-        <w:tc>
-          <w:tcPr>
-            <w:tcW w:w="7506" w:type="dxa"/>
-            <w:vAlign w:val="center"/>
-          </w:tcPr>
-          <w:p>
-            <w:pPr>
-              <w:pStyle w:val="CorpodeTexto0"/>
-              <w:jc w:val="left"/>
-              <w:rPr>
-                <w:sz w:val="24"/>
-                <w:szCs w:val="24"/>
-                <w:lang w:eastAsia="en-US"/>
-              </w:rPr>
-            </w:pPr>
-            <w:proofErr w:type="spellStart"/>
-            <w:r>
-              <w:rPr>
-                <w:sz w:val="24"/>
-                <w:szCs w:val="24"/>
-                <w:lang w:eastAsia="en-US"/>
-              </w:rPr>
-              <w:t>HyperText</w:t>
-            </w:r>
-            <w:proofErr w:type="spellEnd"/>
-            <w:r>
-              <w:rPr>
-                <w:sz w:val="24"/>
-                <w:szCs w:val="24"/>
-                <w:lang w:eastAsia="en-US"/>
-              </w:rPr>
-              <w:t xml:space="preserve"> </w:t>
-            </w:r>
-            <w:proofErr w:type="spellStart"/>
-            <w:r>
-              <w:rPr>
-                <w:sz w:val="24"/>
-                <w:szCs w:val="24"/>
-                <w:lang w:eastAsia="en-US"/>
-              </w:rPr>
-              <w:t>Transfer</w:t>
-            </w:r>
-            <w:proofErr w:type="spellEnd"/>
-            <w:r>
-              <w:rPr>
-                <w:sz w:val="24"/>
-                <w:szCs w:val="24"/>
-                <w:lang w:eastAsia="en-US"/>
-              </w:rPr>
-              <w:t xml:space="preserve"> </w:t>
-            </w:r>
-            <w:proofErr w:type="spellStart"/>
-            <w:r>
-              <w:rPr>
-                <w:sz w:val="24"/>
-                <w:szCs w:val="24"/>
-                <w:lang w:eastAsia="en-US"/>
-              </w:rPr>
-              <w:t>Protocol</w:t>
-            </w:r>
-            <w:proofErr w:type="spellEnd"/>
-          </w:p>
-        </w:tc>
-      </w:tr>
-      <w:tr>
-        <w:tc>
-          <w:tcPr>
-            <w:tcW w:w="988" w:type="dxa"/>
-            <w:vAlign w:val="center"/>
-          </w:tcPr>
-          <w:p>
-            <w:pPr>
-              <w:pStyle w:val="CorpodeTexto0"/>
-              <w:jc w:val="center"/>
-              <w:rPr>
-                <w:b/>
-                <w:bCs/>
-                <w:sz w:val="24"/>
-                <w:szCs w:val="24"/>
-                <w:lang w:eastAsia="en-US"/>
-              </w:rPr>
-            </w:pPr>
-            <w:r>
-              <w:rPr>
-                <w:b/>
-                <w:bCs/>
-                <w:sz w:val="24"/>
-                <w:szCs w:val="24"/>
-                <w:lang w:eastAsia="en-US"/>
-              </w:rPr>
-              <w:t>IDE</w:t>
-            </w:r>
-          </w:p>
-        </w:tc>
-        <w:tc>
-          <w:tcPr>
-            <w:tcW w:w="7506" w:type="dxa"/>
-            <w:vAlign w:val="center"/>
-          </w:tcPr>
-          <w:p>
-            <w:pPr>
-              <w:pStyle w:val="CorpodeTexto0"/>
-              <w:jc w:val="left"/>
-              <w:rPr>
-                <w:sz w:val="24"/>
-                <w:szCs w:val="24"/>
-                <w:lang w:eastAsia="en-US"/>
-              </w:rPr>
-            </w:pPr>
-            <w:proofErr w:type="spellStart"/>
-            <w:r>
-              <w:rPr>
-                <w:sz w:val="24"/>
-                <w:szCs w:val="24"/>
-                <w:lang w:eastAsia="en-US"/>
-              </w:rPr>
-              <w:t>Integrated</w:t>
-            </w:r>
-            <w:proofErr w:type="spellEnd"/>
-            <w:r>
-              <w:rPr>
-                <w:sz w:val="24"/>
-                <w:szCs w:val="24"/>
-                <w:lang w:eastAsia="en-US"/>
-              </w:rPr>
-              <w:t xml:space="preserve"> </w:t>
-            </w:r>
-            <w:proofErr w:type="spellStart"/>
-            <w:r>
-              <w:rPr>
-                <w:sz w:val="24"/>
-                <w:szCs w:val="24"/>
-                <w:lang w:eastAsia="en-US"/>
-              </w:rPr>
-              <w:t>Development</w:t>
-            </w:r>
-            <w:proofErr w:type="spellEnd"/>
-            <w:r>
-              <w:rPr>
-                <w:sz w:val="24"/>
-                <w:szCs w:val="24"/>
-                <w:lang w:eastAsia="en-US"/>
-              </w:rPr>
-              <w:t xml:space="preserve"> </w:t>
-            </w:r>
-            <w:proofErr w:type="spellStart"/>
-            <w:r>
-              <w:rPr>
-                <w:sz w:val="24"/>
-                <w:szCs w:val="24"/>
-                <w:lang w:eastAsia="en-US"/>
-              </w:rPr>
-              <w:t>Environment</w:t>
-            </w:r>
-            <w:proofErr w:type="spellEnd"/>
-          </w:p>
-        </w:tc>
-      </w:tr>
-      <w:tr>
-        <w:tc>
-          <w:tcPr>
-            <w:tcW w:w="988" w:type="dxa"/>
-            <w:vAlign w:val="center"/>
-          </w:tcPr>
-          <w:p>
-            <w:pPr>
-              <w:pStyle w:val="CorpodeTexto0"/>
-              <w:jc w:val="center"/>
-              <w:rPr>
-                <w:b/>
-                <w:bCs/>
-                <w:sz w:val="24"/>
-                <w:szCs w:val="24"/>
-                <w:lang w:eastAsia="en-US"/>
-              </w:rPr>
-            </w:pPr>
-            <w:r>
-              <w:rPr>
-                <w:b/>
-                <w:bCs/>
-                <w:sz w:val="24"/>
-                <w:szCs w:val="24"/>
-                <w:lang w:eastAsia="en-US"/>
-              </w:rPr>
-              <w:t>JSON</w:t>
-            </w:r>
-          </w:p>
-        </w:tc>
-        <w:tc>
-          <w:tcPr>
-            <w:tcW w:w="7506" w:type="dxa"/>
-            <w:vAlign w:val="center"/>
-          </w:tcPr>
-          <w:p>
-            <w:pPr>
-              <w:pStyle w:val="CorpodeTexto0"/>
-              <w:jc w:val="left"/>
-              <w:rPr>
-                <w:sz w:val="24"/>
-                <w:szCs w:val="24"/>
-                <w:lang w:eastAsia="en-US"/>
-              </w:rPr>
-            </w:pPr>
-            <w:proofErr w:type="spellStart"/>
-            <w:r>
-              <w:rPr>
-                <w:sz w:val="24"/>
-                <w:szCs w:val="24"/>
-                <w:lang w:eastAsia="en-US"/>
-              </w:rPr>
-              <w:t>JavaScript</w:t>
-            </w:r>
-            <w:proofErr w:type="spellEnd"/>
-            <w:r>
-              <w:rPr>
-                <w:sz w:val="24"/>
-                <w:szCs w:val="24"/>
-                <w:lang w:eastAsia="en-US"/>
-              </w:rPr>
-              <w:t xml:space="preserve"> </w:t>
-            </w:r>
-            <w:proofErr w:type="spellStart"/>
-            <w:r>
-              <w:rPr>
-                <w:sz w:val="24"/>
-                <w:szCs w:val="24"/>
-                <w:lang w:eastAsia="en-US"/>
-              </w:rPr>
-              <w:t>Object</w:t>
-            </w:r>
-            <w:proofErr w:type="spellEnd"/>
-            <w:r>
-              <w:rPr>
-                <w:sz w:val="24"/>
-                <w:szCs w:val="24"/>
-                <w:lang w:eastAsia="en-US"/>
-              </w:rPr>
-              <w:t xml:space="preserve"> </w:t>
-            </w:r>
-            <w:proofErr w:type="spellStart"/>
-            <w:r>
-              <w:rPr>
-                <w:sz w:val="24"/>
-                <w:szCs w:val="24"/>
-                <w:lang w:eastAsia="en-US"/>
-              </w:rPr>
-              <w:t>Notation</w:t>
-            </w:r>
-            <w:proofErr w:type="spellEnd"/>
-          </w:p>
-        </w:tc>
-      </w:tr>
-      <w:tr>
-        <w:tc>
-          <w:tcPr>
-            <w:tcW w:w="988" w:type="dxa"/>
-            <w:vAlign w:val="center"/>
-          </w:tcPr>
-          <w:p>
-            <w:pPr>
-              <w:pStyle w:val="CorpodeTexto0"/>
-              <w:jc w:val="center"/>
-              <w:rPr>
-                <w:b/>
-                <w:bCs/>
-                <w:sz w:val="24"/>
-                <w:szCs w:val="24"/>
-                <w:lang w:eastAsia="en-US"/>
-              </w:rPr>
-            </w:pPr>
-            <w:r>
-              <w:rPr>
-                <w:b/>
-                <w:bCs/>
-                <w:sz w:val="24"/>
-                <w:szCs w:val="24"/>
-                <w:lang w:eastAsia="en-US"/>
-              </w:rPr>
-              <w:t>JWT</w:t>
-            </w:r>
-          </w:p>
-        </w:tc>
-        <w:tc>
-          <w:tcPr>
-            <w:tcW w:w="7506" w:type="dxa"/>
-            <w:vAlign w:val="center"/>
-          </w:tcPr>
-          <w:p>
-            <w:pPr>
-              <w:pStyle w:val="CorpodeTexto0"/>
-              <w:jc w:val="left"/>
-              <w:rPr>
-                <w:sz w:val="24"/>
-                <w:szCs w:val="24"/>
-                <w:lang w:eastAsia="en-US"/>
-              </w:rPr>
-            </w:pPr>
-            <w:proofErr w:type="spellStart"/>
-            <w:r>
-              <w:rPr>
-                <w:sz w:val="24"/>
-                <w:szCs w:val="24"/>
-                <w:lang w:eastAsia="en-US"/>
-              </w:rPr>
-              <w:t>Json</w:t>
-            </w:r>
-            <w:proofErr w:type="spellEnd"/>
-            <w:r>
-              <w:rPr>
-                <w:sz w:val="24"/>
-                <w:szCs w:val="24"/>
-                <w:lang w:eastAsia="en-US"/>
-              </w:rPr>
-              <w:t xml:space="preserve"> Web Token</w:t>
+              <w:t>Entrerprise Edition</w:t>
             </w:r>
           </w:p>
         </w:tc>
@@ -4875,6 +4409,228 @@
             <w:r>
               <w:rPr>
                 <w:b/>
+                <w:sz w:val="24"/>
+                <w:szCs w:val="24"/>
+                <w:lang w:eastAsia="en-US"/>
+              </w:rPr>
+              <w:t>HTTP</w:t>
+            </w:r>
+          </w:p>
+        </w:tc>
+        <w:tc>
+          <w:tcPr>
+            <w:tcW w:w="7506" w:type="dxa"/>
+            <w:vAlign w:val="center"/>
+          </w:tcPr>
+          <w:p>
+            <w:pPr>
+              <w:pStyle w:val="CorpodeTexto0"/>
+              <w:jc w:val="left"/>
+              <w:rPr>
+                <w:sz w:val="24"/>
+                <w:szCs w:val="24"/>
+                <w:lang w:eastAsia="en-US"/>
+              </w:rPr>
+            </w:pPr>
+            <w:r>
+              <w:rPr>
+                <w:sz w:val="24"/>
+                <w:szCs w:val="24"/>
+                <w:lang w:eastAsia="en-US"/>
+              </w:rPr>
+              <w:t>HyperText Transfer Protocol</w:t>
+            </w:r>
+          </w:p>
+        </w:tc>
+      </w:tr>
+      <w:tr>
+        <w:tc>
+          <w:tcPr>
+            <w:tcW w:w="988" w:type="dxa"/>
+            <w:vAlign w:val="center"/>
+          </w:tcPr>
+          <w:p>
+            <w:pPr>
+              <w:pStyle w:val="CorpodeTexto0"/>
+              <w:jc w:val="center"/>
+              <w:rPr>
+                <w:b/>
+                <w:bCs/>
+                <w:sz w:val="24"/>
+                <w:szCs w:val="24"/>
+                <w:lang w:eastAsia="en-US"/>
+              </w:rPr>
+            </w:pPr>
+            <w:r>
+              <w:rPr>
+                <w:b/>
+                <w:bCs/>
+                <w:sz w:val="24"/>
+                <w:szCs w:val="24"/>
+                <w:lang w:eastAsia="en-US"/>
+              </w:rPr>
+              <w:t>IDE</w:t>
+            </w:r>
+          </w:p>
+        </w:tc>
+        <w:tc>
+          <w:tcPr>
+            <w:tcW w:w="7506" w:type="dxa"/>
+            <w:vAlign w:val="center"/>
+          </w:tcPr>
+          <w:p>
+            <w:pPr>
+              <w:pStyle w:val="CorpodeTexto0"/>
+              <w:jc w:val="left"/>
+              <w:rPr>
+                <w:sz w:val="24"/>
+                <w:szCs w:val="24"/>
+                <w:lang w:eastAsia="en-US"/>
+              </w:rPr>
+            </w:pPr>
+            <w:r>
+              <w:rPr>
+                <w:sz w:val="24"/>
+                <w:szCs w:val="24"/>
+                <w:lang w:eastAsia="en-US"/>
+              </w:rPr>
+              <w:t>Integrated Development Environment</w:t>
+            </w:r>
+          </w:p>
+        </w:tc>
+      </w:tr>
+      <w:tr>
+        <w:tc>
+          <w:tcPr>
+            <w:tcW w:w="988" w:type="dxa"/>
+            <w:vAlign w:val="center"/>
+          </w:tcPr>
+          <w:p>
+            <w:pPr>
+              <w:pStyle w:val="CorpodeTexto0"/>
+              <w:jc w:val="center"/>
+              <w:rPr>
+                <w:b/>
+                <w:bCs/>
+                <w:sz w:val="24"/>
+                <w:szCs w:val="24"/>
+                <w:lang w:eastAsia="en-US"/>
+              </w:rPr>
+            </w:pPr>
+            <w:r>
+              <w:rPr>
+                <w:b/>
+                <w:bCs/>
+                <w:sz w:val="24"/>
+                <w:szCs w:val="24"/>
+                <w:lang w:eastAsia="en-US"/>
+              </w:rPr>
+              <w:t>JSON</w:t>
+            </w:r>
+          </w:p>
+        </w:tc>
+        <w:tc>
+          <w:tcPr>
+            <w:tcW w:w="7506" w:type="dxa"/>
+            <w:vAlign w:val="center"/>
+          </w:tcPr>
+          <w:p>
+            <w:pPr>
+              <w:pStyle w:val="CorpodeTexto0"/>
+              <w:jc w:val="left"/>
+              <w:rPr>
+                <w:sz w:val="24"/>
+                <w:szCs w:val="24"/>
+                <w:lang w:eastAsia="en-US"/>
+              </w:rPr>
+            </w:pPr>
+            <w:r>
+              <w:rPr>
+                <w:sz w:val="24"/>
+                <w:szCs w:val="24"/>
+                <w:lang w:eastAsia="en-US"/>
+              </w:rPr>
+              <w:t>JavaScript Object Notation</w:t>
+            </w:r>
+          </w:p>
+        </w:tc>
+      </w:tr>
+      <w:tr>
+        <w:tc>
+          <w:tcPr>
+            <w:tcW w:w="988" w:type="dxa"/>
+            <w:vAlign w:val="center"/>
+          </w:tcPr>
+          <w:p>
+            <w:pPr>
+              <w:pStyle w:val="CorpodeTexto0"/>
+              <w:jc w:val="center"/>
+              <w:rPr>
+                <w:b/>
+                <w:bCs/>
+                <w:sz w:val="24"/>
+                <w:szCs w:val="24"/>
+                <w:lang w:eastAsia="en-US"/>
+              </w:rPr>
+            </w:pPr>
+            <w:r>
+              <w:rPr>
+                <w:b/>
+                <w:bCs/>
+                <w:sz w:val="24"/>
+                <w:szCs w:val="24"/>
+                <w:lang w:eastAsia="en-US"/>
+              </w:rPr>
+              <w:t>JWT</w:t>
+            </w:r>
+          </w:p>
+        </w:tc>
+        <w:tc>
+          <w:tcPr>
+            <w:tcW w:w="7506" w:type="dxa"/>
+            <w:vAlign w:val="center"/>
+          </w:tcPr>
+          <w:p>
+            <w:pPr>
+              <w:pStyle w:val="CorpodeTexto0"/>
+              <w:jc w:val="left"/>
+              <w:rPr>
+                <w:sz w:val="24"/>
+                <w:szCs w:val="24"/>
+                <w:lang w:eastAsia="en-US"/>
+              </w:rPr>
+            </w:pPr>
+            <w:r>
+              <w:rPr>
+                <w:sz w:val="24"/>
+                <w:szCs w:val="24"/>
+                <w:lang w:eastAsia="en-US"/>
+              </w:rPr>
+              <w:t>Json Web Token</w:t>
+            </w:r>
+          </w:p>
+        </w:tc>
+      </w:tr>
+      <w:tr>
+        <w:tc>
+          <w:tcPr>
+            <w:tcW w:w="988" w:type="dxa"/>
+            <w:vAlign w:val="center"/>
+          </w:tcPr>
+          <w:p>
+            <w:pPr>
+              <w:pStyle w:val="CorpodeTexto0"/>
+              <w:jc w:val="center"/>
+              <w:rPr>
+                <w:b/>
+                <w:sz w:val="24"/>
+                <w:szCs w:val="24"/>
+                <w:lang w:eastAsia="en-US"/>
+              </w:rPr>
+            </w:pPr>
+            <w:r>
+              <w:rPr>
+                <w:b/>
                 <w:bCs/>
                 <w:sz w:val="24"/>
                 <w:szCs w:val="24"/>
@@ -4899,52 +4655,14 @@
                 <w:lang w:eastAsia="en-US"/>
               </w:rPr>
             </w:pPr>
-            <w:proofErr w:type="spellStart"/>
             <w:r>
               <w:rPr>
                 <w:sz w:val="24"/>
                 <w:szCs w:val="24"/>
                 <w:lang w:eastAsia="en-US"/>
               </w:rPr>
-              <w:t>Representational</w:t>
+              <w:t>Representational State Transfer</w:t>
             </w:r>
-            <w:proofErr w:type="spellEnd"/>
-            <w:r>
-              <w:rPr>
-                <w:sz w:val="24"/>
-                <w:szCs w:val="24"/>
-                <w:lang w:eastAsia="en-US"/>
-              </w:rPr>
-              <w:t xml:space="preserve"> </w:t>
-            </w:r>
-            <w:proofErr w:type="spellStart"/>
-            <w:r>
-              <w:rPr>
-                <w:sz w:val="24"/>
-                <w:szCs w:val="24"/>
-                <w:lang w:eastAsia="en-US"/>
-              </w:rPr>
-              <w:t>State</w:t>
-            </w:r>
-            <w:proofErr w:type="spellEnd"/>
-            <w:r>
-              <w:rPr>
-                <w:sz w:val="24"/>
-                <w:szCs w:val="24"/>
-                <w:lang w:eastAsia="en-US"/>
-              </w:rPr>
-              <w:t xml:space="preserve"> </w:t>
-            </w:r>
-            <w:proofErr w:type="spellStart"/>
-            <w:r>
-              <w:rPr>
-                <w:sz w:val="24"/>
-                <w:szCs w:val="24"/>
-                <w:lang w:eastAsia="en-US"/>
-              </w:rPr>
-              <w:t>Transfer</w:t>
-            </w:r>
-            <w:proofErr w:type="spellEnd"/>
           </w:p>
         </w:tc>
       </w:tr>
@@ -5057,18 +4775,8 @@
                 <w:szCs w:val="24"/>
                 <w:lang w:eastAsia="en-US"/>
               </w:rPr>
-              <w:t xml:space="preserve">Standard Query </w:t>
+              <w:t>Standard Query Language</w:t>
             </w:r>
-            <w:proofErr w:type="spellStart"/>
-            <w:r>
-              <w:rPr>
-                <w:sz w:val="24"/>
-                <w:szCs w:val="24"/>
-                <w:lang w:eastAsia="en-US"/>
-              </w:rPr>
-              <w:t>Language</w:t>
-            </w:r>
-            <w:proofErr w:type="spellEnd"/>
           </w:p>
         </w:tc>
       </w:tr>
@@ -5119,52 +4827,14 @@
                 <w:lang w:eastAsia="en-US"/>
               </w:rPr>
             </w:pPr>
-            <w:proofErr w:type="spellStart"/>
             <w:r>
               <w:rPr>
                 <w:sz w:val="24"/>
                 <w:szCs w:val="24"/>
                 <w:lang w:eastAsia="en-US"/>
               </w:rPr>
-              <w:t>eXtensible</w:t>
+              <w:t>eXtensible Markup Language</w:t>
             </w:r>
-            <w:proofErr w:type="spellEnd"/>
-            <w:r>
-              <w:rPr>
-                <w:sz w:val="24"/>
-                <w:szCs w:val="24"/>
-                <w:lang w:eastAsia="en-US"/>
-              </w:rPr>
-              <w:t xml:space="preserve"> </w:t>
-            </w:r>
-            <w:proofErr w:type="spellStart"/>
-            <w:r>
-              <w:rPr>
-                <w:sz w:val="24"/>
-                <w:szCs w:val="24"/>
-                <w:lang w:eastAsia="en-US"/>
-              </w:rPr>
-              <w:t>Markup</w:t>
-            </w:r>
-            <w:proofErr w:type="spellEnd"/>
-            <w:r>
-              <w:rPr>
-                <w:sz w:val="24"/>
-                <w:szCs w:val="24"/>
-                <w:lang w:eastAsia="en-US"/>
-              </w:rPr>
-              <w:t xml:space="preserve"> </w:t>
-            </w:r>
-            <w:proofErr w:type="spellStart"/>
-            <w:r>
-              <w:rPr>
-                <w:sz w:val="24"/>
-                <w:szCs w:val="24"/>
-                <w:lang w:eastAsia="en-US"/>
-              </w:rPr>
-              <w:t>Language</w:t>
-            </w:r>
-            <w:proofErr w:type="spellEnd"/>
           </w:p>
         </w:tc>
       </w:tr>
@@ -7637,7 +7307,55 @@
         <w:rPr>
           <w:szCs w:val="24"/>
         </w:rPr>
-        <w:t>Nesse momento tecnológico, quando todos os setores da sociedade procuram soluções tecnológicas para atender suas demandas, o setor público também se moderniza através de sistemas computacionais. </w:t>
+        <w:t xml:space="preserve">Nesse momento </w:t>
+      </w:r>
+      <w:r>
+        <w:rPr>
+          <w:szCs w:val="24"/>
+        </w:rPr>
+        <w:t xml:space="preserve">de consolidação do uso da </w:t>
+      </w:r>
+      <w:r>
+        <w:rPr>
+          <w:szCs w:val="24"/>
+        </w:rPr>
+        <w:t>tecnol</w:t>
+      </w:r>
+      <w:r>
+        <w:rPr>
+          <w:szCs w:val="24"/>
+        </w:rPr>
+        <w:t>o</w:t>
+      </w:r>
+      <w:r>
+        <w:rPr>
+          <w:szCs w:val="24"/>
+        </w:rPr>
+        <w:t>g</w:t>
+      </w:r>
+      <w:r>
+        <w:rPr>
+          <w:szCs w:val="24"/>
+        </w:rPr>
+        <w:t>ia</w:t>
+      </w:r>
+      <w:r>
+        <w:rPr>
+          <w:szCs w:val="24"/>
+        </w:rPr>
+        <w:t>, quando todos os setores da sociedade procuram soluções tecnológicas para atender suas demandas, o setor público também se moderniza através de sistemas computacionais</w:t>
+      </w:r>
+      <w:r>
+        <w:rPr>
+          <w:szCs w:val="24"/>
+        </w:rPr>
+        <w:t>, almejando mais eficiência em seus propósitos.</w:t>
+      </w:r>
+      <w:r>
+        <w:rPr>
+          <w:szCs w:val="24"/>
+        </w:rPr>
+        <w:t> </w:t>
       </w:r>
     </w:p>
     <w:p>
@@ -7729,7 +7447,31 @@
         <w:rPr>
           <w:szCs w:val="24"/>
         </w:rPr>
-        <w:t xml:space="preserve">sta pesquisa busca formas de permitir a normalização e centralização dos dados básicos dos </w:t>
+        <w:t>st</w:t>
+      </w:r>
+      <w:r>
+        <w:rPr>
+          <w:szCs w:val="24"/>
+        </w:rPr>
+        <w:t>e</w:t>
+      </w:r>
+      <w:r>
+        <w:rPr>
+          <w:szCs w:val="24"/>
+        </w:rPr>
+        <w:t xml:space="preserve"> </w:t>
+      </w:r>
+      <w:r>
+        <w:rPr>
+          <w:szCs w:val="24"/>
+        </w:rPr>
+        <w:t>trabalho</w:t>
+      </w:r>
+      <w:r>
+        <w:rPr>
+          <w:szCs w:val="24"/>
+        </w:rPr>
+        <w:t xml:space="preserve"> busca formas de permitir a normalização e centralização dos dados básicos dos </w:t>
       </w:r>
       <w:r>
         <w:rPr>
@@ -7741,7 +7483,31 @@
         <w:rPr>
           <w:szCs w:val="24"/>
         </w:rPr>
-        <w:t xml:space="preserve"> das soluções em operação na administração municipal.</w:t>
+        <w:t xml:space="preserve"> </w:t>
+      </w:r>
+      <w:r>
+        <w:rPr>
+          <w:szCs w:val="24"/>
+        </w:rPr>
+        <w:t>n</w:t>
+      </w:r>
+      <w:r>
+        <w:rPr>
+          <w:szCs w:val="24"/>
+        </w:rPr>
+        <w:t xml:space="preserve">as soluções </w:t>
+      </w:r>
+      <w:r>
+        <w:rPr>
+          <w:szCs w:val="24"/>
+        </w:rPr>
+        <w:t xml:space="preserve">informatizadas </w:t>
+      </w:r>
+      <w:r>
+        <w:rPr>
+          <w:szCs w:val="24"/>
+        </w:rPr>
+        <w:t>em operação na administração municipal.</w:t>
       </w:r>
       <w:r>
         <w:rPr>
@@ -7874,7 +7640,6 @@
         </w:rPr>
         <w:t xml:space="preserve"> </w:t>
       </w:r>
-      <w:proofErr w:type="spellStart"/>
       <w:r>
         <w:rPr>
           <w:i/>
@@ -7882,24 +7647,31 @@
         </w:rPr>
         <w:t>MariaDB</w:t>
       </w:r>
-      <w:proofErr w:type="spellEnd"/>
-      <w:r>
-        <w:rPr>
-          <w:szCs w:val="24"/>
-        </w:rPr>
-        <w:t xml:space="preserve">, com uma plataforma de gerenciamento para as regras e autorizações de acesso, além de </w:t>
-      </w:r>
-      <w:proofErr w:type="spellStart"/>
-      <w:r>
-        <w:rPr>
-          <w:rFonts w:cs="Arial"/>
-          <w:bCs/>
+      <w:r>
+        <w:rPr>
+          <w:szCs w:val="24"/>
+        </w:rPr>
+        <w:t>, com uma plataforma</w:t>
+      </w:r>
+      <w:r>
+        <w:rPr>
+          <w:szCs w:val="24"/>
+        </w:rPr>
+        <w:t xml:space="preserve"> </w:t>
+      </w:r>
+      <w:r>
+        <w:rPr>
           <w:i/>
           <w:szCs w:val="24"/>
         </w:rPr>
-        <w:t>Application</w:t>
-      </w:r>
-      <w:proofErr w:type="spellEnd"/>
+        <w:t>web</w:t>
+      </w:r>
+      <w:r>
+        <w:rPr>
+          <w:szCs w:val="24"/>
+        </w:rPr>
+        <w:t xml:space="preserve"> de gerenciamento para as regras e autorizações de acesso, além de </w:t>
+      </w:r>
       <w:r>
         <w:rPr>
           <w:rFonts w:cs="Arial"/>
@@ -7907,47 +7679,51 @@
           <w:i/>
           <w:szCs w:val="24"/>
         </w:rPr>
+        <w:t>Application Programming Interface</w:t>
+      </w:r>
+      <w:r>
+        <w:rPr>
+          <w:szCs w:val="24"/>
+        </w:rPr>
+        <w:t xml:space="preserve"> (</w:t>
+      </w:r>
+      <w:r>
+        <w:rPr>
+          <w:szCs w:val="24"/>
+        </w:rPr>
+        <w:t>APIs</w:t>
+      </w:r>
+      <w:r>
+        <w:rPr>
+          <w:szCs w:val="24"/>
+        </w:rPr>
+        <w:t>)</w:t>
+      </w:r>
+      <w:r>
+        <w:rPr>
+          <w:szCs w:val="24"/>
+        </w:rPr>
         <w:t xml:space="preserve"> </w:t>
       </w:r>
-      <w:proofErr w:type="spellStart"/>
-      <w:r>
-        <w:rPr>
-          <w:rFonts w:cs="Arial"/>
-          <w:bCs/>
+      <w:r>
+        <w:rPr>
+          <w:szCs w:val="24"/>
+        </w:rPr>
+        <w:t xml:space="preserve">no padrão </w:t>
+      </w:r>
+      <w:r>
+        <w:rPr>
           <w:i/>
           <w:szCs w:val="24"/>
-        </w:rPr>
-        <w:t>Programming</w:t>
-      </w:r>
-      <w:proofErr w:type="spellEnd"/>
-      <w:r>
-        <w:rPr>
-          <w:rFonts w:cs="Arial"/>
-          <w:bCs/>
-          <w:i/>
-          <w:szCs w:val="24"/>
-        </w:rPr>
-        <w:t xml:space="preserve"> Interface</w:t>
-      </w:r>
-      <w:r>
-        <w:rPr>
-          <w:szCs w:val="24"/>
-        </w:rPr>
-        <w:t xml:space="preserve"> (</w:t>
-      </w:r>
-      <w:proofErr w:type="spellStart"/>
-      <w:r>
-        <w:rPr>
-          <w:szCs w:val="24"/>
-        </w:rPr>
-        <w:t>APIs</w:t>
-      </w:r>
-      <w:proofErr w:type="spellEnd"/>
-      <w:r>
-        <w:rPr>
-          <w:szCs w:val="24"/>
-        </w:rPr>
-        <w:t>)</w:t>
+          <w:lang w:eastAsia="en-US"/>
+        </w:rPr>
+        <w:t>Representational State Transfer</w:t>
+      </w:r>
+      <w:r>
+        <w:rPr>
+          <w:szCs w:val="24"/>
+        </w:rPr>
+        <w:t xml:space="preserve"> (REST)</w:t>
       </w:r>
       <w:r>
         <w:rPr>
@@ -7959,83 +7735,25 @@
         <w:rPr>
           <w:szCs w:val="24"/>
         </w:rPr>
-        <w:t xml:space="preserve">no padrão </w:t>
-      </w:r>
-      <w:proofErr w:type="spellStart"/>
-      <w:r>
-        <w:rPr>
-          <w:i/>
-          <w:szCs w:val="24"/>
-          <w:lang w:eastAsia="en-US"/>
-        </w:rPr>
-        <w:t>Representational</w:t>
-      </w:r>
-      <w:proofErr w:type="spellEnd"/>
-      <w:r>
-        <w:rPr>
-          <w:i/>
-          <w:szCs w:val="24"/>
-          <w:lang w:eastAsia="en-US"/>
+        <w:t>disponibilizadas</w:t>
+      </w:r>
+      <w:r>
+        <w:rPr>
+          <w:szCs w:val="24"/>
         </w:rPr>
         <w:t xml:space="preserve"> </w:t>
       </w:r>
-      <w:proofErr w:type="spellStart"/>
-      <w:r>
-        <w:rPr>
-          <w:i/>
-          <w:szCs w:val="24"/>
-          <w:lang w:eastAsia="en-US"/>
-        </w:rPr>
-        <w:t>State</w:t>
-      </w:r>
-      <w:proofErr w:type="spellEnd"/>
-      <w:r>
-        <w:rPr>
-          <w:i/>
-          <w:szCs w:val="24"/>
-          <w:lang w:eastAsia="en-US"/>
-        </w:rPr>
-        <w:t xml:space="preserve"> </w:t>
-      </w:r>
-      <w:proofErr w:type="spellStart"/>
-      <w:r>
-        <w:rPr>
-          <w:i/>
-          <w:szCs w:val="24"/>
-          <w:lang w:eastAsia="en-US"/>
-        </w:rPr>
-        <w:t>Transfer</w:t>
-      </w:r>
-      <w:proofErr w:type="spellEnd"/>
-      <w:r>
-        <w:rPr>
-          <w:szCs w:val="24"/>
-        </w:rPr>
-        <w:t xml:space="preserve"> (REST)</w:t>
-      </w:r>
-      <w:r>
-        <w:rPr>
-          <w:szCs w:val="24"/>
-        </w:rPr>
-        <w:t xml:space="preserve"> </w:t>
-      </w:r>
-      <w:r>
-        <w:rPr>
-          <w:szCs w:val="24"/>
-        </w:rPr>
-        <w:t>disponibilizadas</w:t>
-      </w:r>
-      <w:r>
-        <w:rPr>
-          <w:szCs w:val="24"/>
-        </w:rPr>
-        <w:t xml:space="preserve"> </w:t>
-      </w:r>
-      <w:r>
-        <w:rPr>
-          <w:szCs w:val="24"/>
-        </w:rPr>
-        <w:t>aos sistemas terceirizados. </w:t>
+      <w:r>
+        <w:rPr>
+          <w:szCs w:val="24"/>
+        </w:rPr>
+        <w:t>aos sistemas terceirizados, para que estes possam enviar e receber dados de forma padronizada.</w:t>
+      </w:r>
+      <w:r>
+        <w:rPr>
+          <w:szCs w:val="24"/>
+        </w:rPr>
+        <w:t> </w:t>
       </w:r>
     </w:p>
     <w:p>
@@ -8067,14 +7785,8 @@
         <w:rPr>
           <w:szCs w:val="24"/>
         </w:rPr>
-        <w:t xml:space="preserve">Como prover a consistência dos dados básicos dos cidadãos no âmbito da administração municipal através de integração de sistemas terceirizados de forma </w:t>
-      </w:r>
-      <w:r>
-        <w:rPr>
-          <w:szCs w:val="24"/>
-        </w:rPr>
         <w:lastRenderedPageBreak/>
-        <w:t>padronizada? </w:t>
+        <w:t>Como prover a consistência dos dados básicos dos cidadãos no âmbito da administração municipal através de integração de sistemas terceirizados de forma padronizada? </w:t>
       </w:r>
     </w:p>
     <w:p>
@@ -8090,7 +7802,31 @@
         <w:rPr>
           <w:szCs w:val="24"/>
         </w:rPr>
-        <w:t xml:space="preserve">Para atingir seus objetivos, esta pesquisa </w:t>
+        <w:t>Para atingir seus objetivos, est</w:t>
+      </w:r>
+      <w:r>
+        <w:rPr>
+          <w:szCs w:val="24"/>
+        </w:rPr>
+        <w:t>e</w:t>
+      </w:r>
+      <w:r>
+        <w:rPr>
+          <w:szCs w:val="24"/>
+        </w:rPr>
+        <w:t xml:space="preserve"> </w:t>
+      </w:r>
+      <w:r>
+        <w:rPr>
+          <w:szCs w:val="24"/>
+        </w:rPr>
+        <w:t>trabalho</w:t>
+      </w:r>
+      <w:r>
+        <w:rPr>
+          <w:szCs w:val="24"/>
+        </w:rPr>
+        <w:t xml:space="preserve"> </w:t>
       </w:r>
       <w:r>
         <w:rPr>
@@ -8102,19 +7838,19 @@
         <w:rPr>
           <w:szCs w:val="24"/>
         </w:rPr>
-        <w:t xml:space="preserve"> artigos acerca da consistência de dados e então embasa a escolha das tecnologias para o desenvolvimento da aplicação proposta.   Busca através de entrevistas com usuários finais o entendimento de suas necessidades, </w:t>
-      </w:r>
-      <w:r>
-        <w:rPr>
-          <w:szCs w:val="24"/>
-        </w:rPr>
-        <w:t xml:space="preserve">e </w:t>
-      </w:r>
-      <w:r>
-        <w:rPr>
-          <w:szCs w:val="24"/>
-        </w:rPr>
-        <w:t>cria uma lista de requisitos</w:t>
+        <w:t xml:space="preserve"> artigos acerca da consistência de dados e então embasa a escolha das tecnologias para o desenvolvimento da aplicação proposta.   </w:t>
+      </w:r>
+      <w:r>
+        <w:rPr>
+          <w:szCs w:val="24"/>
+        </w:rPr>
+        <w:t>C</w:t>
+      </w:r>
+      <w:r>
+        <w:rPr>
+          <w:szCs w:val="24"/>
+        </w:rPr>
+        <w:t>ria uma lista de requisitos</w:t>
       </w:r>
       <w:r>
         <w:rPr>
@@ -8126,7 +7862,25 @@
         <w:rPr>
           <w:szCs w:val="24"/>
         </w:rPr>
-        <w:t>.  </w:t>
+        <w:t xml:space="preserve"> em acordo com as necessidades da administração pública municipal e aos objetivos do trabalho</w:t>
+      </w:r>
+      <w:r>
+        <w:rPr>
+          <w:szCs w:val="24"/>
+        </w:rPr>
+        <w:t>. </w:t>
+      </w:r>
+      <w:r>
+        <w:rPr>
+          <w:szCs w:val="24"/>
+        </w:rPr>
+        <w:t>Elabora os diagramas pertinentes e descreve o desenvolvimento dos sistemas propostos para a solução.</w:t>
+      </w:r>
+      <w:r>
+        <w:rPr>
+          <w:szCs w:val="24"/>
+        </w:rPr>
+        <w:t> </w:t>
       </w:r>
     </w:p>
     <w:p>
@@ -8141,7 +7895,55 @@
         <w:rPr>
           <w:szCs w:val="24"/>
         </w:rPr>
-        <w:t>Esta pesquisa está estruturada em capítulos e apresenta a fundamentação teórica para seu desenvolvimento, o detalhamento da elaboração da solução proposta e por fim, a conclusão. </w:t>
+        <w:t>Est</w:t>
+      </w:r>
+      <w:r>
+        <w:rPr>
+          <w:szCs w:val="24"/>
+        </w:rPr>
+        <w:t>e</w:t>
+      </w:r>
+      <w:r>
+        <w:rPr>
+          <w:szCs w:val="24"/>
+        </w:rPr>
+        <w:t xml:space="preserve"> </w:t>
+      </w:r>
+      <w:r>
+        <w:rPr>
+          <w:szCs w:val="24"/>
+        </w:rPr>
+        <w:t>trabalho</w:t>
+      </w:r>
+      <w:r>
+        <w:rPr>
+          <w:szCs w:val="24"/>
+        </w:rPr>
+        <w:t xml:space="preserve"> está estruturad</w:t>
+      </w:r>
+      <w:r>
+        <w:rPr>
+          <w:szCs w:val="24"/>
+        </w:rPr>
+        <w:t>o</w:t>
+      </w:r>
+      <w:r>
+        <w:rPr>
+          <w:szCs w:val="24"/>
+        </w:rPr>
+        <w:t xml:space="preserve"> em capítulos e apresenta a fundamentação teórica para seu desenvolvimento, o detalhamento da elaboração da solução proposta</w:t>
+      </w:r>
+      <w:r>
+        <w:rPr>
+          <w:szCs w:val="24"/>
+        </w:rPr>
+        <w:t>, demonstra os resultados obtidos</w:t>
+      </w:r>
+      <w:r>
+        <w:rPr>
+          <w:szCs w:val="24"/>
+        </w:rPr>
+        <w:t xml:space="preserve"> e por fim, a conclusão. </w:t>
       </w:r>
     </w:p>
     <w:p>
@@ -8178,6 +7980,66 @@
           <w:szCs w:val="24"/>
         </w:rPr>
       </w:pPr>
+      <w:r>
+        <w:rPr>
+          <w:szCs w:val="24"/>
+        </w:rPr>
+        <w:t>O objetivo</w:t>
+      </w:r>
+      <w:r>
+        <w:rPr>
+          <w:szCs w:val="24"/>
+        </w:rPr>
+        <w:t xml:space="preserve"> </w:t>
+      </w:r>
+      <w:r>
+        <w:rPr>
+          <w:szCs w:val="24"/>
+        </w:rPr>
+        <w:t xml:space="preserve">geral </w:t>
+      </w:r>
+      <w:r>
+        <w:rPr>
+          <w:szCs w:val="24"/>
+        </w:rPr>
+        <w:t>deste trabalho é desenvolver um sistema que permita padronizar básicos de usuários dos sistemas informatizados da administração pública municipal. Utilizando um modelo desacoplado, pretende-se desenvolver duas aplicações: A aplicação principal e a aplicação de gerenciamento. A aplicação principal possui o objetivo de centralizar</w:t>
+      </w:r>
+      <w:r>
+        <w:rPr>
+          <w:szCs w:val="24"/>
+        </w:rPr>
+        <w:t>, padronizar</w:t>
+      </w:r>
+      <w:r>
+        <w:rPr>
+          <w:szCs w:val="24"/>
+        </w:rPr>
+        <w:t xml:space="preserve"> </w:t>
+      </w:r>
+      <w:r>
+        <w:rPr>
+          <w:szCs w:val="24"/>
+        </w:rPr>
+        <w:t xml:space="preserve">dados </w:t>
+      </w:r>
+      <w:r>
+        <w:rPr>
+          <w:szCs w:val="24"/>
+        </w:rPr>
+        <w:t>e fornecer meio de comunicação com sistemas terceiros através de APIs</w:t>
+      </w:r>
+      <w:r>
+        <w:rPr>
+          <w:szCs w:val="24"/>
+        </w:rPr>
+        <w:t>. A aplicação de gerenciamento tem como objetivo gerenciar os acessos à aplicação principal e recuperar dados estatísticos de sua utilização e fornecer relatórios básicos.</w:t>
+      </w:r>
+      <w:r>
+        <w:rPr>
+          <w:szCs w:val="24"/>
+        </w:rPr>
+        <w:t xml:space="preserve"> </w:t>
+      </w:r>
     </w:p>
     <w:p>
       <w:pPr>
@@ -8187,13 +8049,11 @@
           <w:szCs w:val="24"/>
         </w:rPr>
       </w:pPr>
-    </w:p>
-    <w:p>
-      <w:pPr>
-        <w:pStyle w:val="Ttulo2"/>
-      </w:pPr>
-      <w:r>
-        <w:t>CONTEXTUALIZAÇÃO</w:t>
+      <w:r>
+        <w:rPr>
+          <w:szCs w:val="24"/>
+        </w:rPr>
+        <w:t>A proposta apresentada neste trabalho possui a finalidade de solucionar os problemas advindo de múltiplas bases de dados, causados pela diversidade de sistemas comumente contratados pelas administrações públicas municipais.</w:t>
       </w:r>
     </w:p>
     <w:p>
@@ -8204,6 +8064,122 @@
           <w:szCs w:val="24"/>
         </w:rPr>
       </w:pPr>
+      <w:r>
+        <w:rPr>
+          <w:szCs w:val="24"/>
+        </w:rPr>
+        <w:t>Como objetivos específicos, este trabalho traz a pesquisa de ferramentas tecnológicas para utilização no desenvolvimento das aplicações, o levantamento de requisitos que nortearão a produção do sistema, a elaboração dos diagramas necessários para apoiar o desenvolvimento</w:t>
+      </w:r>
+      <w:r>
+        <w:rPr>
+          <w:szCs w:val="24"/>
+        </w:rPr>
+        <w:t xml:space="preserve">. </w:t>
+      </w:r>
+      <w:r>
+        <w:rPr>
+          <w:szCs w:val="24"/>
+        </w:rPr>
+        <w:t xml:space="preserve"> </w:t>
+      </w:r>
+      <w:r>
+        <w:rPr>
+          <w:szCs w:val="24"/>
+        </w:rPr>
+        <w:t>Além da</w:t>
+      </w:r>
+      <w:r>
+        <w:rPr>
+          <w:szCs w:val="24"/>
+        </w:rPr>
+        <w:t xml:space="preserve"> criação </w:t>
+      </w:r>
+      <w:r>
+        <w:rPr>
+          <w:szCs w:val="24"/>
+        </w:rPr>
+        <w:t xml:space="preserve">do protótipo através </w:t>
+      </w:r>
+      <w:r>
+        <w:rPr>
+          <w:szCs w:val="24"/>
+        </w:rPr>
+        <w:t>d</w:t>
+      </w:r>
+      <w:r>
+        <w:rPr>
+          <w:szCs w:val="24"/>
+        </w:rPr>
+        <w:t>e</w:t>
+      </w:r>
+      <w:r>
+        <w:rPr>
+          <w:szCs w:val="24"/>
+          <w:highlight w:val="yellow"/>
+        </w:rPr>
+        <w:t xml:space="preserve"> </w:t>
+      </w:r>
+      <w:r>
+        <w:rPr>
+          <w:szCs w:val="24"/>
+        </w:rPr>
+        <w:t xml:space="preserve">uma estrutura centralizada em linguagem Java com o framework Spring </w:t>
+      </w:r>
+      <w:r>
+        <w:rPr>
+          <w:szCs w:val="24"/>
+        </w:rPr>
+        <w:t>Boot</w:t>
+      </w:r>
+      <w:r>
+        <w:rPr>
+          <w:szCs w:val="24"/>
+        </w:rPr>
+        <w:t>, dotada de um banco de dados relacional utilizando o SGBD MariaDB</w:t>
+      </w:r>
+      <w:r>
+        <w:rPr>
+          <w:szCs w:val="24"/>
+        </w:rPr>
+        <w:t xml:space="preserve">. </w:t>
+      </w:r>
+      <w:r>
+        <w:rPr>
+          <w:szCs w:val="24"/>
+        </w:rPr>
+        <w:t xml:space="preserve"> e uma plataforma de gerenciamento para as regras e autorizações de acesso</w:t>
+      </w:r>
+      <w:r>
+        <w:rPr>
+          <w:szCs w:val="24"/>
+        </w:rPr>
+        <w:t>. Inclui d</w:t>
+      </w:r>
+      <w:r>
+        <w:rPr>
+          <w:szCs w:val="24"/>
+        </w:rPr>
+        <w:t>isponibilizar APIs no padrão REST para sistemas terceirizados</w:t>
+      </w:r>
+      <w:r>
+        <w:rPr>
+          <w:szCs w:val="24"/>
+        </w:rPr>
+        <w:t xml:space="preserve"> E por fim, </w:t>
+      </w:r>
+      <w:r>
+        <w:rPr>
+          <w:szCs w:val="24"/>
+        </w:rPr>
+        <w:lastRenderedPageBreak/>
+        <w:t>apresentar</w:t>
+      </w:r>
+      <w:r>
+        <w:rPr>
+          <w:szCs w:val="24"/>
+        </w:rPr>
+        <w:t xml:space="preserve"> as principais considerações.</w:t>
+      </w:r>
     </w:p>
     <w:p>
       <w:pPr>
@@ -8222,6 +8198,164 @@
           <w:szCs w:val="24"/>
         </w:rPr>
       </w:pPr>
+    </w:p>
+    <w:p>
+      <w:pPr>
+        <w:pStyle w:val="Ttulo2"/>
+      </w:pPr>
+      <w:r>
+        <w:t>CONTEXTUALIZAÇÃO</w:t>
+      </w:r>
+    </w:p>
+    <w:p>
+      <w:pPr>
+        <w:pStyle w:val="Pargrafo"/>
+        <w:ind w:firstLine="709"/>
+        <w:rPr>
+          <w:szCs w:val="24"/>
+        </w:rPr>
+      </w:pPr>
+    </w:p>
+    <w:p>
+      <w:pPr>
+        <w:pStyle w:val="Pargrafo"/>
+        <w:ind w:firstLine="709"/>
+        <w:rPr>
+          <w:szCs w:val="24"/>
+        </w:rPr>
+      </w:pPr>
+      <w:r>
+        <w:rPr>
+          <w:szCs w:val="24"/>
+        </w:rPr>
+        <w:t>Com o rápido crescimento populacional nas cidades, a demanda por serviço públicos sofre um crescimento equivalente, exigindo do poder público</w:t>
+      </w:r>
+      <w:r>
+        <w:rPr>
+          <w:szCs w:val="24"/>
+        </w:rPr>
+        <w:t xml:space="preserve"> soluções mais eficientes. </w:t>
+      </w:r>
+      <w:r>
+        <w:rPr>
+          <w:szCs w:val="24"/>
+        </w:rPr>
+        <w:t>Aliado a isso, o surgimento de novas tecnologias proporciona um ambiente favorável à inovação, e consequentemente uma maior ofera de soluções tecnológicas para atender as demandas da sociedade, inclusive do poder público. A busca cada vez maior por essas inovações, quando feita com pouco planejamento, pode criar um ambiente de dados heterogêneo dentro de uma organização.</w:t>
+      </w:r>
+    </w:p>
+    <w:p>
+      <w:pPr>
+        <w:pStyle w:val="Pargrafo"/>
+        <w:ind w:firstLine="709"/>
+        <w:rPr>
+          <w:szCs w:val="24"/>
+        </w:rPr>
+      </w:pPr>
+      <w:r>
+        <w:rPr>
+          <w:szCs w:val="24"/>
+        </w:rPr>
+        <w:t>De acordo com pesquisa do IGM</w:t>
+      </w:r>
+    </w:p>
+    <w:p>
+      <w:pPr>
+        <w:pStyle w:val="Pargrafo"/>
+        <w:ind w:firstLine="709"/>
+        <w:rPr>
+          <w:szCs w:val="24"/>
+        </w:rPr>
+      </w:pPr>
+      <w:r>
+        <w:rPr>
+          <w:szCs w:val="24"/>
+        </w:rPr>
+        <w:t>Inserir Graficos</w:t>
+      </w:r>
+    </w:p>
+    <w:p>
+      <w:pPr>
+        <w:pStyle w:val="Pargrafo"/>
+        <w:ind w:firstLine="709"/>
+        <w:rPr>
+          <w:szCs w:val="24"/>
+        </w:rPr>
+      </w:pPr>
+    </w:p>
+    <w:p>
+      <w:pPr>
+        <w:pStyle w:val="Pargrafo"/>
+        <w:ind w:firstLine="709"/>
+        <w:rPr>
+          <w:szCs w:val="24"/>
+        </w:rPr>
+      </w:pPr>
+      <w:r>
+        <w:rPr>
+          <w:szCs w:val="24"/>
+        </w:rPr>
+        <w:t xml:space="preserve">Relatar </w:t>
+      </w:r>
+      <w:bookmarkStart w:id="15" w:name="_GoBack"/>
+      <w:bookmarkEnd w:id="15"/>
+      <w:r>
+        <w:rPr>
+          <w:szCs w:val="24"/>
+        </w:rPr>
+        <w:t>Problemas</w:t>
+      </w:r>
+    </w:p>
+    <w:p>
+      <w:pPr>
+        <w:pStyle w:val="Pargrafo"/>
+        <w:ind w:firstLine="709"/>
+        <w:rPr>
+          <w:szCs w:val="24"/>
+        </w:rPr>
+      </w:pPr>
+    </w:p>
+    <w:p>
+      <w:pPr>
+        <w:pStyle w:val="Pargrafo"/>
+        <w:ind w:firstLine="709"/>
+        <w:rPr>
+          <w:szCs w:val="24"/>
+          <w:highlight w:val="yellow"/>
+        </w:rPr>
+      </w:pPr>
+      <w:r>
+        <w:rPr>
+          <w:szCs w:val="24"/>
+          <w:highlight w:val="yellow"/>
+        </w:rPr>
+        <w:t>O cenário atual apresenta uma série de problemas relacionados à gestão dos dados básicos dos munícipes, tais como a impossibilidade de extrair informações confiáveis em razão de registros múltiplos onde deveriam ser únicos, o retrabalho em setores que realizam cadastro de dados básicos dos munícipes e a dificuldade na migração de dados durante a substituição dos fornecedores de sistemas informatizados.</w:t>
+      </w:r>
+    </w:p>
+    <w:p>
+      <w:pPr>
+        <w:pStyle w:val="Pargrafo"/>
+        <w:ind w:firstLine="709"/>
+        <w:rPr>
+          <w:szCs w:val="24"/>
+          <w:highlight w:val="yellow"/>
+        </w:rPr>
+      </w:pPr>
+    </w:p>
+    <w:p>
+      <w:pPr>
+        <w:pStyle w:val="Pargrafo"/>
+        <w:ind w:firstLine="709"/>
+        <w:rPr>
+          <w:szCs w:val="24"/>
+        </w:rPr>
+      </w:pPr>
+      <w:r>
+        <w:rPr>
+          <w:szCs w:val="24"/>
+          <w:highlight w:val="yellow"/>
+        </w:rPr>
+        <w:t>Nesse contexto, é importante ressaltar que a responsabilidade final dos dados armazenados nestes sistemas ainda é do órgão público, sendo de interesse deste a visão geral do cenário, independentemente de quem é o prestador do serviço de informatização. Assim, uma abordagem centralizada e reguladora pode sanar as inconsistências e prover a interoperabilidade entre sistemas no aspecto que tange os dados básicos dos munícipes.</w:t>
+      </w:r>
     </w:p>
     <w:p>
       <w:pPr>
@@ -8235,11 +8369,170 @@
     </w:p>
     <w:p>
       <w:pPr>
+        <w:widowControl/>
+        <w:spacing w:line="360" w:lineRule="auto"/>
+        <w:jc w:val="left"/>
+      </w:pPr>
+      <w:r>
+        <w:rPr>
+          <w:noProof/>
+        </w:rPr>
+        <w:lastRenderedPageBreak/>
+        <w:drawing>
+          <wp:inline distT="0" distB="0" distL="0" distR="0" wp14:anchorId="63E2FA87" wp14:editId="27317F20">
+            <wp:extent cx="5760720" cy="1980565"/>
+            <wp:effectExtent l="0" t="0" r="0" b="0"/>
+            <wp:docPr id="2" name="Imagem 2"/>
+            <wp:cNvGraphicFramePr>
+              <a:graphicFrameLocks xmlns:a="http://schemas.openxmlformats.org/drawingml/2006/main" noChangeAspect="1"/>
+            </wp:cNvGraphicFramePr>
+            <a:graphic xmlns:a="http://schemas.openxmlformats.org/drawingml/2006/main">
+              <a:graphicData uri="http://schemas.openxmlformats.org/drawingml/2006/picture">
+                <pic:pic xmlns:pic="http://schemas.openxmlformats.org/drawingml/2006/picture">
+                  <pic:nvPicPr>
+                    <pic:cNvPr id="1" name=""/>
+                    <pic:cNvPicPr/>
+                  </pic:nvPicPr>
+                  <pic:blipFill>
+                    <a:blip r:embed="rId15"/>
+                    <a:stretch>
+                      <a:fillRect/>
+                    </a:stretch>
+                  </pic:blipFill>
+                  <pic:spPr>
+                    <a:xfrm>
+                      <a:off x="0" y="0"/>
+                      <a:ext cx="5760720" cy="1980565"/>
+                    </a:xfrm>
+                    <a:prstGeom prst="rect">
+                      <a:avLst/>
+                    </a:prstGeom>
+                  </pic:spPr>
+                </pic:pic>
+              </a:graphicData>
+            </a:graphic>
+          </wp:inline>
+        </w:drawing>
+      </w:r>
+    </w:p>
+    <w:p>
+      <w:pPr>
+        <w:widowControl/>
+        <w:spacing w:line="360" w:lineRule="auto"/>
+        <w:jc w:val="left"/>
+      </w:pPr>
+    </w:p>
+    <w:p>
+      <w:pPr>
+        <w:widowControl/>
+        <w:spacing w:line="360" w:lineRule="auto"/>
+        <w:jc w:val="left"/>
+      </w:pPr>
+      <w:r>
+        <w:rPr>
+          <w:noProof/>
+        </w:rPr>
+        <w:drawing>
+          <wp:inline distT="0" distB="0" distL="0" distR="0" wp14:anchorId="31E04828" wp14:editId="26B3DB77">
+            <wp:extent cx="5760720" cy="1987550"/>
+            <wp:effectExtent l="0" t="0" r="0" b="0"/>
+            <wp:docPr id="12" name="Imagem 12"/>
+            <wp:cNvGraphicFramePr>
+              <a:graphicFrameLocks xmlns:a="http://schemas.openxmlformats.org/drawingml/2006/main" noChangeAspect="1"/>
+            </wp:cNvGraphicFramePr>
+            <a:graphic xmlns:a="http://schemas.openxmlformats.org/drawingml/2006/main">
+              <a:graphicData uri="http://schemas.openxmlformats.org/drawingml/2006/picture">
+                <pic:pic xmlns:pic="http://schemas.openxmlformats.org/drawingml/2006/picture">
+                  <pic:nvPicPr>
+                    <pic:cNvPr id="1" name=""/>
+                    <pic:cNvPicPr/>
+                  </pic:nvPicPr>
+                  <pic:blipFill>
+                    <a:blip r:embed="rId16"/>
+                    <a:stretch>
+                      <a:fillRect/>
+                    </a:stretch>
+                  </pic:blipFill>
+                  <pic:spPr>
+                    <a:xfrm>
+                      <a:off x="0" y="0"/>
+                      <a:ext cx="5760720" cy="1987550"/>
+                    </a:xfrm>
+                    <a:prstGeom prst="rect">
+                      <a:avLst/>
+                    </a:prstGeom>
+                  </pic:spPr>
+                </pic:pic>
+              </a:graphicData>
+            </a:graphic>
+          </wp:inline>
+        </w:drawing>
+      </w:r>
+    </w:p>
+    <w:p>
+      <w:pPr>
+        <w:widowControl/>
+        <w:spacing w:line="360" w:lineRule="auto"/>
+        <w:jc w:val="left"/>
+      </w:pPr>
+    </w:p>
+    <w:p>
+      <w:pPr>
+        <w:widowControl/>
+        <w:spacing w:line="360" w:lineRule="auto"/>
+        <w:jc w:val="left"/>
+      </w:pPr>
+      <w:r>
+        <w:rPr>
+          <w:noProof/>
+        </w:rPr>
+        <w:drawing>
+          <wp:inline distT="0" distB="0" distL="0" distR="0" wp14:anchorId="67779343" wp14:editId="08FDAD53">
+            <wp:extent cx="5760720" cy="3956050"/>
+            <wp:effectExtent l="0" t="0" r="0" b="0"/>
+            <wp:docPr id="13" name="Imagem 13"/>
+            <wp:cNvGraphicFramePr>
+              <a:graphicFrameLocks xmlns:a="http://schemas.openxmlformats.org/drawingml/2006/main" noChangeAspect="1"/>
+            </wp:cNvGraphicFramePr>
+            <a:graphic xmlns:a="http://schemas.openxmlformats.org/drawingml/2006/main">
+              <a:graphicData uri="http://schemas.openxmlformats.org/drawingml/2006/picture">
+                <pic:pic xmlns:pic="http://schemas.openxmlformats.org/drawingml/2006/picture">
+                  <pic:nvPicPr>
+                    <pic:cNvPr id="1" name=""/>
+                    <pic:cNvPicPr/>
+                  </pic:nvPicPr>
+                  <pic:blipFill>
+                    <a:blip r:embed="rId17"/>
+                    <a:stretch>
+                      <a:fillRect/>
+                    </a:stretch>
+                  </pic:blipFill>
+                  <pic:spPr>
+                    <a:xfrm>
+                      <a:off x="0" y="0"/>
+                      <a:ext cx="5760720" cy="3956050"/>
+                    </a:xfrm>
+                    <a:prstGeom prst="rect">
+                      <a:avLst/>
+                    </a:prstGeom>
+                  </pic:spPr>
+                </pic:pic>
+              </a:graphicData>
+            </a:graphic>
+          </wp:inline>
+        </w:drawing>
+      </w:r>
+    </w:p>
+    <w:p>
+      <w:pPr>
         <w:pStyle w:val="Ttulo1"/>
       </w:pPr>
       <w:r>
         <w:lastRenderedPageBreak/>
-        <w:t>fUNDAMENTAÇÃO TEÓRICA</w:t>
+        <w:t>F</w:t>
+      </w:r>
+      <w:r>
+        <w:t>UNDAMENTAÇÃO TEÓRICA</w:t>
       </w:r>
     </w:p>
     <w:p>
@@ -8396,14 +8689,14 @@
       <w:pPr>
         <w:pStyle w:val="Ttulo2"/>
       </w:pPr>
-      <w:bookmarkStart w:id="15" w:name="_Toc121426159"/>
+      <w:bookmarkStart w:id="16" w:name="_Toc121426159"/>
       <w:r>
         <w:rPr>
           <w:caps w:val="0"/>
         </w:rPr>
         <w:t>QUALIDADE DE DADOS</w:t>
       </w:r>
-      <w:bookmarkEnd w:id="15"/>
+      <w:bookmarkEnd w:id="16"/>
     </w:p>
     <w:p>
       <w:pPr>
@@ -8461,23 +8754,13 @@
           <w:szCs w:val="24"/>
         </w:rPr>
       </w:pPr>
-      <w:proofErr w:type="spellStart"/>
-      <w:r>
-        <w:rPr>
-          <w:rFonts w:cs="Arial"/>
-          <w:bCs/>
-          <w:szCs w:val="24"/>
-        </w:rPr>
-        <w:t>McGilvray</w:t>
-      </w:r>
-      <w:proofErr w:type="spellEnd"/>
-      <w:r>
-        <w:rPr>
-          <w:rFonts w:cs="Arial"/>
-          <w:bCs/>
-          <w:szCs w:val="24"/>
-        </w:rPr>
-        <w:t xml:space="preserve"> (</w:t>
+      <w:r>
+        <w:rPr>
+          <w:rFonts w:cs="Arial"/>
+          <w:bCs/>
+          <w:szCs w:val="24"/>
+        </w:rPr>
+        <w:t>McGilvray (</w:t>
       </w:r>
       <w:r>
         <w:rPr>
@@ -8567,11 +8850,11 @@
       <w:pPr>
         <w:pStyle w:val="Ttulo2"/>
       </w:pPr>
-      <w:bookmarkStart w:id="16" w:name="_Toc121426160"/>
+      <w:bookmarkStart w:id="17" w:name="_Toc121426160"/>
       <w:r>
         <w:t>JAVA</w:t>
       </w:r>
-      <w:bookmarkEnd w:id="16"/>
+      <w:bookmarkEnd w:id="17"/>
     </w:p>
     <w:p>
       <w:pPr>
@@ -8660,25 +8943,7 @@
           <w:bCs/>
           <w:sz w:val="20"/>
         </w:rPr>
-        <w:t xml:space="preserve">A linguagem Java é considerada simples porque permite o desenvolvimento de sistemas em diferentes sistemas operacionais e arquiteturas de hardware, sem que o programador tenha que se preocupar com detalhes de </w:t>
-      </w:r>
-      <w:proofErr w:type="spellStart"/>
-      <w:r>
-        <w:rPr>
-          <w:rFonts w:cs="Arial"/>
-          <w:bCs/>
-          <w:sz w:val="20"/>
-        </w:rPr>
-        <w:t>infra-estrutura</w:t>
-      </w:r>
-      <w:proofErr w:type="spellEnd"/>
-      <w:r>
-        <w:rPr>
-          <w:rFonts w:cs="Arial"/>
-          <w:bCs/>
-          <w:sz w:val="20"/>
-        </w:rPr>
-        <w:t>. Dessa forma, o programador consegue desempenhar seu trabalho de uma forma mais produtiva e eficiente.</w:t>
+        <w:t>A linguagem Java é considerada simples porque permite o desenvolvimento de sistemas em diferentes sistemas operacionais e arquiteturas de hardware, sem que o programador tenha que se preocupar com detalhes de infra-estrutura. Dessa forma, o programador consegue desempenhar seu trabalho de uma forma mais produtiva e eficiente.</w:t>
       </w:r>
     </w:p>
     <w:p>
@@ -8753,7 +9018,6 @@
         </w:rPr>
         <w:t xml:space="preserve">A plataforma Java </w:t>
       </w:r>
-      <w:proofErr w:type="spellStart"/>
       <w:r>
         <w:rPr>
           <w:rFonts w:cs="Arial"/>
@@ -8761,29 +9025,8 @@
           <w:i/>
           <w:szCs w:val="24"/>
         </w:rPr>
-        <w:t>Entrerprise</w:t>
-      </w:r>
-      <w:proofErr w:type="spellEnd"/>
-      <w:r>
-        <w:rPr>
-          <w:rFonts w:cs="Arial"/>
-          <w:bCs/>
-          <w:i/>
-          <w:szCs w:val="24"/>
-        </w:rPr>
-        <w:t xml:space="preserve"> </w:t>
-      </w:r>
-      <w:proofErr w:type="spellStart"/>
-      <w:r>
-        <w:rPr>
-          <w:rFonts w:cs="Arial"/>
-          <w:bCs/>
-          <w:i/>
-          <w:szCs w:val="24"/>
-        </w:rPr>
-        <w:t>Edition</w:t>
-      </w:r>
-      <w:proofErr w:type="spellEnd"/>
+        <w:t>Entrerprise Edition</w:t>
+      </w:r>
       <w:r>
         <w:rPr>
           <w:rFonts w:cs="Arial"/>
@@ -8841,11 +9084,11 @@
       <w:pPr>
         <w:pStyle w:val="Ttulo2"/>
       </w:pPr>
-      <w:bookmarkStart w:id="17" w:name="_Toc121426161"/>
+      <w:bookmarkStart w:id="18" w:name="_Toc121426161"/>
       <w:r>
         <w:t>SPRING FRAMEWORK</w:t>
       </w:r>
-      <w:bookmarkEnd w:id="17"/>
+      <w:bookmarkEnd w:id="18"/>
     </w:p>
     <w:p>
       <w:pPr>
@@ -9054,99 +9297,8 @@
           <w:i/>
           <w:szCs w:val="24"/>
         </w:rPr>
-        <w:t>Core Container, Data Access/</w:t>
-      </w:r>
-      <w:proofErr w:type="spellStart"/>
-      <w:r>
-        <w:rPr>
-          <w:rFonts w:cs="Arial"/>
-          <w:bCs/>
-          <w:i/>
-          <w:szCs w:val="24"/>
-        </w:rPr>
-        <w:t>Integration</w:t>
-      </w:r>
-      <w:proofErr w:type="spellEnd"/>
-      <w:r>
-        <w:rPr>
-          <w:rFonts w:cs="Arial"/>
-          <w:bCs/>
-          <w:i/>
-          <w:szCs w:val="24"/>
-        </w:rPr>
-        <w:t>, Web, AOP (</w:t>
-      </w:r>
-      <w:proofErr w:type="spellStart"/>
-      <w:r>
-        <w:rPr>
-          <w:rFonts w:cs="Arial"/>
-          <w:bCs/>
-          <w:i/>
-          <w:szCs w:val="24"/>
-        </w:rPr>
-        <w:t>Aspect</w:t>
-      </w:r>
-      <w:proofErr w:type="spellEnd"/>
-      <w:r>
-        <w:rPr>
-          <w:rFonts w:cs="Arial"/>
-          <w:bCs/>
-          <w:i/>
-          <w:szCs w:val="24"/>
-        </w:rPr>
-        <w:t xml:space="preserve"> </w:t>
-      </w:r>
-      <w:proofErr w:type="spellStart"/>
-      <w:r>
-        <w:rPr>
-          <w:rFonts w:cs="Arial"/>
-          <w:bCs/>
-          <w:i/>
-          <w:szCs w:val="24"/>
-        </w:rPr>
-        <w:t>Oriented</w:t>
-      </w:r>
-      <w:proofErr w:type="spellEnd"/>
-      <w:r>
-        <w:rPr>
-          <w:rFonts w:cs="Arial"/>
-          <w:bCs/>
-          <w:i/>
-          <w:szCs w:val="24"/>
-        </w:rPr>
-        <w:t xml:space="preserve"> </w:t>
-      </w:r>
-      <w:proofErr w:type="spellStart"/>
-      <w:r>
-        <w:rPr>
-          <w:rFonts w:cs="Arial"/>
-          <w:bCs/>
-          <w:i/>
-          <w:szCs w:val="24"/>
-        </w:rPr>
-        <w:t>Programming</w:t>
-      </w:r>
-      <w:proofErr w:type="spellEnd"/>
-      <w:r>
-        <w:rPr>
-          <w:rFonts w:cs="Arial"/>
-          <w:bCs/>
-          <w:i/>
-          <w:szCs w:val="24"/>
-        </w:rPr>
-        <w:t xml:space="preserve">), Instrumentation, </w:t>
-      </w:r>
-      <w:proofErr w:type="spellStart"/>
-      <w:r>
-        <w:rPr>
-          <w:rFonts w:cs="Arial"/>
-          <w:bCs/>
-          <w:i/>
-          <w:szCs w:val="24"/>
-        </w:rPr>
-        <w:t>Messaging</w:t>
-      </w:r>
-      <w:proofErr w:type="spellEnd"/>
+        <w:t>Core Container, Data Access/Integration, Web, AOP (Aspect Oriented Programming), Instrumentation, Messaging</w:t>
+      </w:r>
       <w:r>
         <w:rPr>
           <w:rFonts w:cs="Arial"/>
@@ -9266,7 +9418,7 @@
                     </pic:cNvPicPr>
                   </pic:nvPicPr>
                   <pic:blipFill>
-                    <a:blip r:embed="rId15">
+                    <a:blip r:embed="rId18">
                       <a:extLst>
                         <a:ext uri="{28A0092B-C50C-407E-A947-70E740481C1C}">
                           <a14:useLocalDpi xmlns:a14="http://schemas.microsoft.com/office/drawing/2010/main" val="0"/>
@@ -9392,11 +9544,11 @@
       <w:pPr>
         <w:pStyle w:val="Ttulo3"/>
       </w:pPr>
-      <w:bookmarkStart w:id="18" w:name="_Toc121426162"/>
+      <w:bookmarkStart w:id="19" w:name="_Toc121426162"/>
       <w:r>
         <w:t>SPRING BOOT</w:t>
       </w:r>
-      <w:bookmarkEnd w:id="18"/>
+      <w:bookmarkEnd w:id="19"/>
     </w:p>
     <w:p>
       <w:pPr>
@@ -9416,59 +9568,13 @@
         </w:rPr>
         <w:t xml:space="preserve">Santana (2021) explica que o Spring Boot é uma maneira simplificada de criar projetos baseados no Spring Framework. A utilização do Spring Boot também facilita a configuração das aplicações através de arquivos específicos ou diretamente na aplicação, descartando a necessidade do uso de arquivos </w:t>
       </w:r>
-      <w:proofErr w:type="spellStart"/>
-      <w:r>
-        <w:rPr>
-          <w:rFonts w:cs="Arial"/>
-          <w:bCs/>
-          <w:szCs w:val="24"/>
-        </w:rPr>
-        <w:t>eXtensible</w:t>
-      </w:r>
-      <w:proofErr w:type="spellEnd"/>
-      <w:r>
-        <w:rPr>
-          <w:rFonts w:cs="Arial"/>
-          <w:bCs/>
-          <w:szCs w:val="24"/>
-        </w:rPr>
-        <w:t xml:space="preserve"> </w:t>
-      </w:r>
-      <w:proofErr w:type="spellStart"/>
-      <w:r>
-        <w:rPr>
-          <w:rFonts w:cs="Arial"/>
-          <w:bCs/>
-          <w:szCs w:val="24"/>
-        </w:rPr>
-        <w:t>Markup</w:t>
-      </w:r>
-      <w:proofErr w:type="spellEnd"/>
-      <w:r>
-        <w:rPr>
-          <w:rFonts w:cs="Arial"/>
-          <w:bCs/>
-          <w:szCs w:val="24"/>
-        </w:rPr>
-        <w:t xml:space="preserve"> </w:t>
-      </w:r>
-      <w:proofErr w:type="spellStart"/>
-      <w:r>
-        <w:rPr>
-          <w:rFonts w:cs="Arial"/>
-          <w:bCs/>
-          <w:szCs w:val="24"/>
-        </w:rPr>
-        <w:t>Language</w:t>
-      </w:r>
-      <w:proofErr w:type="spellEnd"/>
-      <w:r>
-        <w:rPr>
-          <w:rFonts w:cs="Arial"/>
-          <w:bCs/>
-          <w:szCs w:val="24"/>
-        </w:rPr>
-        <w:t xml:space="preserve"> </w:t>
+      <w:r>
+        <w:rPr>
+          <w:rFonts w:cs="Arial"/>
+          <w:bCs/>
+          <w:szCs w:val="24"/>
+        </w:rPr>
+        <w:t xml:space="preserve">eXtensible Markup Language </w:t>
       </w:r>
       <w:r>
         <w:rPr>
@@ -9583,61 +9689,7 @@
           <w:bCs/>
           <w:szCs w:val="24"/>
         </w:rPr>
-        <w:t xml:space="preserve">dores </w:t>
-      </w:r>
-      <w:proofErr w:type="spellStart"/>
-      <w:r>
-        <w:rPr>
-          <w:rFonts w:cs="Arial"/>
-          <w:bCs/>
-          <w:szCs w:val="24"/>
-        </w:rPr>
-        <w:t>Tomcat</w:t>
-      </w:r>
-      <w:proofErr w:type="spellEnd"/>
-      <w:r>
-        <w:rPr>
-          <w:rFonts w:cs="Arial"/>
-          <w:bCs/>
-          <w:szCs w:val="24"/>
-        </w:rPr>
-        <w:t xml:space="preserve">, </w:t>
-      </w:r>
-      <w:proofErr w:type="spellStart"/>
-      <w:r>
-        <w:rPr>
-          <w:rFonts w:cs="Arial"/>
-          <w:bCs/>
-          <w:szCs w:val="24"/>
-        </w:rPr>
-        <w:t>Jetty</w:t>
-      </w:r>
-      <w:proofErr w:type="spellEnd"/>
-      <w:r>
-        <w:rPr>
-          <w:rFonts w:cs="Arial"/>
-          <w:bCs/>
-          <w:szCs w:val="24"/>
-        </w:rPr>
-        <w:t xml:space="preserve"> ou </w:t>
-      </w:r>
-      <w:proofErr w:type="spellStart"/>
-      <w:r>
-        <w:rPr>
-          <w:rFonts w:cs="Arial"/>
-          <w:bCs/>
-          <w:szCs w:val="24"/>
-        </w:rPr>
-        <w:t>Undertow</w:t>
-      </w:r>
-      <w:proofErr w:type="spellEnd"/>
-      <w:r>
-        <w:rPr>
-          <w:rFonts w:cs="Arial"/>
-          <w:bCs/>
-          <w:szCs w:val="24"/>
-        </w:rPr>
-        <w:t>, d</w:t>
+        <w:t>dores Tomcat, Jetty ou Undertow, d</w:t>
       </w:r>
       <w:r>
         <w:rPr>
@@ -9735,11 +9787,11 @@
       <w:pPr>
         <w:pStyle w:val="Ttulo3"/>
       </w:pPr>
-      <w:bookmarkStart w:id="19" w:name="_Toc121426163"/>
+      <w:bookmarkStart w:id="20" w:name="_Toc121426163"/>
       <w:r>
         <w:t>SPRING DATA</w:t>
       </w:r>
-      <w:bookmarkEnd w:id="19"/>
+      <w:bookmarkEnd w:id="20"/>
     </w:p>
     <w:p>
       <w:pPr>
@@ -9802,7 +9854,6 @@
           <w:szCs w:val="24"/>
         </w:rPr>
       </w:pPr>
-      <w:proofErr w:type="spellStart"/>
       <w:r>
         <w:rPr>
           <w:rFonts w:cs="Arial"/>
@@ -9811,7 +9862,6 @@
         </w:rPr>
         <w:t>Kainulainen</w:t>
       </w:r>
-      <w:proofErr w:type="spellEnd"/>
       <w:r>
         <w:rPr>
           <w:rFonts w:cs="Arial"/>
@@ -10018,25 +10068,7 @@
           <w:bCs/>
           <w:szCs w:val="24"/>
         </w:rPr>
-        <w:t xml:space="preserve">Segundo </w:t>
-      </w:r>
-      <w:proofErr w:type="spellStart"/>
-      <w:r>
-        <w:rPr>
-          <w:rFonts w:cs="Arial"/>
-          <w:bCs/>
-          <w:szCs w:val="24"/>
-        </w:rPr>
-        <w:t>Mularien</w:t>
-      </w:r>
-      <w:proofErr w:type="spellEnd"/>
-      <w:r>
-        <w:rPr>
-          <w:rFonts w:cs="Arial"/>
-          <w:bCs/>
-          <w:szCs w:val="24"/>
-        </w:rPr>
-        <w:t xml:space="preserve"> (2010) “</w:t>
+        <w:t>Segundo Mularien (2010) “</w:t>
       </w:r>
       <w:r>
         <w:rPr>
@@ -10113,23 +10145,13 @@
           <w:szCs w:val="24"/>
         </w:rPr>
       </w:pPr>
-      <w:proofErr w:type="spellStart"/>
-      <w:r>
-        <w:rPr>
-          <w:rFonts w:cs="Arial"/>
-          <w:bCs/>
-          <w:szCs w:val="24"/>
-        </w:rPr>
-        <w:t>Mularien</w:t>
-      </w:r>
-      <w:proofErr w:type="spellEnd"/>
-      <w:r>
-        <w:rPr>
-          <w:rFonts w:cs="Arial"/>
-          <w:bCs/>
-          <w:szCs w:val="24"/>
-        </w:rPr>
-        <w:t xml:space="preserve"> (2010, p. 18) ainda justifica a utilização do Spring Security:</w:t>
+      <w:r>
+        <w:rPr>
+          <w:rFonts w:cs="Arial"/>
+          <w:bCs/>
+          <w:szCs w:val="24"/>
+        </w:rPr>
+        <w:t>Mularien (2010, p. 18) ainda justifica a utilização do Spring Security:</w:t>
       </w:r>
     </w:p>
     <w:p>
@@ -10149,61 +10171,7 @@
           <w:bCs/>
           <w:sz w:val="20"/>
         </w:rPr>
-        <w:t xml:space="preserve">O Spring Security existe para preencher uma lacuna no universo das bibliotecas Java de terceiros, muito como o Spring Framework originalmente fez quando foi introduzido pela primeira vez. Padrões como como Java </w:t>
-      </w:r>
-      <w:proofErr w:type="spellStart"/>
-      <w:r>
-        <w:rPr>
-          <w:rFonts w:cs="Arial"/>
-          <w:bCs/>
-          <w:sz w:val="20"/>
-        </w:rPr>
-        <w:t>Authentication</w:t>
-      </w:r>
-      <w:proofErr w:type="spellEnd"/>
-      <w:r>
-        <w:rPr>
-          <w:rFonts w:cs="Arial"/>
-          <w:bCs/>
-          <w:sz w:val="20"/>
-        </w:rPr>
-        <w:t xml:space="preserve"> </w:t>
-      </w:r>
-      <w:proofErr w:type="spellStart"/>
-      <w:r>
-        <w:rPr>
-          <w:rFonts w:cs="Arial"/>
-          <w:bCs/>
-          <w:sz w:val="20"/>
-        </w:rPr>
-        <w:t>and</w:t>
-      </w:r>
-      <w:proofErr w:type="spellEnd"/>
-      <w:r>
-        <w:rPr>
-          <w:rFonts w:cs="Arial"/>
-          <w:bCs/>
-          <w:sz w:val="20"/>
-        </w:rPr>
-        <w:t xml:space="preserve"> </w:t>
-      </w:r>
-      <w:proofErr w:type="spellStart"/>
-      <w:r>
-        <w:rPr>
-          <w:rFonts w:cs="Arial"/>
-          <w:bCs/>
-          <w:sz w:val="20"/>
-        </w:rPr>
-        <w:t>Authorization</w:t>
-      </w:r>
-      <w:proofErr w:type="spellEnd"/>
-      <w:r>
-        <w:rPr>
-          <w:rFonts w:cs="Arial"/>
-          <w:bCs/>
-          <w:sz w:val="20"/>
-        </w:rPr>
-        <w:t xml:space="preserve"> Service (JAAS) ou Java EE Security oferecem algumas maneiras de realizar algumas das mesmas</w:t>
+        <w:t>O Spring Security existe para preencher uma lacuna no universo das bibliotecas Java de terceiros, muito como o Spring Framework originalmente fez quando foi introduzido pela primeira vez. Padrões como como Java Authentication and Authorization Service (JAAS) ou Java EE Security oferecem algumas maneiras de realizar algumas das mesmas</w:t>
       </w:r>
       <w:r>
         <w:rPr>
@@ -10237,14 +10205,14 @@
       <w:pPr>
         <w:pStyle w:val="Ttulo2"/>
       </w:pPr>
-      <w:bookmarkStart w:id="20" w:name="_Toc121426164"/>
+      <w:bookmarkStart w:id="21" w:name="_Toc121426164"/>
       <w:r>
         <w:rPr>
           <w:caps w:val="0"/>
         </w:rPr>
         <w:t>IDE ECLIPSE</w:t>
       </w:r>
-      <w:bookmarkEnd w:id="20"/>
+      <w:bookmarkEnd w:id="21"/>
     </w:p>
     <w:p>
       <w:pPr>
@@ -10264,7 +10232,6 @@
         </w:rPr>
         <w:t xml:space="preserve">O ambiente integrado de desenvolvimento, ou </w:t>
       </w:r>
-      <w:proofErr w:type="spellStart"/>
       <w:r>
         <w:rPr>
           <w:rFonts w:cs="Arial"/>
@@ -10272,49 +10239,8 @@
           <w:i/>
           <w:szCs w:val="24"/>
         </w:rPr>
-        <w:t>Integrated</w:t>
-      </w:r>
-      <w:proofErr w:type="spellEnd"/>
-      <w:r>
-        <w:rPr>
-          <w:rFonts w:cs="Arial"/>
-          <w:bCs/>
-          <w:i/>
-          <w:szCs w:val="24"/>
-        </w:rPr>
-        <w:t xml:space="preserve"> </w:t>
-      </w:r>
-      <w:proofErr w:type="spellStart"/>
-      <w:r>
-        <w:rPr>
-          <w:rFonts w:cs="Arial"/>
-          <w:bCs/>
-          <w:i/>
-          <w:szCs w:val="24"/>
-        </w:rPr>
-        <w:t>Development</w:t>
-      </w:r>
-      <w:proofErr w:type="spellEnd"/>
-      <w:r>
-        <w:rPr>
-          <w:rFonts w:cs="Arial"/>
-          <w:bCs/>
-          <w:i/>
-          <w:szCs w:val="24"/>
-        </w:rPr>
-        <w:t xml:space="preserve"> </w:t>
-      </w:r>
-      <w:proofErr w:type="spellStart"/>
-      <w:r>
-        <w:rPr>
-          <w:rFonts w:cs="Arial"/>
-          <w:bCs/>
-          <w:i/>
-          <w:szCs w:val="24"/>
-        </w:rPr>
-        <w:t>Environment</w:t>
-      </w:r>
-      <w:proofErr w:type="spellEnd"/>
+        <w:t>Integrated Development Environment</w:t>
+      </w:r>
       <w:r>
         <w:rPr>
           <w:rFonts w:cs="Arial"/>
@@ -10372,25 +10298,7 @@
           <w:bCs/>
           <w:szCs w:val="24"/>
         </w:rPr>
-        <w:t xml:space="preserve">Partindo de um desenvolvimento colaborativo, a comunidade desenvolveu Spring Tools, que, de acordo com Eclipse (2022), são ferramentas para a IDE Eclipse para a escrita de grandes aplicativos, aplicativos modernos e </w:t>
-      </w:r>
-      <w:proofErr w:type="spellStart"/>
-      <w:r>
-        <w:rPr>
-          <w:rFonts w:cs="Arial"/>
-          <w:bCs/>
-          <w:szCs w:val="24"/>
-        </w:rPr>
-        <w:t>microsserviços</w:t>
-      </w:r>
-      <w:proofErr w:type="spellEnd"/>
-      <w:r>
-        <w:rPr>
-          <w:rFonts w:cs="Arial"/>
-          <w:bCs/>
-          <w:szCs w:val="24"/>
-        </w:rPr>
-        <w:t xml:space="preserve"> baseados no framework Spring Boot.</w:t>
+        <w:t>Partindo de um desenvolvimento colaborativo, a comunidade desenvolveu Spring Tools, que, de acordo com Eclipse (2022), são ferramentas para a IDE Eclipse para a escrita de grandes aplicativos, aplicativos modernos e microsserviços baseados no framework Spring Boot.</w:t>
       </w:r>
     </w:p>
     <w:p>
@@ -10408,11 +10316,11 @@
       <w:pPr>
         <w:pStyle w:val="Ttulo2"/>
       </w:pPr>
-      <w:bookmarkStart w:id="21" w:name="_Toc121426165"/>
+      <w:bookmarkStart w:id="22" w:name="_Toc121426165"/>
       <w:r>
         <w:t>MariaDB</w:t>
       </w:r>
-      <w:bookmarkEnd w:id="21"/>
+      <w:bookmarkEnd w:id="22"/>
     </w:p>
     <w:p>
       <w:pPr>
@@ -10432,7 +10340,6 @@
         </w:rPr>
         <w:t xml:space="preserve">O </w:t>
       </w:r>
-      <w:proofErr w:type="spellStart"/>
       <w:r>
         <w:rPr>
           <w:rFonts w:cs="Arial"/>
@@ -10441,7 +10348,6 @@
         </w:rPr>
         <w:t>MariaDB</w:t>
       </w:r>
-      <w:proofErr w:type="spellEnd"/>
       <w:r>
         <w:rPr>
           <w:rFonts w:cs="Arial"/>
@@ -10475,25 +10381,7 @@
           <w:bCs/>
           <w:szCs w:val="24"/>
         </w:rPr>
-        <w:t xml:space="preserve">Segundo </w:t>
-      </w:r>
-      <w:proofErr w:type="spellStart"/>
-      <w:r>
-        <w:rPr>
-          <w:rFonts w:cs="Arial"/>
-          <w:bCs/>
-          <w:szCs w:val="24"/>
-        </w:rPr>
-        <w:t>MariaDB</w:t>
-      </w:r>
-      <w:proofErr w:type="spellEnd"/>
-      <w:r>
-        <w:rPr>
-          <w:rFonts w:cs="Arial"/>
-          <w:bCs/>
-          <w:szCs w:val="24"/>
-        </w:rPr>
-        <w:t xml:space="preserve"> (2022</w:t>
+        <w:t>Segundo MariaDB (2022</w:t>
       </w:r>
       <w:r>
         <w:rPr>
@@ -10509,79 +10397,7 @@
           <w:bCs/>
           <w:szCs w:val="24"/>
         </w:rPr>
-        <w:t xml:space="preserve">) “O servidor Maria DB é um dos servidores de banco de dados mais populares do mundo. É feito pelos </w:t>
-      </w:r>
-      <w:proofErr w:type="spellStart"/>
-      <w:r>
-        <w:rPr>
-          <w:rFonts w:cs="Arial"/>
-          <w:bCs/>
-          <w:szCs w:val="24"/>
-        </w:rPr>
-        <w:t>desenvolvedors</w:t>
-      </w:r>
-      <w:proofErr w:type="spellEnd"/>
-      <w:r>
-        <w:rPr>
-          <w:rFonts w:cs="Arial"/>
-          <w:bCs/>
-          <w:szCs w:val="24"/>
-        </w:rPr>
-        <w:t xml:space="preserve"> originais do MySQL e garantido em continuar em código aberto. Usuário notáveis incluem </w:t>
-      </w:r>
-      <w:proofErr w:type="spellStart"/>
-      <w:r>
-        <w:rPr>
-          <w:rFonts w:cs="Arial"/>
-          <w:bCs/>
-          <w:szCs w:val="24"/>
-        </w:rPr>
-        <w:t>Wikipedia</w:t>
-      </w:r>
-      <w:proofErr w:type="spellEnd"/>
-      <w:r>
-        <w:rPr>
-          <w:rFonts w:cs="Arial"/>
-          <w:bCs/>
-          <w:szCs w:val="24"/>
-        </w:rPr>
-        <w:t xml:space="preserve">, </w:t>
-      </w:r>
-      <w:proofErr w:type="spellStart"/>
-      <w:r>
-        <w:rPr>
-          <w:rFonts w:cs="Arial"/>
-          <w:bCs/>
-          <w:szCs w:val="24"/>
-        </w:rPr>
-        <w:t>WordPress</w:t>
-      </w:r>
-      <w:proofErr w:type="spellEnd"/>
-      <w:r>
-        <w:rPr>
-          <w:rFonts w:cs="Arial"/>
-          <w:bCs/>
-          <w:szCs w:val="24"/>
-        </w:rPr>
-        <w:t xml:space="preserve">. Com e </w:t>
-      </w:r>
-      <w:proofErr w:type="spellStart"/>
-      <w:r>
-        <w:rPr>
-          <w:rFonts w:cs="Arial"/>
-          <w:bCs/>
-          <w:szCs w:val="24"/>
-        </w:rPr>
-        <w:t>Goolge</w:t>
-      </w:r>
-      <w:proofErr w:type="spellEnd"/>
-      <w:r>
-        <w:rPr>
-          <w:rFonts w:cs="Arial"/>
-          <w:bCs/>
-          <w:szCs w:val="24"/>
-        </w:rPr>
-        <w:t>”.</w:t>
+        <w:t>) “O servidor Maria DB é um dos servidores de banco de dados mais populares do mundo. É feito pelos desenvolvedors originais do MySQL e garantido em continuar em código aberto. Usuário notáveis incluem Wikipedia, WordPress. Com e Goolge”.</w:t>
       </w:r>
     </w:p>
     <w:p>
@@ -10619,72 +10435,25 @@
           <w:bCs/>
           <w:szCs w:val="24"/>
         </w:rPr>
-        <w:t xml:space="preserve">De acordo com </w:t>
-      </w:r>
-      <w:proofErr w:type="spellStart"/>
-      <w:r>
-        <w:rPr>
-          <w:rFonts w:cs="Arial"/>
-          <w:bCs/>
-          <w:szCs w:val="24"/>
-        </w:rPr>
-        <w:t>Postman</w:t>
-      </w:r>
-      <w:proofErr w:type="spellEnd"/>
-      <w:r>
-        <w:rPr>
-          <w:rFonts w:cs="Arial"/>
-          <w:bCs/>
-          <w:szCs w:val="24"/>
-        </w:rPr>
-        <w:t xml:space="preserve"> (2023, tradução nossa), a ferramenta </w:t>
-      </w:r>
-      <w:proofErr w:type="spellStart"/>
-      <w:r>
-        <w:rPr>
-          <w:rFonts w:cs="Arial"/>
-          <w:bCs/>
-          <w:szCs w:val="24"/>
-        </w:rPr>
-        <w:t>Postman</w:t>
-      </w:r>
-      <w:proofErr w:type="spellEnd"/>
-      <w:r>
-        <w:rPr>
-          <w:rFonts w:cs="Arial"/>
-          <w:bCs/>
-          <w:szCs w:val="24"/>
-        </w:rPr>
-        <w:t xml:space="preserve"> é um software utilizado para testar e documentar </w:t>
-      </w:r>
-      <w:proofErr w:type="spellStart"/>
-      <w:r>
-        <w:rPr>
-          <w:rFonts w:cs="Arial"/>
-          <w:bCs/>
-          <w:szCs w:val="24"/>
-        </w:rPr>
-        <w:t>APIs</w:t>
-      </w:r>
-      <w:proofErr w:type="spellEnd"/>
-      <w:r>
-        <w:rPr>
-          <w:rFonts w:cs="Arial"/>
-          <w:bCs/>
-          <w:szCs w:val="24"/>
-        </w:rPr>
-        <w:t xml:space="preserve"> (</w:t>
-      </w:r>
-      <w:proofErr w:type="spellStart"/>
-      <w:r>
-        <w:rPr>
-          <w:rFonts w:cs="Arial"/>
-          <w:bCs/>
-          <w:szCs w:val="24"/>
-        </w:rPr>
-        <w:t>Application</w:t>
-      </w:r>
-      <w:proofErr w:type="spellEnd"/>
+        <w:t xml:space="preserve">De acordo com Postman (2023, tradução nossa), a ferramenta </w:t>
+      </w:r>
+      <w:r>
+        <w:rPr>
+          <w:rFonts w:cs="Arial"/>
+          <w:bCs/>
+          <w:szCs w:val="24"/>
+        </w:rPr>
+        <w:t xml:space="preserve">Postman é um software utilizado para testar e documentar APIs (Application Programming </w:t>
+      </w:r>
+      <w:r>
+        <w:rPr>
+          <w:rFonts w:cs="Arial"/>
+          <w:bCs/>
+          <w:szCs w:val="24"/>
+        </w:rPr>
+        <w:lastRenderedPageBreak/>
+        <w:t>Interfaces). Ele foi criado em 2012 por Abhinav Asthana, Ankit Sobti e Abhijit Kane, com o objetivo de facilitar o desenvolvimento e a integração de APIs.</w:t>
+      </w:r>
       <w:r>
         <w:rPr>
           <w:rFonts w:cs="Arial"/>
@@ -10693,174 +10462,13 @@
         </w:rPr>
         <w:t xml:space="preserve"> </w:t>
       </w:r>
-      <w:proofErr w:type="spellStart"/>
-      <w:r>
-        <w:rPr>
-          <w:rFonts w:cs="Arial"/>
-          <w:bCs/>
-          <w:szCs w:val="24"/>
-        </w:rPr>
-        <w:t>Programming</w:t>
-      </w:r>
-      <w:proofErr w:type="spellEnd"/>
-      <w:r>
-        <w:rPr>
-          <w:rFonts w:cs="Arial"/>
-          <w:bCs/>
-          <w:szCs w:val="24"/>
-        </w:rPr>
-        <w:t xml:space="preserve"> </w:t>
-      </w:r>
-      <w:r>
-        <w:rPr>
-          <w:rFonts w:cs="Arial"/>
-          <w:bCs/>
-          <w:szCs w:val="24"/>
-        </w:rPr>
-        <w:lastRenderedPageBreak/>
-        <w:t xml:space="preserve">Interfaces). Ele foi criado em 2012 por </w:t>
-      </w:r>
-      <w:proofErr w:type="spellStart"/>
-      <w:r>
-        <w:rPr>
-          <w:rFonts w:cs="Arial"/>
-          <w:bCs/>
-          <w:szCs w:val="24"/>
-        </w:rPr>
-        <w:t>Abhinav</w:t>
-      </w:r>
-      <w:proofErr w:type="spellEnd"/>
-      <w:r>
-        <w:rPr>
-          <w:rFonts w:cs="Arial"/>
-          <w:bCs/>
-          <w:szCs w:val="24"/>
-        </w:rPr>
-        <w:t xml:space="preserve"> </w:t>
-      </w:r>
-      <w:proofErr w:type="spellStart"/>
-      <w:r>
-        <w:rPr>
-          <w:rFonts w:cs="Arial"/>
-          <w:bCs/>
-          <w:szCs w:val="24"/>
-        </w:rPr>
-        <w:t>Asthana</w:t>
-      </w:r>
-      <w:proofErr w:type="spellEnd"/>
-      <w:r>
-        <w:rPr>
-          <w:rFonts w:cs="Arial"/>
-          <w:bCs/>
-          <w:szCs w:val="24"/>
-        </w:rPr>
-        <w:t xml:space="preserve">, </w:t>
-      </w:r>
-      <w:proofErr w:type="spellStart"/>
-      <w:r>
-        <w:rPr>
-          <w:rFonts w:cs="Arial"/>
-          <w:bCs/>
-          <w:szCs w:val="24"/>
-        </w:rPr>
-        <w:t>Ankit</w:t>
-      </w:r>
-      <w:proofErr w:type="spellEnd"/>
-      <w:r>
-        <w:rPr>
-          <w:rFonts w:cs="Arial"/>
-          <w:bCs/>
-          <w:szCs w:val="24"/>
-        </w:rPr>
-        <w:t xml:space="preserve"> </w:t>
-      </w:r>
-      <w:proofErr w:type="spellStart"/>
-      <w:r>
-        <w:rPr>
-          <w:rFonts w:cs="Arial"/>
-          <w:bCs/>
-          <w:szCs w:val="24"/>
-        </w:rPr>
-        <w:t>Sobti</w:t>
-      </w:r>
-      <w:proofErr w:type="spellEnd"/>
-      <w:r>
-        <w:rPr>
-          <w:rFonts w:cs="Arial"/>
-          <w:bCs/>
-          <w:szCs w:val="24"/>
-        </w:rPr>
-        <w:t xml:space="preserve"> e </w:t>
-      </w:r>
-      <w:proofErr w:type="spellStart"/>
-      <w:r>
-        <w:rPr>
-          <w:rFonts w:cs="Arial"/>
-          <w:bCs/>
-          <w:szCs w:val="24"/>
-        </w:rPr>
-        <w:t>Abhijit</w:t>
-      </w:r>
-      <w:proofErr w:type="spellEnd"/>
-      <w:r>
-        <w:rPr>
-          <w:rFonts w:cs="Arial"/>
-          <w:bCs/>
-          <w:szCs w:val="24"/>
-        </w:rPr>
-        <w:t xml:space="preserve"> Kane, com o objetivo de facilitar o desenvolvimento e a integração de </w:t>
-      </w:r>
-      <w:proofErr w:type="spellStart"/>
-      <w:r>
-        <w:rPr>
-          <w:rFonts w:cs="Arial"/>
-          <w:bCs/>
-          <w:szCs w:val="24"/>
-        </w:rPr>
-        <w:t>APIs</w:t>
-      </w:r>
-      <w:proofErr w:type="spellEnd"/>
-      <w:r>
-        <w:rPr>
-          <w:rFonts w:cs="Arial"/>
-          <w:bCs/>
-          <w:szCs w:val="24"/>
-        </w:rPr>
-        <w:t>.</w:t>
-      </w:r>
-      <w:r>
-        <w:rPr>
-          <w:rFonts w:cs="Arial"/>
-          <w:bCs/>
-          <w:szCs w:val="24"/>
-        </w:rPr>
-        <w:t xml:space="preserve"> </w:t>
-      </w:r>
-      <w:r>
-        <w:rPr>
-          <w:rFonts w:cs="Arial"/>
-          <w:bCs/>
-          <w:szCs w:val="24"/>
-        </w:rPr>
-        <w:t xml:space="preserve">Com o </w:t>
-      </w:r>
-      <w:proofErr w:type="spellStart"/>
-      <w:r>
-        <w:rPr>
-          <w:rFonts w:cs="Arial"/>
-          <w:bCs/>
-          <w:szCs w:val="24"/>
-        </w:rPr>
-        <w:t>Postman</w:t>
-      </w:r>
-      <w:proofErr w:type="spellEnd"/>
-      <w:r>
-        <w:rPr>
-          <w:rFonts w:cs="Arial"/>
-          <w:bCs/>
-          <w:szCs w:val="24"/>
-        </w:rPr>
-        <w:t>, é possível criar e enviar requisições HTTP para uma API, testar suas funcionalidades, validar as respostas e documentar as informações obtidas. O software permite ainda automatizar testes de rotina e colaborar com outros membros da equipe na documentação e desenvolvimento da API</w:t>
+      <w:r>
+        <w:rPr>
+          <w:rFonts w:cs="Arial"/>
+          <w:bCs/>
+          <w:szCs w:val="24"/>
+        </w:rPr>
+        <w:t>Com o Postman, é possível criar e enviar requisições HTTP para uma API, testar suas funcionalidades, validar as respostas e documentar as informações obtidas. O software permite ainda automatizar testes de rotina e colaborar com outros membros da equipe na documentação e desenvolvimento da API</w:t>
       </w:r>
       <w:r>
         <w:rPr>
@@ -10886,14 +10494,14 @@
       <w:pPr>
         <w:pStyle w:val="Ttulo2"/>
       </w:pPr>
-      <w:bookmarkStart w:id="22" w:name="_Toc121426166"/>
+      <w:bookmarkStart w:id="23" w:name="_Toc121426166"/>
       <w:r>
         <w:rPr>
           <w:caps w:val="0"/>
         </w:rPr>
         <w:t>WEB SERVICES</w:t>
       </w:r>
-      <w:bookmarkEnd w:id="22"/>
+      <w:bookmarkEnd w:id="23"/>
     </w:p>
     <w:p>
       <w:pPr>
@@ -10939,7 +10547,6 @@
         </w:rPr>
         <w:t xml:space="preserve">eb </w:t>
       </w:r>
-      <w:proofErr w:type="spellStart"/>
       <w:r>
         <w:rPr>
           <w:rFonts w:cs="Arial"/>
@@ -10958,7 +10565,6 @@
         </w:rPr>
         <w:t>ervices</w:t>
       </w:r>
-      <w:proofErr w:type="spellEnd"/>
       <w:r>
         <w:rPr>
           <w:rFonts w:cs="Arial"/>
@@ -11017,9 +10623,8 @@
           <w:i/>
           <w:szCs w:val="24"/>
         </w:rPr>
-        <w:t xml:space="preserve">web </w:t>
-      </w:r>
-      <w:proofErr w:type="spellStart"/>
+        <w:t>web services</w:t>
+      </w:r>
       <w:r>
         <w:rPr>
           <w:rFonts w:cs="Arial"/>
@@ -11027,9 +10632,16 @@
           <w:i/>
           <w:szCs w:val="24"/>
         </w:rPr>
-        <w:t>services</w:t>
-      </w:r>
-      <w:proofErr w:type="spellEnd"/>
+        <w:t>,</w:t>
+      </w:r>
+      <w:r>
+        <w:rPr>
+          <w:rFonts w:cs="Arial"/>
+          <w:bCs/>
+          <w:szCs w:val="24"/>
+        </w:rPr>
+        <w:t xml:space="preserve"> definindo-os como aplicações cliente-servidor que operam através do protocolo </w:t>
+      </w:r>
       <w:r>
         <w:rPr>
           <w:rFonts w:cs="Arial"/>
@@ -11037,67 +10649,8 @@
           <w:i/>
           <w:szCs w:val="24"/>
         </w:rPr>
-        <w:t>,</w:t>
-      </w:r>
-      <w:r>
-        <w:rPr>
-          <w:rFonts w:cs="Arial"/>
-          <w:bCs/>
-          <w:szCs w:val="24"/>
-        </w:rPr>
-        <w:t xml:space="preserve"> definindo-os como aplicações cliente-servidor que operam através do protocolo </w:t>
-      </w:r>
-      <w:proofErr w:type="spellStart"/>
-      <w:r>
-        <w:rPr>
-          <w:rFonts w:cs="Arial"/>
-          <w:bCs/>
-          <w:i/>
-          <w:szCs w:val="24"/>
-        </w:rPr>
-        <w:t>HyperText</w:t>
-      </w:r>
-      <w:proofErr w:type="spellEnd"/>
-      <w:r>
-        <w:rPr>
-          <w:rFonts w:cs="Arial"/>
-          <w:bCs/>
-          <w:i/>
-          <w:szCs w:val="24"/>
-        </w:rPr>
-        <w:t xml:space="preserve"> </w:t>
-      </w:r>
-      <w:proofErr w:type="spellStart"/>
-      <w:r>
-        <w:rPr>
-          <w:rFonts w:cs="Arial"/>
-          <w:bCs/>
-          <w:i/>
-          <w:szCs w:val="24"/>
-        </w:rPr>
-        <w:t>Transfer</w:t>
-      </w:r>
-      <w:proofErr w:type="spellEnd"/>
-      <w:r>
-        <w:rPr>
-          <w:rFonts w:cs="Arial"/>
-          <w:bCs/>
-          <w:i/>
-          <w:szCs w:val="24"/>
-        </w:rPr>
-        <w:t xml:space="preserve"> </w:t>
-      </w:r>
-      <w:proofErr w:type="spellStart"/>
-      <w:r>
-        <w:rPr>
-          <w:rFonts w:cs="Arial"/>
-          <w:bCs/>
-          <w:i/>
-          <w:szCs w:val="24"/>
-        </w:rPr>
-        <w:t>Protocol</w:t>
-      </w:r>
-      <w:proofErr w:type="spellEnd"/>
+        <w:t>HyperText Transfer Protocol</w:t>
+      </w:r>
       <w:r>
         <w:rPr>
           <w:rFonts w:cs="Arial"/>
@@ -11147,11 +10700,11 @@
       <w:pPr>
         <w:pStyle w:val="Ttulo2"/>
       </w:pPr>
-      <w:bookmarkStart w:id="23" w:name="_Toc121426167"/>
+      <w:bookmarkStart w:id="24" w:name="_Toc121426167"/>
       <w:r>
         <w:t>APPLICATION PROGRAMMING INTERFACE</w:t>
       </w:r>
-      <w:bookmarkEnd w:id="23"/>
+      <w:bookmarkEnd w:id="24"/>
     </w:p>
     <w:p>
       <w:pPr>
@@ -11179,7 +10732,6 @@
         </w:rPr>
         <w:t xml:space="preserve">ma </w:t>
       </w:r>
-      <w:proofErr w:type="spellStart"/>
       <w:r>
         <w:rPr>
           <w:rFonts w:cs="Arial"/>
@@ -11187,37 +10739,7 @@
           <w:i/>
           <w:szCs w:val="24"/>
         </w:rPr>
-        <w:t>Application</w:t>
-      </w:r>
-      <w:proofErr w:type="spellEnd"/>
-      <w:r>
-        <w:rPr>
-          <w:rFonts w:cs="Arial"/>
-          <w:bCs/>
-          <w:i/>
-          <w:szCs w:val="24"/>
-        </w:rPr>
-        <w:t xml:space="preserve"> </w:t>
-      </w:r>
-      <w:proofErr w:type="spellStart"/>
-      <w:r>
-        <w:rPr>
-          <w:rFonts w:cs="Arial"/>
-          <w:bCs/>
-          <w:i/>
-          <w:szCs w:val="24"/>
-        </w:rPr>
-        <w:t>Programming</w:t>
-      </w:r>
-      <w:proofErr w:type="spellEnd"/>
-      <w:r>
-        <w:rPr>
-          <w:rFonts w:cs="Arial"/>
-          <w:bCs/>
-          <w:i/>
-          <w:szCs w:val="24"/>
-        </w:rPr>
-        <w:t xml:space="preserve"> Interface</w:t>
+        <w:t>Application Programming Interface</w:t>
       </w:r>
       <w:r>
         <w:rPr>
@@ -11337,14 +10859,14 @@
           <w:caps w:val="0"/>
         </w:rPr>
       </w:pPr>
-      <w:bookmarkStart w:id="24" w:name="_Toc121426168"/>
+      <w:bookmarkStart w:id="25" w:name="_Toc121426168"/>
       <w:r>
         <w:rPr>
           <w:caps w:val="0"/>
         </w:rPr>
         <w:t>SWAGGER</w:t>
       </w:r>
-      <w:bookmarkEnd w:id="24"/>
+      <w:bookmarkEnd w:id="25"/>
     </w:p>
     <w:p>
       <w:pPr>
@@ -11362,61 +10884,7 @@
           <w:bCs/>
           <w:szCs w:val="24"/>
         </w:rPr>
-        <w:t xml:space="preserve"> Swagger é um framework usado para descrever API usando linguagem comum que é familiar à todos. Pode ser comparado como uma planta baixa de uma </w:t>
-      </w:r>
-      <w:proofErr w:type="spellStart"/>
-      <w:r>
-        <w:rPr>
-          <w:rFonts w:cs="Arial"/>
-          <w:bCs/>
-          <w:szCs w:val="24"/>
-        </w:rPr>
-        <w:t>caisa</w:t>
-      </w:r>
-      <w:proofErr w:type="spellEnd"/>
-      <w:r>
-        <w:rPr>
-          <w:rFonts w:cs="Arial"/>
-          <w:bCs/>
-          <w:szCs w:val="24"/>
-        </w:rPr>
-        <w:t xml:space="preserve">, segundo </w:t>
-      </w:r>
-      <w:proofErr w:type="spellStart"/>
-      <w:r>
-        <w:rPr>
-          <w:rFonts w:cs="Arial"/>
-          <w:bCs/>
-          <w:szCs w:val="24"/>
-        </w:rPr>
-        <w:t>Prompt</w:t>
-      </w:r>
-      <w:proofErr w:type="spellEnd"/>
-      <w:r>
-        <w:rPr>
-          <w:rFonts w:cs="Arial"/>
-          <w:bCs/>
-          <w:szCs w:val="24"/>
-        </w:rPr>
-        <w:t xml:space="preserve"> </w:t>
-      </w:r>
-      <w:proofErr w:type="spellStart"/>
-      <w:r>
-        <w:rPr>
-          <w:rFonts w:cs="Arial"/>
-          <w:bCs/>
-          <w:szCs w:val="24"/>
-        </w:rPr>
-        <w:t>Softech</w:t>
-      </w:r>
-      <w:proofErr w:type="spellEnd"/>
-      <w:r>
-        <w:rPr>
-          <w:rFonts w:cs="Arial"/>
-          <w:bCs/>
-          <w:szCs w:val="24"/>
-        </w:rPr>
-        <w:t xml:space="preserve"> (2019)</w:t>
+        <w:t xml:space="preserve"> Swagger é um framework usado para descrever API usando linguagem comum que é familiar à todos. Pode ser comparado como uma planta baixa de uma caisa, segundo Prompt Softech (2019)</w:t>
       </w:r>
       <w:r>
         <w:rPr>
@@ -11460,79 +10928,7 @@
           <w:bCs/>
           <w:szCs w:val="24"/>
         </w:rPr>
-        <w:t xml:space="preserve">.io (2022), Swagger começou como uma simples especificação open </w:t>
-      </w:r>
-      <w:proofErr w:type="spellStart"/>
-      <w:r>
-        <w:rPr>
-          <w:rFonts w:cs="Arial"/>
-          <w:bCs/>
-          <w:szCs w:val="24"/>
-        </w:rPr>
-        <w:t>source</w:t>
-      </w:r>
-      <w:proofErr w:type="spellEnd"/>
-      <w:r>
-        <w:rPr>
-          <w:rFonts w:cs="Arial"/>
-          <w:bCs/>
-          <w:szCs w:val="24"/>
-        </w:rPr>
-        <w:t xml:space="preserve"> para criação de </w:t>
-      </w:r>
-      <w:proofErr w:type="spellStart"/>
-      <w:r>
-        <w:rPr>
-          <w:rFonts w:cs="Arial"/>
-          <w:bCs/>
-          <w:szCs w:val="24"/>
-        </w:rPr>
-        <w:t>APIs</w:t>
-      </w:r>
-      <w:proofErr w:type="spellEnd"/>
-      <w:r>
-        <w:rPr>
-          <w:rFonts w:cs="Arial"/>
-          <w:bCs/>
-          <w:szCs w:val="24"/>
-        </w:rPr>
-        <w:t xml:space="preserve"> </w:t>
-      </w:r>
-      <w:proofErr w:type="spellStart"/>
-      <w:r>
-        <w:rPr>
-          <w:rFonts w:cs="Arial"/>
-          <w:bCs/>
-          <w:szCs w:val="24"/>
-        </w:rPr>
-        <w:t>RESTful</w:t>
-      </w:r>
-      <w:proofErr w:type="spellEnd"/>
-      <w:r>
-        <w:rPr>
-          <w:rFonts w:cs="Arial"/>
-          <w:bCs/>
-          <w:szCs w:val="24"/>
-        </w:rPr>
-        <w:t xml:space="preserve">, em 2010. Em 2015, o projeto foi adquirido pela empresa </w:t>
-      </w:r>
-      <w:proofErr w:type="spellStart"/>
-      <w:r>
-        <w:rPr>
-          <w:rFonts w:cs="Arial"/>
-          <w:bCs/>
-          <w:szCs w:val="24"/>
-        </w:rPr>
-        <w:t>SmartBear</w:t>
-      </w:r>
-      <w:proofErr w:type="spellEnd"/>
-      <w:r>
-        <w:rPr>
-          <w:rFonts w:cs="Arial"/>
-          <w:bCs/>
-          <w:szCs w:val="24"/>
-        </w:rPr>
-        <w:t xml:space="preserve"> Software, e então a especificação foi doada para a fundação Linux e </w:t>
+        <w:t xml:space="preserve">.io (2022), Swagger começou como uma simples especificação open source para criação de APIs RESTful, em 2010. Em 2015, o projeto foi adquirido pela empresa SmartBear Software, e então a especificação foi doada para a fundação Linux e </w:t>
       </w:r>
       <w:r>
         <w:rPr>
@@ -11548,25 +10944,7 @@
           <w:bCs/>
           <w:szCs w:val="24"/>
         </w:rPr>
-        <w:t xml:space="preserve"> para </w:t>
-      </w:r>
-      <w:proofErr w:type="spellStart"/>
-      <w:r>
-        <w:rPr>
-          <w:rFonts w:cs="Arial"/>
-          <w:bCs/>
-          <w:szCs w:val="24"/>
-        </w:rPr>
-        <w:t>OpenAPI</w:t>
-      </w:r>
-      <w:proofErr w:type="spellEnd"/>
-      <w:r>
-        <w:rPr>
-          <w:rFonts w:cs="Arial"/>
-          <w:bCs/>
-          <w:szCs w:val="24"/>
-        </w:rPr>
-        <w:t xml:space="preserve">. Desde então, o Swagger se tornou o conjunto de ferramentas </w:t>
+        <w:t xml:space="preserve"> para OpenAPI. Desde então, o Swagger se tornou o conjunto de ferramentas </w:t>
       </w:r>
       <w:r>
         <w:rPr>
@@ -11592,7 +10970,7 @@
       <w:pPr>
         <w:pStyle w:val="Ttulo2"/>
       </w:pPr>
-      <w:bookmarkStart w:id="25" w:name="_Toc121426169"/>
+      <w:bookmarkStart w:id="26" w:name="_Toc121426169"/>
       <w:r>
         <w:rPr>
           <w:caps w:val="0"/>
@@ -11605,7 +10983,7 @@
         </w:rPr>
         <w:t xml:space="preserve"> RESTFUL</w:t>
       </w:r>
-      <w:bookmarkEnd w:id="25"/>
+      <w:bookmarkEnd w:id="26"/>
     </w:p>
     <w:p>
       <w:pPr>
@@ -11625,7 +11003,6 @@
         </w:rPr>
         <w:t xml:space="preserve">A </w:t>
       </w:r>
-      <w:proofErr w:type="spellStart"/>
       <w:r>
         <w:rPr>
           <w:rFonts w:cs="Arial"/>
@@ -11633,49 +11010,8 @@
           <w:i/>
           <w:szCs w:val="24"/>
         </w:rPr>
-        <w:t>Representational</w:t>
-      </w:r>
-      <w:proofErr w:type="spellEnd"/>
-      <w:r>
-        <w:rPr>
-          <w:rFonts w:cs="Arial"/>
-          <w:bCs/>
-          <w:i/>
-          <w:szCs w:val="24"/>
-        </w:rPr>
-        <w:t xml:space="preserve"> </w:t>
-      </w:r>
-      <w:proofErr w:type="spellStart"/>
-      <w:r>
-        <w:rPr>
-          <w:rFonts w:cs="Arial"/>
-          <w:bCs/>
-          <w:i/>
-          <w:szCs w:val="24"/>
-        </w:rPr>
-        <w:t>State</w:t>
-      </w:r>
-      <w:proofErr w:type="spellEnd"/>
-      <w:r>
-        <w:rPr>
-          <w:rFonts w:cs="Arial"/>
-          <w:bCs/>
-          <w:i/>
-          <w:szCs w:val="24"/>
-        </w:rPr>
-        <w:t xml:space="preserve"> </w:t>
-      </w:r>
-      <w:proofErr w:type="spellStart"/>
-      <w:r>
-        <w:rPr>
-          <w:rFonts w:cs="Arial"/>
-          <w:bCs/>
-          <w:i/>
-          <w:szCs w:val="24"/>
-        </w:rPr>
-        <w:t>Transfer</w:t>
-      </w:r>
-      <w:proofErr w:type="spellEnd"/>
+        <w:t>Representational State Transfer</w:t>
+      </w:r>
       <w:r>
         <w:rPr>
           <w:rFonts w:cs="Arial"/>
@@ -11706,43 +11042,7 @@
           <w:bCs/>
           <w:szCs w:val="24"/>
         </w:rPr>
-        <w:t xml:space="preserve"> é um popular estilo de arquitetura de software, comumente utilizado para a criação de web </w:t>
-      </w:r>
-      <w:proofErr w:type="spellStart"/>
-      <w:r>
-        <w:rPr>
-          <w:rFonts w:cs="Arial"/>
-          <w:bCs/>
-          <w:szCs w:val="24"/>
-        </w:rPr>
-        <w:t>services</w:t>
-      </w:r>
-      <w:proofErr w:type="spellEnd"/>
-      <w:r>
-        <w:rPr>
-          <w:rFonts w:cs="Arial"/>
-          <w:bCs/>
-          <w:szCs w:val="24"/>
-        </w:rPr>
-        <w:t xml:space="preserve"> e na integração de sistemas, segundo </w:t>
-      </w:r>
-      <w:proofErr w:type="spellStart"/>
-      <w:r>
-        <w:rPr>
-          <w:rFonts w:cs="Arial"/>
-          <w:bCs/>
-          <w:szCs w:val="24"/>
-        </w:rPr>
-        <w:t>Lecheta</w:t>
-      </w:r>
-      <w:proofErr w:type="spellEnd"/>
-      <w:r>
-        <w:rPr>
-          <w:rFonts w:cs="Arial"/>
-          <w:bCs/>
-          <w:szCs w:val="24"/>
-        </w:rPr>
-        <w:t xml:space="preserve"> (2015).</w:t>
+        <w:t xml:space="preserve"> é um popular estilo de arquitetura de software, comumente utilizado para a criação de web services e na integração de sistemas, segundo Lecheta (2015).</w:t>
       </w:r>
     </w:p>
     <w:p>
@@ -11795,7 +11095,6 @@
         </w:rPr>
         <w:t xml:space="preserve"> de Estado Representacional, ou </w:t>
       </w:r>
-      <w:proofErr w:type="gramStart"/>
       <w:r>
         <w:rPr>
           <w:rFonts w:cs="Arial"/>
@@ -11803,60 +11102,8 @@
           <w:i/>
           <w:szCs w:val="24"/>
         </w:rPr>
-        <w:t xml:space="preserve">a  </w:t>
-      </w:r>
-      <w:proofErr w:type="spellStart"/>
-      <w:r>
-        <w:rPr>
-          <w:rFonts w:cs="Arial"/>
-          <w:bCs/>
-          <w:i/>
-          <w:szCs w:val="24"/>
-        </w:rPr>
-        <w:t>Representational</w:t>
-      </w:r>
-      <w:proofErr w:type="spellEnd"/>
-      <w:proofErr w:type="gramEnd"/>
-      <w:r>
-        <w:rPr>
-          <w:rFonts w:cs="Arial"/>
-          <w:bCs/>
-          <w:i/>
-          <w:szCs w:val="24"/>
-        </w:rPr>
-        <w:t xml:space="preserve"> </w:t>
-      </w:r>
-      <w:proofErr w:type="spellStart"/>
-      <w:r>
-        <w:rPr>
-          <w:rFonts w:cs="Arial"/>
-          <w:bCs/>
-          <w:i/>
-          <w:szCs w:val="24"/>
-        </w:rPr>
-        <w:t>State</w:t>
-      </w:r>
-      <w:proofErr w:type="spellEnd"/>
-      <w:r>
-        <w:rPr>
-          <w:rFonts w:cs="Arial"/>
-          <w:bCs/>
-          <w:i/>
-          <w:szCs w:val="24"/>
-        </w:rPr>
-        <w:t xml:space="preserve"> </w:t>
-      </w:r>
-      <w:proofErr w:type="spellStart"/>
-      <w:r>
-        <w:rPr>
-          <w:rFonts w:cs="Arial"/>
-          <w:bCs/>
-          <w:i/>
-          <w:szCs w:val="24"/>
-        </w:rPr>
-        <w:t>Transfer</w:t>
-      </w:r>
-      <w:proofErr w:type="spellEnd"/>
+        <w:t>a  Representational State Transfer</w:t>
+      </w:r>
       <w:r>
         <w:rPr>
           <w:rFonts w:cs="Arial"/>
@@ -11973,25 +11220,7 @@
           <w:bCs/>
           <w:szCs w:val="24"/>
         </w:rPr>
-        <w:t xml:space="preserve">, elencados por Ferreira (2015): Identificação de recursos, utilização de </w:t>
-      </w:r>
-      <w:proofErr w:type="spellStart"/>
-      <w:r>
-        <w:rPr>
-          <w:rFonts w:cs="Arial"/>
-          <w:bCs/>
-          <w:szCs w:val="24"/>
-        </w:rPr>
-        <w:t>URIs</w:t>
-      </w:r>
-      <w:proofErr w:type="spellEnd"/>
-      <w:r>
-        <w:rPr>
-          <w:rFonts w:cs="Arial"/>
-          <w:bCs/>
-          <w:szCs w:val="24"/>
-        </w:rPr>
-        <w:t xml:space="preserve"> legíveis, padronização na identificação dos recursos, </w:t>
+        <w:t xml:space="preserve">, elencados por Ferreira (2015): Identificação de recursos, utilização de URIs legíveis, padronização na identificação dos recursos, </w:t>
       </w:r>
       <w:r>
         <w:rPr>
@@ -12009,7 +11238,6 @@
         </w:rPr>
         <w:t xml:space="preserve"> sem estado, ou </w:t>
       </w:r>
-      <w:proofErr w:type="spellStart"/>
       <w:r>
         <w:rPr>
           <w:rFonts w:cs="Arial"/>
@@ -12019,7 +11247,6 @@
         </w:rPr>
         <w:t>stateless</w:t>
       </w:r>
-      <w:proofErr w:type="spellEnd"/>
       <w:r>
         <w:rPr>
           <w:rFonts w:cs="Arial"/>
@@ -12111,17 +11338,8 @@
                       <w:i w:val="0"/>
                       <w:color w:val="auto"/>
                     </w:rPr>
-                    <w:t xml:space="preserve">: Métodos HTTP no padrão </w:t>
+                    <w:t>: Métodos HTTP no padrão RESTful</w:t>
                   </w:r>
-                  <w:proofErr w:type="spellStart"/>
-                  <w:r>
-                    <w:rPr>
-                      <w:i w:val="0"/>
-                      <w:color w:val="auto"/>
-                    </w:rPr>
-                    <w:t>RESTful</w:t>
-                  </w:r>
-                  <w:proofErr w:type="spellEnd"/>
                 </w:p>
               </w:txbxContent>
             </v:textbox>
@@ -12135,25 +11353,7 @@
           <w:bCs/>
           <w:szCs w:val="24"/>
         </w:rPr>
-        <w:t xml:space="preserve">A seguir, na tabela 1 </w:t>
-      </w:r>
-      <w:proofErr w:type="spellStart"/>
-      <w:r>
-        <w:rPr>
-          <w:rFonts w:cs="Arial"/>
-          <w:bCs/>
-          <w:szCs w:val="24"/>
-        </w:rPr>
-        <w:t>Agrawal</w:t>
-      </w:r>
-      <w:proofErr w:type="spellEnd"/>
-      <w:r>
-        <w:rPr>
-          <w:rFonts w:cs="Arial"/>
-          <w:bCs/>
-          <w:szCs w:val="24"/>
-        </w:rPr>
-        <w:t xml:space="preserve"> (2018) exemplifica o uso padronizado dos métodos HTTP:</w:t>
+        <w:t>A seguir, na tabela 1 Agrawal (2018) exemplifica o uso padronizado dos métodos HTTP:</w:t>
       </w:r>
     </w:p>
     <w:tbl>
@@ -12672,7 +11872,6 @@
                 <w:sz w:val="20"/>
               </w:rPr>
             </w:pPr>
-            <w:proofErr w:type="spellStart"/>
             <w:r>
               <w:rPr>
                 <w:rFonts w:cs="Arial"/>
@@ -12683,7 +11882,6 @@
               <w:lastRenderedPageBreak/>
               <w:t>Create</w:t>
             </w:r>
-            <w:proofErr w:type="spellEnd"/>
           </w:p>
         </w:tc>
         <w:tc>
@@ -12973,7 +12171,6 @@
                 <w:sz w:val="20"/>
               </w:rPr>
             </w:pPr>
-            <w:proofErr w:type="spellStart"/>
             <w:r>
               <w:rPr>
                 <w:rFonts w:cs="Arial"/>
@@ -12983,7 +12180,6 @@
               </w:rPr>
               <w:t>Edit</w:t>
             </w:r>
-            <w:proofErr w:type="spellEnd"/>
           </w:p>
         </w:tc>
         <w:tc>
@@ -13018,19 +12214,8 @@
                 <w:color w:val="000000"/>
                 <w:sz w:val="20"/>
               </w:rPr>
-              <w:t>/blogs/:id/</w:t>
+              <w:t>/blogs/:id/edit</w:t>
             </w:r>
-            <w:proofErr w:type="spellStart"/>
-            <w:r>
-              <w:rPr>
-                <w:rFonts w:cs="Arial"/>
-                <w:snapToGrid/>
-                <w:color w:val="000000"/>
-                <w:sz w:val="20"/>
-              </w:rPr>
-              <w:t>edit</w:t>
-            </w:r>
-            <w:proofErr w:type="spellEnd"/>
           </w:p>
         </w:tc>
         <w:tc>
@@ -13302,7 +12487,6 @@
                 <w:sz w:val="20"/>
               </w:rPr>
             </w:pPr>
-            <w:proofErr w:type="spellStart"/>
             <w:r>
               <w:rPr>
                 <w:rFonts w:cs="Arial"/>
@@ -13312,7 +12496,6 @@
               </w:rPr>
               <w:t>Destroy</w:t>
             </w:r>
-            <w:proofErr w:type="spellEnd"/>
           </w:p>
         </w:tc>
         <w:tc>
@@ -13455,7 +12638,6 @@
         </w:rPr>
         <w:t xml:space="preserve">Traduzido e adaptado de </w:t>
       </w:r>
-      <w:proofErr w:type="spellStart"/>
       <w:r>
         <w:rPr>
           <w:rFonts w:cs="Arial"/>
@@ -13463,17 +12645,7 @@
           <w:sz w:val="18"/>
           <w:szCs w:val="18"/>
         </w:rPr>
-        <w:t>Agrawal</w:t>
-      </w:r>
-      <w:proofErr w:type="spellEnd"/>
-      <w:r>
-        <w:rPr>
-          <w:rFonts w:cs="Arial"/>
-          <w:bCs/>
-          <w:sz w:val="18"/>
-          <w:szCs w:val="18"/>
-        </w:rPr>
-        <w:t xml:space="preserve"> (2018)</w:t>
+        <w:t>Agrawal (2018)</w:t>
       </w:r>
     </w:p>
     <w:p>
@@ -13497,23 +12669,13 @@
           <w:szCs w:val="24"/>
         </w:rPr>
       </w:pPr>
-      <w:proofErr w:type="spellStart"/>
-      <w:r>
-        <w:rPr>
-          <w:rFonts w:cs="Arial"/>
-          <w:bCs/>
-          <w:szCs w:val="24"/>
-        </w:rPr>
-        <w:t>Lecheta</w:t>
-      </w:r>
-      <w:proofErr w:type="spellEnd"/>
-      <w:r>
-        <w:rPr>
-          <w:rFonts w:cs="Arial"/>
-          <w:bCs/>
-          <w:szCs w:val="24"/>
-        </w:rPr>
-        <w:t xml:space="preserve"> (2015)</w:t>
+      <w:r>
+        <w:rPr>
+          <w:rFonts w:cs="Arial"/>
+          <w:bCs/>
+          <w:szCs w:val="24"/>
+        </w:rPr>
+        <w:t>Lecheta (2015)</w:t>
       </w:r>
       <w:r>
         <w:rPr>
@@ -13571,9 +12733,8 @@
           <w:i/>
           <w:szCs w:val="24"/>
         </w:rPr>
-        <w:t xml:space="preserve"> </w:t>
-      </w:r>
-      <w:proofErr w:type="spellStart"/>
+        <w:t xml:space="preserve"> servi</w:t>
+      </w:r>
       <w:r>
         <w:rPr>
           <w:rFonts w:cs="Arial"/>
@@ -13581,7 +12742,7 @@
           <w:i/>
           <w:szCs w:val="24"/>
         </w:rPr>
-        <w:t>servi</w:t>
+        <w:t>c</w:t>
       </w:r>
       <w:r>
         <w:rPr>
@@ -13590,7 +12751,15 @@
           <w:i/>
           <w:szCs w:val="24"/>
         </w:rPr>
-        <w:t>c</w:t>
+        <w:t>e</w:t>
+      </w:r>
+      <w:r>
+        <w:rPr>
+          <w:rFonts w:cs="Arial"/>
+          <w:bCs/>
+          <w:szCs w:val="24"/>
+        </w:rPr>
+        <w:t xml:space="preserve"> seguir estes princípios básicos, podemos dizer que, em termos gerais, este é um </w:t>
       </w:r>
       <w:r>
         <w:rPr>
@@ -13599,64 +12768,34 @@
           <w:i/>
           <w:szCs w:val="24"/>
         </w:rPr>
+        <w:t xml:space="preserve">web </w:t>
+      </w:r>
+      <w:r>
+        <w:rPr>
+          <w:rFonts w:cs="Arial"/>
+          <w:bCs/>
+          <w:i/>
+          <w:szCs w:val="24"/>
+        </w:rPr>
+        <w:t>servic</w:t>
+      </w:r>
+      <w:r>
+        <w:rPr>
+          <w:rFonts w:cs="Arial"/>
+          <w:bCs/>
+          <w:i/>
+          <w:szCs w:val="24"/>
+        </w:rPr>
         <w:t>e</w:t>
       </w:r>
-      <w:proofErr w:type="spellEnd"/>
-      <w:r>
-        <w:rPr>
-          <w:rFonts w:cs="Arial"/>
-          <w:bCs/>
-          <w:szCs w:val="24"/>
-        </w:rPr>
-        <w:t xml:space="preserve"> seguir estes princípios básicos, podemos dizer que, em termos gerais, este é um </w:t>
-      </w:r>
-      <w:r>
-        <w:rPr>
-          <w:rFonts w:cs="Arial"/>
-          <w:bCs/>
-          <w:i/>
-          <w:szCs w:val="24"/>
-        </w:rPr>
-        <w:t xml:space="preserve">web </w:t>
-      </w:r>
-      <w:proofErr w:type="spellStart"/>
-      <w:r>
-        <w:rPr>
-          <w:rFonts w:cs="Arial"/>
-          <w:bCs/>
-          <w:i/>
-          <w:szCs w:val="24"/>
-        </w:rPr>
-        <w:t>servic</w:t>
-      </w:r>
-      <w:r>
-        <w:rPr>
-          <w:rFonts w:cs="Arial"/>
-          <w:bCs/>
-          <w:i/>
-          <w:szCs w:val="24"/>
-        </w:rPr>
-        <w:t>e</w:t>
-      </w:r>
-      <w:proofErr w:type="spellEnd"/>
-      <w:r>
-        <w:rPr>
-          <w:rFonts w:cs="Arial"/>
-          <w:bCs/>
-          <w:szCs w:val="24"/>
-        </w:rPr>
-        <w:t xml:space="preserve"> </w:t>
-      </w:r>
-      <w:proofErr w:type="spellStart"/>
-      <w:r>
-        <w:rPr>
-          <w:rFonts w:cs="Arial"/>
-          <w:bCs/>
-          <w:szCs w:val="24"/>
-        </w:rPr>
-        <w:t>RESTful</w:t>
-      </w:r>
-      <w:proofErr w:type="spellEnd"/>
+      <w:r>
+        <w:rPr>
+          <w:rFonts w:cs="Arial"/>
+          <w:bCs/>
+          <w:szCs w:val="24"/>
+        </w:rPr>
+        <w:t xml:space="preserve"> RESTful</w:t>
+      </w:r>
       <w:r>
         <w:rPr>
           <w:rFonts w:cs="Arial"/>
@@ -13708,8 +12847,8 @@
       <w:pPr>
         <w:pStyle w:val="Ttulo1"/>
       </w:pPr>
-      <w:bookmarkStart w:id="26" w:name="_Toc121426170"/>
-      <w:bookmarkStart w:id="27" w:name="_Toc140052054"/>
+      <w:bookmarkStart w:id="27" w:name="_Toc121426170"/>
+      <w:bookmarkStart w:id="28" w:name="_Toc140052054"/>
       <w:r>
         <w:lastRenderedPageBreak/>
         <w:t>METODOLOGIA</w:t>
@@ -13740,7 +12879,7 @@
         <w:lastRenderedPageBreak/>
         <w:t>DESENVOLVIMENTO</w:t>
       </w:r>
-      <w:bookmarkEnd w:id="26"/>
+      <w:bookmarkEnd w:id="27"/>
     </w:p>
     <w:p>
       <w:pPr>
@@ -13804,14 +12943,14 @@
           <w:caps w:val="0"/>
         </w:rPr>
       </w:pPr>
-      <w:bookmarkStart w:id="28" w:name="_Toc121426171"/>
+      <w:bookmarkStart w:id="29" w:name="_Toc121426171"/>
       <w:r>
         <w:rPr>
           <w:caps w:val="0"/>
         </w:rPr>
         <w:t>Levantamento de requisitos</w:t>
       </w:r>
-      <w:bookmarkEnd w:id="28"/>
+      <w:bookmarkEnd w:id="29"/>
     </w:p>
     <w:p>
       <w:pPr>
@@ -13829,25 +12968,7 @@
           <w:bCs/>
           <w:szCs w:val="24"/>
         </w:rPr>
-        <w:t xml:space="preserve">De acordo com </w:t>
-      </w:r>
-      <w:proofErr w:type="spellStart"/>
-      <w:r>
-        <w:rPr>
-          <w:rFonts w:cs="Arial"/>
-          <w:bCs/>
-          <w:szCs w:val="24"/>
-        </w:rPr>
-        <w:t>Nilcain</w:t>
-      </w:r>
-      <w:proofErr w:type="spellEnd"/>
-      <w:r>
-        <w:rPr>
-          <w:rFonts w:cs="Arial"/>
-          <w:bCs/>
-          <w:szCs w:val="24"/>
-        </w:rPr>
-        <w:t xml:space="preserve"> (2018), o levantamento de requisitos é a etapa inicial do ciclo de desenvolvimento de um software, onde são identificadas </w:t>
+        <w:t xml:space="preserve">De acordo com Nilcain (2018), o levantamento de requisitos é a etapa inicial do ciclo de desenvolvimento de um software, onde são identificadas </w:t>
       </w:r>
       <w:r>
         <w:rPr>
@@ -16633,51 +15754,7 @@
                 <w:sz w:val="22"/>
                 <w:szCs w:val="22"/>
               </w:rPr>
-              <w:t xml:space="preserve">Utilizar o padrão </w:t>
-            </w:r>
-            <w:proofErr w:type="spellStart"/>
-            <w:r>
-              <w:rPr>
-                <w:rFonts w:ascii="Calibri" w:hAnsi="Calibri" w:cs="Calibri"/>
-                <w:snapToGrid/>
-                <w:color w:val="000000"/>
-                <w:sz w:val="22"/>
-                <w:szCs w:val="22"/>
-              </w:rPr>
-              <w:t>RESTful</w:t>
-            </w:r>
-            <w:proofErr w:type="spellEnd"/>
-            <w:r>
-              <w:rPr>
-                <w:rFonts w:ascii="Calibri" w:hAnsi="Calibri" w:cs="Calibri"/>
-                <w:snapToGrid/>
-                <w:color w:val="000000"/>
-                <w:sz w:val="22"/>
-                <w:szCs w:val="22"/>
-              </w:rPr>
-              <w:t xml:space="preserve"> nas </w:t>
-            </w:r>
-            <w:proofErr w:type="spellStart"/>
-            <w:r>
-              <w:rPr>
-                <w:rFonts w:ascii="Calibri" w:hAnsi="Calibri" w:cs="Calibri"/>
-                <w:snapToGrid/>
-                <w:color w:val="000000"/>
-                <w:sz w:val="22"/>
-                <w:szCs w:val="22"/>
-              </w:rPr>
-              <w:t>APIs</w:t>
-            </w:r>
-            <w:proofErr w:type="spellEnd"/>
-            <w:r>
-              <w:rPr>
-                <w:rFonts w:ascii="Calibri" w:hAnsi="Calibri" w:cs="Calibri"/>
-                <w:snapToGrid/>
-                <w:color w:val="000000"/>
-                <w:sz w:val="22"/>
-                <w:szCs w:val="22"/>
-              </w:rPr>
-              <w:t xml:space="preserve"> disponibilizadas</w:t>
+              <w:t>Utilizar o padrão RESTful nas APIs disponibilizadas</w:t>
             </w:r>
           </w:p>
         </w:tc>
@@ -17181,11 +16258,11 @@
       <w:pPr>
         <w:pStyle w:val="Ttulo2"/>
       </w:pPr>
-      <w:bookmarkStart w:id="29" w:name="_Toc121426172"/>
+      <w:bookmarkStart w:id="30" w:name="_Toc121426172"/>
       <w:r>
         <w:t>Arquitetura do sistema</w:t>
       </w:r>
-      <w:bookmarkEnd w:id="29"/>
+      <w:bookmarkEnd w:id="30"/>
     </w:p>
     <w:p>
       <w:pPr>
@@ -17271,7 +16348,7 @@
                     </pic:cNvPicPr>
                   </pic:nvPicPr>
                   <pic:blipFill rotWithShape="1">
-                    <a:blip r:embed="rId16"/>
+                    <a:blip r:embed="rId19"/>
                     <a:srcRect t="14092"/>
                     <a:stretch/>
                   </pic:blipFill>
@@ -17332,12 +16409,12 @@
       <w:pPr>
         <w:pStyle w:val="Ttulo2"/>
       </w:pPr>
-      <w:bookmarkStart w:id="30" w:name="_Toc121426173"/>
+      <w:bookmarkStart w:id="31" w:name="_Toc121426173"/>
       <w:r>
         <w:lastRenderedPageBreak/>
         <w:t>Diagrama de caso de uso</w:t>
       </w:r>
-      <w:bookmarkEnd w:id="30"/>
+      <w:bookmarkEnd w:id="31"/>
     </w:p>
     <w:p>
       <w:pPr>
@@ -17476,7 +16553,7 @@
                     </pic:cNvPicPr>
                   </pic:nvPicPr>
                   <pic:blipFill rotWithShape="1">
-                    <a:blip r:embed="rId17">
+                    <a:blip r:embed="rId20">
                       <a:extLst>
                         <a:ext uri="{28A0092B-C50C-407E-A947-70E740481C1C}">
                           <a14:useLocalDpi xmlns:a14="http://schemas.microsoft.com/office/drawing/2010/main" val="0"/>
@@ -17543,11 +16620,11 @@
       <w:pPr>
         <w:pStyle w:val="Ttulo2"/>
       </w:pPr>
-      <w:bookmarkStart w:id="31" w:name="_Toc121426174"/>
+      <w:bookmarkStart w:id="32" w:name="_Toc121426174"/>
       <w:r>
         <w:t>Diagrama de Atividade</w:t>
       </w:r>
-      <w:bookmarkEnd w:id="31"/>
+      <w:bookmarkEnd w:id="32"/>
     </w:p>
     <w:p>
       <w:pPr>
@@ -17620,7 +16697,7 @@
                     </pic:cNvPicPr>
                   </pic:nvPicPr>
                   <pic:blipFill rotWithShape="1">
-                    <a:blip r:embed="rId18" cstate="print">
+                    <a:blip r:embed="rId21" cstate="print">
                       <a:extLst>
                         <a:ext uri="{28A0092B-C50C-407E-A947-70E740481C1C}">
                           <a14:useLocalDpi xmlns:a14="http://schemas.microsoft.com/office/drawing/2010/main" val="0"/>
@@ -17682,33 +16759,28 @@
       <w:pPr>
         <w:pStyle w:val="Ttulo2"/>
       </w:pPr>
-      <w:bookmarkStart w:id="32" w:name="_Toc121426175"/>
+      <w:bookmarkStart w:id="33" w:name="_Toc121426175"/>
       <w:r>
         <w:t>Modelagem do banco de dados</w:t>
       </w:r>
-      <w:bookmarkEnd w:id="32"/>
+      <w:bookmarkEnd w:id="33"/>
     </w:p>
     <w:p>
       <w:pPr>
         <w:pStyle w:val="Ttulo3"/>
       </w:pPr>
-      <w:bookmarkStart w:id="33" w:name="_Toc121426176"/>
+      <w:bookmarkStart w:id="34" w:name="_Toc121426176"/>
       <w:r>
         <w:t>MODELO CONCEITUAL</w:t>
       </w:r>
-      <w:bookmarkEnd w:id="33"/>
+      <w:bookmarkEnd w:id="34"/>
     </w:p>
     <w:p>
       <w:pPr>
         <w:pStyle w:val="Textonormal"/>
       </w:pPr>
-      <w:proofErr w:type="spellStart"/>
-      <w:r>
-        <w:t>Fernigrini</w:t>
-      </w:r>
-      <w:proofErr w:type="spellEnd"/>
-      <w:r>
-        <w:t xml:space="preserve"> (2021) explana que um modelo conceitual normalmente abrange somente os principais conceitos (entidades) para armazenar as informações e os relacionamentos que existem entre as entidades. Este modelo é uma etapa inicial para a criação de um banco de dados.</w:t>
+      <w:r>
+        <w:t>Fernigrini (2021) explana que um modelo conceitual normalmente abrange somente os principais conceitos (entidades) para armazenar as informações e os relacionamentos que existem entre as entidades. Este modelo é uma etapa inicial para a criação de um banco de dados.</w:t>
       </w:r>
     </w:p>
     <w:p>
@@ -17716,15 +16788,7 @@
         <w:pStyle w:val="Textonormal"/>
       </w:pPr>
       <w:r>
-        <w:t xml:space="preserve">Ainda de acordo com </w:t>
-      </w:r>
-      <w:proofErr w:type="spellStart"/>
-      <w:r>
-        <w:t>Fernigrini</w:t>
-      </w:r>
-      <w:proofErr w:type="spellEnd"/>
-      <w:r>
-        <w:t xml:space="preserve"> (2021), a especificação </w:t>
+        <w:t xml:space="preserve">Ainda de acordo com Fernigrini (2021), a especificação </w:t>
       </w:r>
       <w:r>
         <w:t>das entidades</w:t>
@@ -17796,7 +16860,7 @@
                     </pic:cNvPicPr>
                   </pic:nvPicPr>
                   <pic:blipFill>
-                    <a:blip r:embed="rId19">
+                    <a:blip r:embed="rId22">
                       <a:extLst>
                         <a:ext uri="{28A0092B-C50C-407E-A947-70E740481C1C}">
                           <a14:useLocalDpi xmlns:a14="http://schemas.microsoft.com/office/drawing/2010/main" val="0"/>
@@ -17855,12 +16919,12 @@
       <w:pPr>
         <w:pStyle w:val="Ttulo3"/>
       </w:pPr>
-      <w:bookmarkStart w:id="34" w:name="_Toc121426177"/>
+      <w:bookmarkStart w:id="35" w:name="_Toc121426177"/>
       <w:r>
         <w:lastRenderedPageBreak/>
         <w:t>MODELO FÍSICO</w:t>
       </w:r>
-      <w:bookmarkEnd w:id="34"/>
+      <w:bookmarkEnd w:id="35"/>
     </w:p>
     <w:p>
       <w:pPr>
@@ -17872,15 +16936,7 @@
         <w:pStyle w:val="Pargrafo"/>
       </w:pPr>
       <w:r>
-        <w:t xml:space="preserve">Segundo </w:t>
-      </w:r>
-      <w:proofErr w:type="spellStart"/>
-      <w:r>
-        <w:t>Fernigrini</w:t>
-      </w:r>
-      <w:proofErr w:type="spellEnd"/>
-      <w:r>
-        <w:t xml:space="preserve"> (2021), um modelo de dados físico é derivado de um modelo lógico para determinado SGBD. A grande diferença é que aqui são utilizados os nomes das tabelas e colunas ao invés das entidades e atributos. Além disso, são fornecidos os tipos dos dados, as restrições e tabelas adicionais. Isso possibilita ajustar-se aos limites e convenções do banco de dados pretendido.  </w:t>
+        <w:t xml:space="preserve">Segundo Fernigrini (2021), um modelo de dados físico é derivado de um modelo lógico para determinado SGBD. A grande diferença é que aqui são utilizados os nomes das tabelas e colunas ao invés das entidades e atributos. Além disso, são fornecidos os tipos dos dados, as restrições e tabelas adicionais. Isso possibilita ajustar-se aos limites e convenções do banco de dados pretendido.  </w:t>
       </w:r>
     </w:p>
     <w:p>
@@ -17950,7 +17006,7 @@
                     </pic:cNvPicPr>
                   </pic:nvPicPr>
                   <pic:blipFill rotWithShape="1">
-                    <a:blip r:embed="rId20" cstate="print">
+                    <a:blip r:embed="rId23" cstate="print">
                       <a:extLst>
                         <a:ext uri="{28A0092B-C50C-407E-A947-70E740481C1C}">
                           <a14:useLocalDpi xmlns:a14="http://schemas.microsoft.com/office/drawing/2010/main" val="0"/>
@@ -18068,12 +17124,12 @@
       <w:pPr>
         <w:pStyle w:val="Ttulo1"/>
       </w:pPr>
-      <w:bookmarkStart w:id="35" w:name="_Toc121426178"/>
+      <w:bookmarkStart w:id="36" w:name="_Toc121426178"/>
       <w:r>
         <w:lastRenderedPageBreak/>
         <w:t>Resultados obtidos</w:t>
       </w:r>
-      <w:bookmarkEnd w:id="35"/>
+      <w:bookmarkEnd w:id="36"/>
     </w:p>
     <w:p>
       <w:pPr>
@@ -18099,7 +17155,23 @@
           <w:bCs/>
           <w:szCs w:val="24"/>
         </w:rPr>
-        <w:t xml:space="preserve"> serão apresentados os resultados obtidos </w:t>
+        <w:t xml:space="preserve"> s</w:t>
+      </w:r>
+      <w:r>
+        <w:rPr>
+          <w:rFonts w:cs="Arial"/>
+          <w:bCs/>
+          <w:szCs w:val="24"/>
+        </w:rPr>
+        <w:t>ão</w:t>
+      </w:r>
+      <w:r>
+        <w:rPr>
+          <w:rFonts w:cs="Arial"/>
+          <w:bCs/>
+          <w:szCs w:val="24"/>
+        </w:rPr>
+        <w:t xml:space="preserve"> apresentados os resultados obtidos </w:t>
       </w:r>
       <w:r>
         <w:rPr>
@@ -18166,13 +17238,8 @@
         </w:r>
       </w:fldSimple>
       <w:r>
-        <w:t xml:space="preserve"> - </w:t>
-      </w:r>
-      <w:proofErr w:type="spellStart"/>
-      <w:r>
-        <w:t>Swagger</w:t>
-      </w:r>
-      <w:proofErr w:type="spellEnd"/>
+        <w:t xml:space="preserve"> - Swagger</w:t>
+      </w:r>
     </w:p>
     <w:p>
       <w:pPr>
@@ -18207,7 +17274,7 @@
                     <pic:cNvPicPr/>
                   </pic:nvPicPr>
                   <pic:blipFill>
-                    <a:blip r:embed="rId21"/>
+                    <a:blip r:embed="rId24"/>
                     <a:stretch>
                       <a:fillRect/>
                     </a:stretch>
@@ -18292,7 +17359,6 @@
         </w:rPr>
         <w:t xml:space="preserve">A figura 8 apresenta o resultado de uma requisição GET realizada através do </w:t>
       </w:r>
-      <w:proofErr w:type="spellStart"/>
       <w:r>
         <w:rPr>
           <w:rFonts w:cs="Arial"/>
@@ -18300,16 +17366,7 @@
           <w:szCs w:val="24"/>
         </w:rPr>
         <w:lastRenderedPageBreak/>
-        <w:t>endpoint</w:t>
-      </w:r>
-      <w:proofErr w:type="spellEnd"/>
-      <w:r>
-        <w:rPr>
-          <w:rFonts w:cs="Arial"/>
-          <w:bCs/>
-          <w:szCs w:val="24"/>
-        </w:rPr>
-        <w:t xml:space="preserve"> </w:t>
+        <w:t xml:space="preserve">endpoint </w:t>
       </w:r>
       <w:r>
         <w:rPr>
@@ -18325,69 +17382,15 @@
           <w:bCs/>
           <w:szCs w:val="24"/>
         </w:rPr>
-        <w:t>/</w:t>
-      </w:r>
-      <w:proofErr w:type="spellStart"/>
-      <w:r>
-        <w:rPr>
-          <w:rFonts w:cs="Arial"/>
-          <w:bCs/>
-          <w:szCs w:val="24"/>
-        </w:rPr>
-        <w:t>municipes</w:t>
-      </w:r>
-      <w:proofErr w:type="spellEnd"/>
-      <w:r>
-        <w:rPr>
-          <w:rFonts w:cs="Arial"/>
-          <w:bCs/>
-          <w:szCs w:val="24"/>
-        </w:rPr>
-        <w:t>/{</w:t>
-      </w:r>
-      <w:proofErr w:type="spellStart"/>
-      <w:r>
-        <w:rPr>
-          <w:rFonts w:cs="Arial"/>
-          <w:bCs/>
-          <w:szCs w:val="24"/>
-        </w:rPr>
-        <w:t>cpf</w:t>
-      </w:r>
-      <w:proofErr w:type="spellEnd"/>
-      <w:r>
-        <w:rPr>
-          <w:rFonts w:cs="Arial"/>
-          <w:bCs/>
-          <w:szCs w:val="24"/>
-        </w:rPr>
-        <w:t>}</w:t>
-      </w:r>
-      <w:r>
-        <w:rPr>
-          <w:rFonts w:cs="Arial"/>
-          <w:bCs/>
-          <w:szCs w:val="24"/>
-        </w:rPr>
-        <w:t xml:space="preserve">” passando como parâmetro um CPF cadastrado. Foi utilizada a ferramenta </w:t>
-      </w:r>
-      <w:proofErr w:type="spellStart"/>
-      <w:r>
-        <w:rPr>
-          <w:rFonts w:cs="Arial"/>
-          <w:bCs/>
-          <w:szCs w:val="24"/>
-        </w:rPr>
-        <w:t>Postman</w:t>
-      </w:r>
-      <w:proofErr w:type="spellEnd"/>
-      <w:r>
-        <w:rPr>
-          <w:rFonts w:cs="Arial"/>
-          <w:bCs/>
-          <w:szCs w:val="24"/>
-        </w:rPr>
-        <w:t xml:space="preserve"> para o envio da requisição.</w:t>
+        <w:t>/municipes/{cpf}</w:t>
+      </w:r>
+      <w:r>
+        <w:rPr>
+          <w:rFonts w:cs="Arial"/>
+          <w:bCs/>
+          <w:szCs w:val="24"/>
+        </w:rPr>
+        <w:t>” passando como parâmetro um CPF cadastrado. Foi utilizada a ferramenta Postman para o envio da requisição.</w:t>
       </w:r>
     </w:p>
     <w:p>
@@ -18470,7 +17473,7 @@
                     </pic:cNvPicPr>
                   </pic:nvPicPr>
                   <pic:blipFill>
-                    <a:blip r:embed="rId22"/>
+                    <a:blip r:embed="rId25"/>
                     <a:stretch>
                       <a:fillRect/>
                     </a:stretch>
@@ -18573,7 +17576,6 @@
         </w:rPr>
         <w:t>Para assegurar os requisitos de segurança, foi implementada a autenticação via JWT (</w:t>
       </w:r>
-      <w:proofErr w:type="spellStart"/>
       <w:r>
         <w:rPr>
           <w:rFonts w:cs="Arial"/>
@@ -18581,9 +17583,16 @@
           <w:i/>
           <w:szCs w:val="24"/>
         </w:rPr>
-        <w:t>Json</w:t>
-      </w:r>
-      <w:proofErr w:type="spellEnd"/>
+        <w:t>Json Wen Token</w:t>
+      </w:r>
+      <w:r>
+        <w:rPr>
+          <w:rFonts w:cs="Arial"/>
+          <w:bCs/>
+          <w:szCs w:val="24"/>
+        </w:rPr>
+        <w:t xml:space="preserve">). A tabela abaixo relaciona os </w:t>
+      </w:r>
       <w:r>
         <w:rPr>
           <w:rFonts w:cs="Arial"/>
@@ -18591,27 +17600,8 @@
           <w:i/>
           <w:szCs w:val="24"/>
         </w:rPr>
-        <w:t xml:space="preserve"> Wen Token</w:t>
-      </w:r>
-      <w:r>
-        <w:rPr>
-          <w:rFonts w:cs="Arial"/>
-          <w:bCs/>
-          <w:szCs w:val="24"/>
-        </w:rPr>
-        <w:t xml:space="preserve">). A tabela abaixo relaciona os </w:t>
-      </w:r>
-      <w:proofErr w:type="spellStart"/>
-      <w:r>
-        <w:rPr>
-          <w:rFonts w:cs="Arial"/>
-          <w:bCs/>
-          <w:i/>
-          <w:szCs w:val="24"/>
-        </w:rPr>
         <w:t>endpoints</w:t>
       </w:r>
-      <w:proofErr w:type="spellEnd"/>
       <w:r>
         <w:rPr>
           <w:rFonts w:cs="Arial"/>
@@ -18687,25 +17677,7 @@
           <w:bCs/>
           <w:szCs w:val="24"/>
         </w:rPr>
-        <w:t xml:space="preserve">A figura 9 mostra uma tentativa de acesso ao </w:t>
-      </w:r>
-      <w:proofErr w:type="spellStart"/>
-      <w:r>
-        <w:rPr>
-          <w:rFonts w:cs="Arial"/>
-          <w:bCs/>
-          <w:szCs w:val="24"/>
-        </w:rPr>
-        <w:t>endpoint</w:t>
-      </w:r>
-      <w:proofErr w:type="spellEnd"/>
-      <w:r>
-        <w:rPr>
-          <w:rFonts w:cs="Arial"/>
-          <w:bCs/>
-          <w:szCs w:val="24"/>
-        </w:rPr>
-        <w:t xml:space="preserve"> /usuários sem a devida autenticação, que retorna a </w:t>
+        <w:t xml:space="preserve">A figura 9 mostra uma tentativa de acesso ao endpoint /usuários sem a devida autenticação, que retorna a </w:t>
       </w:r>
       <w:r>
         <w:rPr>
@@ -18722,9 +17694,8 @@
           <w:i/>
           <w:szCs w:val="24"/>
         </w:rPr>
-        <w:t xml:space="preserve">status 403 </w:t>
-      </w:r>
-      <w:proofErr w:type="spellStart"/>
+        <w:t>status 403 F</w:t>
+      </w:r>
       <w:r>
         <w:rPr>
           <w:rFonts w:cs="Arial"/>
@@ -18732,26 +17703,7 @@
           <w:i/>
           <w:szCs w:val="24"/>
         </w:rPr>
-        <w:t>F</w:t>
-      </w:r>
-      <w:r>
-        <w:rPr>
-          <w:rFonts w:cs="Arial"/>
-          <w:bCs/>
-          <w:i/>
-          <w:szCs w:val="24"/>
-        </w:rPr>
-        <w:t>orbidden</w:t>
-      </w:r>
-      <w:proofErr w:type="spellEnd"/>
-      <w:r>
-        <w:rPr>
-          <w:rFonts w:cs="Arial"/>
-          <w:bCs/>
-          <w:i/>
-          <w:szCs w:val="24"/>
-        </w:rPr>
-        <w:t xml:space="preserve">, </w:t>
+        <w:t xml:space="preserve">orbidden, </w:t>
       </w:r>
       <w:r>
         <w:rPr>
@@ -18825,7 +17777,7 @@
             <o:lock v:ext="edit" aspectratio="t"/>
           </v:shapetype>
           <v:shape id="_x0000_i1025" type="#_x0000_t75" style="width:419.25pt;height:255.75pt">
-            <v:imagedata r:id="rId23" o:title="Requisição sem autenticação negada"/>
+            <v:imagedata r:id="rId26" o:title="Requisição sem autenticação negada"/>
           </v:shape>
         </w:pict>
       </w:r>
@@ -18917,7 +17869,7 @@
         <w:lastRenderedPageBreak/>
         <w:pict w14:anchorId="6929803E">
           <v:shape id="_x0000_i1026" type="#_x0000_t75" style="width:457.5pt;height:317.25pt">
-            <v:imagedata r:id="rId24" o:title="Validação do JWT"/>
+            <v:imagedata r:id="rId27" o:title="Validação do JWT"/>
           </v:shape>
         </w:pict>
       </w:r>
@@ -18987,7 +17939,7 @@
           <w:szCs w:val="24"/>
         </w:rPr>
         <w:sectPr>
-          <w:headerReference w:type="default" r:id="rId25"/>
+          <w:headerReference w:type="default" r:id="rId28"/>
           <w:pgSz w:w="11907" w:h="16840" w:code="9"/>
           <w:pgMar w:top="1701" w:right="1134" w:bottom="1134" w:left="1701" w:header="1134" w:footer="284" w:gutter="0"/>
           <w:cols w:space="720"/>
@@ -18998,156 +17950,14 @@
     </w:p>
     <w:p>
       <w:pPr>
-        <w:pStyle w:val="Ttulo1"/>
-        <w:rPr>
-          <w:rFonts w:cs="Arial"/>
-          <w:sz w:val="22"/>
-          <w:szCs w:val="22"/>
-        </w:rPr>
-      </w:pPr>
-      <w:bookmarkStart w:id="36" w:name="_Toc121426179"/>
-      <w:r>
-        <w:lastRenderedPageBreak/>
-        <w:t>CRONOGRAMA</w:t>
-      </w:r>
-      <w:bookmarkEnd w:id="36"/>
-    </w:p>
-    <w:p>
-      <w:pPr>
-        <w:pStyle w:val="Legenda"/>
-        <w:keepNext/>
-        <w:jc w:val="center"/>
-      </w:pPr>
-      <w:r>
-        <w:t xml:space="preserve">Tabela </w:t>
-      </w:r>
-      <w:fldSimple w:instr=" SEQ Tabela \* ARABIC ">
-        <w:r>
-          <w:rPr>
-            <w:noProof/>
-          </w:rPr>
-          <w:t>4</w:t>
-        </w:r>
-      </w:fldSimple>
-      <w:r>
-        <w:t xml:space="preserve"> - Cronograma</w:t>
-      </w:r>
-    </w:p>
-    <w:p>
-      <w:pPr>
-        <w:pStyle w:val="Default"/>
-        <w:jc w:val="center"/>
-        <w:rPr>
-          <w:rFonts w:ascii="Arial" w:hAnsi="Arial" w:cs="Arial"/>
-          <w:color w:val="auto"/>
-          <w:sz w:val="22"/>
-          <w:szCs w:val="22"/>
-        </w:rPr>
-      </w:pPr>
-      <w:r>
-        <w:rPr>
-          <w:rFonts w:ascii="Arial" w:hAnsi="Arial" w:cs="Arial"/>
-          <w:noProof/>
-          <w:color w:val="auto"/>
-          <w:sz w:val="22"/>
-          <w:szCs w:val="22"/>
-          <w:lang w:bidi="ar-SA"/>
-        </w:rPr>
-        <w:drawing>
-          <wp:inline distT="0" distB="0" distL="0" distR="0" wp14:anchorId="687E6F83" wp14:editId="48E1EBA8">
-            <wp:extent cx="8282940" cy="5086350"/>
-            <wp:effectExtent l="0" t="0" r="0" b="0"/>
-            <wp:docPr id="9" name="Imagem 9"/>
-            <wp:cNvGraphicFramePr>
-              <a:graphicFrameLocks xmlns:a="http://schemas.openxmlformats.org/drawingml/2006/main" noChangeAspect="1"/>
-            </wp:cNvGraphicFramePr>
-            <a:graphic xmlns:a="http://schemas.openxmlformats.org/drawingml/2006/main">
-              <a:graphicData uri="http://schemas.openxmlformats.org/drawingml/2006/picture">
-                <pic:pic xmlns:pic="http://schemas.openxmlformats.org/drawingml/2006/picture">
-                  <pic:nvPicPr>
-                    <pic:cNvPr id="0" name="Picture 1"/>
-                    <pic:cNvPicPr>
-                      <a:picLocks noChangeAspect="1" noChangeArrowheads="1"/>
-                    </pic:cNvPicPr>
-                  </pic:nvPicPr>
-                  <pic:blipFill>
-                    <a:blip r:embed="rId26">
-                      <a:extLst>
-                        <a:ext uri="{28A0092B-C50C-407E-A947-70E740481C1C}">
-                          <a14:useLocalDpi xmlns:a14="http://schemas.microsoft.com/office/drawing/2010/main" val="0"/>
-                        </a:ext>
-                      </a:extLst>
-                    </a:blip>
-                    <a:srcRect/>
-                    <a:stretch>
-                      <a:fillRect/>
-                    </a:stretch>
-                  </pic:blipFill>
-                  <pic:spPr bwMode="auto">
-                    <a:xfrm>
-                      <a:off x="0" y="0"/>
-                      <a:ext cx="8295569" cy="5094105"/>
-                    </a:xfrm>
-                    <a:prstGeom prst="rect">
-                      <a:avLst/>
-                    </a:prstGeom>
-                    <a:noFill/>
-                    <a:ln>
-                      <a:noFill/>
-                    </a:ln>
-                  </pic:spPr>
-                </pic:pic>
-              </a:graphicData>
-            </a:graphic>
-          </wp:inline>
-        </w:drawing>
-      </w:r>
-    </w:p>
-    <w:p>
-      <w:pPr>
         <w:pStyle w:val="Pargrafo"/>
-        <w:ind w:firstLine="0"/>
-        <w:jc w:val="center"/>
-        <w:rPr>
-          <w:sz w:val="20"/>
-        </w:rPr>
-        <w:sectPr>
-          <w:pgSz w:w="16840" w:h="11907" w:orient="landscape" w:code="9"/>
-          <w:pgMar w:top="1701" w:right="1701" w:bottom="1134" w:left="1134" w:header="1134" w:footer="284" w:gutter="0"/>
-          <w:cols w:space="720"/>
-          <w:noEndnote/>
-          <w:titlePg/>
-          <w:docGrid w:linePitch="326"/>
-        </w:sectPr>
-      </w:pPr>
-      <w:r>
-        <w:rPr>
-          <w:sz w:val="20"/>
-        </w:rPr>
-        <w:t>Fonte: De autoria própria</w:t>
-      </w:r>
-    </w:p>
-    <w:p>
-      <w:pPr>
-        <w:pStyle w:val="Ttulo1"/>
+        <w:rPr>
+          <w:rFonts w:cs="Arial"/>
+          <w:bCs/>
+          <w:szCs w:val="24"/>
+        </w:rPr>
       </w:pPr>
       <w:bookmarkStart w:id="37" w:name="_Toc121426180"/>
-      <w:r>
-        <w:lastRenderedPageBreak/>
-        <w:t>CONCLUSÃO</w:t>
-      </w:r>
-    </w:p>
-    <w:p>
-      <w:pPr>
-        <w:pStyle w:val="Pargrafo"/>
-        <w:rPr>
-          <w:rFonts w:cs="Arial"/>
-          <w:bCs/>
-          <w:szCs w:val="24"/>
-        </w:rPr>
-      </w:pPr>
-      <w:bookmarkStart w:id="38" w:name="_GoBack"/>
-      <w:bookmarkEnd w:id="38"/>
     </w:p>
     <w:p>
       <w:pPr>
@@ -19166,7 +17976,7 @@
         <w:lastRenderedPageBreak/>
         <w:t>REFERÊNCIAS</w:t>
       </w:r>
-      <w:bookmarkEnd w:id="27"/>
+      <w:bookmarkEnd w:id="28"/>
       <w:bookmarkEnd w:id="37"/>
     </w:p>
     <w:p>
@@ -19182,39 +17992,7 @@
           <w:rFonts w:cs="Arial"/>
           <w:bCs/>
         </w:rPr>
-        <w:t xml:space="preserve">AGRAWAL, </w:t>
-      </w:r>
-      <w:proofErr w:type="spellStart"/>
-      <w:r>
-        <w:rPr>
-          <w:rFonts w:cs="Arial"/>
-          <w:bCs/>
-        </w:rPr>
-        <w:t>Shubhangi</w:t>
-      </w:r>
-      <w:proofErr w:type="spellEnd"/>
-      <w:r>
-        <w:rPr>
-          <w:rFonts w:cs="Arial"/>
-          <w:bCs/>
-        </w:rPr>
-        <w:t xml:space="preserve"> </w:t>
-      </w:r>
-      <w:proofErr w:type="spellStart"/>
-      <w:r>
-        <w:rPr>
-          <w:rFonts w:cs="Arial"/>
-          <w:bCs/>
-        </w:rPr>
-        <w:t>Raj</w:t>
-      </w:r>
-      <w:proofErr w:type="spellEnd"/>
-      <w:r>
-        <w:rPr>
-          <w:rFonts w:cs="Arial"/>
-          <w:bCs/>
-        </w:rPr>
-        <w:t xml:space="preserve">. </w:t>
+        <w:t xml:space="preserve">AGRAWAL, Shubhangi Raj. </w:t>
       </w:r>
       <w:r>
         <w:rPr>
@@ -19222,43 +18000,7 @@
           <w:b/>
           <w:bCs/>
         </w:rPr>
-        <w:t xml:space="preserve">The 7 </w:t>
-      </w:r>
-      <w:proofErr w:type="spellStart"/>
-      <w:r>
-        <w:rPr>
-          <w:rFonts w:cs="Arial"/>
-          <w:b/>
-          <w:bCs/>
-        </w:rPr>
-        <w:t>RESTful</w:t>
-      </w:r>
-      <w:proofErr w:type="spellEnd"/>
-      <w:r>
-        <w:rPr>
-          <w:rFonts w:cs="Arial"/>
-          <w:b/>
-          <w:bCs/>
-        </w:rPr>
-        <w:t xml:space="preserve"> </w:t>
-      </w:r>
-      <w:proofErr w:type="spellStart"/>
-      <w:r>
-        <w:rPr>
-          <w:rFonts w:cs="Arial"/>
-          <w:b/>
-          <w:bCs/>
-        </w:rPr>
-        <w:t>routes</w:t>
-      </w:r>
-      <w:proofErr w:type="spellEnd"/>
-      <w:r>
-        <w:rPr>
-          <w:rFonts w:cs="Arial"/>
-          <w:b/>
-          <w:bCs/>
-        </w:rPr>
-        <w:t>!</w:t>
+        <w:t>The 7 RESTful routes!</w:t>
       </w:r>
       <w:r>
         <w:rPr>
@@ -19380,7 +18122,6 @@
         </w:rPr>
         <w:t xml:space="preserve">DANIEL, Andrew et al. </w:t>
       </w:r>
-      <w:proofErr w:type="spellStart"/>
       <w:r>
         <w:rPr>
           <w:rFonts w:cs="Arial"/>
@@ -19388,9 +18129,52 @@
           <w:color w:val="222222"/>
           <w:shd w:val="clear" w:color="auto" w:fill="FFFFFF"/>
         </w:rPr>
-        <w:t>Exposing</w:t>
-      </w:r>
-      <w:proofErr w:type="spellEnd"/>
+        <w:t>Exposing and Managing Enterprise Services with IBM API Management.</w:t>
+      </w:r>
+      <w:r>
+        <w:rPr>
+          <w:rFonts w:cs="Arial"/>
+          <w:color w:val="222222"/>
+          <w:shd w:val="clear" w:color="auto" w:fill="FFFFFF"/>
+        </w:rPr>
+        <w:t xml:space="preserve"> Lindon: Vervanté, 2014. 266 p.</w:t>
+      </w:r>
+    </w:p>
+    <w:p>
+      <w:pPr>
+        <w:spacing w:line="360" w:lineRule="auto"/>
+        <w:rPr>
+          <w:rFonts w:cs="Arial"/>
+          <w:color w:val="222222"/>
+          <w:shd w:val="clear" w:color="auto" w:fill="FFFFFF"/>
+        </w:rPr>
+      </w:pPr>
+    </w:p>
+    <w:p>
+      <w:pPr>
+        <w:spacing w:line="360" w:lineRule="auto"/>
+        <w:rPr>
+          <w:rFonts w:cs="Arial"/>
+          <w:color w:val="222222"/>
+          <w:shd w:val="clear" w:color="auto" w:fill="FFFFFF"/>
+        </w:rPr>
+      </w:pPr>
+      <w:r>
+        <w:rPr>
+          <w:rFonts w:cs="Arial"/>
+          <w:color w:val="222222"/>
+          <w:shd w:val="clear" w:color="auto" w:fill="FFFFFF"/>
+        </w:rPr>
+        <w:t>DEVMEDIA</w:t>
+      </w:r>
+      <w:r>
+        <w:rPr>
+          <w:rFonts w:cs="Arial"/>
+          <w:color w:val="222222"/>
+          <w:shd w:val="clear" w:color="auto" w:fill="FFFFFF"/>
+        </w:rPr>
+        <w:t xml:space="preserve">. </w:t>
+      </w:r>
       <w:r>
         <w:rPr>
           <w:rFonts w:cs="Arial"/>
@@ -19398,9 +18182,44 @@
           <w:color w:val="222222"/>
           <w:shd w:val="clear" w:color="auto" w:fill="FFFFFF"/>
         </w:rPr>
-        <w:t xml:space="preserve"> </w:t>
-      </w:r>
-      <w:proofErr w:type="spellStart"/>
+        <w:t>Introdução a web services RESTful</w:t>
+      </w:r>
+      <w:r>
+        <w:rPr>
+          <w:rFonts w:cs="Arial"/>
+          <w:color w:val="222222"/>
+          <w:shd w:val="clear" w:color="auto" w:fill="FFFFFF"/>
+        </w:rPr>
+        <w:t>. 2016. Disponível em: https://www.devmedia.com.br/introducao-a-web-services-restful/37387. Acesso em: 26 maio 2022.</w:t>
+      </w:r>
+    </w:p>
+    <w:p>
+      <w:pPr>
+        <w:spacing w:line="360" w:lineRule="auto"/>
+        <w:rPr>
+          <w:rFonts w:cs="Arial"/>
+          <w:color w:val="222222"/>
+          <w:shd w:val="clear" w:color="auto" w:fill="FFFFFF"/>
+        </w:rPr>
+      </w:pPr>
+    </w:p>
+    <w:p>
+      <w:pPr>
+        <w:spacing w:line="360" w:lineRule="auto"/>
+        <w:rPr>
+          <w:rFonts w:cs="Arial"/>
+          <w:color w:val="222222"/>
+          <w:shd w:val="clear" w:color="auto" w:fill="FFFFFF"/>
+        </w:rPr>
+      </w:pPr>
+      <w:r>
+        <w:rPr>
+          <w:rFonts w:cs="Arial"/>
+          <w:color w:val="222222"/>
+          <w:shd w:val="clear" w:color="auto" w:fill="FFFFFF"/>
+        </w:rPr>
+        <w:t xml:space="preserve">DUBOIS, Paul. </w:t>
+      </w:r>
       <w:r>
         <w:rPr>
           <w:rFonts w:cs="Arial"/>
@@ -19408,9 +18227,44 @@
           <w:color w:val="222222"/>
           <w:shd w:val="clear" w:color="auto" w:fill="FFFFFF"/>
         </w:rPr>
-        <w:t>and</w:t>
-      </w:r>
-      <w:proofErr w:type="spellEnd"/>
+        <w:t>MySQL</w:t>
+      </w:r>
+      <w:r>
+        <w:rPr>
+          <w:rFonts w:cs="Arial"/>
+          <w:color w:val="222222"/>
+          <w:shd w:val="clear" w:color="auto" w:fill="FFFFFF"/>
+        </w:rPr>
+        <w:t>: the definitive guide to using, programming, and administering mysql 5.0 and 5.1. 4. ed. Reino Unido: Addison-Wesley, 2008. 1224 p. (Developer's Library).</w:t>
+      </w:r>
+    </w:p>
+    <w:p>
+      <w:pPr>
+        <w:spacing w:line="360" w:lineRule="auto"/>
+        <w:rPr>
+          <w:rFonts w:cs="Arial"/>
+          <w:color w:val="222222"/>
+          <w:shd w:val="clear" w:color="auto" w:fill="FFFFFF"/>
+        </w:rPr>
+      </w:pPr>
+    </w:p>
+    <w:p>
+      <w:pPr>
+        <w:spacing w:line="360" w:lineRule="auto"/>
+        <w:rPr>
+          <w:rFonts w:cs="Arial"/>
+          <w:color w:val="222222"/>
+          <w:shd w:val="clear" w:color="auto" w:fill="FFFFFF"/>
+        </w:rPr>
+      </w:pPr>
+      <w:r>
+        <w:rPr>
+          <w:rFonts w:cs="Arial"/>
+          <w:color w:val="222222"/>
+          <w:shd w:val="clear" w:color="auto" w:fill="FFFFFF"/>
+        </w:rPr>
+        <w:t xml:space="preserve">FERREIRA, Rodrigo. </w:t>
+      </w:r>
       <w:r>
         <w:rPr>
           <w:rFonts w:cs="Arial"/>
@@ -19418,9 +18272,44 @@
           <w:color w:val="222222"/>
           <w:shd w:val="clear" w:color="auto" w:fill="FFFFFF"/>
         </w:rPr>
-        <w:t xml:space="preserve"> </w:t>
-      </w:r>
-      <w:proofErr w:type="spellStart"/>
+        <w:t>REST:</w:t>
+      </w:r>
+      <w:r>
+        <w:rPr>
+          <w:rFonts w:cs="Arial"/>
+          <w:color w:val="222222"/>
+          <w:shd w:val="clear" w:color="auto" w:fill="FFFFFF"/>
+        </w:rPr>
+        <w:t xml:space="preserve"> princípios e boas práticas. Princípios e boas práticas. 2017. Disponível em: https://www.alura.com.br/artigos/rest-principios-e-boas-praticas. Acesso em: 29 maio 2022.</w:t>
+      </w:r>
+    </w:p>
+    <w:p>
+      <w:pPr>
+        <w:spacing w:line="360" w:lineRule="auto"/>
+        <w:rPr>
+          <w:rFonts w:cs="Arial"/>
+          <w:color w:val="222222"/>
+          <w:shd w:val="clear" w:color="auto" w:fill="FFFFFF"/>
+        </w:rPr>
+      </w:pPr>
+    </w:p>
+    <w:p>
+      <w:pPr>
+        <w:spacing w:line="360" w:lineRule="auto"/>
+        <w:rPr>
+          <w:rFonts w:cs="Arial"/>
+          <w:color w:val="222222"/>
+          <w:shd w:val="clear" w:color="auto" w:fill="FFFFFF"/>
+        </w:rPr>
+      </w:pPr>
+      <w:r>
+        <w:rPr>
+          <w:rFonts w:cs="Arial"/>
+          <w:color w:val="222222"/>
+          <w:shd w:val="clear" w:color="auto" w:fill="FFFFFF"/>
+        </w:rPr>
+        <w:t xml:space="preserve">KAINULAINEN, Petri. </w:t>
+      </w:r>
       <w:r>
         <w:rPr>
           <w:rFonts w:cs="Arial"/>
@@ -19428,9 +18317,52 @@
           <w:color w:val="222222"/>
           <w:shd w:val="clear" w:color="auto" w:fill="FFFFFF"/>
         </w:rPr>
-        <w:t>Managing</w:t>
-      </w:r>
-      <w:proofErr w:type="spellEnd"/>
+        <w:t>Spring Data</w:t>
+      </w:r>
+      <w:r>
+        <w:rPr>
+          <w:rFonts w:cs="Arial"/>
+          <w:color w:val="222222"/>
+          <w:shd w:val="clear" w:color="auto" w:fill="FFFFFF"/>
+        </w:rPr>
+        <w:t>. Birmingham: Packt Publishing, 2012. 160 p</w:t>
+      </w:r>
+      <w:r>
+        <w:rPr>
+          <w:rFonts w:cs="Arial"/>
+          <w:color w:val="222222"/>
+          <w:shd w:val="clear" w:color="auto" w:fill="FFFFFF"/>
+        </w:rPr>
+        <w:t>.</w:t>
+      </w:r>
+    </w:p>
+    <w:p>
+      <w:pPr>
+        <w:spacing w:line="360" w:lineRule="auto"/>
+        <w:rPr>
+          <w:rFonts w:cs="Arial"/>
+          <w:color w:val="222222"/>
+          <w:shd w:val="clear" w:color="auto" w:fill="FFFFFF"/>
+        </w:rPr>
+      </w:pPr>
+    </w:p>
+    <w:p>
+      <w:pPr>
+        <w:spacing w:line="360" w:lineRule="auto"/>
+        <w:rPr>
+          <w:rFonts w:cs="Arial"/>
+          <w:color w:val="222222"/>
+          <w:shd w:val="clear" w:color="auto" w:fill="FFFFFF"/>
+        </w:rPr>
+      </w:pPr>
+      <w:r>
+        <w:rPr>
+          <w:rFonts w:cs="Arial"/>
+          <w:color w:val="222222"/>
+          <w:shd w:val="clear" w:color="auto" w:fill="FFFFFF"/>
+        </w:rPr>
+        <w:t xml:space="preserve">LECHETA, Ricardo. </w:t>
+      </w:r>
       <w:r>
         <w:rPr>
           <w:rFonts w:cs="Arial"/>
@@ -19438,155 +18370,254 @@
           <w:color w:val="222222"/>
           <w:shd w:val="clear" w:color="auto" w:fill="FFFFFF"/>
         </w:rPr>
-        <w:t xml:space="preserve"> Enterprise Services </w:t>
-      </w:r>
-      <w:proofErr w:type="spellStart"/>
-      <w:r>
-        <w:rPr>
-          <w:rFonts w:cs="Arial"/>
-          <w:b/>
+        <w:t>Web services RESTful</w:t>
+      </w:r>
+      <w:r>
+        <w:rPr>
+          <w:rFonts w:cs="Arial"/>
           <w:color w:val="222222"/>
           <w:shd w:val="clear" w:color="auto" w:fill="FFFFFF"/>
         </w:rPr>
-        <w:t>with</w:t>
-      </w:r>
-      <w:proofErr w:type="spellEnd"/>
-      <w:r>
-        <w:rPr>
-          <w:rFonts w:cs="Arial"/>
-          <w:b/>
+        <w:t>: aprenda a criar web services restful em java na nuvem do google. São Paulo: Novatec Editora, 2015. 432 p.</w:t>
+      </w:r>
+    </w:p>
+    <w:p>
+      <w:pPr>
+        <w:spacing w:line="360" w:lineRule="auto"/>
+        <w:rPr>
+          <w:rFonts w:cs="Arial"/>
           <w:color w:val="222222"/>
           <w:shd w:val="clear" w:color="auto" w:fill="FFFFFF"/>
         </w:rPr>
-        <w:t xml:space="preserve"> IBM API Management.</w:t>
-      </w:r>
-      <w:r>
+      </w:pPr>
+    </w:p>
+    <w:p>
+      <w:pPr>
+        <w:spacing w:line="360" w:lineRule="auto"/>
         <w:rPr>
           <w:rFonts w:cs="Arial"/>
           <w:color w:val="222222"/>
           <w:shd w:val="clear" w:color="auto" w:fill="FFFFFF"/>
         </w:rPr>
-        <w:t xml:space="preserve"> </w:t>
-      </w:r>
-      <w:proofErr w:type="spellStart"/>
-      <w:r>
+      </w:pPr>
+      <w:r>
+        <w:t xml:space="preserve">MARIADB. </w:t>
+      </w:r>
+      <w:r>
+        <w:rPr>
+          <w:rStyle w:val="Forte"/>
+        </w:rPr>
+        <w:t>About MariaDB Server</w:t>
+      </w:r>
+      <w:r>
+        <w:t>. 2022. Disponível em: https://mariadb.org/about/. Acesso em: 14 nov. 2022.</w:t>
+      </w:r>
+    </w:p>
+    <w:p>
+      <w:pPr>
+        <w:spacing w:line="360" w:lineRule="auto"/>
         <w:rPr>
           <w:rFonts w:cs="Arial"/>
           <w:color w:val="222222"/>
           <w:shd w:val="clear" w:color="auto" w:fill="FFFFFF"/>
         </w:rPr>
-        <w:t>Lindon</w:t>
-      </w:r>
-      <w:proofErr w:type="spellEnd"/>
-      <w:r>
-        <w:rPr>
-          <w:rFonts w:cs="Arial"/>
-          <w:color w:val="222222"/>
-          <w:shd w:val="clear" w:color="auto" w:fill="FFFFFF"/>
-        </w:rPr>
-        <w:t xml:space="preserve">: </w:t>
-      </w:r>
-      <w:proofErr w:type="spellStart"/>
-      <w:r>
-        <w:rPr>
-          <w:rFonts w:cs="Arial"/>
-          <w:color w:val="222222"/>
-          <w:shd w:val="clear" w:color="auto" w:fill="FFFFFF"/>
-        </w:rPr>
-        <w:t>Vervanté</w:t>
-      </w:r>
-      <w:proofErr w:type="spellEnd"/>
-      <w:r>
-        <w:rPr>
-          <w:rFonts w:cs="Arial"/>
-          <w:color w:val="222222"/>
-          <w:shd w:val="clear" w:color="auto" w:fill="FFFFFF"/>
-        </w:rPr>
-        <w:t>, 2014. 266 p.</w:t>
-      </w:r>
+      </w:pPr>
     </w:p>
     <w:p>
       <w:pPr>
         <w:spacing w:line="360" w:lineRule="auto"/>
         <w:rPr>
           <w:rFonts w:cs="Arial"/>
-          <w:color w:val="222222"/>
-          <w:shd w:val="clear" w:color="auto" w:fill="FFFFFF"/>
-        </w:rPr>
-      </w:pPr>
+          <w:bCs/>
+        </w:rPr>
+      </w:pPr>
+      <w:r>
+        <w:rPr>
+          <w:rFonts w:cs="Arial"/>
+          <w:bCs/>
+        </w:rPr>
+        <w:t xml:space="preserve">MENDES, Douglas Rocha. </w:t>
+      </w:r>
+      <w:r>
+        <w:rPr>
+          <w:rFonts w:cs="Arial"/>
+          <w:b/>
+          <w:bCs/>
+        </w:rPr>
+        <w:t>Programação Java com Ênfase em Orientação a Objetos</w:t>
+      </w:r>
+      <w:r>
+        <w:rPr>
+          <w:rFonts w:cs="Arial"/>
+          <w:bCs/>
+        </w:rPr>
+        <w:t>. São Paulo: Novatec Editora, 2009.</w:t>
+      </w:r>
     </w:p>
     <w:p>
       <w:pPr>
         <w:spacing w:line="360" w:lineRule="auto"/>
         <w:rPr>
           <w:rFonts w:cs="Arial"/>
-          <w:color w:val="222222"/>
-          <w:shd w:val="clear" w:color="auto" w:fill="FFFFFF"/>
-        </w:rPr>
-      </w:pPr>
-      <w:r>
-        <w:rPr>
-          <w:rFonts w:cs="Arial"/>
-          <w:color w:val="222222"/>
-          <w:shd w:val="clear" w:color="auto" w:fill="FFFFFF"/>
-        </w:rPr>
-        <w:t>DEVMEDIA</w:t>
-      </w:r>
-      <w:r>
-        <w:rPr>
-          <w:rFonts w:cs="Arial"/>
-          <w:color w:val="222222"/>
-          <w:shd w:val="clear" w:color="auto" w:fill="FFFFFF"/>
-        </w:rPr>
-        <w:t xml:space="preserve">. </w:t>
+          <w:bCs/>
+        </w:rPr>
+      </w:pPr>
+    </w:p>
+    <w:p>
+      <w:pPr>
+        <w:spacing w:line="360" w:lineRule="auto"/>
+        <w:rPr>
+          <w:rFonts w:cs="Arial"/>
+          <w:bCs/>
+        </w:rPr>
+      </w:pPr>
+      <w:r>
+        <w:rPr>
+          <w:rFonts w:cs="Arial"/>
+          <w:bCs/>
+        </w:rPr>
+        <w:t xml:space="preserve">MILANI, André. </w:t>
       </w:r>
       <w:r>
         <w:rPr>
           <w:rFonts w:cs="Arial"/>
           <w:b/>
-          <w:color w:val="222222"/>
-          <w:shd w:val="clear" w:color="auto" w:fill="FFFFFF"/>
-        </w:rPr>
-        <w:t xml:space="preserve">Introdução a web </w:t>
-      </w:r>
-      <w:proofErr w:type="spellStart"/>
+          <w:bCs/>
+        </w:rPr>
+        <w:t>MySQL:</w:t>
+      </w:r>
+      <w:r>
+        <w:rPr>
+          <w:rFonts w:cs="Arial"/>
+          <w:bCs/>
+        </w:rPr>
+        <w:t xml:space="preserve"> guia do programador. São Paulo: Novatec Editora, 2007. 400 p.</w:t>
+      </w:r>
+    </w:p>
+    <w:p>
+      <w:pPr>
+        <w:spacing w:line="360" w:lineRule="auto"/>
+        <w:rPr>
+          <w:rFonts w:cs="Arial"/>
+          <w:bCs/>
+        </w:rPr>
+      </w:pPr>
+    </w:p>
+    <w:p>
+      <w:pPr>
+        <w:spacing w:line="360" w:lineRule="auto"/>
+        <w:rPr>
+          <w:rFonts w:cs="Arial"/>
+          <w:bCs/>
+        </w:rPr>
+      </w:pPr>
+      <w:r>
+        <w:rPr>
+          <w:rFonts w:cs="Arial"/>
+          <w:bCs/>
+        </w:rPr>
+        <w:t xml:space="preserve">MULARIEN, Peter. </w:t>
+      </w:r>
       <w:r>
         <w:rPr>
           <w:rFonts w:cs="Arial"/>
           <w:b/>
-          <w:color w:val="222222"/>
-          <w:shd w:val="clear" w:color="auto" w:fill="FFFFFF"/>
-        </w:rPr>
-        <w:t>services</w:t>
-      </w:r>
-      <w:proofErr w:type="spellEnd"/>
+          <w:bCs/>
+        </w:rPr>
+        <w:t>Spring Security 3</w:t>
+      </w:r>
+      <w:r>
+        <w:rPr>
+          <w:rFonts w:cs="Arial"/>
+          <w:bCs/>
+        </w:rPr>
+        <w:t>: S</w:t>
+      </w:r>
+      <w:r>
+        <w:rPr>
+          <w:rFonts w:cs="Arial"/>
+          <w:bCs/>
+        </w:rPr>
+        <w:t>ecure your web applications against malicious intruders with this easy to follow practical guide. Birmingham: Packt Publishing, 2010. 397 p.</w:t>
+      </w:r>
+    </w:p>
+    <w:p>
+      <w:pPr>
+        <w:spacing w:line="360" w:lineRule="auto"/>
+        <w:rPr>
+          <w:rFonts w:cs="Arial"/>
+          <w:bCs/>
+        </w:rPr>
+      </w:pPr>
+    </w:p>
+    <w:p>
+      <w:pPr>
+        <w:spacing w:line="360" w:lineRule="auto"/>
+        <w:rPr>
+          <w:rFonts w:cs="Arial"/>
+          <w:bCs/>
+        </w:rPr>
+      </w:pPr>
+      <w:r>
+        <w:rPr>
+          <w:rFonts w:cs="Arial"/>
+          <w:bCs/>
+        </w:rPr>
+        <w:t xml:space="preserve">NILCAIN, Mário. </w:t>
+      </w:r>
       <w:r>
         <w:rPr>
           <w:rFonts w:cs="Arial"/>
           <w:b/>
-          <w:color w:val="222222"/>
-          <w:shd w:val="clear" w:color="auto" w:fill="FFFFFF"/>
-        </w:rPr>
-        <w:t xml:space="preserve"> </w:t>
-      </w:r>
-      <w:proofErr w:type="spellStart"/>
+        </w:rPr>
+        <w:t>Como realizar o Levantamento de Requisitos no desenvolvimento de software.</w:t>
+      </w:r>
+      <w:r>
+        <w:rPr>
+          <w:rFonts w:cs="Arial"/>
+          <w:bCs/>
+        </w:rPr>
+        <w:t xml:space="preserve"> 2018. Disponível em: https://blog.cedrotech.com/levantamento-de-requisitos-e-desenvolvimento-de-softwares. Acesso em: 14 nov. 2022.</w:t>
+      </w:r>
+    </w:p>
+    <w:p>
+      <w:pPr>
+        <w:spacing w:line="360" w:lineRule="auto"/>
+        <w:rPr>
+          <w:rFonts w:cs="Arial"/>
+          <w:bCs/>
+        </w:rPr>
+      </w:pPr>
+    </w:p>
+    <w:p>
+      <w:pPr>
+        <w:spacing w:line="360" w:lineRule="auto"/>
+        <w:rPr>
+          <w:rFonts w:cs="Arial"/>
+          <w:bCs/>
+        </w:rPr>
+      </w:pPr>
+      <w:r>
+        <w:rPr>
+          <w:rFonts w:cs="Arial"/>
+          <w:bCs/>
+        </w:rPr>
+        <w:t xml:space="preserve">PHALTANKAR, Amit. </w:t>
+      </w:r>
       <w:r>
         <w:rPr>
           <w:rFonts w:cs="Arial"/>
           <w:b/>
-          <w:color w:val="222222"/>
-          <w:shd w:val="clear" w:color="auto" w:fill="FFFFFF"/>
-        </w:rPr>
-        <w:t>RESTful</w:t>
-      </w:r>
-      <w:proofErr w:type="spellEnd"/>
-      <w:r>
-        <w:rPr>
-          <w:rFonts w:cs="Arial"/>
-          <w:color w:val="222222"/>
-          <w:shd w:val="clear" w:color="auto" w:fill="FFFFFF"/>
-        </w:rPr>
-        <w:t>. 2016. Disponível em: https://www.devmedia.com.br/introducao-a-web-services-restful/37387. Acesso em: 26 maio 2022.</w:t>
+          <w:bCs/>
+        </w:rPr>
+        <w:t>What is JPA, Spring Data and Spring Data JPA.</w:t>
+      </w:r>
+      <w:r>
+        <w:rPr>
+          <w:rFonts w:cs="Arial"/>
+          <w:bCs/>
+        </w:rPr>
+        <w:t xml:space="preserve"> Disponível em: https://www.amitph.com/jpa-and-spring-data-jpa/. Acesso em: 14 maio 2022.</w:t>
       </w:r>
     </w:p>
     <w:p>
@@ -19594,8 +18625,7 @@
         <w:spacing w:line="360" w:lineRule="auto"/>
         <w:rPr>
           <w:rFonts w:cs="Arial"/>
-          <w:color w:val="222222"/>
-          <w:shd w:val="clear" w:color="auto" w:fill="FFFFFF"/>
+          <w:bCs/>
         </w:rPr>
       </w:pPr>
     </w:p>
@@ -19604,232 +18634,26 @@
         <w:spacing w:line="360" w:lineRule="auto"/>
         <w:rPr>
           <w:rFonts w:cs="Arial"/>
-          <w:color w:val="222222"/>
-          <w:shd w:val="clear" w:color="auto" w:fill="FFFFFF"/>
-        </w:rPr>
-      </w:pPr>
-      <w:r>
-        <w:rPr>
-          <w:rFonts w:cs="Arial"/>
-          <w:color w:val="222222"/>
-          <w:shd w:val="clear" w:color="auto" w:fill="FFFFFF"/>
-        </w:rPr>
-        <w:t xml:space="preserve">DUBOIS, Paul. </w:t>
-      </w:r>
-      <w:r>
-        <w:rPr>
-          <w:rFonts w:cs="Arial"/>
+          <w:bCs/>
+        </w:rPr>
+      </w:pPr>
+      <w:r>
+        <w:t xml:space="preserve">POSTMAN. </w:t>
+      </w:r>
+      <w:r>
+        <w:rPr>
           <w:b/>
-          <w:color w:val="222222"/>
-          <w:shd w:val="clear" w:color="auto" w:fill="FFFFFF"/>
-        </w:rPr>
-        <w:t>MySQL</w:t>
-      </w:r>
-      <w:r>
-        <w:rPr>
-          <w:rFonts w:cs="Arial"/>
-          <w:color w:val="222222"/>
-          <w:shd w:val="clear" w:color="auto" w:fill="FFFFFF"/>
-        </w:rPr>
-        <w:t xml:space="preserve">: </w:t>
-      </w:r>
-      <w:proofErr w:type="spellStart"/>
-      <w:r>
-        <w:rPr>
-          <w:rFonts w:cs="Arial"/>
-          <w:color w:val="222222"/>
-          <w:shd w:val="clear" w:color="auto" w:fill="FFFFFF"/>
-        </w:rPr>
-        <w:t>the</w:t>
-      </w:r>
-      <w:proofErr w:type="spellEnd"/>
-      <w:r>
-        <w:rPr>
-          <w:rFonts w:cs="Arial"/>
-          <w:color w:val="222222"/>
-          <w:shd w:val="clear" w:color="auto" w:fill="FFFFFF"/>
-        </w:rPr>
-        <w:t xml:space="preserve"> </w:t>
-      </w:r>
-      <w:proofErr w:type="spellStart"/>
-      <w:r>
-        <w:rPr>
-          <w:rFonts w:cs="Arial"/>
-          <w:color w:val="222222"/>
-          <w:shd w:val="clear" w:color="auto" w:fill="FFFFFF"/>
-        </w:rPr>
-        <w:t>definitive</w:t>
-      </w:r>
-      <w:proofErr w:type="spellEnd"/>
-      <w:r>
-        <w:rPr>
-          <w:rFonts w:cs="Arial"/>
-          <w:color w:val="222222"/>
-          <w:shd w:val="clear" w:color="auto" w:fill="FFFFFF"/>
-        </w:rPr>
-        <w:t xml:space="preserve"> </w:t>
-      </w:r>
-      <w:proofErr w:type="spellStart"/>
-      <w:r>
-        <w:rPr>
-          <w:rFonts w:cs="Arial"/>
-          <w:color w:val="222222"/>
-          <w:shd w:val="clear" w:color="auto" w:fill="FFFFFF"/>
-        </w:rPr>
-        <w:t>guide</w:t>
-      </w:r>
-      <w:proofErr w:type="spellEnd"/>
-      <w:r>
-        <w:rPr>
-          <w:rFonts w:cs="Arial"/>
-          <w:color w:val="222222"/>
-          <w:shd w:val="clear" w:color="auto" w:fill="FFFFFF"/>
-        </w:rPr>
-        <w:t xml:space="preserve"> </w:t>
-      </w:r>
-      <w:proofErr w:type="spellStart"/>
-      <w:r>
-        <w:rPr>
-          <w:rFonts w:cs="Arial"/>
-          <w:color w:val="222222"/>
-          <w:shd w:val="clear" w:color="auto" w:fill="FFFFFF"/>
-        </w:rPr>
-        <w:t>to</w:t>
-      </w:r>
-      <w:proofErr w:type="spellEnd"/>
-      <w:r>
-        <w:rPr>
-          <w:rFonts w:cs="Arial"/>
-          <w:color w:val="222222"/>
-          <w:shd w:val="clear" w:color="auto" w:fill="FFFFFF"/>
-        </w:rPr>
-        <w:t xml:space="preserve"> </w:t>
-      </w:r>
-      <w:proofErr w:type="spellStart"/>
-      <w:r>
-        <w:rPr>
-          <w:rFonts w:cs="Arial"/>
-          <w:color w:val="222222"/>
-          <w:shd w:val="clear" w:color="auto" w:fill="FFFFFF"/>
-        </w:rPr>
-        <w:t>using</w:t>
-      </w:r>
-      <w:proofErr w:type="spellEnd"/>
-      <w:r>
-        <w:rPr>
-          <w:rFonts w:cs="Arial"/>
-          <w:color w:val="222222"/>
-          <w:shd w:val="clear" w:color="auto" w:fill="FFFFFF"/>
-        </w:rPr>
-        <w:t xml:space="preserve">, </w:t>
-      </w:r>
-      <w:proofErr w:type="spellStart"/>
-      <w:r>
-        <w:rPr>
-          <w:rFonts w:cs="Arial"/>
-          <w:color w:val="222222"/>
-          <w:shd w:val="clear" w:color="auto" w:fill="FFFFFF"/>
-        </w:rPr>
-        <w:t>programming</w:t>
-      </w:r>
-      <w:proofErr w:type="spellEnd"/>
-      <w:r>
-        <w:rPr>
-          <w:rFonts w:cs="Arial"/>
-          <w:color w:val="222222"/>
-          <w:shd w:val="clear" w:color="auto" w:fill="FFFFFF"/>
-        </w:rPr>
-        <w:t xml:space="preserve">, </w:t>
-      </w:r>
-      <w:proofErr w:type="spellStart"/>
-      <w:r>
-        <w:rPr>
-          <w:rFonts w:cs="Arial"/>
-          <w:color w:val="222222"/>
-          <w:shd w:val="clear" w:color="auto" w:fill="FFFFFF"/>
-        </w:rPr>
-        <w:t>and</w:t>
-      </w:r>
-      <w:proofErr w:type="spellEnd"/>
-      <w:r>
-        <w:rPr>
-          <w:rFonts w:cs="Arial"/>
-          <w:color w:val="222222"/>
-          <w:shd w:val="clear" w:color="auto" w:fill="FFFFFF"/>
-        </w:rPr>
-        <w:t xml:space="preserve"> </w:t>
-      </w:r>
-      <w:proofErr w:type="spellStart"/>
-      <w:r>
-        <w:rPr>
-          <w:rFonts w:cs="Arial"/>
-          <w:color w:val="222222"/>
-          <w:shd w:val="clear" w:color="auto" w:fill="FFFFFF"/>
-        </w:rPr>
-        <w:t>administering</w:t>
-      </w:r>
-      <w:proofErr w:type="spellEnd"/>
-      <w:r>
-        <w:rPr>
-          <w:rFonts w:cs="Arial"/>
-          <w:color w:val="222222"/>
-          <w:shd w:val="clear" w:color="auto" w:fill="FFFFFF"/>
-        </w:rPr>
-        <w:t xml:space="preserve"> </w:t>
-      </w:r>
-      <w:proofErr w:type="spellStart"/>
-      <w:r>
-        <w:rPr>
-          <w:rFonts w:cs="Arial"/>
-          <w:color w:val="222222"/>
-          <w:shd w:val="clear" w:color="auto" w:fill="FFFFFF"/>
-        </w:rPr>
-        <w:t>mysql</w:t>
-      </w:r>
-      <w:proofErr w:type="spellEnd"/>
-      <w:r>
-        <w:rPr>
-          <w:rFonts w:cs="Arial"/>
-          <w:color w:val="222222"/>
-          <w:shd w:val="clear" w:color="auto" w:fill="FFFFFF"/>
-        </w:rPr>
-        <w:t xml:space="preserve"> 5.0 </w:t>
-      </w:r>
-      <w:proofErr w:type="spellStart"/>
-      <w:r>
-        <w:rPr>
-          <w:rFonts w:cs="Arial"/>
-          <w:color w:val="222222"/>
-          <w:shd w:val="clear" w:color="auto" w:fill="FFFFFF"/>
-        </w:rPr>
-        <w:t>and</w:t>
-      </w:r>
-      <w:proofErr w:type="spellEnd"/>
-      <w:r>
-        <w:rPr>
-          <w:rFonts w:cs="Arial"/>
-          <w:color w:val="222222"/>
-          <w:shd w:val="clear" w:color="auto" w:fill="FFFFFF"/>
-        </w:rPr>
-        <w:t xml:space="preserve"> 5.1. 4. ed. Reino Unido: Addison-Wesley, 2008. 1224 p. (</w:t>
-      </w:r>
-      <w:proofErr w:type="spellStart"/>
-      <w:r>
-        <w:rPr>
-          <w:rFonts w:cs="Arial"/>
-          <w:color w:val="222222"/>
-          <w:shd w:val="clear" w:color="auto" w:fill="FFFFFF"/>
-        </w:rPr>
-        <w:t>Developer's</w:t>
-      </w:r>
-      <w:proofErr w:type="spellEnd"/>
-      <w:r>
-        <w:rPr>
-          <w:rFonts w:cs="Arial"/>
-          <w:color w:val="222222"/>
-          <w:shd w:val="clear" w:color="auto" w:fill="FFFFFF"/>
-        </w:rPr>
-        <w:t xml:space="preserve"> Library).</w:t>
+        </w:rPr>
+        <w:t>About Postman</w:t>
+      </w:r>
+      <w:r>
+        <w:t xml:space="preserve">. Disponível em: </w:t>
+      </w:r>
+      <w:r>
+        <w:t>https://www.postman.com/about/</w:t>
+      </w:r>
+      <w:r>
+        <w:t>. Acesso em: 03 abr. 2023.</w:t>
       </w:r>
     </w:p>
     <w:p>
@@ -19837,8 +18661,7 @@
         <w:spacing w:line="360" w:lineRule="auto"/>
         <w:rPr>
           <w:rFonts w:cs="Arial"/>
-          <w:color w:val="222222"/>
-          <w:shd w:val="clear" w:color="auto" w:fill="FFFFFF"/>
+          <w:bCs/>
         </w:rPr>
       </w:pPr>
     </w:p>
@@ -19847,34 +18670,29 @@
         <w:spacing w:line="360" w:lineRule="auto"/>
         <w:rPr>
           <w:rFonts w:cs="Arial"/>
-          <w:color w:val="222222"/>
-          <w:shd w:val="clear" w:color="auto" w:fill="FFFFFF"/>
-        </w:rPr>
-      </w:pPr>
-      <w:r>
-        <w:rPr>
-          <w:rFonts w:cs="Arial"/>
-          <w:color w:val="222222"/>
-          <w:shd w:val="clear" w:color="auto" w:fill="FFFFFF"/>
-        </w:rPr>
-        <w:t xml:space="preserve">FERREIRA, Rodrigo. </w:t>
+          <w:bCs/>
+        </w:rPr>
+      </w:pPr>
+      <w:r>
+        <w:rPr>
+          <w:rFonts w:cs="Arial"/>
+          <w:bCs/>
+        </w:rPr>
+        <w:t xml:space="preserve">PRESSMAN, Roger S.. </w:t>
       </w:r>
       <w:r>
         <w:rPr>
           <w:rFonts w:cs="Arial"/>
           <w:b/>
-          <w:color w:val="222222"/>
-          <w:shd w:val="clear" w:color="auto" w:fill="FFFFFF"/>
-        </w:rPr>
-        <w:t>REST:</w:t>
-      </w:r>
-      <w:r>
-        <w:rPr>
-          <w:rFonts w:cs="Arial"/>
-          <w:color w:val="222222"/>
-          <w:shd w:val="clear" w:color="auto" w:fill="FFFFFF"/>
-        </w:rPr>
-        <w:t xml:space="preserve"> princípios e boas práticas. Princípios e boas práticas. 2017. Disponível em: https://www.alura.com.br/artigos/rest-principios-e-boas-praticas. Acesso em: 29 maio 2022.</w:t>
+        </w:rPr>
+        <w:t>Engenharia de Software</w:t>
+      </w:r>
+      <w:r>
+        <w:rPr>
+          <w:rFonts w:cs="Arial"/>
+          <w:bCs/>
+        </w:rPr>
+        <w:t>: uma abordagem profissional. 7. ed. Porto Alegre: Amgh Editora Ltda., 2011. 780 p.</w:t>
       </w:r>
     </w:p>
     <w:p>
@@ -19882,8 +18700,7 @@
         <w:spacing w:line="360" w:lineRule="auto"/>
         <w:rPr>
           <w:rFonts w:cs="Arial"/>
-          <w:color w:val="222222"/>
-          <w:shd w:val="clear" w:color="auto" w:fill="FFFFFF"/>
+          <w:bCs/>
         </w:rPr>
       </w:pPr>
     </w:p>
@@ -19892,78 +18709,29 @@
         <w:spacing w:line="360" w:lineRule="auto"/>
         <w:rPr>
           <w:rFonts w:cs="Arial"/>
-          <w:color w:val="222222"/>
-          <w:shd w:val="clear" w:color="auto" w:fill="FFFFFF"/>
-        </w:rPr>
-      </w:pPr>
-      <w:r>
-        <w:rPr>
-          <w:rFonts w:cs="Arial"/>
-          <w:color w:val="222222"/>
-          <w:shd w:val="clear" w:color="auto" w:fill="FFFFFF"/>
-        </w:rPr>
-        <w:t xml:space="preserve">KAINULAINEN, Petri. </w:t>
+          <w:bCs/>
+        </w:rPr>
+      </w:pPr>
+      <w:r>
+        <w:rPr>
+          <w:rFonts w:cs="Arial"/>
+          <w:bCs/>
+        </w:rPr>
+        <w:t xml:space="preserve">PROMPT SOFTTECH. </w:t>
       </w:r>
       <w:r>
         <w:rPr>
           <w:rFonts w:cs="Arial"/>
           <w:b/>
-          <w:color w:val="222222"/>
-          <w:shd w:val="clear" w:color="auto" w:fill="FFFFFF"/>
-        </w:rPr>
-        <w:t>Spring Data</w:t>
-      </w:r>
-      <w:r>
-        <w:rPr>
-          <w:rFonts w:cs="Arial"/>
-          <w:color w:val="222222"/>
-          <w:shd w:val="clear" w:color="auto" w:fill="FFFFFF"/>
-        </w:rPr>
-        <w:t xml:space="preserve">. Birmingham: </w:t>
-      </w:r>
-      <w:proofErr w:type="spellStart"/>
-      <w:r>
-        <w:rPr>
-          <w:rFonts w:cs="Arial"/>
-          <w:color w:val="222222"/>
-          <w:shd w:val="clear" w:color="auto" w:fill="FFFFFF"/>
-        </w:rPr>
-        <w:t>Packt</w:t>
-      </w:r>
-      <w:proofErr w:type="spellEnd"/>
-      <w:r>
-        <w:rPr>
-          <w:rFonts w:cs="Arial"/>
-          <w:color w:val="222222"/>
-          <w:shd w:val="clear" w:color="auto" w:fill="FFFFFF"/>
-        </w:rPr>
-        <w:t xml:space="preserve"> </w:t>
-      </w:r>
-      <w:proofErr w:type="spellStart"/>
-      <w:r>
-        <w:rPr>
-          <w:rFonts w:cs="Arial"/>
-          <w:color w:val="222222"/>
-          <w:shd w:val="clear" w:color="auto" w:fill="FFFFFF"/>
-        </w:rPr>
-        <w:t>Publishing</w:t>
-      </w:r>
-      <w:proofErr w:type="spellEnd"/>
-      <w:r>
-        <w:rPr>
-          <w:rFonts w:cs="Arial"/>
-          <w:color w:val="222222"/>
-          <w:shd w:val="clear" w:color="auto" w:fill="FFFFFF"/>
-        </w:rPr>
-        <w:t>, 2012. 160 p</w:t>
-      </w:r>
-      <w:r>
-        <w:rPr>
-          <w:rFonts w:cs="Arial"/>
-          <w:color w:val="222222"/>
-          <w:shd w:val="clear" w:color="auto" w:fill="FFFFFF"/>
-        </w:rPr>
-        <w:t>.</w:t>
+        </w:rPr>
+        <w:t>How to Use Swagger Tool for API Documentation?</w:t>
+      </w:r>
+      <w:r>
+        <w:rPr>
+          <w:rFonts w:cs="Arial"/>
+          <w:bCs/>
+        </w:rPr>
+        <w:t xml:space="preserve"> 2019. Disponível em: https://www.promptsoftech.com/blog/how-to-use-swagger-tool-for-api-documentation/. Acesso em: 14 nov. 2022.</w:t>
       </w:r>
     </w:p>
     <w:p>
@@ -19971,8 +18739,7 @@
         <w:spacing w:line="360" w:lineRule="auto"/>
         <w:rPr>
           <w:rFonts w:cs="Arial"/>
-          <w:color w:val="222222"/>
-          <w:shd w:val="clear" w:color="auto" w:fill="FFFFFF"/>
+          <w:bCs/>
         </w:rPr>
       </w:pPr>
     </w:p>
@@ -19981,988 +18748,27 @@
         <w:spacing w:line="360" w:lineRule="auto"/>
         <w:rPr>
           <w:rFonts w:cs="Arial"/>
-          <w:color w:val="222222"/>
-          <w:shd w:val="clear" w:color="auto" w:fill="FFFFFF"/>
-        </w:rPr>
-      </w:pPr>
-      <w:r>
-        <w:rPr>
-          <w:rFonts w:cs="Arial"/>
-          <w:color w:val="222222"/>
-          <w:shd w:val="clear" w:color="auto" w:fill="FFFFFF"/>
-        </w:rPr>
-        <w:t xml:space="preserve">LECHETA, Ricardo. </w:t>
+          <w:bCs/>
+        </w:rPr>
+      </w:pPr>
+      <w:r>
+        <w:rPr>
+          <w:rFonts w:cs="Arial"/>
+          <w:bCs/>
+        </w:rPr>
+        <w:t>RÊ</w:t>
+      </w:r>
+      <w:r>
+        <w:rPr>
+          <w:rFonts w:cs="Arial"/>
+          <w:bCs/>
+        </w:rPr>
+        <w:t xml:space="preserve">GO, Bergson Lopes. </w:t>
       </w:r>
       <w:r>
         <w:rPr>
           <w:rFonts w:cs="Arial"/>
           <w:b/>
-          <w:color w:val="222222"/>
-          <w:shd w:val="clear" w:color="auto" w:fill="FFFFFF"/>
-        </w:rPr>
-        <w:t xml:space="preserve">Web </w:t>
-      </w:r>
-      <w:proofErr w:type="spellStart"/>
-      <w:r>
-        <w:rPr>
-          <w:rFonts w:cs="Arial"/>
-          <w:b/>
-          <w:color w:val="222222"/>
-          <w:shd w:val="clear" w:color="auto" w:fill="FFFFFF"/>
-        </w:rPr>
-        <w:t>services</w:t>
-      </w:r>
-      <w:proofErr w:type="spellEnd"/>
-      <w:r>
-        <w:rPr>
-          <w:rFonts w:cs="Arial"/>
-          <w:b/>
-          <w:color w:val="222222"/>
-          <w:shd w:val="clear" w:color="auto" w:fill="FFFFFF"/>
-        </w:rPr>
-        <w:t xml:space="preserve"> </w:t>
-      </w:r>
-      <w:proofErr w:type="spellStart"/>
-      <w:r>
-        <w:rPr>
-          <w:rFonts w:cs="Arial"/>
-          <w:b/>
-          <w:color w:val="222222"/>
-          <w:shd w:val="clear" w:color="auto" w:fill="FFFFFF"/>
-        </w:rPr>
-        <w:t>RESTful</w:t>
-      </w:r>
-      <w:proofErr w:type="spellEnd"/>
-      <w:r>
-        <w:rPr>
-          <w:rFonts w:cs="Arial"/>
-          <w:color w:val="222222"/>
-          <w:shd w:val="clear" w:color="auto" w:fill="FFFFFF"/>
-        </w:rPr>
-        <w:t xml:space="preserve">: aprenda a criar web </w:t>
-      </w:r>
-      <w:proofErr w:type="spellStart"/>
-      <w:r>
-        <w:rPr>
-          <w:rFonts w:cs="Arial"/>
-          <w:color w:val="222222"/>
-          <w:shd w:val="clear" w:color="auto" w:fill="FFFFFF"/>
-        </w:rPr>
-        <w:t>services</w:t>
-      </w:r>
-      <w:proofErr w:type="spellEnd"/>
-      <w:r>
-        <w:rPr>
-          <w:rFonts w:cs="Arial"/>
-          <w:color w:val="222222"/>
-          <w:shd w:val="clear" w:color="auto" w:fill="FFFFFF"/>
-        </w:rPr>
-        <w:t xml:space="preserve"> </w:t>
-      </w:r>
-      <w:proofErr w:type="spellStart"/>
-      <w:r>
-        <w:rPr>
-          <w:rFonts w:cs="Arial"/>
-          <w:color w:val="222222"/>
-          <w:shd w:val="clear" w:color="auto" w:fill="FFFFFF"/>
-        </w:rPr>
-        <w:t>restful</w:t>
-      </w:r>
-      <w:proofErr w:type="spellEnd"/>
-      <w:r>
-        <w:rPr>
-          <w:rFonts w:cs="Arial"/>
-          <w:color w:val="222222"/>
-          <w:shd w:val="clear" w:color="auto" w:fill="FFFFFF"/>
-        </w:rPr>
-        <w:t xml:space="preserve"> em </w:t>
-      </w:r>
-      <w:proofErr w:type="spellStart"/>
-      <w:r>
-        <w:rPr>
-          <w:rFonts w:cs="Arial"/>
-          <w:color w:val="222222"/>
-          <w:shd w:val="clear" w:color="auto" w:fill="FFFFFF"/>
-        </w:rPr>
-        <w:t>java</w:t>
-      </w:r>
-      <w:proofErr w:type="spellEnd"/>
-      <w:r>
-        <w:rPr>
-          <w:rFonts w:cs="Arial"/>
-          <w:color w:val="222222"/>
-          <w:shd w:val="clear" w:color="auto" w:fill="FFFFFF"/>
-        </w:rPr>
-        <w:t xml:space="preserve"> na nuvem do google. São Paulo: </w:t>
-      </w:r>
-      <w:proofErr w:type="spellStart"/>
-      <w:r>
-        <w:rPr>
-          <w:rFonts w:cs="Arial"/>
-          <w:color w:val="222222"/>
-          <w:shd w:val="clear" w:color="auto" w:fill="FFFFFF"/>
-        </w:rPr>
-        <w:t>Novatec</w:t>
-      </w:r>
-      <w:proofErr w:type="spellEnd"/>
-      <w:r>
-        <w:rPr>
-          <w:rFonts w:cs="Arial"/>
-          <w:color w:val="222222"/>
-          <w:shd w:val="clear" w:color="auto" w:fill="FFFFFF"/>
-        </w:rPr>
-        <w:t xml:space="preserve"> Editora, 2015. 432 p.</w:t>
-      </w:r>
-    </w:p>
-    <w:p>
-      <w:pPr>
-        <w:spacing w:line="360" w:lineRule="auto"/>
-        <w:rPr>
-          <w:rFonts w:cs="Arial"/>
-          <w:color w:val="222222"/>
-          <w:shd w:val="clear" w:color="auto" w:fill="FFFFFF"/>
-        </w:rPr>
-      </w:pPr>
-    </w:p>
-    <w:p>
-      <w:pPr>
-        <w:spacing w:line="360" w:lineRule="auto"/>
-        <w:rPr>
-          <w:rFonts w:cs="Arial"/>
-          <w:color w:val="222222"/>
-          <w:shd w:val="clear" w:color="auto" w:fill="FFFFFF"/>
-        </w:rPr>
-      </w:pPr>
-      <w:r>
-        <w:t xml:space="preserve">MARIADB. </w:t>
-      </w:r>
-      <w:proofErr w:type="spellStart"/>
-      <w:r>
-        <w:rPr>
-          <w:rStyle w:val="Forte"/>
-        </w:rPr>
-        <w:t>About</w:t>
-      </w:r>
-      <w:proofErr w:type="spellEnd"/>
-      <w:r>
-        <w:rPr>
-          <w:rStyle w:val="Forte"/>
-        </w:rPr>
-        <w:t xml:space="preserve"> </w:t>
-      </w:r>
-      <w:proofErr w:type="spellStart"/>
-      <w:r>
-        <w:rPr>
-          <w:rStyle w:val="Forte"/>
-        </w:rPr>
-        <w:t>MariaDB</w:t>
-      </w:r>
-      <w:proofErr w:type="spellEnd"/>
-      <w:r>
-        <w:rPr>
-          <w:rStyle w:val="Forte"/>
-        </w:rPr>
-        <w:t xml:space="preserve"> Server</w:t>
-      </w:r>
-      <w:r>
-        <w:t>. 2022. Disponível em: https://mariadb.org/about/. Acesso em: 14 nov. 2022.</w:t>
-      </w:r>
-    </w:p>
-    <w:p>
-      <w:pPr>
-        <w:spacing w:line="360" w:lineRule="auto"/>
-        <w:rPr>
-          <w:rFonts w:cs="Arial"/>
-          <w:color w:val="222222"/>
-          <w:shd w:val="clear" w:color="auto" w:fill="FFFFFF"/>
-        </w:rPr>
-      </w:pPr>
-    </w:p>
-    <w:p>
-      <w:pPr>
-        <w:spacing w:line="360" w:lineRule="auto"/>
-        <w:rPr>
-          <w:rFonts w:cs="Arial"/>
-          <w:bCs/>
-        </w:rPr>
-      </w:pPr>
-      <w:r>
-        <w:rPr>
-          <w:rFonts w:cs="Arial"/>
-          <w:bCs/>
-        </w:rPr>
-        <w:t xml:space="preserve">MENDES, Douglas Rocha. </w:t>
-      </w:r>
-      <w:r>
-        <w:rPr>
-          <w:rFonts w:cs="Arial"/>
-          <w:b/>
-          <w:bCs/>
-        </w:rPr>
-        <w:t>Programação Java com Ênfase em Orientação a Objetos</w:t>
-      </w:r>
-      <w:r>
-        <w:rPr>
-          <w:rFonts w:cs="Arial"/>
-          <w:bCs/>
-        </w:rPr>
-        <w:t xml:space="preserve">. São Paulo: </w:t>
-      </w:r>
-      <w:proofErr w:type="spellStart"/>
-      <w:r>
-        <w:rPr>
-          <w:rFonts w:cs="Arial"/>
-          <w:bCs/>
-        </w:rPr>
-        <w:t>Novatec</w:t>
-      </w:r>
-      <w:proofErr w:type="spellEnd"/>
-      <w:r>
-        <w:rPr>
-          <w:rFonts w:cs="Arial"/>
-          <w:bCs/>
-        </w:rPr>
-        <w:t xml:space="preserve"> Editora, 2009.</w:t>
-      </w:r>
-    </w:p>
-    <w:p>
-      <w:pPr>
-        <w:spacing w:line="360" w:lineRule="auto"/>
-        <w:rPr>
-          <w:rFonts w:cs="Arial"/>
-          <w:bCs/>
-        </w:rPr>
-      </w:pPr>
-    </w:p>
-    <w:p>
-      <w:pPr>
-        <w:spacing w:line="360" w:lineRule="auto"/>
-        <w:rPr>
-          <w:rFonts w:cs="Arial"/>
-          <w:bCs/>
-        </w:rPr>
-      </w:pPr>
-      <w:r>
-        <w:rPr>
-          <w:rFonts w:cs="Arial"/>
-          <w:bCs/>
-        </w:rPr>
-        <w:t xml:space="preserve">MILANI, André. </w:t>
-      </w:r>
-      <w:r>
-        <w:rPr>
-          <w:rFonts w:cs="Arial"/>
-          <w:b/>
-          <w:bCs/>
-        </w:rPr>
-        <w:t>MySQL:</w:t>
-      </w:r>
-      <w:r>
-        <w:rPr>
-          <w:rFonts w:cs="Arial"/>
-          <w:bCs/>
-        </w:rPr>
-        <w:t xml:space="preserve"> guia do programador. São Paulo: </w:t>
-      </w:r>
-      <w:proofErr w:type="spellStart"/>
-      <w:r>
-        <w:rPr>
-          <w:rFonts w:cs="Arial"/>
-          <w:bCs/>
-        </w:rPr>
-        <w:t>Novatec</w:t>
-      </w:r>
-      <w:proofErr w:type="spellEnd"/>
-      <w:r>
-        <w:rPr>
-          <w:rFonts w:cs="Arial"/>
-          <w:bCs/>
-        </w:rPr>
-        <w:t xml:space="preserve"> Editora, 2007. 400 p.</w:t>
-      </w:r>
-    </w:p>
-    <w:p>
-      <w:pPr>
-        <w:spacing w:line="360" w:lineRule="auto"/>
-        <w:rPr>
-          <w:rFonts w:cs="Arial"/>
-          <w:bCs/>
-        </w:rPr>
-      </w:pPr>
-    </w:p>
-    <w:p>
-      <w:pPr>
-        <w:spacing w:line="360" w:lineRule="auto"/>
-        <w:rPr>
-          <w:rFonts w:cs="Arial"/>
-          <w:bCs/>
-        </w:rPr>
-      </w:pPr>
-      <w:r>
-        <w:rPr>
-          <w:rFonts w:cs="Arial"/>
-          <w:bCs/>
-        </w:rPr>
-        <w:t xml:space="preserve">MULARIEN, Peter. </w:t>
-      </w:r>
-      <w:r>
-        <w:rPr>
-          <w:rFonts w:cs="Arial"/>
-          <w:b/>
-          <w:bCs/>
-        </w:rPr>
-        <w:t>Spring Security 3</w:t>
-      </w:r>
-      <w:r>
-        <w:rPr>
-          <w:rFonts w:cs="Arial"/>
-          <w:bCs/>
-        </w:rPr>
-        <w:t xml:space="preserve">: </w:t>
-      </w:r>
-      <w:proofErr w:type="spellStart"/>
-      <w:r>
-        <w:rPr>
-          <w:rFonts w:cs="Arial"/>
-          <w:bCs/>
-        </w:rPr>
-        <w:t>S</w:t>
-      </w:r>
-      <w:r>
-        <w:rPr>
-          <w:rFonts w:cs="Arial"/>
-          <w:bCs/>
-        </w:rPr>
-        <w:t>ecure</w:t>
-      </w:r>
-      <w:proofErr w:type="spellEnd"/>
-      <w:r>
-        <w:rPr>
-          <w:rFonts w:cs="Arial"/>
-          <w:bCs/>
-        </w:rPr>
-        <w:t xml:space="preserve"> </w:t>
-      </w:r>
-      <w:proofErr w:type="spellStart"/>
-      <w:r>
-        <w:rPr>
-          <w:rFonts w:cs="Arial"/>
-          <w:bCs/>
-        </w:rPr>
-        <w:t>your</w:t>
-      </w:r>
-      <w:proofErr w:type="spellEnd"/>
-      <w:r>
-        <w:rPr>
-          <w:rFonts w:cs="Arial"/>
-          <w:bCs/>
-        </w:rPr>
-        <w:t xml:space="preserve"> web </w:t>
-      </w:r>
-      <w:proofErr w:type="spellStart"/>
-      <w:r>
-        <w:rPr>
-          <w:rFonts w:cs="Arial"/>
-          <w:bCs/>
-        </w:rPr>
-        <w:t>applications</w:t>
-      </w:r>
-      <w:proofErr w:type="spellEnd"/>
-      <w:r>
-        <w:rPr>
-          <w:rFonts w:cs="Arial"/>
-          <w:bCs/>
-        </w:rPr>
-        <w:t xml:space="preserve"> </w:t>
-      </w:r>
-      <w:proofErr w:type="spellStart"/>
-      <w:r>
-        <w:rPr>
-          <w:rFonts w:cs="Arial"/>
-          <w:bCs/>
-        </w:rPr>
-        <w:t>against</w:t>
-      </w:r>
-      <w:proofErr w:type="spellEnd"/>
-      <w:r>
-        <w:rPr>
-          <w:rFonts w:cs="Arial"/>
-          <w:bCs/>
-        </w:rPr>
-        <w:t xml:space="preserve"> </w:t>
-      </w:r>
-      <w:proofErr w:type="spellStart"/>
-      <w:r>
-        <w:rPr>
-          <w:rFonts w:cs="Arial"/>
-          <w:bCs/>
-        </w:rPr>
-        <w:t>malicious</w:t>
-      </w:r>
-      <w:proofErr w:type="spellEnd"/>
-      <w:r>
-        <w:rPr>
-          <w:rFonts w:cs="Arial"/>
-          <w:bCs/>
-        </w:rPr>
-        <w:t xml:space="preserve"> </w:t>
-      </w:r>
-      <w:proofErr w:type="spellStart"/>
-      <w:r>
-        <w:rPr>
-          <w:rFonts w:cs="Arial"/>
-          <w:bCs/>
-        </w:rPr>
-        <w:t>intruders</w:t>
-      </w:r>
-      <w:proofErr w:type="spellEnd"/>
-      <w:r>
-        <w:rPr>
-          <w:rFonts w:cs="Arial"/>
-          <w:bCs/>
-        </w:rPr>
-        <w:t xml:space="preserve"> </w:t>
-      </w:r>
-      <w:proofErr w:type="spellStart"/>
-      <w:r>
-        <w:rPr>
-          <w:rFonts w:cs="Arial"/>
-          <w:bCs/>
-        </w:rPr>
-        <w:t>with</w:t>
-      </w:r>
-      <w:proofErr w:type="spellEnd"/>
-      <w:r>
-        <w:rPr>
-          <w:rFonts w:cs="Arial"/>
-          <w:bCs/>
-        </w:rPr>
-        <w:t xml:space="preserve"> </w:t>
-      </w:r>
-      <w:proofErr w:type="spellStart"/>
-      <w:r>
-        <w:rPr>
-          <w:rFonts w:cs="Arial"/>
-          <w:bCs/>
-        </w:rPr>
-        <w:t>this</w:t>
-      </w:r>
-      <w:proofErr w:type="spellEnd"/>
-      <w:r>
-        <w:rPr>
-          <w:rFonts w:cs="Arial"/>
-          <w:bCs/>
-        </w:rPr>
-        <w:t xml:space="preserve"> </w:t>
-      </w:r>
-      <w:proofErr w:type="spellStart"/>
-      <w:r>
-        <w:rPr>
-          <w:rFonts w:cs="Arial"/>
-          <w:bCs/>
-        </w:rPr>
-        <w:t>easy</w:t>
-      </w:r>
-      <w:proofErr w:type="spellEnd"/>
-      <w:r>
-        <w:rPr>
-          <w:rFonts w:cs="Arial"/>
-          <w:bCs/>
-        </w:rPr>
-        <w:t xml:space="preserve"> </w:t>
-      </w:r>
-      <w:proofErr w:type="spellStart"/>
-      <w:r>
-        <w:rPr>
-          <w:rFonts w:cs="Arial"/>
-          <w:bCs/>
-        </w:rPr>
-        <w:t>to</w:t>
-      </w:r>
-      <w:proofErr w:type="spellEnd"/>
-      <w:r>
-        <w:rPr>
-          <w:rFonts w:cs="Arial"/>
-          <w:bCs/>
-        </w:rPr>
-        <w:t xml:space="preserve"> </w:t>
-      </w:r>
-      <w:proofErr w:type="spellStart"/>
-      <w:r>
-        <w:rPr>
-          <w:rFonts w:cs="Arial"/>
-          <w:bCs/>
-        </w:rPr>
-        <w:t>follow</w:t>
-      </w:r>
-      <w:proofErr w:type="spellEnd"/>
-      <w:r>
-        <w:rPr>
-          <w:rFonts w:cs="Arial"/>
-          <w:bCs/>
-        </w:rPr>
-        <w:t xml:space="preserve"> </w:t>
-      </w:r>
-      <w:proofErr w:type="spellStart"/>
-      <w:r>
-        <w:rPr>
-          <w:rFonts w:cs="Arial"/>
-          <w:bCs/>
-        </w:rPr>
-        <w:t>practical</w:t>
-      </w:r>
-      <w:proofErr w:type="spellEnd"/>
-      <w:r>
-        <w:rPr>
-          <w:rFonts w:cs="Arial"/>
-          <w:bCs/>
-        </w:rPr>
-        <w:t xml:space="preserve"> </w:t>
-      </w:r>
-      <w:proofErr w:type="spellStart"/>
-      <w:r>
-        <w:rPr>
-          <w:rFonts w:cs="Arial"/>
-          <w:bCs/>
-        </w:rPr>
-        <w:t>guide</w:t>
-      </w:r>
-      <w:proofErr w:type="spellEnd"/>
-      <w:r>
-        <w:rPr>
-          <w:rFonts w:cs="Arial"/>
-          <w:bCs/>
-        </w:rPr>
-        <w:t xml:space="preserve">. Birmingham: </w:t>
-      </w:r>
-      <w:proofErr w:type="spellStart"/>
-      <w:r>
-        <w:rPr>
-          <w:rFonts w:cs="Arial"/>
-          <w:bCs/>
-        </w:rPr>
-        <w:t>Packt</w:t>
-      </w:r>
-      <w:proofErr w:type="spellEnd"/>
-      <w:r>
-        <w:rPr>
-          <w:rFonts w:cs="Arial"/>
-          <w:bCs/>
-        </w:rPr>
-        <w:t xml:space="preserve"> </w:t>
-      </w:r>
-      <w:proofErr w:type="spellStart"/>
-      <w:r>
-        <w:rPr>
-          <w:rFonts w:cs="Arial"/>
-          <w:bCs/>
-        </w:rPr>
-        <w:t>Publishing</w:t>
-      </w:r>
-      <w:proofErr w:type="spellEnd"/>
-      <w:r>
-        <w:rPr>
-          <w:rFonts w:cs="Arial"/>
-          <w:bCs/>
-        </w:rPr>
-        <w:t>, 2010. 397 p.</w:t>
-      </w:r>
-    </w:p>
-    <w:p>
-      <w:pPr>
-        <w:spacing w:line="360" w:lineRule="auto"/>
-        <w:rPr>
-          <w:rFonts w:cs="Arial"/>
-          <w:bCs/>
-        </w:rPr>
-      </w:pPr>
-    </w:p>
-    <w:p>
-      <w:pPr>
-        <w:spacing w:line="360" w:lineRule="auto"/>
-        <w:rPr>
-          <w:rFonts w:cs="Arial"/>
-          <w:bCs/>
-        </w:rPr>
-      </w:pPr>
-      <w:r>
-        <w:rPr>
-          <w:rFonts w:cs="Arial"/>
-          <w:bCs/>
-        </w:rPr>
-        <w:t xml:space="preserve">NILCAIN, Mário. </w:t>
-      </w:r>
-      <w:r>
-        <w:rPr>
-          <w:rFonts w:cs="Arial"/>
-          <w:b/>
-        </w:rPr>
-        <w:t>Como realizar o Levantamento de Requisitos no desenvolvimento de software.</w:t>
-      </w:r>
-      <w:r>
-        <w:rPr>
-          <w:rFonts w:cs="Arial"/>
-          <w:bCs/>
-        </w:rPr>
-        <w:t xml:space="preserve"> 2018. Disponível em: https://blog.cedrotech.com/levantamento-de-requisitos-e-desenvolvimento-de-softwares. Acesso em: 14 nov. 2022.</w:t>
-      </w:r>
-    </w:p>
-    <w:p>
-      <w:pPr>
-        <w:spacing w:line="360" w:lineRule="auto"/>
-        <w:rPr>
-          <w:rFonts w:cs="Arial"/>
-          <w:bCs/>
-        </w:rPr>
-      </w:pPr>
-    </w:p>
-    <w:p>
-      <w:pPr>
-        <w:spacing w:line="360" w:lineRule="auto"/>
-        <w:rPr>
-          <w:rFonts w:cs="Arial"/>
-          <w:bCs/>
-        </w:rPr>
-      </w:pPr>
-      <w:r>
-        <w:rPr>
-          <w:rFonts w:cs="Arial"/>
-          <w:bCs/>
-        </w:rPr>
-        <w:t xml:space="preserve">PHALTANKAR, </w:t>
-      </w:r>
-      <w:proofErr w:type="spellStart"/>
-      <w:r>
-        <w:rPr>
-          <w:rFonts w:cs="Arial"/>
-          <w:bCs/>
-        </w:rPr>
-        <w:t>Amit</w:t>
-      </w:r>
-      <w:proofErr w:type="spellEnd"/>
-      <w:r>
-        <w:rPr>
-          <w:rFonts w:cs="Arial"/>
-          <w:bCs/>
-        </w:rPr>
-        <w:t xml:space="preserve">. </w:t>
-      </w:r>
-      <w:proofErr w:type="spellStart"/>
-      <w:r>
-        <w:rPr>
-          <w:rFonts w:cs="Arial"/>
-          <w:b/>
-          <w:bCs/>
-        </w:rPr>
-        <w:t>What</w:t>
-      </w:r>
-      <w:proofErr w:type="spellEnd"/>
-      <w:r>
-        <w:rPr>
-          <w:rFonts w:cs="Arial"/>
-          <w:b/>
-          <w:bCs/>
-        </w:rPr>
-        <w:t xml:space="preserve"> </w:t>
-      </w:r>
-      <w:proofErr w:type="spellStart"/>
-      <w:r>
-        <w:rPr>
-          <w:rFonts w:cs="Arial"/>
-          <w:b/>
-          <w:bCs/>
-        </w:rPr>
-        <w:t>is</w:t>
-      </w:r>
-      <w:proofErr w:type="spellEnd"/>
-      <w:r>
-        <w:rPr>
-          <w:rFonts w:cs="Arial"/>
-          <w:b/>
-          <w:bCs/>
-        </w:rPr>
-        <w:t xml:space="preserve"> JPA, Spring Data </w:t>
-      </w:r>
-      <w:proofErr w:type="spellStart"/>
-      <w:r>
-        <w:rPr>
-          <w:rFonts w:cs="Arial"/>
-          <w:b/>
-          <w:bCs/>
-        </w:rPr>
-        <w:t>and</w:t>
-      </w:r>
-      <w:proofErr w:type="spellEnd"/>
-      <w:r>
-        <w:rPr>
-          <w:rFonts w:cs="Arial"/>
-          <w:b/>
-          <w:bCs/>
-        </w:rPr>
-        <w:t xml:space="preserve"> Spring Data JPA.</w:t>
-      </w:r>
-      <w:r>
-        <w:rPr>
-          <w:rFonts w:cs="Arial"/>
-          <w:bCs/>
-        </w:rPr>
-        <w:t xml:space="preserve"> Disponível em: https://www.amitph.com/jpa-and-spring-data-jpa/. Acesso em: 14 maio 2022.</w:t>
-      </w:r>
-    </w:p>
-    <w:p>
-      <w:pPr>
-        <w:spacing w:line="360" w:lineRule="auto"/>
-        <w:rPr>
-          <w:rFonts w:cs="Arial"/>
-          <w:bCs/>
-        </w:rPr>
-      </w:pPr>
-    </w:p>
-    <w:p>
-      <w:pPr>
-        <w:spacing w:line="360" w:lineRule="auto"/>
-        <w:rPr>
-          <w:rFonts w:cs="Arial"/>
-          <w:bCs/>
-        </w:rPr>
-      </w:pPr>
-      <w:r>
-        <w:t xml:space="preserve">POSTMAN. </w:t>
-      </w:r>
-      <w:proofErr w:type="spellStart"/>
-      <w:r>
-        <w:rPr>
-          <w:b/>
-        </w:rPr>
-        <w:t>About</w:t>
-      </w:r>
-      <w:proofErr w:type="spellEnd"/>
-      <w:r>
-        <w:rPr>
-          <w:b/>
-        </w:rPr>
-        <w:t xml:space="preserve"> </w:t>
-      </w:r>
-      <w:proofErr w:type="spellStart"/>
-      <w:r>
-        <w:rPr>
-          <w:b/>
-        </w:rPr>
-        <w:t>Postman</w:t>
-      </w:r>
-      <w:proofErr w:type="spellEnd"/>
-      <w:r>
-        <w:t xml:space="preserve">. Disponível em: </w:t>
-      </w:r>
-      <w:r>
-        <w:t>https://www.postman.com/about/</w:t>
-      </w:r>
-      <w:r>
-        <w:t>. Acesso em: 03 abr. 2023.</w:t>
-      </w:r>
-    </w:p>
-    <w:p>
-      <w:pPr>
-        <w:spacing w:line="360" w:lineRule="auto"/>
-        <w:rPr>
-          <w:rFonts w:cs="Arial"/>
-          <w:bCs/>
-        </w:rPr>
-      </w:pPr>
-    </w:p>
-    <w:p>
-      <w:pPr>
-        <w:spacing w:line="360" w:lineRule="auto"/>
-        <w:rPr>
-          <w:rFonts w:cs="Arial"/>
-          <w:bCs/>
-        </w:rPr>
-      </w:pPr>
-      <w:r>
-        <w:rPr>
-          <w:rFonts w:cs="Arial"/>
-          <w:bCs/>
-        </w:rPr>
-        <w:t xml:space="preserve">PRESSMAN, Roger </w:t>
-      </w:r>
-      <w:proofErr w:type="gramStart"/>
-      <w:r>
-        <w:rPr>
-          <w:rFonts w:cs="Arial"/>
-          <w:bCs/>
-        </w:rPr>
-        <w:t>S..</w:t>
-      </w:r>
-      <w:proofErr w:type="gramEnd"/>
-      <w:r>
-        <w:rPr>
-          <w:rFonts w:cs="Arial"/>
-          <w:bCs/>
-        </w:rPr>
-        <w:t xml:space="preserve"> </w:t>
-      </w:r>
-      <w:r>
-        <w:rPr>
-          <w:rFonts w:cs="Arial"/>
-          <w:b/>
-        </w:rPr>
-        <w:t>Engenharia de Software</w:t>
-      </w:r>
-      <w:r>
-        <w:rPr>
-          <w:rFonts w:cs="Arial"/>
-          <w:bCs/>
-        </w:rPr>
-        <w:t xml:space="preserve">: uma abordagem profissional. 7. ed. Porto Alegre: </w:t>
-      </w:r>
-      <w:proofErr w:type="spellStart"/>
-      <w:r>
-        <w:rPr>
-          <w:rFonts w:cs="Arial"/>
-          <w:bCs/>
-        </w:rPr>
-        <w:t>Amgh</w:t>
-      </w:r>
-      <w:proofErr w:type="spellEnd"/>
-      <w:r>
-        <w:rPr>
-          <w:rFonts w:cs="Arial"/>
-          <w:bCs/>
-        </w:rPr>
-        <w:t xml:space="preserve"> Editora Ltda., 2011. 780 p.</w:t>
-      </w:r>
-    </w:p>
-    <w:p>
-      <w:pPr>
-        <w:spacing w:line="360" w:lineRule="auto"/>
-        <w:rPr>
-          <w:rFonts w:cs="Arial"/>
-          <w:bCs/>
-        </w:rPr>
-      </w:pPr>
-    </w:p>
-    <w:p>
-      <w:pPr>
-        <w:spacing w:line="360" w:lineRule="auto"/>
-        <w:rPr>
-          <w:rFonts w:cs="Arial"/>
-          <w:bCs/>
-        </w:rPr>
-      </w:pPr>
-      <w:r>
-        <w:rPr>
-          <w:rFonts w:cs="Arial"/>
-          <w:bCs/>
-        </w:rPr>
-        <w:t xml:space="preserve">PROMPT SOFTTECH. </w:t>
-      </w:r>
-      <w:proofErr w:type="spellStart"/>
-      <w:r>
-        <w:rPr>
-          <w:rFonts w:cs="Arial"/>
-          <w:b/>
-        </w:rPr>
-        <w:t>How</w:t>
-      </w:r>
-      <w:proofErr w:type="spellEnd"/>
-      <w:r>
-        <w:rPr>
-          <w:rFonts w:cs="Arial"/>
-          <w:b/>
-        </w:rPr>
-        <w:t xml:space="preserve"> </w:t>
-      </w:r>
-      <w:proofErr w:type="spellStart"/>
-      <w:r>
-        <w:rPr>
-          <w:rFonts w:cs="Arial"/>
-          <w:b/>
-        </w:rPr>
-        <w:t>to</w:t>
-      </w:r>
-      <w:proofErr w:type="spellEnd"/>
-      <w:r>
-        <w:rPr>
-          <w:rFonts w:cs="Arial"/>
-          <w:b/>
-        </w:rPr>
-        <w:t xml:space="preserve"> Use </w:t>
-      </w:r>
-      <w:proofErr w:type="spellStart"/>
-      <w:r>
-        <w:rPr>
-          <w:rFonts w:cs="Arial"/>
-          <w:b/>
-        </w:rPr>
-        <w:t>Swagger</w:t>
-      </w:r>
-      <w:proofErr w:type="spellEnd"/>
-      <w:r>
-        <w:rPr>
-          <w:rFonts w:cs="Arial"/>
-          <w:b/>
-        </w:rPr>
-        <w:t xml:space="preserve"> Tool for API </w:t>
-      </w:r>
-      <w:proofErr w:type="spellStart"/>
-      <w:r>
-        <w:rPr>
-          <w:rFonts w:cs="Arial"/>
-          <w:b/>
-        </w:rPr>
-        <w:t>Documentation</w:t>
-      </w:r>
-      <w:proofErr w:type="spellEnd"/>
-      <w:r>
-        <w:rPr>
-          <w:rFonts w:cs="Arial"/>
-          <w:b/>
-        </w:rPr>
-        <w:t>?</w:t>
-      </w:r>
-      <w:r>
-        <w:rPr>
-          <w:rFonts w:cs="Arial"/>
-          <w:bCs/>
-        </w:rPr>
-        <w:t xml:space="preserve"> 2019. Disponível em: https://www.promptsoftech.com/blog/how-to-use-swagger-tool-for-api-documentation/. Acesso em: 14 nov. 2022.</w:t>
-      </w:r>
-    </w:p>
-    <w:p>
-      <w:pPr>
-        <w:spacing w:line="360" w:lineRule="auto"/>
-        <w:rPr>
-          <w:rFonts w:cs="Arial"/>
-          <w:bCs/>
-        </w:rPr>
-      </w:pPr>
-    </w:p>
-    <w:p>
-      <w:pPr>
-        <w:spacing w:line="360" w:lineRule="auto"/>
-        <w:rPr>
-          <w:rFonts w:cs="Arial"/>
-          <w:bCs/>
-        </w:rPr>
-      </w:pPr>
-      <w:r>
-        <w:rPr>
-          <w:rFonts w:cs="Arial"/>
-          <w:bCs/>
-        </w:rPr>
-        <w:t>RÊ</w:t>
-      </w:r>
-      <w:r>
-        <w:rPr>
-          <w:rFonts w:cs="Arial"/>
-          <w:bCs/>
-        </w:rPr>
-        <w:t xml:space="preserve">GO, Bergson Lopes. </w:t>
-      </w:r>
-      <w:r>
-        <w:rPr>
-          <w:rFonts w:cs="Arial"/>
-          <w:b/>
           <w:bCs/>
         </w:rPr>
         <w:t xml:space="preserve">Gestão e Governança de Dados: </w:t>
@@ -20972,23 +18778,7 @@
           <w:rFonts w:cs="Arial"/>
           <w:bCs/>
         </w:rPr>
-        <w:t xml:space="preserve">promovendo dados como ativo de valor nas empresas. Rio de Janeiro: </w:t>
-      </w:r>
-      <w:proofErr w:type="spellStart"/>
-      <w:r>
-        <w:rPr>
-          <w:rFonts w:cs="Arial"/>
-          <w:bCs/>
-        </w:rPr>
-        <w:t>Brasport</w:t>
-      </w:r>
-      <w:proofErr w:type="spellEnd"/>
-      <w:r>
-        <w:rPr>
-          <w:rFonts w:cs="Arial"/>
-          <w:bCs/>
-        </w:rPr>
-        <w:t>, 2013. 312 p.</w:t>
+        <w:t>promovendo dados como ativo de valor nas empresas. Rio de Janeiro: Brasport, 2013. 312 p.</w:t>
       </w:r>
     </w:p>
     <w:p>
@@ -21015,25 +18805,7 @@
           <w:color w:val="222222"/>
           <w:shd w:val="clear" w:color="auto" w:fill="FFFFFF"/>
         </w:rPr>
-        <w:t xml:space="preserve">SANTANA, Eduardo Felipe </w:t>
-      </w:r>
-      <w:proofErr w:type="spellStart"/>
-      <w:r>
-        <w:rPr>
-          <w:rFonts w:ascii="Helvetica" w:hAnsi="Helvetica"/>
-          <w:color w:val="222222"/>
-          <w:shd w:val="clear" w:color="auto" w:fill="FFFFFF"/>
-        </w:rPr>
-        <w:t>Zambom</w:t>
-      </w:r>
-      <w:proofErr w:type="spellEnd"/>
-      <w:r>
-        <w:rPr>
-          <w:rFonts w:ascii="Helvetica" w:hAnsi="Helvetica"/>
-          <w:color w:val="222222"/>
-          <w:shd w:val="clear" w:color="auto" w:fill="FFFFFF"/>
-        </w:rPr>
-        <w:t xml:space="preserve">. </w:t>
+        <w:t xml:space="preserve">SANTANA, Eduardo Felipe Zambom. </w:t>
       </w:r>
       <w:r>
         <w:rPr>
@@ -21042,686 +18814,262 @@
           <w:color w:val="222222"/>
           <w:shd w:val="clear" w:color="auto" w:fill="FFFFFF"/>
         </w:rPr>
-        <w:t>Back-</w:t>
-      </w:r>
-      <w:proofErr w:type="spellStart"/>
+        <w:t>Back-end Java:</w:t>
+      </w:r>
       <w:r>
         <w:rPr>
           <w:rFonts w:ascii="Helvetica" w:hAnsi="Helvetica"/>
+          <w:color w:val="222222"/>
+          <w:shd w:val="clear" w:color="auto" w:fill="FFFFFF"/>
+        </w:rPr>
+        <w:t xml:space="preserve"> microsserviços, spring boot e kubernetes. São Paulo: Casa do Código, 2021. 155 p.</w:t>
+      </w:r>
+    </w:p>
+    <w:p>
+      <w:pPr>
+        <w:spacing w:line="360" w:lineRule="auto"/>
+        <w:rPr>
+          <w:rFonts w:cs="Arial"/>
+          <w:bCs/>
+        </w:rPr>
+      </w:pPr>
+    </w:p>
+    <w:p>
+      <w:pPr>
+        <w:spacing w:line="360" w:lineRule="auto"/>
+        <w:rPr>
+          <w:rFonts w:cs="Arial"/>
+          <w:bCs/>
+        </w:rPr>
+      </w:pPr>
+      <w:r>
+        <w:rPr>
+          <w:rFonts w:cs="Arial"/>
+          <w:bCs/>
+        </w:rPr>
+        <w:t xml:space="preserve">SPRING. </w:t>
+      </w:r>
+      <w:r>
+        <w:rPr>
+          <w:rFonts w:cs="Arial"/>
+          <w:b/>
+          <w:bCs/>
+        </w:rPr>
+        <w:t>2. Introduction to the Spring Framework:</w:t>
+      </w:r>
+      <w:r>
+        <w:rPr>
+          <w:rFonts w:cs="Arial"/>
+          <w:bCs/>
+        </w:rPr>
+        <w:t xml:space="preserve"> part i. overview of spring framework. Part I. Overview of Spring Framework. Disponível em: https://docs.spring.io/spring-framework/docs/4.2.1.RELEASE/spring-framework-reference/html/overview.html. Acesso em: 29 maio 2022</w:t>
+      </w:r>
+    </w:p>
+    <w:p>
+      <w:pPr>
+        <w:spacing w:line="360" w:lineRule="auto"/>
+        <w:rPr>
+          <w:rFonts w:cs="Arial"/>
+          <w:bCs/>
+        </w:rPr>
+      </w:pPr>
+    </w:p>
+    <w:p>
+      <w:pPr>
+        <w:spacing w:line="360" w:lineRule="auto"/>
+        <w:rPr>
+          <w:rFonts w:cs="Arial"/>
+          <w:bCs/>
+        </w:rPr>
+      </w:pPr>
+      <w:r>
+        <w:rPr>
+          <w:rFonts w:cs="Arial"/>
+          <w:bCs/>
+        </w:rPr>
+        <w:t xml:space="preserve">_______ </w:t>
+      </w:r>
+      <w:r>
+        <w:rPr>
+          <w:rFonts w:cs="Arial"/>
+          <w:b/>
+          <w:bCs/>
+        </w:rPr>
+        <w:t>Spring Data.</w:t>
+      </w:r>
+      <w:r>
+        <w:rPr>
+          <w:rFonts w:cs="Arial"/>
+          <w:bCs/>
+        </w:rPr>
+        <w:t xml:space="preserve"> 2021. Disponível em: https://spring.io/projects/spring-data. Acesso em: 26 maio 2022.</w:t>
+      </w:r>
+    </w:p>
+    <w:p>
+      <w:pPr>
+        <w:spacing w:line="360" w:lineRule="auto"/>
+        <w:rPr>
+          <w:rFonts w:cs="Arial"/>
+          <w:bCs/>
+        </w:rPr>
+      </w:pPr>
+    </w:p>
+    <w:p>
+      <w:pPr>
+        <w:spacing w:line="360" w:lineRule="auto"/>
+        <w:rPr>
+          <w:rFonts w:cs="Arial"/>
+          <w:bCs/>
+        </w:rPr>
+      </w:pPr>
+      <w:r>
+        <w:rPr>
+          <w:rFonts w:cs="Arial"/>
+          <w:bCs/>
+        </w:rPr>
+        <w:t xml:space="preserve">SWAGGER. </w:t>
+      </w:r>
+      <w:r>
+        <w:rPr>
+          <w:rFonts w:cs="Arial"/>
+          <w:b/>
+        </w:rPr>
+        <w:t>About Swagger</w:t>
+      </w:r>
+      <w:r>
+        <w:rPr>
+          <w:rFonts w:cs="Arial"/>
+          <w:bCs/>
+        </w:rPr>
+        <w:t>: the history behind swagger. The History Behind Swagger. 2022. Disponível em: https://swagger.io/about/. Acesso em: 14 nov. 2022.</w:t>
+      </w:r>
+    </w:p>
+    <w:p>
+      <w:pPr>
+        <w:spacing w:line="360" w:lineRule="auto"/>
+        <w:rPr>
+          <w:rFonts w:cs="Arial"/>
+          <w:bCs/>
+        </w:rPr>
+      </w:pPr>
+    </w:p>
+    <w:p>
+      <w:pPr>
+        <w:spacing w:line="360" w:lineRule="auto"/>
+        <w:rPr>
+          <w:rFonts w:cs="Arial"/>
+          <w:bCs/>
+        </w:rPr>
+      </w:pPr>
+      <w:r>
+        <w:rPr>
+          <w:rFonts w:cs="Arial"/>
+          <w:bCs/>
+        </w:rPr>
+        <w:t xml:space="preserve">FERNIGRINI, Lisandro. </w:t>
+      </w:r>
+      <w:r>
+        <w:rPr>
+          <w:rFonts w:cs="Arial"/>
+          <w:b/>
+        </w:rPr>
+        <w:t>What Are Conceptual, Logical, and Physical Data Models?</w:t>
+      </w:r>
+      <w:r>
+        <w:rPr>
+          <w:rFonts w:cs="Arial"/>
+          <w:bCs/>
+        </w:rPr>
+        <w:t xml:space="preserve"> 2021. Disponível em: https://vertabelo.com/blog/conceptual-logical-physical-data-model/. Acesso em: 14 nov. 2022.</w:t>
+      </w:r>
+    </w:p>
+    <w:p>
+      <w:pPr>
+        <w:spacing w:line="360" w:lineRule="auto"/>
+        <w:rPr>
+          <w:rFonts w:cs="Arial"/>
+          <w:bCs/>
+        </w:rPr>
+      </w:pPr>
+    </w:p>
+    <w:p>
+      <w:pPr>
+        <w:spacing w:line="360" w:lineRule="auto"/>
+        <w:rPr>
+          <w:rFonts w:cs="Arial"/>
+          <w:color w:val="222222"/>
+          <w:shd w:val="clear" w:color="auto" w:fill="FFFFFF"/>
+        </w:rPr>
+      </w:pPr>
+      <w:r>
+        <w:rPr>
+          <w:rFonts w:cs="Arial"/>
+          <w:color w:val="222222"/>
+          <w:shd w:val="clear" w:color="auto" w:fill="FFFFFF"/>
+        </w:rPr>
+        <w:t>WEISSMANN, Henrique Lobo. </w:t>
+      </w:r>
+      <w:r>
+        <w:rPr>
+          <w:rStyle w:val="Forte"/>
+          <w:rFonts w:cs="Arial"/>
+          <w:color w:val="222222"/>
+          <w:shd w:val="clear" w:color="auto" w:fill="FFFFFF"/>
+        </w:rPr>
+        <w:t>Vire o jogo com Spring Framework</w:t>
+      </w:r>
+      <w:r>
+        <w:rPr>
+          <w:rFonts w:cs="Arial"/>
+          <w:color w:val="222222"/>
+          <w:shd w:val="clear" w:color="auto" w:fill="FFFFFF"/>
+        </w:rPr>
+        <w:t>. São Paulo: Casa do Código, 2014. 296 p.</w:t>
+      </w:r>
+    </w:p>
+    <w:p>
+      <w:pPr>
+        <w:spacing w:line="360" w:lineRule="auto"/>
+        <w:rPr>
+          <w:rFonts w:cs="Arial"/>
+          <w:color w:val="222222"/>
+          <w:shd w:val="clear" w:color="auto" w:fill="FFFFFF"/>
+        </w:rPr>
+      </w:pPr>
+    </w:p>
+    <w:p>
+      <w:pPr>
+        <w:spacing w:line="360" w:lineRule="auto"/>
+        <w:rPr>
+          <w:rFonts w:cs="Arial"/>
+          <w:color w:val="222222"/>
+          <w:shd w:val="clear" w:color="auto" w:fill="FFFFFF"/>
+        </w:rPr>
+      </w:pPr>
+      <w:r>
+        <w:rPr>
+          <w:rFonts w:cs="Arial"/>
+          <w:color w:val="222222"/>
+          <w:shd w:val="clear" w:color="auto" w:fill="FFFFFF"/>
+        </w:rPr>
+        <w:t xml:space="preserve">WITTIG, Andreas; WITTIG, Michael. </w:t>
+      </w:r>
+      <w:r>
+        <w:rPr>
+          <w:rFonts w:cs="Arial"/>
           <w:b/>
           <w:color w:val="222222"/>
           <w:shd w:val="clear" w:color="auto" w:fill="FFFFFF"/>
         </w:rPr>
-        <w:t>end</w:t>
-      </w:r>
-      <w:proofErr w:type="spellEnd"/>
-      <w:r>
-        <w:rPr>
-          <w:rFonts w:ascii="Helvetica" w:hAnsi="Helvetica"/>
-          <w:b/>
+        <w:t>Amazon Web Services em ação</w:t>
+      </w:r>
+      <w:r>
+        <w:rPr>
+          <w:rFonts w:cs="Arial"/>
           <w:color w:val="222222"/>
           <w:shd w:val="clear" w:color="auto" w:fill="FFFFFF"/>
         </w:rPr>
-        <w:t xml:space="preserve"> Java:</w:t>
-      </w:r>
-      <w:r>
-        <w:rPr>
-          <w:rFonts w:ascii="Helvetica" w:hAnsi="Helvetica"/>
-          <w:color w:val="222222"/>
-          <w:shd w:val="clear" w:color="auto" w:fill="FFFFFF"/>
-        </w:rPr>
-        <w:t xml:space="preserve"> </w:t>
-      </w:r>
-      <w:proofErr w:type="spellStart"/>
-      <w:r>
-        <w:rPr>
-          <w:rFonts w:ascii="Helvetica" w:hAnsi="Helvetica"/>
-          <w:color w:val="222222"/>
-          <w:shd w:val="clear" w:color="auto" w:fill="FFFFFF"/>
-        </w:rPr>
-        <w:t>microsserviços</w:t>
-      </w:r>
-      <w:proofErr w:type="spellEnd"/>
-      <w:r>
-        <w:rPr>
-          <w:rFonts w:ascii="Helvetica" w:hAnsi="Helvetica"/>
-          <w:color w:val="222222"/>
-          <w:shd w:val="clear" w:color="auto" w:fill="FFFFFF"/>
-        </w:rPr>
-        <w:t xml:space="preserve">, </w:t>
-      </w:r>
-      <w:proofErr w:type="spellStart"/>
-      <w:r>
-        <w:rPr>
-          <w:rFonts w:ascii="Helvetica" w:hAnsi="Helvetica"/>
-          <w:color w:val="222222"/>
-          <w:shd w:val="clear" w:color="auto" w:fill="FFFFFF"/>
-        </w:rPr>
-        <w:t>spring</w:t>
-      </w:r>
-      <w:proofErr w:type="spellEnd"/>
-      <w:r>
-        <w:rPr>
-          <w:rFonts w:ascii="Helvetica" w:hAnsi="Helvetica"/>
-          <w:color w:val="222222"/>
-          <w:shd w:val="clear" w:color="auto" w:fill="FFFFFF"/>
-        </w:rPr>
-        <w:t xml:space="preserve"> boot e </w:t>
-      </w:r>
-      <w:proofErr w:type="spellStart"/>
-      <w:r>
-        <w:rPr>
-          <w:rFonts w:ascii="Helvetica" w:hAnsi="Helvetica"/>
-          <w:color w:val="222222"/>
-          <w:shd w:val="clear" w:color="auto" w:fill="FFFFFF"/>
-        </w:rPr>
-        <w:t>kubernetes</w:t>
-      </w:r>
-      <w:proofErr w:type="spellEnd"/>
-      <w:r>
-        <w:rPr>
-          <w:rFonts w:ascii="Helvetica" w:hAnsi="Helvetica"/>
-          <w:color w:val="222222"/>
-          <w:shd w:val="clear" w:color="auto" w:fill="FFFFFF"/>
-        </w:rPr>
-        <w:t>. São Paulo: Casa do Código, 2021. 155 p.</w:t>
-      </w:r>
-    </w:p>
-    <w:p>
-      <w:pPr>
-        <w:spacing w:line="360" w:lineRule="auto"/>
-        <w:rPr>
-          <w:rFonts w:cs="Arial"/>
-          <w:bCs/>
-        </w:rPr>
-      </w:pPr>
-    </w:p>
-    <w:p>
-      <w:pPr>
-        <w:spacing w:line="360" w:lineRule="auto"/>
-        <w:rPr>
-          <w:rFonts w:cs="Arial"/>
-          <w:bCs/>
-        </w:rPr>
-      </w:pPr>
-      <w:r>
-        <w:rPr>
-          <w:rFonts w:cs="Arial"/>
-          <w:bCs/>
-        </w:rPr>
-        <w:t xml:space="preserve">SPRING. </w:t>
-      </w:r>
-      <w:r>
-        <w:rPr>
-          <w:rFonts w:cs="Arial"/>
-          <w:b/>
-          <w:bCs/>
-        </w:rPr>
-        <w:t xml:space="preserve">2. </w:t>
-      </w:r>
-      <w:proofErr w:type="spellStart"/>
-      <w:r>
-        <w:rPr>
-          <w:rFonts w:cs="Arial"/>
-          <w:b/>
-          <w:bCs/>
-        </w:rPr>
-        <w:t>Introduction</w:t>
-      </w:r>
-      <w:proofErr w:type="spellEnd"/>
-      <w:r>
-        <w:rPr>
-          <w:rFonts w:cs="Arial"/>
-          <w:b/>
-          <w:bCs/>
-        </w:rPr>
-        <w:t xml:space="preserve"> </w:t>
-      </w:r>
-      <w:proofErr w:type="spellStart"/>
-      <w:r>
-        <w:rPr>
-          <w:rFonts w:cs="Arial"/>
-          <w:b/>
-          <w:bCs/>
-        </w:rPr>
-        <w:t>to</w:t>
-      </w:r>
-      <w:proofErr w:type="spellEnd"/>
-      <w:r>
-        <w:rPr>
-          <w:rFonts w:cs="Arial"/>
-          <w:b/>
-          <w:bCs/>
-        </w:rPr>
-        <w:t xml:space="preserve"> </w:t>
-      </w:r>
-      <w:proofErr w:type="spellStart"/>
-      <w:r>
-        <w:rPr>
-          <w:rFonts w:cs="Arial"/>
-          <w:b/>
-          <w:bCs/>
-        </w:rPr>
-        <w:t>the</w:t>
-      </w:r>
-      <w:proofErr w:type="spellEnd"/>
-      <w:r>
-        <w:rPr>
-          <w:rFonts w:cs="Arial"/>
-          <w:b/>
-          <w:bCs/>
-        </w:rPr>
-        <w:t xml:space="preserve"> Spring Framework:</w:t>
-      </w:r>
-      <w:r>
-        <w:rPr>
-          <w:rFonts w:cs="Arial"/>
-          <w:bCs/>
-        </w:rPr>
-        <w:t xml:space="preserve"> </w:t>
-      </w:r>
-      <w:proofErr w:type="spellStart"/>
-      <w:r>
-        <w:rPr>
-          <w:rFonts w:cs="Arial"/>
-          <w:bCs/>
-        </w:rPr>
-        <w:t>part</w:t>
-      </w:r>
-      <w:proofErr w:type="spellEnd"/>
-      <w:r>
-        <w:rPr>
-          <w:rFonts w:cs="Arial"/>
-          <w:bCs/>
-        </w:rPr>
-        <w:t xml:space="preserve"> i. overview </w:t>
-      </w:r>
-      <w:proofErr w:type="spellStart"/>
-      <w:r>
-        <w:rPr>
-          <w:rFonts w:cs="Arial"/>
-          <w:bCs/>
-        </w:rPr>
-        <w:t>of</w:t>
-      </w:r>
-      <w:proofErr w:type="spellEnd"/>
-      <w:r>
-        <w:rPr>
-          <w:rFonts w:cs="Arial"/>
-          <w:bCs/>
-        </w:rPr>
-        <w:t xml:space="preserve"> </w:t>
-      </w:r>
-      <w:proofErr w:type="spellStart"/>
-      <w:r>
-        <w:rPr>
-          <w:rFonts w:cs="Arial"/>
-          <w:bCs/>
-        </w:rPr>
-        <w:t>spring</w:t>
-      </w:r>
-      <w:proofErr w:type="spellEnd"/>
-      <w:r>
-        <w:rPr>
-          <w:rFonts w:cs="Arial"/>
-          <w:bCs/>
-        </w:rPr>
-        <w:t xml:space="preserve"> framework. Part I. Overview </w:t>
-      </w:r>
-      <w:proofErr w:type="spellStart"/>
-      <w:r>
-        <w:rPr>
-          <w:rFonts w:cs="Arial"/>
-          <w:bCs/>
-        </w:rPr>
-        <w:t>of</w:t>
-      </w:r>
-      <w:proofErr w:type="spellEnd"/>
-      <w:r>
-        <w:rPr>
-          <w:rFonts w:cs="Arial"/>
-          <w:bCs/>
-        </w:rPr>
-        <w:t xml:space="preserve"> Spring Framework. Disponível em: https://docs.spring.io/spring-framework/docs/4.2.1.RELEASE/spring-framework-reference/html/overview.html. Acesso em: 29 maio 2022</w:t>
-      </w:r>
-    </w:p>
-    <w:p>
-      <w:pPr>
-        <w:spacing w:line="360" w:lineRule="auto"/>
-        <w:rPr>
-          <w:rFonts w:cs="Arial"/>
-          <w:bCs/>
-        </w:rPr>
-      </w:pPr>
-    </w:p>
-    <w:p>
-      <w:pPr>
-        <w:spacing w:line="360" w:lineRule="auto"/>
-        <w:rPr>
-          <w:rFonts w:cs="Arial"/>
-          <w:bCs/>
-        </w:rPr>
-      </w:pPr>
-      <w:r>
-        <w:rPr>
-          <w:rFonts w:cs="Arial"/>
-          <w:bCs/>
-        </w:rPr>
-        <w:t xml:space="preserve">_______ </w:t>
-      </w:r>
-      <w:r>
-        <w:rPr>
-          <w:rFonts w:cs="Arial"/>
-          <w:b/>
-          <w:bCs/>
-        </w:rPr>
-        <w:t>Spring Data.</w:t>
-      </w:r>
-      <w:r>
-        <w:rPr>
-          <w:rFonts w:cs="Arial"/>
-          <w:bCs/>
-        </w:rPr>
-        <w:t xml:space="preserve"> 2021. Disponível em: https://spring.io/projects/spring-data. Acesso em: 26 maio 2022.</w:t>
-      </w:r>
-    </w:p>
-    <w:p>
-      <w:pPr>
-        <w:spacing w:line="360" w:lineRule="auto"/>
-        <w:rPr>
-          <w:rFonts w:cs="Arial"/>
-          <w:bCs/>
-        </w:rPr>
-      </w:pPr>
-    </w:p>
-    <w:p>
-      <w:pPr>
-        <w:spacing w:line="360" w:lineRule="auto"/>
-        <w:rPr>
-          <w:rFonts w:cs="Arial"/>
-          <w:bCs/>
-        </w:rPr>
-      </w:pPr>
-      <w:r>
-        <w:rPr>
-          <w:rFonts w:cs="Arial"/>
-          <w:bCs/>
-        </w:rPr>
-        <w:t xml:space="preserve">SWAGGER. </w:t>
-      </w:r>
-      <w:proofErr w:type="spellStart"/>
-      <w:r>
-        <w:rPr>
-          <w:rFonts w:cs="Arial"/>
-          <w:b/>
-        </w:rPr>
-        <w:t>About</w:t>
-      </w:r>
-      <w:proofErr w:type="spellEnd"/>
-      <w:r>
-        <w:rPr>
-          <w:rFonts w:cs="Arial"/>
-          <w:b/>
-        </w:rPr>
-        <w:t xml:space="preserve"> </w:t>
-      </w:r>
-      <w:proofErr w:type="spellStart"/>
-      <w:r>
-        <w:rPr>
-          <w:rFonts w:cs="Arial"/>
-          <w:b/>
-        </w:rPr>
-        <w:t>Swagger</w:t>
-      </w:r>
-      <w:proofErr w:type="spellEnd"/>
-      <w:r>
-        <w:rPr>
-          <w:rFonts w:cs="Arial"/>
-          <w:bCs/>
-        </w:rPr>
-        <w:t xml:space="preserve">: </w:t>
-      </w:r>
-      <w:proofErr w:type="spellStart"/>
-      <w:r>
-        <w:rPr>
-          <w:rFonts w:cs="Arial"/>
-          <w:bCs/>
-        </w:rPr>
-        <w:t>the</w:t>
-      </w:r>
-      <w:proofErr w:type="spellEnd"/>
-      <w:r>
-        <w:rPr>
-          <w:rFonts w:cs="Arial"/>
-          <w:bCs/>
-        </w:rPr>
-        <w:t xml:space="preserve"> </w:t>
-      </w:r>
-      <w:proofErr w:type="spellStart"/>
-      <w:r>
-        <w:rPr>
-          <w:rFonts w:cs="Arial"/>
-          <w:bCs/>
-        </w:rPr>
-        <w:t>history</w:t>
-      </w:r>
-      <w:proofErr w:type="spellEnd"/>
-      <w:r>
-        <w:rPr>
-          <w:rFonts w:cs="Arial"/>
-          <w:bCs/>
-        </w:rPr>
-        <w:t xml:space="preserve"> </w:t>
-      </w:r>
-      <w:proofErr w:type="spellStart"/>
-      <w:r>
-        <w:rPr>
-          <w:rFonts w:cs="Arial"/>
-          <w:bCs/>
-        </w:rPr>
-        <w:t>behind</w:t>
-      </w:r>
-      <w:proofErr w:type="spellEnd"/>
-      <w:r>
-        <w:rPr>
-          <w:rFonts w:cs="Arial"/>
-          <w:bCs/>
-        </w:rPr>
-        <w:t xml:space="preserve"> </w:t>
-      </w:r>
-      <w:proofErr w:type="spellStart"/>
-      <w:r>
-        <w:rPr>
-          <w:rFonts w:cs="Arial"/>
-          <w:bCs/>
-        </w:rPr>
-        <w:t>swagger</w:t>
-      </w:r>
-      <w:proofErr w:type="spellEnd"/>
-      <w:r>
-        <w:rPr>
-          <w:rFonts w:cs="Arial"/>
-          <w:bCs/>
-        </w:rPr>
-        <w:t xml:space="preserve">. The </w:t>
-      </w:r>
-      <w:proofErr w:type="spellStart"/>
-      <w:r>
-        <w:rPr>
-          <w:rFonts w:cs="Arial"/>
-          <w:bCs/>
-        </w:rPr>
-        <w:t>History</w:t>
-      </w:r>
-      <w:proofErr w:type="spellEnd"/>
-      <w:r>
-        <w:rPr>
-          <w:rFonts w:cs="Arial"/>
-          <w:bCs/>
-        </w:rPr>
-        <w:t xml:space="preserve"> </w:t>
-      </w:r>
-      <w:proofErr w:type="spellStart"/>
-      <w:r>
-        <w:rPr>
-          <w:rFonts w:cs="Arial"/>
-          <w:bCs/>
-        </w:rPr>
-        <w:t>Behind</w:t>
-      </w:r>
-      <w:proofErr w:type="spellEnd"/>
-      <w:r>
-        <w:rPr>
-          <w:rFonts w:cs="Arial"/>
-          <w:bCs/>
-        </w:rPr>
-        <w:t xml:space="preserve"> </w:t>
-      </w:r>
-      <w:proofErr w:type="spellStart"/>
-      <w:r>
-        <w:rPr>
-          <w:rFonts w:cs="Arial"/>
-          <w:bCs/>
-        </w:rPr>
-        <w:t>Swagger</w:t>
-      </w:r>
-      <w:proofErr w:type="spellEnd"/>
-      <w:r>
-        <w:rPr>
-          <w:rFonts w:cs="Arial"/>
-          <w:bCs/>
-        </w:rPr>
-        <w:t>. 2022. Disponível em: https://swagger.io/about/. Acesso em: 14 nov. 2022.</w:t>
-      </w:r>
-    </w:p>
-    <w:p>
-      <w:pPr>
-        <w:spacing w:line="360" w:lineRule="auto"/>
-        <w:rPr>
-          <w:rFonts w:cs="Arial"/>
-          <w:bCs/>
-        </w:rPr>
-      </w:pPr>
-    </w:p>
-    <w:p>
-      <w:pPr>
-        <w:spacing w:line="360" w:lineRule="auto"/>
-        <w:rPr>
-          <w:rFonts w:cs="Arial"/>
-          <w:bCs/>
-        </w:rPr>
-      </w:pPr>
-      <w:r>
-        <w:rPr>
-          <w:rFonts w:cs="Arial"/>
-          <w:bCs/>
-        </w:rPr>
-        <w:t xml:space="preserve">FERNIGRINI, Lisandro. </w:t>
-      </w:r>
-      <w:proofErr w:type="spellStart"/>
-      <w:r>
-        <w:rPr>
-          <w:rFonts w:cs="Arial"/>
-          <w:b/>
-        </w:rPr>
-        <w:t>What</w:t>
-      </w:r>
-      <w:proofErr w:type="spellEnd"/>
-      <w:r>
-        <w:rPr>
-          <w:rFonts w:cs="Arial"/>
-          <w:b/>
-        </w:rPr>
-        <w:t xml:space="preserve"> Are Conceptual, </w:t>
-      </w:r>
-      <w:proofErr w:type="spellStart"/>
-      <w:r>
-        <w:rPr>
-          <w:rFonts w:cs="Arial"/>
-          <w:b/>
-        </w:rPr>
-        <w:t>Logical</w:t>
-      </w:r>
-      <w:proofErr w:type="spellEnd"/>
-      <w:r>
-        <w:rPr>
-          <w:rFonts w:cs="Arial"/>
-          <w:b/>
-        </w:rPr>
-        <w:t xml:space="preserve">, </w:t>
-      </w:r>
-      <w:proofErr w:type="spellStart"/>
-      <w:r>
-        <w:rPr>
-          <w:rFonts w:cs="Arial"/>
-          <w:b/>
-        </w:rPr>
-        <w:t>and</w:t>
-      </w:r>
-      <w:proofErr w:type="spellEnd"/>
-      <w:r>
-        <w:rPr>
-          <w:rFonts w:cs="Arial"/>
-          <w:b/>
-        </w:rPr>
-        <w:t xml:space="preserve"> </w:t>
-      </w:r>
-      <w:proofErr w:type="spellStart"/>
-      <w:r>
-        <w:rPr>
-          <w:rFonts w:cs="Arial"/>
-          <w:b/>
-        </w:rPr>
-        <w:t>Physical</w:t>
-      </w:r>
-      <w:proofErr w:type="spellEnd"/>
-      <w:r>
-        <w:rPr>
-          <w:rFonts w:cs="Arial"/>
-          <w:b/>
-        </w:rPr>
-        <w:t xml:space="preserve"> Data </w:t>
-      </w:r>
-      <w:proofErr w:type="spellStart"/>
-      <w:r>
-        <w:rPr>
-          <w:rFonts w:cs="Arial"/>
-          <w:b/>
-        </w:rPr>
-        <w:t>Models</w:t>
-      </w:r>
-      <w:proofErr w:type="spellEnd"/>
-      <w:r>
-        <w:rPr>
-          <w:rFonts w:cs="Arial"/>
-          <w:b/>
-        </w:rPr>
-        <w:t>?</w:t>
-      </w:r>
-      <w:r>
-        <w:rPr>
-          <w:rFonts w:cs="Arial"/>
-          <w:bCs/>
-        </w:rPr>
-        <w:t xml:space="preserve"> 2021. Disponível em: https://vertabelo.com/blog/conceptual-logical-physical-data-model/. Acesso em: 14 nov. 2022.</w:t>
-      </w:r>
-    </w:p>
-    <w:p>
-      <w:pPr>
-        <w:spacing w:line="360" w:lineRule="auto"/>
-        <w:rPr>
-          <w:rFonts w:cs="Arial"/>
-          <w:bCs/>
-        </w:rPr>
-      </w:pPr>
-    </w:p>
-    <w:p>
-      <w:pPr>
-        <w:spacing w:line="360" w:lineRule="auto"/>
-        <w:rPr>
-          <w:rFonts w:cs="Arial"/>
-          <w:color w:val="222222"/>
-          <w:shd w:val="clear" w:color="auto" w:fill="FFFFFF"/>
-        </w:rPr>
-      </w:pPr>
-      <w:r>
-        <w:rPr>
-          <w:rFonts w:cs="Arial"/>
-          <w:color w:val="222222"/>
-          <w:shd w:val="clear" w:color="auto" w:fill="FFFFFF"/>
-        </w:rPr>
-        <w:t>WEISSMANN, Henrique Lobo. </w:t>
-      </w:r>
-      <w:r>
-        <w:rPr>
-          <w:rStyle w:val="Forte"/>
-          <w:rFonts w:cs="Arial"/>
-          <w:color w:val="222222"/>
-          <w:shd w:val="clear" w:color="auto" w:fill="FFFFFF"/>
-        </w:rPr>
-        <w:t>Vire o jogo com Spring Framework</w:t>
-      </w:r>
-      <w:r>
-        <w:rPr>
-          <w:rFonts w:cs="Arial"/>
-          <w:color w:val="222222"/>
-          <w:shd w:val="clear" w:color="auto" w:fill="FFFFFF"/>
-        </w:rPr>
-        <w:t>. São Paulo: Casa do Código, 2014. 296 p.</w:t>
-      </w:r>
-    </w:p>
-    <w:p>
-      <w:pPr>
-        <w:spacing w:line="360" w:lineRule="auto"/>
-        <w:rPr>
-          <w:rFonts w:cs="Arial"/>
-          <w:color w:val="222222"/>
-          <w:shd w:val="clear" w:color="auto" w:fill="FFFFFF"/>
-        </w:rPr>
-      </w:pPr>
-    </w:p>
-    <w:p>
-      <w:pPr>
-        <w:spacing w:line="360" w:lineRule="auto"/>
-        <w:rPr>
-          <w:rFonts w:cs="Arial"/>
-          <w:color w:val="222222"/>
-          <w:shd w:val="clear" w:color="auto" w:fill="FFFFFF"/>
-        </w:rPr>
-      </w:pPr>
-      <w:r>
-        <w:rPr>
-          <w:rFonts w:cs="Arial"/>
-          <w:color w:val="222222"/>
-          <w:shd w:val="clear" w:color="auto" w:fill="FFFFFF"/>
-        </w:rPr>
-        <w:t xml:space="preserve">WITTIG, Andreas; WITTIG, Michael. </w:t>
-      </w:r>
-      <w:proofErr w:type="spellStart"/>
-      <w:r>
-        <w:rPr>
-          <w:rFonts w:cs="Arial"/>
-          <w:b/>
-          <w:color w:val="222222"/>
-          <w:shd w:val="clear" w:color="auto" w:fill="FFFFFF"/>
-        </w:rPr>
-        <w:t>Amazon</w:t>
-      </w:r>
-      <w:proofErr w:type="spellEnd"/>
-      <w:r>
-        <w:rPr>
-          <w:rFonts w:cs="Arial"/>
-          <w:b/>
-          <w:color w:val="222222"/>
-          <w:shd w:val="clear" w:color="auto" w:fill="FFFFFF"/>
-        </w:rPr>
-        <w:t xml:space="preserve"> Web Services em ação</w:t>
-      </w:r>
-      <w:r>
-        <w:rPr>
-          <w:rFonts w:cs="Arial"/>
-          <w:color w:val="222222"/>
-          <w:shd w:val="clear" w:color="auto" w:fill="FFFFFF"/>
-        </w:rPr>
-        <w:t xml:space="preserve">. São Paulo: </w:t>
-      </w:r>
-      <w:proofErr w:type="spellStart"/>
-      <w:r>
-        <w:rPr>
-          <w:rFonts w:cs="Arial"/>
-          <w:color w:val="222222"/>
-          <w:shd w:val="clear" w:color="auto" w:fill="FFFFFF"/>
-        </w:rPr>
-        <w:t>Novatec</w:t>
-      </w:r>
-      <w:proofErr w:type="spellEnd"/>
-      <w:r>
-        <w:rPr>
-          <w:rFonts w:cs="Arial"/>
-          <w:color w:val="222222"/>
-          <w:shd w:val="clear" w:color="auto" w:fill="FFFFFF"/>
-        </w:rPr>
-        <w:t xml:space="preserve"> Editora, 2015. 512 p.</w:t>
+        <w:t>. São Paulo: Novatec Editora, 2015. 512 p.</w:t>
       </w:r>
     </w:p>
     <w:p>
@@ -21889,7 +19237,7 @@
           <w:rPr>
             <w:noProof/>
           </w:rPr>
-          <w:t>33</w:t>
+          <w:t>35</w:t>
         </w:r>
         <w:r>
           <w:fldChar w:fldCharType="end"/>
@@ -21934,7 +19282,7 @@
           <w:rPr>
             <w:noProof/>
           </w:rPr>
-          <w:t>32</w:t>
+          <w:t>15</w:t>
         </w:r>
         <w:r>
           <w:fldChar w:fldCharType="end"/>
@@ -26553,7 +23901,7 @@
 </file>
 
 <file path=customXml/itemProps4.xml><?xml version="1.0" encoding="utf-8"?>
-<ds:datastoreItem xmlns:ds="http://schemas.openxmlformats.org/officeDocument/2006/customXml" ds:itemID="{58079BB6-948D-4906-8482-850B9A6DCD34}">
+<ds:datastoreItem xmlns:ds="http://schemas.openxmlformats.org/officeDocument/2006/customXml" ds:itemID="{BA732FF2-422D-4C44-A5BD-B936D9C49C96}">
   <ds:schemaRefs>
     <ds:schemaRef ds:uri="http://schemas.openxmlformats.org/officeDocument/2006/bibliography"/>
   </ds:schemaRefs>

--- a/Documentação/TG_V0_4.docx
+++ b/Documentação/TG_V0_4.docx
@@ -3084,731 +3084,1538 @@
         </w:rPr>
       </w:pPr>
     </w:p>
-    <w:tbl>
-      <w:tblPr>
-        <w:tblStyle w:val="Tabelacomgrade"/>
-        <w:tblW w:w="0" w:type="auto"/>
-        <w:tblBorders>
-          <w:top w:val="none" w:sz="0" w:space="0" w:color="auto"/>
-          <w:left w:val="none" w:sz="0" w:space="0" w:color="auto"/>
-          <w:bottom w:val="none" w:sz="0" w:space="0" w:color="auto"/>
-          <w:right w:val="none" w:sz="0" w:space="0" w:color="auto"/>
-          <w:insideH w:val="none" w:sz="0" w:space="0" w:color="auto"/>
-          <w:insideV w:val="none" w:sz="0" w:space="0" w:color="auto"/>
-        </w:tblBorders>
-        <w:tblLook w:val="04A0" w:firstRow="1" w:lastRow="0" w:firstColumn="1" w:lastColumn="0" w:noHBand="0" w:noVBand="1"/>
-      </w:tblPr>
-      <w:tblGrid>
-        <w:gridCol w:w="7792"/>
-        <w:gridCol w:w="702"/>
-      </w:tblGrid>
-      <w:tr>
-        <w:tc>
-          <w:tcPr>
-            <w:tcW w:w="7792" w:type="dxa"/>
-            <w:hideMark/>
-          </w:tcPr>
-          <w:p>
-            <w:pPr>
-              <w:pStyle w:val="CorpodeTexto0"/>
-              <w:jc w:val="left"/>
-              <w:rPr>
-                <w:b/>
-                <w:bCs/>
-                <w:sz w:val="24"/>
-                <w:szCs w:val="24"/>
-                <w:lang w:eastAsia="en-US"/>
-              </w:rPr>
-            </w:pPr>
-            <w:r>
-              <w:rPr>
-                <w:b/>
-                <w:bCs/>
-                <w:sz w:val="24"/>
-                <w:szCs w:val="24"/>
-              </w:rPr>
-              <w:t>FIGURA 1: VISÃO GERAL DO SPRING FRAMEWORK</w:t>
-            </w:r>
-            <w:r>
-              <w:rPr>
-                <w:b/>
-                <w:bCs/>
-                <w:sz w:val="24"/>
-                <w:szCs w:val="24"/>
-              </w:rPr>
-              <w:t xml:space="preserve"> </w:t>
-            </w:r>
-            <w:r>
-              <w:rPr>
-                <w:sz w:val="24"/>
-                <w:szCs w:val="24"/>
-              </w:rPr>
-              <w:t>___________</w:t>
-            </w:r>
-          </w:p>
-        </w:tc>
-        <w:tc>
-          <w:tcPr>
-            <w:tcW w:w="702" w:type="dxa"/>
-            <w:hideMark/>
-          </w:tcPr>
-          <w:p>
-            <w:pPr>
-              <w:pStyle w:val="CorpodeTexto0"/>
-              <w:jc w:val="left"/>
-              <w:rPr>
-                <w:b/>
-                <w:bCs/>
-                <w:sz w:val="24"/>
-                <w:szCs w:val="24"/>
-                <w:lang w:eastAsia="en-US"/>
-              </w:rPr>
-            </w:pPr>
-            <w:r>
-              <w:rPr>
-                <w:b/>
-                <w:bCs/>
-                <w:sz w:val="24"/>
-                <w:szCs w:val="24"/>
-              </w:rPr>
-              <w:t>10</w:t>
-            </w:r>
-          </w:p>
-        </w:tc>
-      </w:tr>
-      <w:tr>
-        <w:tc>
-          <w:tcPr>
-            <w:tcW w:w="7792" w:type="dxa"/>
-          </w:tcPr>
-          <w:p>
-            <w:pPr>
-              <w:pStyle w:val="CorpodeTexto0"/>
-              <w:jc w:val="left"/>
-              <w:rPr>
-                <w:b/>
-                <w:bCs/>
-                <w:sz w:val="24"/>
-                <w:szCs w:val="24"/>
-                <w:lang w:eastAsia="en-US"/>
-              </w:rPr>
-            </w:pPr>
-            <w:r>
-              <w:rPr>
-                <w:b/>
-                <w:bCs/>
-                <w:sz w:val="24"/>
-                <w:szCs w:val="24"/>
-              </w:rPr>
-              <w:t>FIGURA 2</w:t>
-            </w:r>
-            <w:r>
-              <w:rPr>
-                <w:b/>
-                <w:bCs/>
-                <w:sz w:val="24"/>
-                <w:szCs w:val="24"/>
-              </w:rPr>
-              <w:t>:</w:t>
-            </w:r>
-            <w:r>
-              <w:rPr>
-                <w:b/>
-                <w:bCs/>
-                <w:sz w:val="24"/>
-                <w:szCs w:val="24"/>
-              </w:rPr>
-              <w:t xml:space="preserve"> ARQUITETURA DO SISTEMA</w:t>
-            </w:r>
-            <w:r>
-              <w:rPr>
-                <w:b/>
-                <w:bCs/>
-                <w:sz w:val="24"/>
-                <w:szCs w:val="24"/>
-              </w:rPr>
-              <w:t xml:space="preserve"> </w:t>
-            </w:r>
-            <w:r>
-              <w:rPr>
-                <w:sz w:val="24"/>
-                <w:szCs w:val="24"/>
-              </w:rPr>
-              <w:t>_____________________</w:t>
-            </w:r>
-          </w:p>
-        </w:tc>
-        <w:tc>
-          <w:tcPr>
-            <w:tcW w:w="702" w:type="dxa"/>
-          </w:tcPr>
-          <w:p>
-            <w:pPr>
-              <w:pStyle w:val="CorpodeTexto0"/>
-              <w:jc w:val="left"/>
-              <w:rPr>
-                <w:b/>
-                <w:bCs/>
-                <w:sz w:val="24"/>
-                <w:szCs w:val="24"/>
-                <w:lang w:eastAsia="en-US"/>
-              </w:rPr>
-            </w:pPr>
-            <w:r>
-              <w:rPr>
-                <w:b/>
-                <w:bCs/>
-                <w:sz w:val="24"/>
-                <w:szCs w:val="24"/>
-              </w:rPr>
-              <w:t>17</w:t>
-            </w:r>
-          </w:p>
-        </w:tc>
-      </w:tr>
-      <w:tr>
-        <w:tc>
-          <w:tcPr>
-            <w:tcW w:w="7792" w:type="dxa"/>
-          </w:tcPr>
-          <w:p>
-            <w:pPr>
-              <w:pStyle w:val="CorpodeTexto0"/>
-              <w:jc w:val="left"/>
-              <w:rPr>
-                <w:b/>
-                <w:bCs/>
-                <w:sz w:val="24"/>
-                <w:szCs w:val="24"/>
-                <w:lang w:eastAsia="en-US"/>
-              </w:rPr>
-            </w:pPr>
-            <w:r>
-              <w:rPr>
-                <w:b/>
-                <w:bCs/>
-                <w:sz w:val="24"/>
-                <w:szCs w:val="24"/>
-              </w:rPr>
-              <w:t>FIGURA 3</w:t>
-            </w:r>
-            <w:r>
-              <w:rPr>
-                <w:b/>
-                <w:bCs/>
-                <w:sz w:val="24"/>
-                <w:szCs w:val="24"/>
-              </w:rPr>
-              <w:t>:</w:t>
-            </w:r>
-            <w:r>
-              <w:rPr>
-                <w:b/>
-                <w:bCs/>
-                <w:sz w:val="24"/>
-                <w:szCs w:val="24"/>
-              </w:rPr>
-              <w:t xml:space="preserve"> DIAGRAMA DE CASO DE USO</w:t>
-            </w:r>
-            <w:r>
-              <w:rPr>
-                <w:b/>
-                <w:bCs/>
-                <w:sz w:val="24"/>
-                <w:szCs w:val="24"/>
-              </w:rPr>
-              <w:t xml:space="preserve"> </w:t>
-            </w:r>
-            <w:r>
-              <w:rPr>
-                <w:sz w:val="24"/>
-                <w:szCs w:val="24"/>
-              </w:rPr>
-              <w:t>____________________</w:t>
-            </w:r>
-          </w:p>
-        </w:tc>
-        <w:tc>
-          <w:tcPr>
-            <w:tcW w:w="702" w:type="dxa"/>
-          </w:tcPr>
-          <w:p>
-            <w:pPr>
-              <w:pStyle w:val="CorpodeTexto0"/>
-              <w:jc w:val="left"/>
-              <w:rPr>
-                <w:b/>
-                <w:bCs/>
-                <w:sz w:val="24"/>
-                <w:szCs w:val="24"/>
-                <w:lang w:eastAsia="en-US"/>
-              </w:rPr>
-            </w:pPr>
-            <w:r>
-              <w:rPr>
-                <w:b/>
-                <w:bCs/>
-                <w:sz w:val="24"/>
-                <w:szCs w:val="24"/>
-              </w:rPr>
-              <w:t>19</w:t>
-            </w:r>
-          </w:p>
-        </w:tc>
-      </w:tr>
-      <w:tr>
-        <w:tc>
-          <w:tcPr>
-            <w:tcW w:w="7792" w:type="dxa"/>
-            <w:hideMark/>
-          </w:tcPr>
-          <w:p>
-            <w:pPr>
-              <w:pStyle w:val="CorpodeTexto0"/>
-              <w:jc w:val="left"/>
-              <w:rPr>
-                <w:b/>
-                <w:bCs/>
-                <w:sz w:val="24"/>
-                <w:szCs w:val="24"/>
-                <w:lang w:eastAsia="en-US"/>
-              </w:rPr>
-            </w:pPr>
-            <w:r>
-              <w:rPr>
-                <w:b/>
-                <w:bCs/>
-                <w:sz w:val="24"/>
-                <w:szCs w:val="24"/>
-              </w:rPr>
-              <w:t>FIGURA 4</w:t>
-            </w:r>
-            <w:r>
-              <w:rPr>
-                <w:b/>
-                <w:bCs/>
-                <w:sz w:val="24"/>
-                <w:szCs w:val="24"/>
-              </w:rPr>
-              <w:t>:</w:t>
-            </w:r>
-            <w:r>
-              <w:rPr>
-                <w:b/>
-                <w:bCs/>
-                <w:sz w:val="24"/>
-                <w:szCs w:val="24"/>
-              </w:rPr>
-              <w:t xml:space="preserve"> DIAGRAMA DE ATIVIDADE: INCLUSÃO DE NOVO MUNÍCIPE</w:t>
-            </w:r>
-            <w:r>
-              <w:rPr>
-                <w:b/>
-                <w:bCs/>
-                <w:sz w:val="24"/>
-                <w:szCs w:val="24"/>
-              </w:rPr>
-              <w:t xml:space="preserve"> </w:t>
-            </w:r>
-            <w:r>
-              <w:rPr>
-                <w:sz w:val="24"/>
-                <w:szCs w:val="24"/>
-              </w:rPr>
-              <w:t>_______________________________________________</w:t>
-            </w:r>
-          </w:p>
-        </w:tc>
-        <w:tc>
-          <w:tcPr>
-            <w:tcW w:w="702" w:type="dxa"/>
-            <w:hideMark/>
-          </w:tcPr>
-          <w:p>
-            <w:pPr>
-              <w:pStyle w:val="CorpodeTexto0"/>
-              <w:jc w:val="left"/>
-              <w:rPr>
-                <w:b/>
-                <w:bCs/>
-                <w:sz w:val="24"/>
-                <w:szCs w:val="24"/>
-                <w:lang w:eastAsia="en-US"/>
-              </w:rPr>
-            </w:pPr>
-            <w:r>
-              <w:rPr>
-                <w:b/>
-                <w:bCs/>
-                <w:sz w:val="24"/>
-                <w:szCs w:val="24"/>
-              </w:rPr>
-              <w:t>20</w:t>
-            </w:r>
-          </w:p>
-        </w:tc>
-      </w:tr>
-      <w:tr>
-        <w:tc>
-          <w:tcPr>
-            <w:tcW w:w="7792" w:type="dxa"/>
-          </w:tcPr>
-          <w:p>
-            <w:pPr>
-              <w:pStyle w:val="CorpodeTexto0"/>
-              <w:jc w:val="left"/>
-              <w:rPr>
-                <w:b/>
-                <w:bCs/>
-                <w:sz w:val="24"/>
-                <w:szCs w:val="24"/>
-                <w:lang w:eastAsia="en-US"/>
-              </w:rPr>
-            </w:pPr>
-            <w:r>
-              <w:rPr>
-                <w:b/>
-                <w:bCs/>
-                <w:sz w:val="24"/>
-                <w:szCs w:val="24"/>
-              </w:rPr>
-              <w:t>FIGURA 5</w:t>
-            </w:r>
-            <w:r>
-              <w:rPr>
-                <w:b/>
-                <w:bCs/>
-                <w:sz w:val="24"/>
-                <w:szCs w:val="24"/>
-              </w:rPr>
-              <w:t>:</w:t>
-            </w:r>
-            <w:r>
-              <w:rPr>
-                <w:b/>
-                <w:bCs/>
-                <w:sz w:val="24"/>
-                <w:szCs w:val="24"/>
-              </w:rPr>
-              <w:t xml:space="preserve"> MODELO CONCEITUAL</w:t>
-            </w:r>
-            <w:r>
-              <w:rPr>
-                <w:b/>
-                <w:bCs/>
-                <w:sz w:val="24"/>
-                <w:szCs w:val="24"/>
-              </w:rPr>
-              <w:t xml:space="preserve"> </w:t>
-            </w:r>
-            <w:r>
-              <w:rPr>
-                <w:sz w:val="24"/>
-                <w:szCs w:val="24"/>
-              </w:rPr>
-              <w:t>__________________________</w:t>
-            </w:r>
-          </w:p>
-        </w:tc>
-        <w:tc>
-          <w:tcPr>
-            <w:tcW w:w="702" w:type="dxa"/>
-          </w:tcPr>
-          <w:p>
-            <w:pPr>
-              <w:pStyle w:val="CorpodeTexto0"/>
-              <w:jc w:val="left"/>
-              <w:rPr>
-                <w:b/>
-                <w:bCs/>
-                <w:sz w:val="24"/>
-                <w:szCs w:val="24"/>
-                <w:lang w:eastAsia="en-US"/>
-              </w:rPr>
-            </w:pPr>
-            <w:r>
-              <w:rPr>
-                <w:b/>
-                <w:bCs/>
-                <w:sz w:val="24"/>
-                <w:szCs w:val="24"/>
-              </w:rPr>
-              <w:t>20</w:t>
-            </w:r>
-          </w:p>
-        </w:tc>
-      </w:tr>
-      <w:tr>
-        <w:tc>
-          <w:tcPr>
-            <w:tcW w:w="7792" w:type="dxa"/>
-          </w:tcPr>
-          <w:p>
-            <w:pPr>
-              <w:pStyle w:val="CorpodeTexto0"/>
-              <w:jc w:val="left"/>
-              <w:rPr>
-                <w:b/>
-                <w:bCs/>
-                <w:sz w:val="24"/>
-                <w:szCs w:val="24"/>
-                <w:lang w:eastAsia="en-US"/>
-              </w:rPr>
-            </w:pPr>
-            <w:r>
-              <w:rPr>
-                <w:b/>
-                <w:bCs/>
-                <w:sz w:val="24"/>
-                <w:szCs w:val="24"/>
-              </w:rPr>
-              <w:t>FIGURA 6</w:t>
-            </w:r>
-            <w:r>
-              <w:rPr>
-                <w:b/>
-                <w:bCs/>
-                <w:sz w:val="24"/>
-                <w:szCs w:val="24"/>
-              </w:rPr>
-              <w:t>:</w:t>
-            </w:r>
-            <w:r>
-              <w:rPr>
-                <w:b/>
-                <w:bCs/>
-                <w:sz w:val="24"/>
-                <w:szCs w:val="24"/>
-              </w:rPr>
-              <w:t xml:space="preserve"> MODELO FÍSICO</w:t>
-            </w:r>
-            <w:r>
-              <w:rPr>
-                <w:b/>
-                <w:bCs/>
-                <w:sz w:val="24"/>
-                <w:szCs w:val="24"/>
-              </w:rPr>
-              <w:t xml:space="preserve"> </w:t>
-            </w:r>
-            <w:r>
-              <w:rPr>
-                <w:sz w:val="24"/>
-                <w:szCs w:val="24"/>
-              </w:rPr>
-              <w:t>________________________________</w:t>
-            </w:r>
-          </w:p>
-        </w:tc>
-        <w:tc>
-          <w:tcPr>
-            <w:tcW w:w="702" w:type="dxa"/>
-          </w:tcPr>
-          <w:p>
-            <w:pPr>
-              <w:pStyle w:val="CorpodeTexto0"/>
-              <w:jc w:val="left"/>
-              <w:rPr>
-                <w:b/>
-                <w:bCs/>
-                <w:sz w:val="24"/>
-                <w:szCs w:val="24"/>
-                <w:lang w:eastAsia="en-US"/>
-              </w:rPr>
-            </w:pPr>
-            <w:r>
-              <w:rPr>
-                <w:b/>
-                <w:bCs/>
-                <w:sz w:val="24"/>
-                <w:szCs w:val="24"/>
-              </w:rPr>
-              <w:t>21</w:t>
-            </w:r>
-          </w:p>
-        </w:tc>
-      </w:tr>
-      <w:tr>
-        <w:tc>
-          <w:tcPr>
-            <w:tcW w:w="7792" w:type="dxa"/>
-          </w:tcPr>
-          <w:p>
-            <w:pPr>
-              <w:pStyle w:val="CorpodeTexto0"/>
-              <w:jc w:val="left"/>
-              <w:rPr>
-                <w:b/>
-                <w:bCs/>
-                <w:sz w:val="24"/>
-                <w:szCs w:val="24"/>
-                <w:lang w:eastAsia="en-US"/>
-              </w:rPr>
-            </w:pPr>
-            <w:r>
-              <w:rPr>
-                <w:b/>
-                <w:bCs/>
-                <w:sz w:val="24"/>
-                <w:szCs w:val="24"/>
-              </w:rPr>
-              <w:t>FIGURA 7</w:t>
-            </w:r>
-            <w:r>
-              <w:rPr>
-                <w:b/>
-                <w:bCs/>
-                <w:sz w:val="24"/>
-                <w:szCs w:val="24"/>
-              </w:rPr>
-              <w:t>:</w:t>
-            </w:r>
-            <w:r>
-              <w:rPr>
-                <w:b/>
-                <w:bCs/>
-                <w:sz w:val="24"/>
-                <w:szCs w:val="24"/>
-              </w:rPr>
-              <w:t xml:space="preserve"> SWAGGER</w:t>
-            </w:r>
-            <w:r>
-              <w:rPr>
-                <w:b/>
-                <w:bCs/>
-                <w:sz w:val="24"/>
-                <w:szCs w:val="24"/>
-              </w:rPr>
-              <w:t xml:space="preserve"> </w:t>
-            </w:r>
-            <w:r>
-              <w:rPr>
-                <w:sz w:val="24"/>
-                <w:szCs w:val="24"/>
-              </w:rPr>
-              <w:t>_____________________________________</w:t>
-            </w:r>
-          </w:p>
-        </w:tc>
-        <w:tc>
-          <w:tcPr>
-            <w:tcW w:w="702" w:type="dxa"/>
-          </w:tcPr>
-          <w:p>
-            <w:pPr>
-              <w:pStyle w:val="CorpodeTexto0"/>
-              <w:jc w:val="left"/>
-              <w:rPr>
-                <w:b/>
-                <w:bCs/>
-                <w:sz w:val="24"/>
-                <w:szCs w:val="24"/>
-                <w:lang w:eastAsia="en-US"/>
-              </w:rPr>
-            </w:pPr>
-            <w:r>
-              <w:rPr>
-                <w:b/>
-                <w:bCs/>
-                <w:sz w:val="24"/>
-                <w:szCs w:val="24"/>
-              </w:rPr>
-              <w:t>22</w:t>
-            </w:r>
-          </w:p>
-        </w:tc>
-      </w:tr>
-      <w:tr>
-        <w:tc>
-          <w:tcPr>
-            <w:tcW w:w="7792" w:type="dxa"/>
-          </w:tcPr>
-          <w:p>
-            <w:pPr>
-              <w:pStyle w:val="CorpodeTexto0"/>
-              <w:jc w:val="left"/>
-              <w:rPr>
-                <w:b/>
-                <w:bCs/>
-                <w:sz w:val="24"/>
-                <w:szCs w:val="24"/>
-                <w:lang w:eastAsia="en-US"/>
-              </w:rPr>
-            </w:pPr>
-            <w:r>
-              <w:rPr>
-                <w:b/>
-                <w:bCs/>
-                <w:sz w:val="24"/>
-                <w:szCs w:val="24"/>
-              </w:rPr>
-              <w:t>FIGURA 8</w:t>
-            </w:r>
-            <w:r>
-              <w:rPr>
-                <w:b/>
-                <w:bCs/>
-                <w:sz w:val="24"/>
-                <w:szCs w:val="24"/>
-              </w:rPr>
-              <w:t>:</w:t>
-            </w:r>
-            <w:r>
-              <w:rPr>
-                <w:b/>
-                <w:bCs/>
-                <w:sz w:val="24"/>
-                <w:szCs w:val="24"/>
-              </w:rPr>
-              <w:t xml:space="preserve"> RESPOSTA DA REQUISIÇÃO GET</w:t>
-            </w:r>
-            <w:r>
-              <w:rPr>
-                <w:b/>
-                <w:bCs/>
-                <w:sz w:val="24"/>
-                <w:szCs w:val="24"/>
-              </w:rPr>
-              <w:t xml:space="preserve"> </w:t>
-            </w:r>
-            <w:r>
-              <w:rPr>
-                <w:sz w:val="24"/>
-                <w:szCs w:val="24"/>
-              </w:rPr>
-              <w:t>_________________</w:t>
-            </w:r>
-          </w:p>
-        </w:tc>
-        <w:tc>
-          <w:tcPr>
-            <w:tcW w:w="702" w:type="dxa"/>
-          </w:tcPr>
-          <w:p>
-            <w:pPr>
-              <w:pStyle w:val="CorpodeTexto0"/>
-              <w:jc w:val="left"/>
-              <w:rPr>
-                <w:b/>
-                <w:bCs/>
-                <w:sz w:val="24"/>
-                <w:szCs w:val="24"/>
-                <w:lang w:eastAsia="en-US"/>
-              </w:rPr>
-            </w:pPr>
-            <w:r>
-              <w:rPr>
-                <w:b/>
-                <w:bCs/>
-                <w:sz w:val="24"/>
-                <w:szCs w:val="24"/>
-              </w:rPr>
-              <w:t>23</w:t>
-            </w:r>
-          </w:p>
-        </w:tc>
-      </w:tr>
-    </w:tbl>
+    <w:p>
+      <w:pPr>
+        <w:pStyle w:val="ndicedeilustraes"/>
+        <w:tabs>
+          <w:tab w:val="right" w:leader="underscore" w:pos="9062"/>
+        </w:tabs>
+        <w:spacing w:line="360" w:lineRule="auto"/>
+        <w:rPr>
+          <w:b/>
+          <w:bCs/>
+          <w:noProof/>
+        </w:rPr>
+      </w:pPr>
+      <w:r>
+        <w:rPr>
+          <w:rFonts w:cs="Arial"/>
+          <w:b/>
+          <w:bCs/>
+          <w:szCs w:val="24"/>
+        </w:rPr>
+        <w:fldChar w:fldCharType="begin"/>
+      </w:r>
+      <w:r>
+        <w:rPr>
+          <w:rFonts w:cs="Arial"/>
+          <w:b/>
+          <w:bCs/>
+          <w:szCs w:val="24"/>
+        </w:rPr>
+        <w:instrText xml:space="preserve"> TOC \h \z \c "Figura" </w:instrText>
+      </w:r>
+      <w:r>
+        <w:rPr>
+          <w:rFonts w:cs="Arial"/>
+          <w:b/>
+          <w:bCs/>
+          <w:szCs w:val="24"/>
+        </w:rPr>
+        <w:fldChar w:fldCharType="separate"/>
+      </w:r>
+      <w:hyperlink w:anchor="_Toc135931499" w:history="1">
+        <w:r>
+          <w:rPr>
+            <w:rStyle w:val="Hyperlink"/>
+            <w:b/>
+            <w:bCs/>
+            <w:noProof/>
+          </w:rPr>
+          <w:t>FIGURA</w:t>
+        </w:r>
+        <w:r>
+          <w:rPr>
+            <w:rStyle w:val="Hyperlink"/>
+            <w:b/>
+            <w:bCs/>
+            <w:noProof/>
+          </w:rPr>
+          <w:t xml:space="preserve"> 1: GRÁFICO DE QUANTIDADE DE MUNICÍPIOS POR NÚMERO DE SISTEMAS INTEGRADOS.</w:t>
+        </w:r>
+        <w:r>
+          <w:rPr>
+            <w:b/>
+            <w:bCs/>
+            <w:noProof/>
+            <w:webHidden/>
+          </w:rPr>
+          <w:tab/>
+        </w:r>
+        <w:r>
+          <w:rPr>
+            <w:b/>
+            <w:bCs/>
+            <w:noProof/>
+            <w:webHidden/>
+          </w:rPr>
+          <w:fldChar w:fldCharType="begin"/>
+        </w:r>
+        <w:r>
+          <w:rPr>
+            <w:b/>
+            <w:bCs/>
+            <w:noProof/>
+            <w:webHidden/>
+          </w:rPr>
+          <w:instrText xml:space="preserve"> PAGEREF _Toc135931499 \h </w:instrText>
+        </w:r>
+        <w:r>
+          <w:rPr>
+            <w:b/>
+            <w:bCs/>
+            <w:noProof/>
+            <w:webHidden/>
+          </w:rPr>
+        </w:r>
+        <w:r>
+          <w:rPr>
+            <w:b/>
+            <w:bCs/>
+            <w:noProof/>
+            <w:webHidden/>
+          </w:rPr>
+          <w:fldChar w:fldCharType="separate"/>
+        </w:r>
+        <w:r>
+          <w:rPr>
+            <w:b/>
+            <w:bCs/>
+            <w:noProof/>
+            <w:webHidden/>
+          </w:rPr>
+          <w:t>15</w:t>
+        </w:r>
+        <w:r>
+          <w:rPr>
+            <w:b/>
+            <w:bCs/>
+            <w:noProof/>
+            <w:webHidden/>
+          </w:rPr>
+          <w:fldChar w:fldCharType="end"/>
+        </w:r>
+      </w:hyperlink>
+    </w:p>
+    <w:p>
+      <w:pPr>
+        <w:pStyle w:val="ndicedeilustraes"/>
+        <w:tabs>
+          <w:tab w:val="right" w:leader="underscore" w:pos="9062"/>
+        </w:tabs>
+        <w:spacing w:line="360" w:lineRule="auto"/>
+        <w:rPr>
+          <w:b/>
+          <w:bCs/>
+          <w:noProof/>
+        </w:rPr>
+      </w:pPr>
+      <w:hyperlink w:anchor="_Toc135931500" w:history="1">
+        <w:r>
+          <w:rPr>
+            <w:rStyle w:val="Hyperlink"/>
+            <w:b/>
+            <w:bCs/>
+            <w:noProof/>
+          </w:rPr>
+          <w:t>FIGURA 2:  GRÁFICO DE QUANTIDADE DE MUNICÍPIOS POR PRINCIPAIS SISTEMAS INTEGRADOS.</w:t>
+        </w:r>
+        <w:r>
+          <w:rPr>
+            <w:b/>
+            <w:bCs/>
+            <w:noProof/>
+            <w:webHidden/>
+          </w:rPr>
+          <w:tab/>
+        </w:r>
+        <w:r>
+          <w:rPr>
+            <w:b/>
+            <w:bCs/>
+            <w:noProof/>
+            <w:webHidden/>
+          </w:rPr>
+          <w:fldChar w:fldCharType="begin"/>
+        </w:r>
+        <w:r>
+          <w:rPr>
+            <w:b/>
+            <w:bCs/>
+            <w:noProof/>
+            <w:webHidden/>
+          </w:rPr>
+          <w:instrText xml:space="preserve"> PAGEREF _Toc135931500 \h </w:instrText>
+        </w:r>
+        <w:r>
+          <w:rPr>
+            <w:b/>
+            <w:bCs/>
+            <w:noProof/>
+            <w:webHidden/>
+          </w:rPr>
+        </w:r>
+        <w:r>
+          <w:rPr>
+            <w:b/>
+            <w:bCs/>
+            <w:noProof/>
+            <w:webHidden/>
+          </w:rPr>
+          <w:fldChar w:fldCharType="separate"/>
+        </w:r>
+        <w:r>
+          <w:rPr>
+            <w:b/>
+            <w:bCs/>
+            <w:noProof/>
+            <w:webHidden/>
+          </w:rPr>
+          <w:t>16</w:t>
+        </w:r>
+        <w:r>
+          <w:rPr>
+            <w:b/>
+            <w:bCs/>
+            <w:noProof/>
+            <w:webHidden/>
+          </w:rPr>
+          <w:fldChar w:fldCharType="end"/>
+        </w:r>
+      </w:hyperlink>
+    </w:p>
+    <w:p>
+      <w:pPr>
+        <w:pStyle w:val="ndicedeilustraes"/>
+        <w:tabs>
+          <w:tab w:val="right" w:leader="underscore" w:pos="9062"/>
+        </w:tabs>
+        <w:spacing w:line="360" w:lineRule="auto"/>
+        <w:rPr>
+          <w:b/>
+          <w:bCs/>
+          <w:noProof/>
+        </w:rPr>
+      </w:pPr>
+      <w:hyperlink w:anchor="_Toc135931501" w:history="1">
+        <w:r>
+          <w:rPr>
+            <w:rStyle w:val="Hyperlink"/>
+            <w:b/>
+            <w:bCs/>
+            <w:noProof/>
+          </w:rPr>
+          <w:t>FIGURA 3: GRÁFICO DE MUNICÍPIOS COM SISTEMAS INTEGRADOS AGRUPADOS POR QUANTIDADE.</w:t>
+        </w:r>
+        <w:r>
+          <w:rPr>
+            <w:b/>
+            <w:bCs/>
+            <w:noProof/>
+            <w:webHidden/>
+          </w:rPr>
+          <w:tab/>
+        </w:r>
+        <w:r>
+          <w:rPr>
+            <w:b/>
+            <w:bCs/>
+            <w:noProof/>
+            <w:webHidden/>
+          </w:rPr>
+          <w:fldChar w:fldCharType="begin"/>
+        </w:r>
+        <w:r>
+          <w:rPr>
+            <w:b/>
+            <w:bCs/>
+            <w:noProof/>
+            <w:webHidden/>
+          </w:rPr>
+          <w:instrText xml:space="preserve"> PAGEREF _Toc135931501 \h </w:instrText>
+        </w:r>
+        <w:r>
+          <w:rPr>
+            <w:b/>
+            <w:bCs/>
+            <w:noProof/>
+            <w:webHidden/>
+          </w:rPr>
+        </w:r>
+        <w:r>
+          <w:rPr>
+            <w:b/>
+            <w:bCs/>
+            <w:noProof/>
+            <w:webHidden/>
+          </w:rPr>
+          <w:fldChar w:fldCharType="separate"/>
+        </w:r>
+        <w:r>
+          <w:rPr>
+            <w:b/>
+            <w:bCs/>
+            <w:noProof/>
+            <w:webHidden/>
+          </w:rPr>
+          <w:t>17</w:t>
+        </w:r>
+        <w:r>
+          <w:rPr>
+            <w:b/>
+            <w:bCs/>
+            <w:noProof/>
+            <w:webHidden/>
+          </w:rPr>
+          <w:fldChar w:fldCharType="end"/>
+        </w:r>
+      </w:hyperlink>
+    </w:p>
+    <w:p>
+      <w:pPr>
+        <w:pStyle w:val="ndicedeilustraes"/>
+        <w:tabs>
+          <w:tab w:val="right" w:leader="underscore" w:pos="9062"/>
+        </w:tabs>
+        <w:spacing w:line="360" w:lineRule="auto"/>
+        <w:rPr>
+          <w:b/>
+          <w:bCs/>
+          <w:noProof/>
+        </w:rPr>
+      </w:pPr>
+      <w:hyperlink w:anchor="_Toc135931502" w:history="1">
+        <w:r>
+          <w:rPr>
+            <w:rStyle w:val="Hyperlink"/>
+            <w:b/>
+            <w:bCs/>
+            <w:noProof/>
+          </w:rPr>
+          <w:t>FIGURA 4: VISÃO GERAL DO SPRING FRAMEWORK.</w:t>
+        </w:r>
+        <w:r>
+          <w:rPr>
+            <w:b/>
+            <w:bCs/>
+            <w:noProof/>
+            <w:webHidden/>
+          </w:rPr>
+          <w:tab/>
+        </w:r>
+        <w:r>
+          <w:rPr>
+            <w:b/>
+            <w:bCs/>
+            <w:noProof/>
+            <w:webHidden/>
+          </w:rPr>
+          <w:fldChar w:fldCharType="begin"/>
+        </w:r>
+        <w:r>
+          <w:rPr>
+            <w:b/>
+            <w:bCs/>
+            <w:noProof/>
+            <w:webHidden/>
+          </w:rPr>
+          <w:instrText xml:space="preserve"> PAGEREF _Toc135931502 \h </w:instrText>
+        </w:r>
+        <w:r>
+          <w:rPr>
+            <w:b/>
+            <w:bCs/>
+            <w:noProof/>
+            <w:webHidden/>
+          </w:rPr>
+        </w:r>
+        <w:r>
+          <w:rPr>
+            <w:b/>
+            <w:bCs/>
+            <w:noProof/>
+            <w:webHidden/>
+          </w:rPr>
+          <w:fldChar w:fldCharType="separate"/>
+        </w:r>
+        <w:r>
+          <w:rPr>
+            <w:b/>
+            <w:bCs/>
+            <w:noProof/>
+            <w:webHidden/>
+          </w:rPr>
+          <w:t>20</w:t>
+        </w:r>
+        <w:r>
+          <w:rPr>
+            <w:b/>
+            <w:bCs/>
+            <w:noProof/>
+            <w:webHidden/>
+          </w:rPr>
+          <w:fldChar w:fldCharType="end"/>
+        </w:r>
+      </w:hyperlink>
+    </w:p>
+    <w:p>
+      <w:pPr>
+        <w:pStyle w:val="ndicedeilustraes"/>
+        <w:tabs>
+          <w:tab w:val="right" w:leader="underscore" w:pos="9062"/>
+        </w:tabs>
+        <w:spacing w:line="360" w:lineRule="auto"/>
+        <w:rPr>
+          <w:b/>
+          <w:bCs/>
+          <w:noProof/>
+        </w:rPr>
+      </w:pPr>
+      <w:hyperlink w:anchor="_Toc135931503" w:history="1">
+        <w:r>
+          <w:rPr>
+            <w:rStyle w:val="Hyperlink"/>
+            <w:b/>
+            <w:bCs/>
+            <w:noProof/>
+          </w:rPr>
+          <w:t>FIGURA 5 - ARQUITETURA DO SISTEMA</w:t>
+        </w:r>
+        <w:r>
+          <w:rPr>
+            <w:b/>
+            <w:bCs/>
+            <w:noProof/>
+            <w:webHidden/>
+          </w:rPr>
+          <w:tab/>
+        </w:r>
+        <w:r>
+          <w:rPr>
+            <w:b/>
+            <w:bCs/>
+            <w:noProof/>
+            <w:webHidden/>
+          </w:rPr>
+          <w:fldChar w:fldCharType="begin"/>
+        </w:r>
+        <w:r>
+          <w:rPr>
+            <w:b/>
+            <w:bCs/>
+            <w:noProof/>
+            <w:webHidden/>
+          </w:rPr>
+          <w:instrText xml:space="preserve"> PAGEREF _Toc135931503 \h </w:instrText>
+        </w:r>
+        <w:r>
+          <w:rPr>
+            <w:b/>
+            <w:bCs/>
+            <w:noProof/>
+            <w:webHidden/>
+          </w:rPr>
+        </w:r>
+        <w:r>
+          <w:rPr>
+            <w:b/>
+            <w:bCs/>
+            <w:noProof/>
+            <w:webHidden/>
+          </w:rPr>
+          <w:fldChar w:fldCharType="separate"/>
+        </w:r>
+        <w:r>
+          <w:rPr>
+            <w:b/>
+            <w:bCs/>
+            <w:noProof/>
+            <w:webHidden/>
+          </w:rPr>
+          <w:t>28</w:t>
+        </w:r>
+        <w:r>
+          <w:rPr>
+            <w:b/>
+            <w:bCs/>
+            <w:noProof/>
+            <w:webHidden/>
+          </w:rPr>
+          <w:fldChar w:fldCharType="end"/>
+        </w:r>
+      </w:hyperlink>
+    </w:p>
+    <w:p>
+      <w:pPr>
+        <w:pStyle w:val="ndicedeilustraes"/>
+        <w:tabs>
+          <w:tab w:val="right" w:leader="underscore" w:pos="9062"/>
+        </w:tabs>
+        <w:spacing w:line="360" w:lineRule="auto"/>
+        <w:rPr>
+          <w:b/>
+          <w:bCs/>
+          <w:noProof/>
+        </w:rPr>
+      </w:pPr>
+      <w:hyperlink w:anchor="_Toc135931504" w:history="1">
+        <w:r>
+          <w:rPr>
+            <w:rStyle w:val="Hyperlink"/>
+            <w:b/>
+            <w:bCs/>
+            <w:noProof/>
+          </w:rPr>
+          <w:t>FIGURA 6 - DIAGRAMA DE CASO DE USO</w:t>
+        </w:r>
+        <w:r>
+          <w:rPr>
+            <w:b/>
+            <w:bCs/>
+            <w:noProof/>
+            <w:webHidden/>
+          </w:rPr>
+          <w:tab/>
+        </w:r>
+        <w:r>
+          <w:rPr>
+            <w:b/>
+            <w:bCs/>
+            <w:noProof/>
+            <w:webHidden/>
+          </w:rPr>
+          <w:fldChar w:fldCharType="begin"/>
+        </w:r>
+        <w:r>
+          <w:rPr>
+            <w:b/>
+            <w:bCs/>
+            <w:noProof/>
+            <w:webHidden/>
+          </w:rPr>
+          <w:instrText xml:space="preserve"> PAGEREF _Toc135931504 \h </w:instrText>
+        </w:r>
+        <w:r>
+          <w:rPr>
+            <w:b/>
+            <w:bCs/>
+            <w:noProof/>
+            <w:webHidden/>
+          </w:rPr>
+        </w:r>
+        <w:r>
+          <w:rPr>
+            <w:b/>
+            <w:bCs/>
+            <w:noProof/>
+            <w:webHidden/>
+          </w:rPr>
+          <w:fldChar w:fldCharType="separate"/>
+        </w:r>
+        <w:r>
+          <w:rPr>
+            <w:b/>
+            <w:bCs/>
+            <w:noProof/>
+            <w:webHidden/>
+          </w:rPr>
+          <w:t>30</w:t>
+        </w:r>
+        <w:r>
+          <w:rPr>
+            <w:b/>
+            <w:bCs/>
+            <w:noProof/>
+            <w:webHidden/>
+          </w:rPr>
+          <w:fldChar w:fldCharType="end"/>
+        </w:r>
+      </w:hyperlink>
+    </w:p>
+    <w:p>
+      <w:pPr>
+        <w:pStyle w:val="ndicedeilustraes"/>
+        <w:tabs>
+          <w:tab w:val="right" w:leader="underscore" w:pos="9062"/>
+        </w:tabs>
+        <w:spacing w:line="360" w:lineRule="auto"/>
+        <w:rPr>
+          <w:b/>
+          <w:bCs/>
+          <w:noProof/>
+        </w:rPr>
+      </w:pPr>
+      <w:hyperlink w:anchor="_Toc135931505" w:history="1">
+        <w:r>
+          <w:rPr>
+            <w:rStyle w:val="Hyperlink"/>
+            <w:b/>
+            <w:bCs/>
+            <w:noProof/>
+          </w:rPr>
+          <w:t>FIGURA 7 - DIAGRAMA DE ATIVIDADE: INCLUSÃO DE NOVO MUNÍCIPE</w:t>
+        </w:r>
+        <w:r>
+          <w:rPr>
+            <w:b/>
+            <w:bCs/>
+            <w:noProof/>
+            <w:webHidden/>
+          </w:rPr>
+          <w:tab/>
+        </w:r>
+        <w:r>
+          <w:rPr>
+            <w:b/>
+            <w:bCs/>
+            <w:noProof/>
+            <w:webHidden/>
+          </w:rPr>
+          <w:fldChar w:fldCharType="begin"/>
+        </w:r>
+        <w:r>
+          <w:rPr>
+            <w:b/>
+            <w:bCs/>
+            <w:noProof/>
+            <w:webHidden/>
+          </w:rPr>
+          <w:instrText xml:space="preserve"> PAGEREF _Toc135931505 \h </w:instrText>
+        </w:r>
+        <w:r>
+          <w:rPr>
+            <w:b/>
+            <w:bCs/>
+            <w:noProof/>
+            <w:webHidden/>
+          </w:rPr>
+        </w:r>
+        <w:r>
+          <w:rPr>
+            <w:b/>
+            <w:bCs/>
+            <w:noProof/>
+            <w:webHidden/>
+          </w:rPr>
+          <w:fldChar w:fldCharType="separate"/>
+        </w:r>
+        <w:r>
+          <w:rPr>
+            <w:b/>
+            <w:bCs/>
+            <w:noProof/>
+            <w:webHidden/>
+          </w:rPr>
+          <w:t>31</w:t>
+        </w:r>
+        <w:r>
+          <w:rPr>
+            <w:b/>
+            <w:bCs/>
+            <w:noProof/>
+            <w:webHidden/>
+          </w:rPr>
+          <w:fldChar w:fldCharType="end"/>
+        </w:r>
+      </w:hyperlink>
+    </w:p>
+    <w:p>
+      <w:pPr>
+        <w:pStyle w:val="ndicedeilustraes"/>
+        <w:tabs>
+          <w:tab w:val="right" w:leader="underscore" w:pos="9062"/>
+        </w:tabs>
+        <w:spacing w:line="360" w:lineRule="auto"/>
+        <w:rPr>
+          <w:b/>
+          <w:bCs/>
+          <w:noProof/>
+        </w:rPr>
+      </w:pPr>
+      <w:hyperlink w:anchor="_Toc135931506" w:history="1">
+        <w:r>
+          <w:rPr>
+            <w:rStyle w:val="Hyperlink"/>
+            <w:b/>
+            <w:bCs/>
+            <w:noProof/>
+          </w:rPr>
+          <w:t>FIGURA 8 - MODELO CONCEITUAL</w:t>
+        </w:r>
+        <w:r>
+          <w:rPr>
+            <w:b/>
+            <w:bCs/>
+            <w:noProof/>
+            <w:webHidden/>
+          </w:rPr>
+          <w:tab/>
+        </w:r>
+        <w:r>
+          <w:rPr>
+            <w:b/>
+            <w:bCs/>
+            <w:noProof/>
+            <w:webHidden/>
+          </w:rPr>
+          <w:fldChar w:fldCharType="begin"/>
+        </w:r>
+        <w:r>
+          <w:rPr>
+            <w:b/>
+            <w:bCs/>
+            <w:noProof/>
+            <w:webHidden/>
+          </w:rPr>
+          <w:instrText xml:space="preserve"> PAGEREF _Toc135931506 \h </w:instrText>
+        </w:r>
+        <w:r>
+          <w:rPr>
+            <w:b/>
+            <w:bCs/>
+            <w:noProof/>
+            <w:webHidden/>
+          </w:rPr>
+        </w:r>
+        <w:r>
+          <w:rPr>
+            <w:b/>
+            <w:bCs/>
+            <w:noProof/>
+            <w:webHidden/>
+          </w:rPr>
+          <w:fldChar w:fldCharType="separate"/>
+        </w:r>
+        <w:r>
+          <w:rPr>
+            <w:b/>
+            <w:bCs/>
+            <w:noProof/>
+            <w:webHidden/>
+          </w:rPr>
+          <w:t>31</w:t>
+        </w:r>
+        <w:r>
+          <w:rPr>
+            <w:b/>
+            <w:bCs/>
+            <w:noProof/>
+            <w:webHidden/>
+          </w:rPr>
+          <w:fldChar w:fldCharType="end"/>
+        </w:r>
+      </w:hyperlink>
+    </w:p>
+    <w:p>
+      <w:pPr>
+        <w:pStyle w:val="ndicedeilustraes"/>
+        <w:tabs>
+          <w:tab w:val="right" w:leader="underscore" w:pos="9062"/>
+        </w:tabs>
+        <w:spacing w:line="360" w:lineRule="auto"/>
+        <w:rPr>
+          <w:b/>
+          <w:bCs/>
+          <w:noProof/>
+        </w:rPr>
+      </w:pPr>
+      <w:hyperlink w:anchor="_Toc135931507" w:history="1">
+        <w:r>
+          <w:rPr>
+            <w:rStyle w:val="Hyperlink"/>
+            <w:b/>
+            <w:bCs/>
+            <w:noProof/>
+          </w:rPr>
+          <w:t>FIGURA 9 - MODELO FÍSICO</w:t>
+        </w:r>
+        <w:r>
+          <w:rPr>
+            <w:b/>
+            <w:bCs/>
+            <w:noProof/>
+            <w:webHidden/>
+          </w:rPr>
+          <w:tab/>
+        </w:r>
+        <w:r>
+          <w:rPr>
+            <w:b/>
+            <w:bCs/>
+            <w:noProof/>
+            <w:webHidden/>
+          </w:rPr>
+          <w:fldChar w:fldCharType="begin"/>
+        </w:r>
+        <w:r>
+          <w:rPr>
+            <w:b/>
+            <w:bCs/>
+            <w:noProof/>
+            <w:webHidden/>
+          </w:rPr>
+          <w:instrText xml:space="preserve"> PAGEREF _Toc135931507 \h </w:instrText>
+        </w:r>
+        <w:r>
+          <w:rPr>
+            <w:b/>
+            <w:bCs/>
+            <w:noProof/>
+            <w:webHidden/>
+          </w:rPr>
+        </w:r>
+        <w:r>
+          <w:rPr>
+            <w:b/>
+            <w:bCs/>
+            <w:noProof/>
+            <w:webHidden/>
+          </w:rPr>
+          <w:fldChar w:fldCharType="separate"/>
+        </w:r>
+        <w:r>
+          <w:rPr>
+            <w:b/>
+            <w:bCs/>
+            <w:noProof/>
+            <w:webHidden/>
+          </w:rPr>
+          <w:t>32</w:t>
+        </w:r>
+        <w:r>
+          <w:rPr>
+            <w:b/>
+            <w:bCs/>
+            <w:noProof/>
+            <w:webHidden/>
+          </w:rPr>
+          <w:fldChar w:fldCharType="end"/>
+        </w:r>
+      </w:hyperlink>
+    </w:p>
+    <w:p>
+      <w:pPr>
+        <w:pStyle w:val="ndicedeilustraes"/>
+        <w:tabs>
+          <w:tab w:val="right" w:leader="underscore" w:pos="9062"/>
+        </w:tabs>
+        <w:spacing w:line="360" w:lineRule="auto"/>
+        <w:rPr>
+          <w:b/>
+          <w:bCs/>
+          <w:noProof/>
+        </w:rPr>
+      </w:pPr>
+      <w:hyperlink w:anchor="_Toc135931508" w:history="1">
+        <w:r>
+          <w:rPr>
+            <w:rStyle w:val="Hyperlink"/>
+            <w:b/>
+            <w:bCs/>
+            <w:noProof/>
+          </w:rPr>
+          <w:t>FIGURA 10 - ESTRUTURA DO PROJETO DA APLICAÇÃO INTEGRADORA.</w:t>
+        </w:r>
+        <w:r>
+          <w:rPr>
+            <w:b/>
+            <w:bCs/>
+            <w:noProof/>
+            <w:webHidden/>
+          </w:rPr>
+          <w:tab/>
+        </w:r>
+        <w:r>
+          <w:rPr>
+            <w:b/>
+            <w:bCs/>
+            <w:noProof/>
+            <w:webHidden/>
+          </w:rPr>
+          <w:fldChar w:fldCharType="begin"/>
+        </w:r>
+        <w:r>
+          <w:rPr>
+            <w:b/>
+            <w:bCs/>
+            <w:noProof/>
+            <w:webHidden/>
+          </w:rPr>
+          <w:instrText xml:space="preserve"> PAGEREF _Toc135931508 \h </w:instrText>
+        </w:r>
+        <w:r>
+          <w:rPr>
+            <w:b/>
+            <w:bCs/>
+            <w:noProof/>
+            <w:webHidden/>
+          </w:rPr>
+        </w:r>
+        <w:r>
+          <w:rPr>
+            <w:b/>
+            <w:bCs/>
+            <w:noProof/>
+            <w:webHidden/>
+          </w:rPr>
+          <w:fldChar w:fldCharType="separate"/>
+        </w:r>
+        <w:r>
+          <w:rPr>
+            <w:b/>
+            <w:bCs/>
+            <w:noProof/>
+            <w:webHidden/>
+          </w:rPr>
+          <w:t>33</w:t>
+        </w:r>
+        <w:r>
+          <w:rPr>
+            <w:b/>
+            <w:bCs/>
+            <w:noProof/>
+            <w:webHidden/>
+          </w:rPr>
+          <w:fldChar w:fldCharType="end"/>
+        </w:r>
+      </w:hyperlink>
+    </w:p>
+    <w:p>
+      <w:pPr>
+        <w:pStyle w:val="ndicedeilustraes"/>
+        <w:tabs>
+          <w:tab w:val="right" w:leader="underscore" w:pos="9062"/>
+        </w:tabs>
+        <w:spacing w:line="360" w:lineRule="auto"/>
+        <w:rPr>
+          <w:b/>
+          <w:bCs/>
+          <w:noProof/>
+        </w:rPr>
+      </w:pPr>
+      <w:hyperlink w:anchor="_Toc135931509" w:history="1">
+        <w:r>
+          <w:rPr>
+            <w:rStyle w:val="Hyperlink"/>
+            <w:b/>
+            <w:bCs/>
+            <w:noProof/>
+          </w:rPr>
+          <w:t>FIGURA 11 - ORGANIZAÇÃO DOS PACOTES DA APLICAÇÃO DE GERENCIAMENTO.</w:t>
+        </w:r>
+        <w:r>
+          <w:rPr>
+            <w:b/>
+            <w:bCs/>
+            <w:noProof/>
+            <w:webHidden/>
+          </w:rPr>
+          <w:tab/>
+        </w:r>
+        <w:r>
+          <w:rPr>
+            <w:b/>
+            <w:bCs/>
+            <w:noProof/>
+            <w:webHidden/>
+          </w:rPr>
+          <w:fldChar w:fldCharType="begin"/>
+        </w:r>
+        <w:r>
+          <w:rPr>
+            <w:b/>
+            <w:bCs/>
+            <w:noProof/>
+            <w:webHidden/>
+          </w:rPr>
+          <w:instrText xml:space="preserve"> PAGEREF _Toc135931509 \h </w:instrText>
+        </w:r>
+        <w:r>
+          <w:rPr>
+            <w:b/>
+            <w:bCs/>
+            <w:noProof/>
+            <w:webHidden/>
+          </w:rPr>
+        </w:r>
+        <w:r>
+          <w:rPr>
+            <w:b/>
+            <w:bCs/>
+            <w:noProof/>
+            <w:webHidden/>
+          </w:rPr>
+          <w:fldChar w:fldCharType="separate"/>
+        </w:r>
+        <w:r>
+          <w:rPr>
+            <w:b/>
+            <w:bCs/>
+            <w:noProof/>
+            <w:webHidden/>
+          </w:rPr>
+          <w:t>34</w:t>
+        </w:r>
+        <w:r>
+          <w:rPr>
+            <w:b/>
+            <w:bCs/>
+            <w:noProof/>
+            <w:webHidden/>
+          </w:rPr>
+          <w:fldChar w:fldCharType="end"/>
+        </w:r>
+      </w:hyperlink>
+    </w:p>
+    <w:p>
+      <w:pPr>
+        <w:pStyle w:val="ndicedeilustraes"/>
+        <w:tabs>
+          <w:tab w:val="right" w:leader="underscore" w:pos="9062"/>
+        </w:tabs>
+        <w:spacing w:line="360" w:lineRule="auto"/>
+        <w:rPr>
+          <w:b/>
+          <w:bCs/>
+          <w:noProof/>
+        </w:rPr>
+      </w:pPr>
+      <w:hyperlink w:anchor="_Toc135931510" w:history="1">
+        <w:r>
+          <w:rPr>
+            <w:rStyle w:val="Hyperlink"/>
+            <w:b/>
+            <w:bCs/>
+            <w:noProof/>
+          </w:rPr>
+          <w:t>FIGURA 12 - IDE SPRING TOOLS DURANTE O DESENVOLVIMENTO.</w:t>
+        </w:r>
+        <w:r>
+          <w:rPr>
+            <w:b/>
+            <w:bCs/>
+            <w:noProof/>
+            <w:webHidden/>
+          </w:rPr>
+          <w:tab/>
+        </w:r>
+        <w:r>
+          <w:rPr>
+            <w:b/>
+            <w:bCs/>
+            <w:noProof/>
+            <w:webHidden/>
+          </w:rPr>
+          <w:fldChar w:fldCharType="begin"/>
+        </w:r>
+        <w:r>
+          <w:rPr>
+            <w:b/>
+            <w:bCs/>
+            <w:noProof/>
+            <w:webHidden/>
+          </w:rPr>
+          <w:instrText xml:space="preserve"> PAGEREF _Toc135931510 \h </w:instrText>
+        </w:r>
+        <w:r>
+          <w:rPr>
+            <w:b/>
+            <w:bCs/>
+            <w:noProof/>
+            <w:webHidden/>
+          </w:rPr>
+        </w:r>
+        <w:r>
+          <w:rPr>
+            <w:b/>
+            <w:bCs/>
+            <w:noProof/>
+            <w:webHidden/>
+          </w:rPr>
+          <w:fldChar w:fldCharType="separate"/>
+        </w:r>
+        <w:r>
+          <w:rPr>
+            <w:b/>
+            <w:bCs/>
+            <w:noProof/>
+            <w:webHidden/>
+          </w:rPr>
+          <w:t>35</w:t>
+        </w:r>
+        <w:r>
+          <w:rPr>
+            <w:b/>
+            <w:bCs/>
+            <w:noProof/>
+            <w:webHidden/>
+          </w:rPr>
+          <w:fldChar w:fldCharType="end"/>
+        </w:r>
+      </w:hyperlink>
+    </w:p>
+    <w:p>
+      <w:pPr>
+        <w:pStyle w:val="ndicedeilustraes"/>
+        <w:tabs>
+          <w:tab w:val="right" w:leader="underscore" w:pos="9062"/>
+        </w:tabs>
+        <w:spacing w:line="360" w:lineRule="auto"/>
+        <w:rPr>
+          <w:b/>
+          <w:bCs/>
+          <w:noProof/>
+        </w:rPr>
+      </w:pPr>
+      <w:hyperlink w:anchor="_Toc135931511" w:history="1">
+        <w:r>
+          <w:rPr>
+            <w:rStyle w:val="Hyperlink"/>
+            <w:b/>
+            <w:bCs/>
+            <w:noProof/>
+          </w:rPr>
+          <w:t>FIGURA 13 - POSTMAN</w:t>
+        </w:r>
+        <w:r>
+          <w:rPr>
+            <w:b/>
+            <w:bCs/>
+            <w:noProof/>
+            <w:webHidden/>
+          </w:rPr>
+          <w:tab/>
+        </w:r>
+        <w:r>
+          <w:rPr>
+            <w:b/>
+            <w:bCs/>
+            <w:noProof/>
+            <w:webHidden/>
+          </w:rPr>
+          <w:fldChar w:fldCharType="begin"/>
+        </w:r>
+        <w:r>
+          <w:rPr>
+            <w:b/>
+            <w:bCs/>
+            <w:noProof/>
+            <w:webHidden/>
+          </w:rPr>
+          <w:instrText xml:space="preserve"> PAGEREF _Toc135931511 \h </w:instrText>
+        </w:r>
+        <w:r>
+          <w:rPr>
+            <w:b/>
+            <w:bCs/>
+            <w:noProof/>
+            <w:webHidden/>
+          </w:rPr>
+        </w:r>
+        <w:r>
+          <w:rPr>
+            <w:b/>
+            <w:bCs/>
+            <w:noProof/>
+            <w:webHidden/>
+          </w:rPr>
+          <w:fldChar w:fldCharType="separate"/>
+        </w:r>
+        <w:r>
+          <w:rPr>
+            <w:b/>
+            <w:bCs/>
+            <w:noProof/>
+            <w:webHidden/>
+          </w:rPr>
+          <w:t>36</w:t>
+        </w:r>
+        <w:r>
+          <w:rPr>
+            <w:b/>
+            <w:bCs/>
+            <w:noProof/>
+            <w:webHidden/>
+          </w:rPr>
+          <w:fldChar w:fldCharType="end"/>
+        </w:r>
+      </w:hyperlink>
+    </w:p>
+    <w:p>
+      <w:pPr>
+        <w:pStyle w:val="ndicedeilustraes"/>
+        <w:tabs>
+          <w:tab w:val="right" w:leader="underscore" w:pos="9062"/>
+        </w:tabs>
+        <w:spacing w:line="360" w:lineRule="auto"/>
+        <w:rPr>
+          <w:b/>
+          <w:bCs/>
+          <w:noProof/>
+        </w:rPr>
+      </w:pPr>
+      <w:hyperlink w:anchor="_Toc135931512" w:history="1">
+        <w:r>
+          <w:rPr>
+            <w:rStyle w:val="Hyperlink"/>
+            <w:b/>
+            <w:bCs/>
+            <w:noProof/>
+          </w:rPr>
+          <w:t>FIGURA 14 - PLANILHA DE CONTROLE DOS ENDPOINTS..</w:t>
+        </w:r>
+        <w:r>
+          <w:rPr>
+            <w:b/>
+            <w:bCs/>
+            <w:noProof/>
+            <w:webHidden/>
+          </w:rPr>
+          <w:tab/>
+        </w:r>
+        <w:r>
+          <w:rPr>
+            <w:b/>
+            <w:bCs/>
+            <w:noProof/>
+            <w:webHidden/>
+          </w:rPr>
+          <w:fldChar w:fldCharType="begin"/>
+        </w:r>
+        <w:r>
+          <w:rPr>
+            <w:b/>
+            <w:bCs/>
+            <w:noProof/>
+            <w:webHidden/>
+          </w:rPr>
+          <w:instrText xml:space="preserve"> PAGEREF _Toc135931512 \h </w:instrText>
+        </w:r>
+        <w:r>
+          <w:rPr>
+            <w:b/>
+            <w:bCs/>
+            <w:noProof/>
+            <w:webHidden/>
+          </w:rPr>
+        </w:r>
+        <w:r>
+          <w:rPr>
+            <w:b/>
+            <w:bCs/>
+            <w:noProof/>
+            <w:webHidden/>
+          </w:rPr>
+          <w:fldChar w:fldCharType="separate"/>
+        </w:r>
+        <w:r>
+          <w:rPr>
+            <w:b/>
+            <w:bCs/>
+            <w:noProof/>
+            <w:webHidden/>
+          </w:rPr>
+          <w:t>37</w:t>
+        </w:r>
+        <w:r>
+          <w:rPr>
+            <w:b/>
+            <w:bCs/>
+            <w:noProof/>
+            <w:webHidden/>
+          </w:rPr>
+          <w:fldChar w:fldCharType="end"/>
+        </w:r>
+      </w:hyperlink>
+    </w:p>
+    <w:p>
+      <w:pPr>
+        <w:pStyle w:val="ndicedeilustraes"/>
+        <w:tabs>
+          <w:tab w:val="right" w:leader="underscore" w:pos="9062"/>
+        </w:tabs>
+        <w:spacing w:line="360" w:lineRule="auto"/>
+        <w:rPr>
+          <w:b/>
+          <w:bCs/>
+          <w:noProof/>
+        </w:rPr>
+      </w:pPr>
+      <w:hyperlink w:anchor="_Toc135931513" w:history="1">
+        <w:r>
+          <w:rPr>
+            <w:rStyle w:val="Hyperlink"/>
+            <w:b/>
+            <w:bCs/>
+            <w:noProof/>
+          </w:rPr>
+          <w:t>FIGURA 15 - SWAGGER</w:t>
+        </w:r>
+        <w:r>
+          <w:rPr>
+            <w:b/>
+            <w:bCs/>
+            <w:noProof/>
+            <w:webHidden/>
+          </w:rPr>
+          <w:tab/>
+        </w:r>
+        <w:r>
+          <w:rPr>
+            <w:b/>
+            <w:bCs/>
+            <w:noProof/>
+            <w:webHidden/>
+          </w:rPr>
+          <w:fldChar w:fldCharType="begin"/>
+        </w:r>
+        <w:r>
+          <w:rPr>
+            <w:b/>
+            <w:bCs/>
+            <w:noProof/>
+            <w:webHidden/>
+          </w:rPr>
+          <w:instrText xml:space="preserve"> PAGEREF _Toc135931513 \h </w:instrText>
+        </w:r>
+        <w:r>
+          <w:rPr>
+            <w:b/>
+            <w:bCs/>
+            <w:noProof/>
+            <w:webHidden/>
+          </w:rPr>
+        </w:r>
+        <w:r>
+          <w:rPr>
+            <w:b/>
+            <w:bCs/>
+            <w:noProof/>
+            <w:webHidden/>
+          </w:rPr>
+          <w:fldChar w:fldCharType="separate"/>
+        </w:r>
+        <w:r>
+          <w:rPr>
+            <w:b/>
+            <w:bCs/>
+            <w:noProof/>
+            <w:webHidden/>
+          </w:rPr>
+          <w:t>39</w:t>
+        </w:r>
+        <w:r>
+          <w:rPr>
+            <w:b/>
+            <w:bCs/>
+            <w:noProof/>
+            <w:webHidden/>
+          </w:rPr>
+          <w:fldChar w:fldCharType="end"/>
+        </w:r>
+      </w:hyperlink>
+    </w:p>
+    <w:p>
+      <w:pPr>
+        <w:pStyle w:val="ndicedeilustraes"/>
+        <w:tabs>
+          <w:tab w:val="right" w:leader="underscore" w:pos="9062"/>
+        </w:tabs>
+        <w:spacing w:line="360" w:lineRule="auto"/>
+        <w:rPr>
+          <w:b/>
+          <w:bCs/>
+          <w:noProof/>
+        </w:rPr>
+      </w:pPr>
+      <w:hyperlink w:anchor="_Toc135931514" w:history="1">
+        <w:r>
+          <w:rPr>
+            <w:rStyle w:val="Hyperlink"/>
+            <w:b/>
+            <w:bCs/>
+            <w:noProof/>
+          </w:rPr>
+          <w:t>FIGURA 16 - RESPOSTA DA REQUISIÇÃO GET</w:t>
+        </w:r>
+        <w:r>
+          <w:rPr>
+            <w:b/>
+            <w:bCs/>
+            <w:noProof/>
+            <w:webHidden/>
+          </w:rPr>
+          <w:tab/>
+        </w:r>
+        <w:r>
+          <w:rPr>
+            <w:b/>
+            <w:bCs/>
+            <w:noProof/>
+            <w:webHidden/>
+          </w:rPr>
+          <w:fldChar w:fldCharType="begin"/>
+        </w:r>
+        <w:r>
+          <w:rPr>
+            <w:b/>
+            <w:bCs/>
+            <w:noProof/>
+            <w:webHidden/>
+          </w:rPr>
+          <w:instrText xml:space="preserve"> PAGEREF _Toc135931514 \h </w:instrText>
+        </w:r>
+        <w:r>
+          <w:rPr>
+            <w:b/>
+            <w:bCs/>
+            <w:noProof/>
+            <w:webHidden/>
+          </w:rPr>
+        </w:r>
+        <w:r>
+          <w:rPr>
+            <w:b/>
+            <w:bCs/>
+            <w:noProof/>
+            <w:webHidden/>
+          </w:rPr>
+          <w:fldChar w:fldCharType="separate"/>
+        </w:r>
+        <w:r>
+          <w:rPr>
+            <w:b/>
+            <w:bCs/>
+            <w:noProof/>
+            <w:webHidden/>
+          </w:rPr>
+          <w:t>40</w:t>
+        </w:r>
+        <w:r>
+          <w:rPr>
+            <w:b/>
+            <w:bCs/>
+            <w:noProof/>
+            <w:webHidden/>
+          </w:rPr>
+          <w:fldChar w:fldCharType="end"/>
+        </w:r>
+      </w:hyperlink>
+    </w:p>
+    <w:p>
+      <w:pPr>
+        <w:pStyle w:val="ndicedeilustraes"/>
+        <w:tabs>
+          <w:tab w:val="right" w:leader="underscore" w:pos="9062"/>
+        </w:tabs>
+        <w:spacing w:line="360" w:lineRule="auto"/>
+        <w:rPr>
+          <w:b/>
+          <w:bCs/>
+          <w:noProof/>
+        </w:rPr>
+      </w:pPr>
+      <w:hyperlink w:anchor="_Toc135931515" w:history="1">
+        <w:r>
+          <w:rPr>
+            <w:rStyle w:val="Hyperlink"/>
+            <w:b/>
+            <w:bCs/>
+            <w:noProof/>
+          </w:rPr>
+          <w:t>FIGURA 17 - RESPOSTA DA REQUISIÇÃO GET</w:t>
+        </w:r>
+        <w:r>
+          <w:rPr>
+            <w:b/>
+            <w:bCs/>
+            <w:noProof/>
+            <w:webHidden/>
+          </w:rPr>
+          <w:tab/>
+        </w:r>
+        <w:r>
+          <w:rPr>
+            <w:b/>
+            <w:bCs/>
+            <w:noProof/>
+            <w:webHidden/>
+          </w:rPr>
+          <w:fldChar w:fldCharType="begin"/>
+        </w:r>
+        <w:r>
+          <w:rPr>
+            <w:b/>
+            <w:bCs/>
+            <w:noProof/>
+            <w:webHidden/>
+          </w:rPr>
+          <w:instrText xml:space="preserve"> PAGEREF _Toc135931515 \h </w:instrText>
+        </w:r>
+        <w:r>
+          <w:rPr>
+            <w:b/>
+            <w:bCs/>
+            <w:noProof/>
+            <w:webHidden/>
+          </w:rPr>
+        </w:r>
+        <w:r>
+          <w:rPr>
+            <w:b/>
+            <w:bCs/>
+            <w:noProof/>
+            <w:webHidden/>
+          </w:rPr>
+          <w:fldChar w:fldCharType="separate"/>
+        </w:r>
+        <w:r>
+          <w:rPr>
+            <w:b/>
+            <w:bCs/>
+            <w:noProof/>
+            <w:webHidden/>
+          </w:rPr>
+          <w:t>41</w:t>
+        </w:r>
+        <w:r>
+          <w:rPr>
+            <w:b/>
+            <w:bCs/>
+            <w:noProof/>
+            <w:webHidden/>
+          </w:rPr>
+          <w:fldChar w:fldCharType="end"/>
+        </w:r>
+      </w:hyperlink>
+    </w:p>
+    <w:p>
+      <w:pPr>
+        <w:spacing w:line="360" w:lineRule="auto"/>
+        <w:rPr>
+          <w:rFonts w:cs="Arial"/>
+          <w:szCs w:val="24"/>
+        </w:rPr>
+      </w:pPr>
+      <w:r>
+        <w:rPr>
+          <w:rFonts w:cs="Arial"/>
+          <w:szCs w:val="24"/>
+        </w:rPr>
+        <w:fldChar w:fldCharType="end"/>
+      </w:r>
+    </w:p>
+    <w:p/>
     <w:p>
       <w:pPr>
         <w:spacing w:line="360" w:lineRule="auto"/>
@@ -3819,17 +4626,19 @@
           <w:sz w:val="28"/>
         </w:rPr>
       </w:pPr>
-    </w:p>
-    <w:p>
-      <w:pPr>
-        <w:spacing w:line="360" w:lineRule="auto"/>
-        <w:rPr>
-          <w:rFonts w:cs="Arial"/>
-          <w:szCs w:val="24"/>
-        </w:rPr>
-      </w:pPr>
-    </w:p>
-    <w:p/>
+      <w:r>
+        <w:br w:type="page"/>
+      </w:r>
+      <w:r>
+        <w:rPr>
+          <w:rFonts w:cs="Arial"/>
+          <w:b/>
+          <w:sz w:val="28"/>
+        </w:rPr>
+        <w:lastRenderedPageBreak/>
+        <w:t>LISTA DE TABELAS</w:t>
+      </w:r>
+    </w:p>
     <w:p>
       <w:pPr>
         <w:spacing w:line="360" w:lineRule="auto"/>
@@ -3840,401 +4649,312 @@
           <w:sz w:val="28"/>
         </w:rPr>
       </w:pPr>
-      <w:r>
-        <w:br w:type="page"/>
-      </w:r>
-      <w:r>
-        <w:rPr>
-          <w:rFonts w:cs="Arial"/>
+    </w:p>
+    <w:p>
+      <w:pPr>
+        <w:pStyle w:val="ndicedeilustraes"/>
+        <w:tabs>
+          <w:tab w:val="right" w:leader="underscore" w:pos="9062"/>
+        </w:tabs>
+        <w:spacing w:line="360" w:lineRule="auto"/>
+        <w:rPr>
+          <w:rFonts w:asciiTheme="minorHAnsi" w:eastAsiaTheme="minorEastAsia" w:hAnsiTheme="minorHAnsi" w:cstheme="minorBidi"/>
           <w:b/>
-          <w:sz w:val="28"/>
-        </w:rPr>
-        <w:lastRenderedPageBreak/>
-        <w:t>LISTA DE TABELAS</w:t>
-      </w:r>
-    </w:p>
-    <w:p>
-      <w:pPr>
+          <w:bCs/>
+          <w:noProof/>
+          <w:snapToGrid/>
+          <w:kern w:val="2"/>
+          <w:sz w:val="22"/>
+          <w:szCs w:val="22"/>
+          <w14:ligatures w14:val="standardContextual"/>
+        </w:rPr>
+      </w:pPr>
+      <w:r>
+        <w:rPr>
+          <w:rFonts w:cs="Arial"/>
+          <w:b/>
+          <w:bCs/>
+          <w:szCs w:val="24"/>
+        </w:rPr>
+        <w:fldChar w:fldCharType="begin"/>
+      </w:r>
+      <w:r>
+        <w:rPr>
+          <w:rFonts w:cs="Arial"/>
+          <w:b/>
+          <w:bCs/>
+          <w:szCs w:val="24"/>
+        </w:rPr>
+        <w:instrText xml:space="preserve"> TOC \h \z \c "Tabela" </w:instrText>
+      </w:r>
+      <w:r>
+        <w:rPr>
+          <w:rFonts w:cs="Arial"/>
+          <w:b/>
+          <w:bCs/>
+          <w:szCs w:val="24"/>
+        </w:rPr>
+        <w:fldChar w:fldCharType="separate"/>
+      </w:r>
+      <w:hyperlink r:id="rId13" w:anchor="_Toc135931563" w:history="1">
+        <w:r>
+          <w:rPr>
+            <w:rStyle w:val="Hyperlink"/>
+            <w:b/>
+            <w:bCs/>
+            <w:noProof/>
+          </w:rPr>
+          <w:t>TABELA 1: MÉTODOS HTTP NO PADRÃO RESTFUL</w:t>
+        </w:r>
+        <w:r>
+          <w:rPr>
+            <w:b/>
+            <w:bCs/>
+            <w:noProof/>
+            <w:webHidden/>
+          </w:rPr>
+          <w:tab/>
+        </w:r>
+        <w:r>
+          <w:rPr>
+            <w:b/>
+            <w:bCs/>
+            <w:noProof/>
+            <w:webHidden/>
+          </w:rPr>
+          <w:fldChar w:fldCharType="begin"/>
+        </w:r>
+        <w:r>
+          <w:rPr>
+            <w:b/>
+            <w:bCs/>
+            <w:noProof/>
+            <w:webHidden/>
+          </w:rPr>
+          <w:instrText xml:space="preserve"> PAGEREF _Toc135931563 \h </w:instrText>
+        </w:r>
+        <w:r>
+          <w:rPr>
+            <w:b/>
+            <w:bCs/>
+            <w:noProof/>
+            <w:webHidden/>
+          </w:rPr>
+        </w:r>
+        <w:r>
+          <w:rPr>
+            <w:b/>
+            <w:bCs/>
+            <w:noProof/>
+            <w:webHidden/>
+          </w:rPr>
+          <w:fldChar w:fldCharType="separate"/>
+        </w:r>
+        <w:r>
+          <w:rPr>
+            <w:b/>
+            <w:bCs/>
+            <w:noProof/>
+            <w:webHidden/>
+          </w:rPr>
+          <w:t>25</w:t>
+        </w:r>
+        <w:r>
+          <w:rPr>
+            <w:b/>
+            <w:bCs/>
+            <w:noProof/>
+            <w:webHidden/>
+          </w:rPr>
+          <w:fldChar w:fldCharType="end"/>
+        </w:r>
+      </w:hyperlink>
+    </w:p>
+    <w:p>
+      <w:pPr>
+        <w:pStyle w:val="ndicedeilustraes"/>
+        <w:tabs>
+          <w:tab w:val="right" w:leader="underscore" w:pos="9062"/>
+        </w:tabs>
         <w:spacing w:line="360" w:lineRule="auto"/>
-        <w:jc w:val="center"/>
-        <w:rPr>
-          <w:rFonts w:cs="Arial"/>
+        <w:rPr>
+          <w:rFonts w:asciiTheme="minorHAnsi" w:eastAsiaTheme="minorEastAsia" w:hAnsiTheme="minorHAnsi" w:cstheme="minorBidi"/>
           <w:b/>
-          <w:sz w:val="28"/>
-        </w:rPr>
-      </w:pPr>
-    </w:p>
-    <w:tbl>
-      <w:tblPr>
-        <w:tblStyle w:val="Tabelacomgrade"/>
-        <w:tblW w:w="0" w:type="auto"/>
-        <w:tblBorders>
-          <w:top w:val="none" w:sz="0" w:space="0" w:color="auto"/>
-          <w:left w:val="none" w:sz="0" w:space="0" w:color="auto"/>
-          <w:bottom w:val="none" w:sz="0" w:space="0" w:color="auto"/>
-          <w:right w:val="none" w:sz="0" w:space="0" w:color="auto"/>
-          <w:insideH w:val="none" w:sz="0" w:space="0" w:color="auto"/>
-          <w:insideV w:val="none" w:sz="0" w:space="0" w:color="auto"/>
-        </w:tblBorders>
-        <w:tblLook w:val="04A0" w:firstRow="1" w:lastRow="0" w:firstColumn="1" w:lastColumn="0" w:noHBand="0" w:noVBand="1"/>
-      </w:tblPr>
-      <w:tblGrid>
-        <w:gridCol w:w="7792"/>
-        <w:gridCol w:w="702"/>
-      </w:tblGrid>
-      <w:tr>
-        <w:tc>
-          <w:tcPr>
-            <w:tcW w:w="7792" w:type="dxa"/>
-            <w:vAlign w:val="center"/>
-            <w:hideMark/>
-          </w:tcPr>
-          <w:p>
-            <w:pPr>
-              <w:pStyle w:val="CorpodeTexto0"/>
-              <w:jc w:val="left"/>
-              <w:rPr>
-                <w:b/>
-                <w:sz w:val="24"/>
-                <w:szCs w:val="24"/>
-                <w:lang w:eastAsia="en-US"/>
-              </w:rPr>
-            </w:pPr>
-            <w:r>
-              <w:rPr>
-                <w:b/>
-                <w:bCs/>
-                <w:sz w:val="24"/>
-                <w:szCs w:val="24"/>
-                <w:lang w:eastAsia="en-US"/>
-              </w:rPr>
-              <w:t>TABELA 1: MÉTODOS HTTP NO PADRÃO RESTFUL</w:t>
-            </w:r>
-            <w:r>
-              <w:rPr>
-                <w:bCs/>
-                <w:sz w:val="24"/>
-                <w:szCs w:val="24"/>
-                <w:lang w:eastAsia="en-US"/>
-              </w:rPr>
-              <w:t>____________</w:t>
-            </w:r>
-          </w:p>
-        </w:tc>
-        <w:tc>
-          <w:tcPr>
-            <w:tcW w:w="702" w:type="dxa"/>
-            <w:vAlign w:val="center"/>
-            <w:hideMark/>
-          </w:tcPr>
-          <w:p>
-            <w:pPr>
-              <w:pStyle w:val="CorpodeTexto0"/>
-              <w:jc w:val="left"/>
-              <w:rPr>
-                <w:sz w:val="24"/>
-                <w:szCs w:val="24"/>
-                <w:lang w:eastAsia="en-US"/>
-              </w:rPr>
-            </w:pPr>
-            <w:r>
-              <w:rPr>
-                <w:sz w:val="24"/>
-                <w:szCs w:val="24"/>
-                <w:lang w:eastAsia="en-US"/>
-              </w:rPr>
-              <w:t>13</w:t>
-            </w:r>
-          </w:p>
-        </w:tc>
-      </w:tr>
-      <w:tr>
-        <w:tc>
-          <w:tcPr>
-            <w:tcW w:w="7792" w:type="dxa"/>
-            <w:vAlign w:val="center"/>
-          </w:tcPr>
-          <w:p>
-            <w:pPr>
-              <w:pStyle w:val="CorpodeTexto0"/>
-              <w:jc w:val="left"/>
-              <w:rPr>
-                <w:b/>
-                <w:bCs/>
-                <w:sz w:val="24"/>
-                <w:szCs w:val="24"/>
-                <w:lang w:eastAsia="en-US"/>
-              </w:rPr>
-            </w:pPr>
-            <w:r>
-              <w:rPr>
-                <w:b/>
-                <w:bCs/>
-                <w:sz w:val="24"/>
-                <w:szCs w:val="24"/>
-                <w:lang w:eastAsia="en-US"/>
-              </w:rPr>
-              <w:t xml:space="preserve">TABELA </w:t>
-            </w:r>
-            <w:r>
-              <w:rPr>
-                <w:b/>
-                <w:bCs/>
-                <w:sz w:val="24"/>
-                <w:szCs w:val="24"/>
-                <w:lang w:eastAsia="en-US"/>
-              </w:rPr>
-              <w:t>2</w:t>
-            </w:r>
-            <w:r>
-              <w:rPr>
-                <w:b/>
-                <w:bCs/>
-                <w:sz w:val="24"/>
-                <w:szCs w:val="24"/>
-                <w:lang w:eastAsia="en-US"/>
-              </w:rPr>
-              <w:t xml:space="preserve">: </w:t>
-            </w:r>
-            <w:r>
-              <w:rPr>
-                <w:b/>
-                <w:bCs/>
-                <w:sz w:val="24"/>
-                <w:szCs w:val="24"/>
-                <w:lang w:eastAsia="en-US"/>
-              </w:rPr>
-              <w:t>REQUISITOS FUNCIONAIS</w:t>
-            </w:r>
-            <w:r>
-              <w:rPr>
-                <w:bCs/>
-                <w:sz w:val="24"/>
-                <w:szCs w:val="24"/>
-                <w:lang w:eastAsia="en-US"/>
-              </w:rPr>
-              <w:t>________________________</w:t>
-            </w:r>
-          </w:p>
-        </w:tc>
-        <w:tc>
-          <w:tcPr>
-            <w:tcW w:w="702" w:type="dxa"/>
-            <w:vAlign w:val="center"/>
-          </w:tcPr>
-          <w:p>
-            <w:pPr>
-              <w:pStyle w:val="CorpodeTexto0"/>
-              <w:jc w:val="left"/>
-              <w:rPr>
-                <w:sz w:val="24"/>
-                <w:szCs w:val="24"/>
-                <w:lang w:eastAsia="en-US"/>
-              </w:rPr>
-            </w:pPr>
-            <w:r>
-              <w:rPr>
-                <w:sz w:val="24"/>
-                <w:szCs w:val="24"/>
-                <w:lang w:eastAsia="en-US"/>
-              </w:rPr>
-              <w:t>14</w:t>
-            </w:r>
-          </w:p>
-        </w:tc>
-      </w:tr>
-      <w:tr>
-        <w:tc>
-          <w:tcPr>
-            <w:tcW w:w="7792" w:type="dxa"/>
-            <w:vAlign w:val="center"/>
-          </w:tcPr>
-          <w:p>
-            <w:pPr>
-              <w:pStyle w:val="CorpodeTexto0"/>
-              <w:jc w:val="left"/>
-              <w:rPr>
-                <w:b/>
-                <w:bCs/>
-                <w:sz w:val="24"/>
-                <w:szCs w:val="24"/>
-                <w:lang w:eastAsia="en-US"/>
-              </w:rPr>
-            </w:pPr>
-            <w:r>
-              <w:rPr>
-                <w:b/>
-                <w:bCs/>
-                <w:sz w:val="24"/>
-                <w:szCs w:val="24"/>
-                <w:lang w:eastAsia="en-US"/>
-              </w:rPr>
-              <w:t xml:space="preserve">TABELA </w:t>
-            </w:r>
-            <w:r>
-              <w:rPr>
-                <w:b/>
-                <w:bCs/>
-                <w:sz w:val="24"/>
-                <w:szCs w:val="24"/>
-                <w:lang w:eastAsia="en-US"/>
-              </w:rPr>
-              <w:t>3</w:t>
-            </w:r>
-            <w:r>
-              <w:rPr>
-                <w:b/>
-                <w:bCs/>
-                <w:sz w:val="24"/>
-                <w:szCs w:val="24"/>
-                <w:lang w:eastAsia="en-US"/>
-              </w:rPr>
-              <w:t xml:space="preserve">: </w:t>
-            </w:r>
-            <w:r>
-              <w:rPr>
-                <w:b/>
-                <w:bCs/>
-                <w:sz w:val="24"/>
-                <w:szCs w:val="24"/>
-                <w:lang w:eastAsia="en-US"/>
-              </w:rPr>
-              <w:t>REQUISITOS NÃO FUNCIONAIS</w:t>
-            </w:r>
-            <w:r>
-              <w:rPr>
-                <w:bCs/>
-                <w:sz w:val="24"/>
-                <w:szCs w:val="24"/>
-                <w:lang w:eastAsia="en-US"/>
-              </w:rPr>
-              <w:t>___________________</w:t>
-            </w:r>
-          </w:p>
-        </w:tc>
-        <w:tc>
-          <w:tcPr>
-            <w:tcW w:w="702" w:type="dxa"/>
-            <w:vAlign w:val="center"/>
-          </w:tcPr>
-          <w:p>
-            <w:pPr>
-              <w:pStyle w:val="CorpodeTexto0"/>
-              <w:jc w:val="left"/>
-              <w:rPr>
-                <w:sz w:val="24"/>
-                <w:szCs w:val="24"/>
-                <w:lang w:eastAsia="en-US"/>
-              </w:rPr>
-            </w:pPr>
-            <w:r>
-              <w:rPr>
-                <w:sz w:val="24"/>
-                <w:szCs w:val="24"/>
-                <w:lang w:eastAsia="en-US"/>
-              </w:rPr>
-              <w:t>15</w:t>
-            </w:r>
-          </w:p>
-        </w:tc>
-      </w:tr>
-      <w:tr>
-        <w:tc>
-          <w:tcPr>
-            <w:tcW w:w="7792" w:type="dxa"/>
-            <w:vAlign w:val="center"/>
-            <w:hideMark/>
-          </w:tcPr>
-          <w:p>
-            <w:pPr>
-              <w:pStyle w:val="CorpodeTexto0"/>
-              <w:jc w:val="left"/>
-              <w:rPr>
-                <w:b/>
-                <w:sz w:val="24"/>
-                <w:szCs w:val="24"/>
-                <w:lang w:eastAsia="en-US"/>
-              </w:rPr>
-            </w:pPr>
-            <w:r>
-              <w:rPr>
-                <w:b/>
-                <w:bCs/>
-                <w:sz w:val="24"/>
-                <w:szCs w:val="24"/>
-                <w:lang w:eastAsia="en-US"/>
-              </w:rPr>
-              <w:t>TABELA 4</w:t>
-            </w:r>
-            <w:r>
-              <w:rPr>
-                <w:b/>
-                <w:bCs/>
-                <w:sz w:val="24"/>
-                <w:szCs w:val="24"/>
-                <w:lang w:eastAsia="en-US"/>
-              </w:rPr>
-              <w:t xml:space="preserve">: </w:t>
-            </w:r>
-            <w:r>
-              <w:rPr>
-                <w:b/>
-                <w:bCs/>
-                <w:sz w:val="24"/>
-                <w:szCs w:val="24"/>
-                <w:lang w:eastAsia="en-US"/>
-              </w:rPr>
-              <w:t>CRONOGRAMA</w:t>
-            </w:r>
-            <w:r>
-              <w:rPr>
-                <w:bCs/>
-                <w:sz w:val="24"/>
-                <w:szCs w:val="24"/>
-                <w:lang w:eastAsia="en-US"/>
-              </w:rPr>
-              <w:t xml:space="preserve"> ________________________________</w:t>
-            </w:r>
-          </w:p>
-        </w:tc>
-        <w:tc>
-          <w:tcPr>
-            <w:tcW w:w="702" w:type="dxa"/>
-            <w:vAlign w:val="center"/>
-            <w:hideMark/>
-          </w:tcPr>
-          <w:p>
-            <w:pPr>
-              <w:pStyle w:val="CorpodeTexto0"/>
-              <w:jc w:val="left"/>
-              <w:rPr>
-                <w:sz w:val="24"/>
-                <w:szCs w:val="24"/>
-                <w:lang w:eastAsia="en-US"/>
-              </w:rPr>
-            </w:pPr>
-            <w:r>
-              <w:rPr>
-                <w:sz w:val="24"/>
-                <w:szCs w:val="24"/>
-                <w:lang w:eastAsia="en-US"/>
-              </w:rPr>
-              <w:t>23</w:t>
-            </w:r>
-          </w:p>
-        </w:tc>
-      </w:tr>
-    </w:tbl>
-    <w:p>
-      <w:pPr>
+          <w:bCs/>
+          <w:noProof/>
+          <w:snapToGrid/>
+          <w:kern w:val="2"/>
+          <w:sz w:val="22"/>
+          <w:szCs w:val="22"/>
+          <w14:ligatures w14:val="standardContextual"/>
+        </w:rPr>
+      </w:pPr>
+      <w:hyperlink w:anchor="_Toc135931564" w:history="1">
+        <w:r>
+          <w:rPr>
+            <w:rStyle w:val="Hyperlink"/>
+            <w:b/>
+            <w:bCs/>
+            <w:noProof/>
+          </w:rPr>
+          <w:t>TABELA 2 - REQUISITOS FUNCIONAIS</w:t>
+        </w:r>
+        <w:r>
+          <w:rPr>
+            <w:b/>
+            <w:bCs/>
+            <w:noProof/>
+            <w:webHidden/>
+          </w:rPr>
+          <w:tab/>
+        </w:r>
+        <w:r>
+          <w:rPr>
+            <w:b/>
+            <w:bCs/>
+            <w:noProof/>
+            <w:webHidden/>
+          </w:rPr>
+          <w:fldChar w:fldCharType="begin"/>
+        </w:r>
+        <w:r>
+          <w:rPr>
+            <w:b/>
+            <w:bCs/>
+            <w:noProof/>
+            <w:webHidden/>
+          </w:rPr>
+          <w:instrText xml:space="preserve"> PAGEREF _Toc135931564 \h </w:instrText>
+        </w:r>
+        <w:r>
+          <w:rPr>
+            <w:b/>
+            <w:bCs/>
+            <w:noProof/>
+            <w:webHidden/>
+          </w:rPr>
+        </w:r>
+        <w:r>
+          <w:rPr>
+            <w:b/>
+            <w:bCs/>
+            <w:noProof/>
+            <w:webHidden/>
+          </w:rPr>
+          <w:fldChar w:fldCharType="separate"/>
+        </w:r>
+        <w:r>
+          <w:rPr>
+            <w:b/>
+            <w:bCs/>
+            <w:noProof/>
+            <w:webHidden/>
+          </w:rPr>
+          <w:t>26</w:t>
+        </w:r>
+        <w:r>
+          <w:rPr>
+            <w:b/>
+            <w:bCs/>
+            <w:noProof/>
+            <w:webHidden/>
+          </w:rPr>
+          <w:fldChar w:fldCharType="end"/>
+        </w:r>
+      </w:hyperlink>
+    </w:p>
+    <w:p>
+      <w:pPr>
+        <w:pStyle w:val="ndicedeilustraes"/>
+        <w:tabs>
+          <w:tab w:val="right" w:leader="underscore" w:pos="9062"/>
+        </w:tabs>
         <w:spacing w:line="360" w:lineRule="auto"/>
-        <w:jc w:val="center"/>
-        <w:rPr>
-          <w:rFonts w:cs="Arial"/>
+        <w:rPr>
+          <w:rFonts w:asciiTheme="minorHAnsi" w:eastAsiaTheme="minorEastAsia" w:hAnsiTheme="minorHAnsi" w:cstheme="minorBidi"/>
           <w:b/>
-          <w:sz w:val="28"/>
-        </w:rPr>
-      </w:pPr>
+          <w:bCs/>
+          <w:noProof/>
+          <w:snapToGrid/>
+          <w:kern w:val="2"/>
+          <w:sz w:val="22"/>
+          <w:szCs w:val="22"/>
+          <w14:ligatures w14:val="standardContextual"/>
+        </w:rPr>
+      </w:pPr>
+      <w:hyperlink w:anchor="_Toc135931565" w:history="1">
+        <w:r>
+          <w:rPr>
+            <w:rStyle w:val="Hyperlink"/>
+            <w:b/>
+            <w:bCs/>
+            <w:noProof/>
+          </w:rPr>
+          <w:t>TABELA 3 - REQUISITOS NÃO FUNCIONAIS</w:t>
+        </w:r>
+        <w:r>
+          <w:rPr>
+            <w:b/>
+            <w:bCs/>
+            <w:noProof/>
+            <w:webHidden/>
+          </w:rPr>
+          <w:tab/>
+        </w:r>
+        <w:r>
+          <w:rPr>
+            <w:b/>
+            <w:bCs/>
+            <w:noProof/>
+            <w:webHidden/>
+          </w:rPr>
+          <w:fldChar w:fldCharType="begin"/>
+        </w:r>
+        <w:r>
+          <w:rPr>
+            <w:b/>
+            <w:bCs/>
+            <w:noProof/>
+            <w:webHidden/>
+          </w:rPr>
+          <w:instrText xml:space="preserve"> PAGEREF _Toc135931565 \h </w:instrText>
+        </w:r>
+        <w:r>
+          <w:rPr>
+            <w:b/>
+            <w:bCs/>
+            <w:noProof/>
+            <w:webHidden/>
+          </w:rPr>
+        </w:r>
+        <w:r>
+          <w:rPr>
+            <w:b/>
+            <w:bCs/>
+            <w:noProof/>
+            <w:webHidden/>
+          </w:rPr>
+          <w:fldChar w:fldCharType="separate"/>
+        </w:r>
+        <w:r>
+          <w:rPr>
+            <w:b/>
+            <w:bCs/>
+            <w:noProof/>
+            <w:webHidden/>
+          </w:rPr>
+          <w:t>27</w:t>
+        </w:r>
+        <w:r>
+          <w:rPr>
+            <w:b/>
+            <w:bCs/>
+            <w:noProof/>
+            <w:webHidden/>
+          </w:rPr>
+          <w:fldChar w:fldCharType="end"/>
+        </w:r>
+      </w:hyperlink>
     </w:p>
     <w:p>
       <w:pPr>
@@ -4244,6 +4964,15 @@
           <w:szCs w:val="24"/>
         </w:rPr>
       </w:pPr>
+      <w:r>
+        <w:rPr>
+          <w:rFonts w:cs="Arial"/>
+          <w:b/>
+          <w:bCs/>
+          <w:szCs w:val="24"/>
+        </w:rPr>
+        <w:fldChar w:fldCharType="end"/>
+      </w:r>
     </w:p>
     <w:p>
       <w:pPr>
@@ -5566,7 +6295,7 @@
         </w:rPr>
         <w:fldChar w:fldCharType="separate"/>
       </w:r>
-      <w:hyperlink w:anchor="_Toc135781849" w:history="1">
+      <w:hyperlink w:anchor="_Toc135931382" w:history="1">
         <w:r>
           <w:rPr>
             <w:rStyle w:val="Hyperlink"/>
@@ -5606,7 +6335,7 @@
           <w:rPr>
             <w:webHidden/>
           </w:rPr>
-          <w:instrText xml:space="preserve"> PAGEREF _Toc135781849 \h </w:instrText>
+          <w:instrText xml:space="preserve"> PAGEREF _Toc135931382 \h </w:instrText>
         </w:r>
         <w:r>
           <w:rPr>
@@ -5645,7 +6374,7 @@
           <w14:ligatures w14:val="standardContextual"/>
         </w:rPr>
       </w:pPr>
-      <w:hyperlink w:anchor="_Toc135781850" w:history="1">
+      <w:hyperlink w:anchor="_Toc135931383" w:history="1">
         <w:r>
           <w:rPr>
             <w:rStyle w:val="Hyperlink"/>
@@ -5685,7 +6414,7 @@
           <w:rPr>
             <w:webHidden/>
           </w:rPr>
-          <w:instrText xml:space="preserve"> PAGEREF _Toc135781850 \h </w:instrText>
+          <w:instrText xml:space="preserve"> PAGEREF _Toc135931383 \h </w:instrText>
         </w:r>
         <w:r>
           <w:rPr>
@@ -5724,7 +6453,7 @@
           <w14:ligatures w14:val="standardContextual"/>
         </w:rPr>
       </w:pPr>
-      <w:hyperlink w:anchor="_Toc135781851" w:history="1">
+      <w:hyperlink w:anchor="_Toc135931384" w:history="1">
         <w:r>
           <w:rPr>
             <w:rStyle w:val="Hyperlink"/>
@@ -5764,7 +6493,7 @@
           <w:rPr>
             <w:webHidden/>
           </w:rPr>
-          <w:instrText xml:space="preserve"> PAGEREF _Toc135781851 \h </w:instrText>
+          <w:instrText xml:space="preserve"> PAGEREF _Toc135931384 \h </w:instrText>
         </w:r>
         <w:r>
           <w:rPr>
@@ -5803,12 +6532,12 @@
           <w14:ligatures w14:val="standardContextual"/>
         </w:rPr>
       </w:pPr>
-      <w:hyperlink w:anchor="_Toc135781852" w:history="1">
+      <w:hyperlink w:anchor="_Toc135931385" w:history="1">
         <w:r>
           <w:rPr>
             <w:rStyle w:val="Hyperlink"/>
           </w:rPr>
-          <w:t>2</w:t>
+          <w:t>1.3</w:t>
         </w:r>
         <w:r>
           <w:rPr>
@@ -5825,7 +6554,7 @@
           <w:rPr>
             <w:rStyle w:val="Hyperlink"/>
           </w:rPr>
-          <w:t>FUNDAMENTAÇÃO TEÓRICA</w:t>
+          <w:t>Soluções similares</w:t>
         </w:r>
         <w:r>
           <w:rPr>
@@ -5843,7 +6572,7 @@
           <w:rPr>
             <w:webHidden/>
           </w:rPr>
-          <w:instrText xml:space="preserve"> PAGEREF _Toc135781852 \h </w:instrText>
+          <w:instrText xml:space="preserve"> PAGEREF _Toc135931385 \h </w:instrText>
         </w:r>
         <w:r>
           <w:rPr>
@@ -5860,7 +6589,7 @@
           <w:rPr>
             <w:webHidden/>
           </w:rPr>
-          <w:t>19</w:t>
+          <w:t>18</w:t>
         </w:r>
         <w:r>
           <w:rPr>
@@ -5882,12 +6611,12 @@
           <w14:ligatures w14:val="standardContextual"/>
         </w:rPr>
       </w:pPr>
-      <w:hyperlink w:anchor="_Toc135781853" w:history="1">
+      <w:hyperlink w:anchor="_Toc135931386" w:history="1">
         <w:r>
           <w:rPr>
             <w:rStyle w:val="Hyperlink"/>
           </w:rPr>
-          <w:t>2.1</w:t>
+          <w:t>2</w:t>
         </w:r>
         <w:r>
           <w:rPr>
@@ -5904,7 +6633,7 @@
           <w:rPr>
             <w:rStyle w:val="Hyperlink"/>
           </w:rPr>
-          <w:t>QUALIDADE DE DADOS</w:t>
+          <w:t>FUNDAMENTAÇÃO TEÓRICA</w:t>
         </w:r>
         <w:r>
           <w:rPr>
@@ -5922,7 +6651,7 @@
           <w:rPr>
             <w:webHidden/>
           </w:rPr>
-          <w:instrText xml:space="preserve"> PAGEREF _Toc135781853 \h </w:instrText>
+          <w:instrText xml:space="preserve"> PAGEREF _Toc135931386 \h </w:instrText>
         </w:r>
         <w:r>
           <w:rPr>
@@ -5961,12 +6690,12 @@
           <w14:ligatures w14:val="standardContextual"/>
         </w:rPr>
       </w:pPr>
-      <w:hyperlink w:anchor="_Toc135781854" w:history="1">
+      <w:hyperlink w:anchor="_Toc135931387" w:history="1">
         <w:r>
           <w:rPr>
             <w:rStyle w:val="Hyperlink"/>
           </w:rPr>
-          <w:t>2.2</w:t>
+          <w:t>2.1</w:t>
         </w:r>
         <w:r>
           <w:rPr>
@@ -5983,7 +6712,7 @@
           <w:rPr>
             <w:rStyle w:val="Hyperlink"/>
           </w:rPr>
-          <w:t>JAVA</w:t>
+          <w:t>QUALIDADE DE DADOS</w:t>
         </w:r>
         <w:r>
           <w:rPr>
@@ -6001,7 +6730,7 @@
           <w:rPr>
             <w:webHidden/>
           </w:rPr>
-          <w:instrText xml:space="preserve"> PAGEREF _Toc135781854 \h </w:instrText>
+          <w:instrText xml:space="preserve"> PAGEREF _Toc135931387 \h </w:instrText>
         </w:r>
         <w:r>
           <w:rPr>
@@ -6040,12 +6769,12 @@
           <w14:ligatures w14:val="standardContextual"/>
         </w:rPr>
       </w:pPr>
-      <w:hyperlink w:anchor="_Toc135781855" w:history="1">
+      <w:hyperlink w:anchor="_Toc135931388" w:history="1">
         <w:r>
           <w:rPr>
             <w:rStyle w:val="Hyperlink"/>
           </w:rPr>
-          <w:t>2.3</w:t>
+          <w:t>2.2</w:t>
         </w:r>
         <w:r>
           <w:rPr>
@@ -6062,7 +6791,7 @@
           <w:rPr>
             <w:rStyle w:val="Hyperlink"/>
           </w:rPr>
-          <w:t>SPRING FRAMEWORK</w:t>
+          <w:t>JAVA</w:t>
         </w:r>
         <w:r>
           <w:rPr>
@@ -6080,7 +6809,7 @@
           <w:rPr>
             <w:webHidden/>
           </w:rPr>
-          <w:instrText xml:space="preserve"> PAGEREF _Toc135781855 \h </w:instrText>
+          <w:instrText xml:space="preserve"> PAGEREF _Toc135931388 \h </w:instrText>
         </w:r>
         <w:r>
           <w:rPr>
@@ -6097,7 +6826,7 @@
           <w:rPr>
             <w:webHidden/>
           </w:rPr>
-          <w:t>20</w:t>
+          <w:t>19</w:t>
         </w:r>
         <w:r>
           <w:rPr>
@@ -6119,12 +6848,12 @@
           <w14:ligatures w14:val="standardContextual"/>
         </w:rPr>
       </w:pPr>
-      <w:hyperlink w:anchor="_Toc135781856" w:history="1">
+      <w:hyperlink w:anchor="_Toc135931389" w:history="1">
         <w:r>
           <w:rPr>
             <w:rStyle w:val="Hyperlink"/>
           </w:rPr>
-          <w:t>2.3.1</w:t>
+          <w:t>2.3</w:t>
         </w:r>
         <w:r>
           <w:rPr>
@@ -6141,7 +6870,7 @@
           <w:rPr>
             <w:rStyle w:val="Hyperlink"/>
           </w:rPr>
-          <w:t>SPRING BOOT</w:t>
+          <w:t>SPRING FRAMEWORK</w:t>
         </w:r>
         <w:r>
           <w:rPr>
@@ -6159,7 +6888,7 @@
           <w:rPr>
             <w:webHidden/>
           </w:rPr>
-          <w:instrText xml:space="preserve"> PAGEREF _Toc135781856 \h </w:instrText>
+          <w:instrText xml:space="preserve"> PAGEREF _Toc135931389 \h </w:instrText>
         </w:r>
         <w:r>
           <w:rPr>
@@ -6176,7 +6905,7 @@
           <w:rPr>
             <w:webHidden/>
           </w:rPr>
-          <w:t>21</w:t>
+          <w:t>20</w:t>
         </w:r>
         <w:r>
           <w:rPr>
@@ -6198,12 +6927,12 @@
           <w14:ligatures w14:val="standardContextual"/>
         </w:rPr>
       </w:pPr>
-      <w:hyperlink w:anchor="_Toc135781857" w:history="1">
+      <w:hyperlink w:anchor="_Toc135931390" w:history="1">
         <w:r>
           <w:rPr>
             <w:rStyle w:val="Hyperlink"/>
           </w:rPr>
-          <w:t>2.3.2</w:t>
+          <w:t>2.3.1</w:t>
         </w:r>
         <w:r>
           <w:rPr>
@@ -6220,7 +6949,7 @@
           <w:rPr>
             <w:rStyle w:val="Hyperlink"/>
           </w:rPr>
-          <w:t>SPRING DATA</w:t>
+          <w:t>SPRING BOOT</w:t>
         </w:r>
         <w:r>
           <w:rPr>
@@ -6238,7 +6967,7 @@
           <w:rPr>
             <w:webHidden/>
           </w:rPr>
-          <w:instrText xml:space="preserve"> PAGEREF _Toc135781857 \h </w:instrText>
+          <w:instrText xml:space="preserve"> PAGEREF _Toc135931390 \h </w:instrText>
         </w:r>
         <w:r>
           <w:rPr>
@@ -6277,12 +7006,12 @@
           <w14:ligatures w14:val="standardContextual"/>
         </w:rPr>
       </w:pPr>
-      <w:hyperlink w:anchor="_Toc135781858" w:history="1">
+      <w:hyperlink w:anchor="_Toc135931391" w:history="1">
         <w:r>
           <w:rPr>
             <w:rStyle w:val="Hyperlink"/>
           </w:rPr>
-          <w:t>2.3.3</w:t>
+          <w:t>2.3.2</w:t>
         </w:r>
         <w:r>
           <w:rPr>
@@ -6299,7 +7028,7 @@
           <w:rPr>
             <w:rStyle w:val="Hyperlink"/>
           </w:rPr>
-          <w:t>SPRING SECURITY</w:t>
+          <w:t>SPRING DATA</w:t>
         </w:r>
         <w:r>
           <w:rPr>
@@ -6317,7 +7046,7 @@
           <w:rPr>
             <w:webHidden/>
           </w:rPr>
-          <w:instrText xml:space="preserve"> PAGEREF _Toc135781858 \h </w:instrText>
+          <w:instrText xml:space="preserve"> PAGEREF _Toc135931391 \h </w:instrText>
         </w:r>
         <w:r>
           <w:rPr>
@@ -6356,12 +7085,12 @@
           <w14:ligatures w14:val="standardContextual"/>
         </w:rPr>
       </w:pPr>
-      <w:hyperlink w:anchor="_Toc135781859" w:history="1">
+      <w:hyperlink w:anchor="_Toc135931392" w:history="1">
         <w:r>
           <w:rPr>
             <w:rStyle w:val="Hyperlink"/>
           </w:rPr>
-          <w:t>2.4</w:t>
+          <w:t>2.3.3</w:t>
         </w:r>
         <w:r>
           <w:rPr>
@@ -6378,7 +7107,7 @@
           <w:rPr>
             <w:rStyle w:val="Hyperlink"/>
           </w:rPr>
-          <w:t>IDE ECLIPSE</w:t>
+          <w:t>SPRING SECURITY</w:t>
         </w:r>
         <w:r>
           <w:rPr>
@@ -6396,7 +7125,7 @@
           <w:rPr>
             <w:webHidden/>
           </w:rPr>
-          <w:instrText xml:space="preserve"> PAGEREF _Toc135781859 \h </w:instrText>
+          <w:instrText xml:space="preserve"> PAGEREF _Toc135931392 \h </w:instrText>
         </w:r>
         <w:r>
           <w:rPr>
@@ -6413,7 +7142,7 @@
           <w:rPr>
             <w:webHidden/>
           </w:rPr>
-          <w:t>22</w:t>
+          <w:t>21</w:t>
         </w:r>
         <w:r>
           <w:rPr>
@@ -6435,12 +7164,12 @@
           <w14:ligatures w14:val="standardContextual"/>
         </w:rPr>
       </w:pPr>
-      <w:hyperlink w:anchor="_Toc135781860" w:history="1">
+      <w:hyperlink w:anchor="_Toc135931393" w:history="1">
         <w:r>
           <w:rPr>
             <w:rStyle w:val="Hyperlink"/>
           </w:rPr>
-          <w:t>2.5</w:t>
+          <w:t>2.4</w:t>
         </w:r>
         <w:r>
           <w:rPr>
@@ -6457,7 +7186,7 @@
           <w:rPr>
             <w:rStyle w:val="Hyperlink"/>
           </w:rPr>
-          <w:t>MariaDB</w:t>
+          <w:t>IDE ECLIPSE</w:t>
         </w:r>
         <w:r>
           <w:rPr>
@@ -6475,7 +7204,7 @@
           <w:rPr>
             <w:webHidden/>
           </w:rPr>
-          <w:instrText xml:space="preserve"> PAGEREF _Toc135781860 \h </w:instrText>
+          <w:instrText xml:space="preserve"> PAGEREF _Toc135931393 \h </w:instrText>
         </w:r>
         <w:r>
           <w:rPr>
@@ -6514,12 +7243,12 @@
           <w14:ligatures w14:val="standardContextual"/>
         </w:rPr>
       </w:pPr>
-      <w:hyperlink w:anchor="_Toc135781861" w:history="1">
+      <w:hyperlink w:anchor="_Toc135931394" w:history="1">
         <w:r>
           <w:rPr>
             <w:rStyle w:val="Hyperlink"/>
           </w:rPr>
-          <w:t>2.6</w:t>
+          <w:t>2.5</w:t>
         </w:r>
         <w:r>
           <w:rPr>
@@ -6536,7 +7265,7 @@
           <w:rPr>
             <w:rStyle w:val="Hyperlink"/>
           </w:rPr>
-          <w:t>POSTMAN</w:t>
+          <w:t>MariaDB</w:t>
         </w:r>
         <w:r>
           <w:rPr>
@@ -6554,7 +7283,7 @@
           <w:rPr>
             <w:webHidden/>
           </w:rPr>
-          <w:instrText xml:space="preserve"> PAGEREF _Toc135781861 \h </w:instrText>
+          <w:instrText xml:space="preserve"> PAGEREF _Toc135931394 \h </w:instrText>
         </w:r>
         <w:r>
           <w:rPr>
@@ -6593,12 +7322,12 @@
           <w14:ligatures w14:val="standardContextual"/>
         </w:rPr>
       </w:pPr>
-      <w:hyperlink w:anchor="_Toc135781862" w:history="1">
+      <w:hyperlink w:anchor="_Toc135931395" w:history="1">
         <w:r>
           <w:rPr>
             <w:rStyle w:val="Hyperlink"/>
           </w:rPr>
-          <w:t>2.7</w:t>
+          <w:t>2.6</w:t>
         </w:r>
         <w:r>
           <w:rPr>
@@ -6615,7 +7344,7 @@
           <w:rPr>
             <w:rStyle w:val="Hyperlink"/>
           </w:rPr>
-          <w:t>ADMINLTE</w:t>
+          <w:t>POSTMAN</w:t>
         </w:r>
         <w:r>
           <w:rPr>
@@ -6633,7 +7362,7 @@
           <w:rPr>
             <w:webHidden/>
           </w:rPr>
-          <w:instrText xml:space="preserve"> PAGEREF _Toc135781862 \h </w:instrText>
+          <w:instrText xml:space="preserve"> PAGEREF _Toc135931395 \h </w:instrText>
         </w:r>
         <w:r>
           <w:rPr>
@@ -6650,7 +7379,7 @@
           <w:rPr>
             <w:webHidden/>
           </w:rPr>
-          <w:t>23</w:t>
+          <w:t>22</w:t>
         </w:r>
         <w:r>
           <w:rPr>
@@ -6672,12 +7401,12 @@
           <w14:ligatures w14:val="standardContextual"/>
         </w:rPr>
       </w:pPr>
-      <w:hyperlink w:anchor="_Toc135781863" w:history="1">
+      <w:hyperlink w:anchor="_Toc135931396" w:history="1">
         <w:r>
           <w:rPr>
             <w:rStyle w:val="Hyperlink"/>
           </w:rPr>
-          <w:t>2.8</w:t>
+          <w:t>2.7</w:t>
         </w:r>
         <w:r>
           <w:rPr>
@@ -6694,7 +7423,7 @@
           <w:rPr>
             <w:rStyle w:val="Hyperlink"/>
           </w:rPr>
-          <w:t>WEB SERVICES</w:t>
+          <w:t>ADMINLTE</w:t>
         </w:r>
         <w:r>
           <w:rPr>
@@ -6712,7 +7441,7 @@
           <w:rPr>
             <w:webHidden/>
           </w:rPr>
-          <w:instrText xml:space="preserve"> PAGEREF _Toc135781863 \h </w:instrText>
+          <w:instrText xml:space="preserve"> PAGEREF _Toc135931396 \h </w:instrText>
         </w:r>
         <w:r>
           <w:rPr>
@@ -6751,12 +7480,12 @@
           <w14:ligatures w14:val="standardContextual"/>
         </w:rPr>
       </w:pPr>
-      <w:hyperlink w:anchor="_Toc135781864" w:history="1">
+      <w:hyperlink w:anchor="_Toc135931397" w:history="1">
         <w:r>
           <w:rPr>
             <w:rStyle w:val="Hyperlink"/>
           </w:rPr>
-          <w:t>2.9</w:t>
+          <w:t>2.8</w:t>
         </w:r>
         <w:r>
           <w:rPr>
@@ -6773,7 +7502,7 @@
           <w:rPr>
             <w:rStyle w:val="Hyperlink"/>
           </w:rPr>
-          <w:t>APPLICATION PROGRAMMING INTERFACE</w:t>
+          <w:t>WEB SERVICES</w:t>
         </w:r>
         <w:r>
           <w:rPr>
@@ -6791,7 +7520,7 @@
           <w:rPr>
             <w:webHidden/>
           </w:rPr>
-          <w:instrText xml:space="preserve"> PAGEREF _Toc135781864 \h </w:instrText>
+          <w:instrText xml:space="preserve"> PAGEREF _Toc135931397 \h </w:instrText>
         </w:r>
         <w:r>
           <w:rPr>
@@ -6830,12 +7559,12 @@
           <w14:ligatures w14:val="standardContextual"/>
         </w:rPr>
       </w:pPr>
-      <w:hyperlink w:anchor="_Toc135781865" w:history="1">
+      <w:hyperlink w:anchor="_Toc135931398" w:history="1">
         <w:r>
           <w:rPr>
             <w:rStyle w:val="Hyperlink"/>
           </w:rPr>
-          <w:t>2.10</w:t>
+          <w:t>2.9</w:t>
         </w:r>
         <w:r>
           <w:rPr>
@@ -6852,7 +7581,7 @@
           <w:rPr>
             <w:rStyle w:val="Hyperlink"/>
           </w:rPr>
-          <w:t>SWAGGER</w:t>
+          <w:t>APPLICATION PROGRAMMING INTERFACE</w:t>
         </w:r>
         <w:r>
           <w:rPr>
@@ -6870,7 +7599,7 @@
           <w:rPr>
             <w:webHidden/>
           </w:rPr>
-          <w:instrText xml:space="preserve"> PAGEREF _Toc135781865 \h </w:instrText>
+          <w:instrText xml:space="preserve"> PAGEREF _Toc135931398 \h </w:instrText>
         </w:r>
         <w:r>
           <w:rPr>
@@ -6887,7 +7616,7 @@
           <w:rPr>
             <w:webHidden/>
           </w:rPr>
-          <w:t>24</w:t>
+          <w:t>23</w:t>
         </w:r>
         <w:r>
           <w:rPr>
@@ -6909,12 +7638,12 @@
           <w14:ligatures w14:val="standardContextual"/>
         </w:rPr>
       </w:pPr>
-      <w:hyperlink w:anchor="_Toc135781866" w:history="1">
+      <w:hyperlink w:anchor="_Toc135931399" w:history="1">
         <w:r>
           <w:rPr>
             <w:rStyle w:val="Hyperlink"/>
           </w:rPr>
-          <w:t>2.11</w:t>
+          <w:t>2.10</w:t>
         </w:r>
         <w:r>
           <w:rPr>
@@ -6931,7 +7660,7 @@
           <w:rPr>
             <w:rStyle w:val="Hyperlink"/>
           </w:rPr>
-          <w:t>ARQUITETURA RESTFUL</w:t>
+          <w:t>SWAGGER</w:t>
         </w:r>
         <w:r>
           <w:rPr>
@@ -6949,7 +7678,7 @@
           <w:rPr>
             <w:webHidden/>
           </w:rPr>
-          <w:instrText xml:space="preserve"> PAGEREF _Toc135781866 \h </w:instrText>
+          <w:instrText xml:space="preserve"> PAGEREF _Toc135931399 \h </w:instrText>
         </w:r>
         <w:r>
           <w:rPr>
@@ -6988,12 +7717,12 @@
           <w14:ligatures w14:val="standardContextual"/>
         </w:rPr>
       </w:pPr>
-      <w:hyperlink w:anchor="_Toc135781867" w:history="1">
+      <w:hyperlink w:anchor="_Toc135931400" w:history="1">
         <w:r>
           <w:rPr>
             <w:rStyle w:val="Hyperlink"/>
           </w:rPr>
-          <w:t>3</w:t>
+          <w:t>2.11</w:t>
         </w:r>
         <w:r>
           <w:rPr>
@@ -7010,7 +7739,7 @@
           <w:rPr>
             <w:rStyle w:val="Hyperlink"/>
           </w:rPr>
-          <w:t>DESENVOLVIMENTO</w:t>
+          <w:t>ARQUITETURA RESTFUL</w:t>
         </w:r>
         <w:r>
           <w:rPr>
@@ -7028,7 +7757,7 @@
           <w:rPr>
             <w:webHidden/>
           </w:rPr>
-          <w:instrText xml:space="preserve"> PAGEREF _Toc135781867 \h </w:instrText>
+          <w:instrText xml:space="preserve"> PAGEREF _Toc135931400 \h </w:instrText>
         </w:r>
         <w:r>
           <w:rPr>
@@ -7045,7 +7774,7 @@
           <w:rPr>
             <w:webHidden/>
           </w:rPr>
-          <w:t>26</w:t>
+          <w:t>24</w:t>
         </w:r>
         <w:r>
           <w:rPr>
@@ -7067,12 +7796,12 @@
           <w14:ligatures w14:val="standardContextual"/>
         </w:rPr>
       </w:pPr>
-      <w:hyperlink w:anchor="_Toc135781868" w:history="1">
+      <w:hyperlink w:anchor="_Toc135931401" w:history="1">
         <w:r>
           <w:rPr>
             <w:rStyle w:val="Hyperlink"/>
           </w:rPr>
-          <w:t>3.1</w:t>
+          <w:t>3</w:t>
         </w:r>
         <w:r>
           <w:rPr>
@@ -7089,7 +7818,7 @@
           <w:rPr>
             <w:rStyle w:val="Hyperlink"/>
           </w:rPr>
-          <w:t>Levantamento de requisitos</w:t>
+          <w:t>DESENVOLVIMENTO</w:t>
         </w:r>
         <w:r>
           <w:rPr>
@@ -7107,7 +7836,7 @@
           <w:rPr>
             <w:webHidden/>
           </w:rPr>
-          <w:instrText xml:space="preserve"> PAGEREF _Toc135781868 \h </w:instrText>
+          <w:instrText xml:space="preserve"> PAGEREF _Toc135931401 \h </w:instrText>
         </w:r>
         <w:r>
           <w:rPr>
@@ -7146,12 +7875,12 @@
           <w14:ligatures w14:val="standardContextual"/>
         </w:rPr>
       </w:pPr>
-      <w:hyperlink w:anchor="_Toc135781869" w:history="1">
+      <w:hyperlink w:anchor="_Toc135931402" w:history="1">
         <w:r>
           <w:rPr>
             <w:rStyle w:val="Hyperlink"/>
           </w:rPr>
-          <w:t>3.2</w:t>
+          <w:t>3.1</w:t>
         </w:r>
         <w:r>
           <w:rPr>
@@ -7168,7 +7897,7 @@
           <w:rPr>
             <w:rStyle w:val="Hyperlink"/>
           </w:rPr>
-          <w:t>Arquitetura do sistema</w:t>
+          <w:t>Levantamento de requisitos</w:t>
         </w:r>
         <w:r>
           <w:rPr>
@@ -7186,7 +7915,7 @@
           <w:rPr>
             <w:webHidden/>
           </w:rPr>
-          <w:instrText xml:space="preserve"> PAGEREF _Toc135781869 \h </w:instrText>
+          <w:instrText xml:space="preserve"> PAGEREF _Toc135931402 \h </w:instrText>
         </w:r>
         <w:r>
           <w:rPr>
@@ -7203,7 +7932,7 @@
           <w:rPr>
             <w:webHidden/>
           </w:rPr>
-          <w:t>28</w:t>
+          <w:t>26</w:t>
         </w:r>
         <w:r>
           <w:rPr>
@@ -7225,12 +7954,12 @@
           <w14:ligatures w14:val="standardContextual"/>
         </w:rPr>
       </w:pPr>
-      <w:hyperlink w:anchor="_Toc135781870" w:history="1">
+      <w:hyperlink w:anchor="_Toc135931403" w:history="1">
         <w:r>
           <w:rPr>
             <w:rStyle w:val="Hyperlink"/>
           </w:rPr>
-          <w:t>3.3</w:t>
+          <w:t>3.2</w:t>
         </w:r>
         <w:r>
           <w:rPr>
@@ -7247,7 +7976,7 @@
           <w:rPr>
             <w:rStyle w:val="Hyperlink"/>
           </w:rPr>
-          <w:t>Diagrama de caso de uso</w:t>
+          <w:t>Arquitetura do sistema</w:t>
         </w:r>
         <w:r>
           <w:rPr>
@@ -7265,7 +7994,7 @@
           <w:rPr>
             <w:webHidden/>
           </w:rPr>
-          <w:instrText xml:space="preserve"> PAGEREF _Toc135781870 \h </w:instrText>
+          <w:instrText xml:space="preserve"> PAGEREF _Toc135931403 \h </w:instrText>
         </w:r>
         <w:r>
           <w:rPr>
@@ -7282,7 +8011,7 @@
           <w:rPr>
             <w:webHidden/>
           </w:rPr>
-          <w:t>29</w:t>
+          <w:t>28</w:t>
         </w:r>
         <w:r>
           <w:rPr>
@@ -7304,12 +8033,12 @@
           <w14:ligatures w14:val="standardContextual"/>
         </w:rPr>
       </w:pPr>
-      <w:hyperlink w:anchor="_Toc135781871" w:history="1">
+      <w:hyperlink w:anchor="_Toc135931404" w:history="1">
         <w:r>
           <w:rPr>
             <w:rStyle w:val="Hyperlink"/>
           </w:rPr>
-          <w:t>3.4</w:t>
+          <w:t>3.3</w:t>
         </w:r>
         <w:r>
           <w:rPr>
@@ -7326,7 +8055,7 @@
           <w:rPr>
             <w:rStyle w:val="Hyperlink"/>
           </w:rPr>
-          <w:t>Diagrama de Atividade</w:t>
+          <w:t>Diagrama de caso de uso</w:t>
         </w:r>
         <w:r>
           <w:rPr>
@@ -7344,7 +8073,7 @@
           <w:rPr>
             <w:webHidden/>
           </w:rPr>
-          <w:instrText xml:space="preserve"> PAGEREF _Toc135781871 \h </w:instrText>
+          <w:instrText xml:space="preserve"> PAGEREF _Toc135931404 \h </w:instrText>
         </w:r>
         <w:r>
           <w:rPr>
@@ -7361,7 +8090,7 @@
           <w:rPr>
             <w:webHidden/>
           </w:rPr>
-          <w:t>30</w:t>
+          <w:t>29</w:t>
         </w:r>
         <w:r>
           <w:rPr>
@@ -7383,12 +8112,12 @@
           <w14:ligatures w14:val="standardContextual"/>
         </w:rPr>
       </w:pPr>
-      <w:hyperlink w:anchor="_Toc135781872" w:history="1">
+      <w:hyperlink w:anchor="_Toc135931405" w:history="1">
         <w:r>
           <w:rPr>
             <w:rStyle w:val="Hyperlink"/>
           </w:rPr>
-          <w:t>3.5</w:t>
+          <w:t>3.4</w:t>
         </w:r>
         <w:r>
           <w:rPr>
@@ -7405,7 +8134,7 @@
           <w:rPr>
             <w:rStyle w:val="Hyperlink"/>
           </w:rPr>
-          <w:t>Modelagem do banco de dados</w:t>
+          <w:t>Diagrama de Atividade</w:t>
         </w:r>
         <w:r>
           <w:rPr>
@@ -7423,7 +8152,7 @@
           <w:rPr>
             <w:webHidden/>
           </w:rPr>
-          <w:instrText xml:space="preserve"> PAGEREF _Toc135781872 \h </w:instrText>
+          <w:instrText xml:space="preserve"> PAGEREF _Toc135931405 \h </w:instrText>
         </w:r>
         <w:r>
           <w:rPr>
@@ -7440,7 +8169,7 @@
           <w:rPr>
             <w:webHidden/>
           </w:rPr>
-          <w:t>31</w:t>
+          <w:t>30</w:t>
         </w:r>
         <w:r>
           <w:rPr>
@@ -7462,12 +8191,12 @@
           <w14:ligatures w14:val="standardContextual"/>
         </w:rPr>
       </w:pPr>
-      <w:hyperlink w:anchor="_Toc135781873" w:history="1">
+      <w:hyperlink w:anchor="_Toc135931406" w:history="1">
         <w:r>
           <w:rPr>
             <w:rStyle w:val="Hyperlink"/>
           </w:rPr>
-          <w:t>3.5.1</w:t>
+          <w:t>3.5</w:t>
         </w:r>
         <w:r>
           <w:rPr>
@@ -7484,7 +8213,7 @@
           <w:rPr>
             <w:rStyle w:val="Hyperlink"/>
           </w:rPr>
-          <w:t>MODELO CONCEITUAL</w:t>
+          <w:t>Modelagem do banco de dados</w:t>
         </w:r>
         <w:r>
           <w:rPr>
@@ -7502,7 +8231,7 @@
           <w:rPr>
             <w:webHidden/>
           </w:rPr>
-          <w:instrText xml:space="preserve"> PAGEREF _Toc135781873 \h </w:instrText>
+          <w:instrText xml:space="preserve"> PAGEREF _Toc135931406 \h </w:instrText>
         </w:r>
         <w:r>
           <w:rPr>
@@ -7541,12 +8270,12 @@
           <w14:ligatures w14:val="standardContextual"/>
         </w:rPr>
       </w:pPr>
-      <w:hyperlink w:anchor="_Toc135781874" w:history="1">
+      <w:hyperlink w:anchor="_Toc135931407" w:history="1">
         <w:r>
           <w:rPr>
             <w:rStyle w:val="Hyperlink"/>
           </w:rPr>
-          <w:t>3.5.2</w:t>
+          <w:t>3.5.1</w:t>
         </w:r>
         <w:r>
           <w:rPr>
@@ -7563,7 +8292,7 @@
           <w:rPr>
             <w:rStyle w:val="Hyperlink"/>
           </w:rPr>
-          <w:t>MODELO FÍSICO</w:t>
+          <w:t>MODELO CONCEITUAL</w:t>
         </w:r>
         <w:r>
           <w:rPr>
@@ -7581,7 +8310,7 @@
           <w:rPr>
             <w:webHidden/>
           </w:rPr>
-          <w:instrText xml:space="preserve"> PAGEREF _Toc135781874 \h </w:instrText>
+          <w:instrText xml:space="preserve"> PAGEREF _Toc135931407 \h </w:instrText>
         </w:r>
         <w:r>
           <w:rPr>
@@ -7598,7 +8327,7 @@
           <w:rPr>
             <w:webHidden/>
           </w:rPr>
-          <w:t>32</w:t>
+          <w:t>31</w:t>
         </w:r>
         <w:r>
           <w:rPr>
@@ -7620,12 +8349,12 @@
           <w14:ligatures w14:val="standardContextual"/>
         </w:rPr>
       </w:pPr>
-      <w:hyperlink w:anchor="_Toc135781875" w:history="1">
+      <w:hyperlink w:anchor="_Toc135931408" w:history="1">
         <w:r>
           <w:rPr>
             <w:rStyle w:val="Hyperlink"/>
           </w:rPr>
-          <w:t>3.6</w:t>
+          <w:t>3.5.2</w:t>
         </w:r>
         <w:r>
           <w:rPr>
@@ -7642,7 +8371,7 @@
           <w:rPr>
             <w:rStyle w:val="Hyperlink"/>
           </w:rPr>
-          <w:t>ORGANIZAÇÃO DO AMBIENTE DE DESENVOLVIMENTO</w:t>
+          <w:t>MODELO FÍSICO</w:t>
         </w:r>
         <w:r>
           <w:rPr>
@@ -7660,7 +8389,7 @@
           <w:rPr>
             <w:webHidden/>
           </w:rPr>
-          <w:instrText xml:space="preserve"> PAGEREF _Toc135781875 \h </w:instrText>
+          <w:instrText xml:space="preserve"> PAGEREF _Toc135931408 \h </w:instrText>
         </w:r>
         <w:r>
           <w:rPr>
@@ -7699,12 +8428,12 @@
           <w14:ligatures w14:val="standardContextual"/>
         </w:rPr>
       </w:pPr>
-      <w:hyperlink w:anchor="_Toc135781876" w:history="1">
+      <w:hyperlink w:anchor="_Toc135931409" w:history="1">
         <w:r>
           <w:rPr>
             <w:rStyle w:val="Hyperlink"/>
           </w:rPr>
-          <w:t>3.6.1</w:t>
+          <w:t>3.6</w:t>
         </w:r>
         <w:r>
           <w:rPr>
@@ -7721,7 +8450,7 @@
           <w:rPr>
             <w:rStyle w:val="Hyperlink"/>
           </w:rPr>
-          <w:t>Organização dos pacotes</w:t>
+          <w:t>ORGANIZAÇÃO DO AMBIENTE DE DESENVOLVIMENTO</w:t>
         </w:r>
         <w:r>
           <w:rPr>
@@ -7739,7 +8468,7 @@
           <w:rPr>
             <w:webHidden/>
           </w:rPr>
-          <w:instrText xml:space="preserve"> PAGEREF _Toc135781876 \h </w:instrText>
+          <w:instrText xml:space="preserve"> PAGEREF _Toc135931409 \h </w:instrText>
         </w:r>
         <w:r>
           <w:rPr>
@@ -7778,12 +8507,12 @@
           <w14:ligatures w14:val="standardContextual"/>
         </w:rPr>
       </w:pPr>
-      <w:hyperlink w:anchor="_Toc135781877" w:history="1">
+      <w:hyperlink w:anchor="_Toc135931410" w:history="1">
         <w:r>
           <w:rPr>
             <w:rStyle w:val="Hyperlink"/>
           </w:rPr>
-          <w:t>3.6.2</w:t>
+          <w:t>3.6.1</w:t>
         </w:r>
         <w:r>
           <w:rPr>
@@ -7800,7 +8529,21 @@
           <w:rPr>
             <w:rStyle w:val="Hyperlink"/>
           </w:rPr>
-          <w:t>Organização do ambiente de teste</w:t>
+          <w:t xml:space="preserve">IDE </w:t>
+        </w:r>
+        <w:r>
+          <w:rPr>
+            <w:rStyle w:val="Hyperlink"/>
+            <w:i/>
+            <w:iCs/>
+          </w:rPr>
+          <w:t>SPRING TOOLS</w:t>
+        </w:r>
+        <w:r>
+          <w:rPr>
+            <w:rStyle w:val="Hyperlink"/>
+          </w:rPr>
+          <w:t xml:space="preserve"> E ORGANIZAÇÃO DOS PACOTES</w:t>
         </w:r>
         <w:r>
           <w:rPr>
@@ -7818,7 +8561,7 @@
           <w:rPr>
             <w:webHidden/>
           </w:rPr>
-          <w:instrText xml:space="preserve"> PAGEREF _Toc135781877 \h </w:instrText>
+          <w:instrText xml:space="preserve"> PAGEREF _Toc135931410 \h </w:instrText>
         </w:r>
         <w:r>
           <w:rPr>
@@ -7835,7 +8578,7 @@
           <w:rPr>
             <w:webHidden/>
           </w:rPr>
-          <w:t>33</w:t>
+          <w:t>32</w:t>
         </w:r>
         <w:r>
           <w:rPr>
@@ -7857,12 +8600,12 @@
           <w14:ligatures w14:val="standardContextual"/>
         </w:rPr>
       </w:pPr>
-      <w:hyperlink w:anchor="_Toc135781878" w:history="1">
+      <w:hyperlink w:anchor="_Toc135931411" w:history="1">
         <w:r>
           <w:rPr>
             <w:rStyle w:val="Hyperlink"/>
           </w:rPr>
-          <w:t>4</w:t>
+          <w:t>3.6.2</w:t>
         </w:r>
         <w:r>
           <w:rPr>
@@ -7879,7 +8622,7 @@
           <w:rPr>
             <w:rStyle w:val="Hyperlink"/>
           </w:rPr>
-          <w:t>METODOLOGIA</w:t>
+          <w:t>Organização do ambiente de teste</w:t>
         </w:r>
         <w:r>
           <w:rPr>
@@ -7897,7 +8640,7 @@
           <w:rPr>
             <w:webHidden/>
           </w:rPr>
-          <w:instrText xml:space="preserve"> PAGEREF _Toc135781878 \h </w:instrText>
+          <w:instrText xml:space="preserve"> PAGEREF _Toc135931411 \h </w:instrText>
         </w:r>
         <w:r>
           <w:rPr>
@@ -7936,12 +8679,12 @@
           <w14:ligatures w14:val="standardContextual"/>
         </w:rPr>
       </w:pPr>
-      <w:hyperlink w:anchor="_Toc135781879" w:history="1">
+      <w:hyperlink w:anchor="_Toc135931412" w:history="1">
         <w:r>
           <w:rPr>
             <w:rStyle w:val="Hyperlink"/>
           </w:rPr>
-          <w:t>5</w:t>
+          <w:t>3.7</w:t>
         </w:r>
         <w:r>
           <w:rPr>
@@ -7958,7 +8701,7 @@
           <w:rPr>
             <w:rStyle w:val="Hyperlink"/>
           </w:rPr>
-          <w:t>RESULTADOS OBTIDOS</w:t>
+          <w:t>CONFIGURAÇÃO DA DOCUMENTAÇÃO COM SWAGGER</w:t>
         </w:r>
         <w:r>
           <w:rPr>
@@ -7976,7 +8719,7 @@
           <w:rPr>
             <w:webHidden/>
           </w:rPr>
-          <w:instrText xml:space="preserve"> PAGEREF _Toc135781879 \h </w:instrText>
+          <w:instrText xml:space="preserve"> PAGEREF _Toc135931412 \h </w:instrText>
         </w:r>
         <w:r>
           <w:rPr>
@@ -7993,7 +8736,7 @@
           <w:rPr>
             <w:webHidden/>
           </w:rPr>
-          <w:t>36</w:t>
+          <w:t>38</w:t>
         </w:r>
         <w:r>
           <w:rPr>
@@ -8015,12 +8758,13 @@
           <w14:ligatures w14:val="standardContextual"/>
         </w:rPr>
       </w:pPr>
-      <w:hyperlink w:anchor="_Toc135781880" w:history="1">
+      <w:hyperlink w:anchor="_Toc135931413" w:history="1">
         <w:r>
           <w:rPr>
             <w:rStyle w:val="Hyperlink"/>
-          </w:rPr>
-          <w:t>5.1</w:t>
+            <w:highlight w:val="yellow"/>
+          </w:rPr>
+          <w:t>3.8</w:t>
         </w:r>
         <w:r>
           <w:rPr>
@@ -8036,8 +8780,9 @@
         <w:r>
           <w:rPr>
             <w:rStyle w:val="Hyperlink"/>
-          </w:rPr>
-          <w:t>SWAGGER</w:t>
+            <w:highlight w:val="yellow"/>
+          </w:rPr>
+          <w:t>CONFIGURAÇÃO DA CAMADA DE SEGURANÇA</w:t>
         </w:r>
         <w:r>
           <w:rPr>
@@ -8055,7 +8800,7 @@
           <w:rPr>
             <w:webHidden/>
           </w:rPr>
-          <w:instrText xml:space="preserve"> PAGEREF _Toc135781880 \h </w:instrText>
+          <w:instrText xml:space="preserve"> PAGEREF _Toc135931413 \h </w:instrText>
         </w:r>
         <w:r>
           <w:rPr>
@@ -8072,7 +8817,7 @@
           <w:rPr>
             <w:webHidden/>
           </w:rPr>
-          <w:t>36</w:t>
+          <w:t>38</w:t>
         </w:r>
         <w:r>
           <w:rPr>
@@ -8094,12 +8839,12 @@
           <w14:ligatures w14:val="standardContextual"/>
         </w:rPr>
       </w:pPr>
-      <w:hyperlink w:anchor="_Toc135781881" w:history="1">
+      <w:hyperlink w:anchor="_Toc135931414" w:history="1">
         <w:r>
           <w:rPr>
             <w:rStyle w:val="Hyperlink"/>
           </w:rPr>
-          <w:t>5.2</w:t>
+          <w:t>4</w:t>
         </w:r>
         <w:r>
           <w:rPr>
@@ -8116,7 +8861,7 @@
           <w:rPr>
             <w:rStyle w:val="Hyperlink"/>
           </w:rPr>
-          <w:t>REPOSTAS DAS REQUISIÇÕES DA API</w:t>
+          <w:t>RESULTADOS OBTIDOS</w:t>
         </w:r>
         <w:r>
           <w:rPr>
@@ -8134,7 +8879,7 @@
           <w:rPr>
             <w:webHidden/>
           </w:rPr>
-          <w:instrText xml:space="preserve"> PAGEREF _Toc135781881 \h </w:instrText>
+          <w:instrText xml:space="preserve"> PAGEREF _Toc135931414 \h </w:instrText>
         </w:r>
         <w:r>
           <w:rPr>
@@ -8151,7 +8896,7 @@
           <w:rPr>
             <w:webHidden/>
           </w:rPr>
-          <w:t>37</w:t>
+          <w:t>39</w:t>
         </w:r>
         <w:r>
           <w:rPr>
@@ -8173,12 +8918,12 @@
           <w14:ligatures w14:val="standardContextual"/>
         </w:rPr>
       </w:pPr>
-      <w:hyperlink w:anchor="_Toc135781882" w:history="1">
+      <w:hyperlink w:anchor="_Toc135931415" w:history="1">
         <w:r>
           <w:rPr>
             <w:rStyle w:val="Hyperlink"/>
           </w:rPr>
-          <w:t>5.3</w:t>
+          <w:t>4.1</w:t>
         </w:r>
         <w:r>
           <w:rPr>
@@ -8195,7 +8940,7 @@
           <w:rPr>
             <w:rStyle w:val="Hyperlink"/>
           </w:rPr>
-          <w:t>APLICAÇÃO SEGURA UTILIZANDO Json Web Token</w:t>
+          <w:t>Aplicação integradora</w:t>
         </w:r>
         <w:r>
           <w:rPr>
@@ -8213,7 +8958,7 @@
           <w:rPr>
             <w:webHidden/>
           </w:rPr>
-          <w:instrText xml:space="preserve"> PAGEREF _Toc135781882 \h </w:instrText>
+          <w:instrText xml:space="preserve"> PAGEREF _Toc135931415 \h </w:instrText>
         </w:r>
         <w:r>
           <w:rPr>
@@ -8230,7 +8975,7 @@
           <w:rPr>
             <w:webHidden/>
           </w:rPr>
-          <w:t>37</w:t>
+          <w:t>39</w:t>
         </w:r>
         <w:r>
           <w:rPr>
@@ -8252,12 +8997,12 @@
           <w14:ligatures w14:val="standardContextual"/>
         </w:rPr>
       </w:pPr>
-      <w:hyperlink w:anchor="_Toc135781883" w:history="1">
+      <w:hyperlink w:anchor="_Toc135931416" w:history="1">
         <w:r>
           <w:rPr>
             <w:rStyle w:val="Hyperlink"/>
           </w:rPr>
-          <w:t>5.4</w:t>
+          <w:t>4.1.1</w:t>
         </w:r>
         <w:r>
           <w:rPr>
@@ -8274,7 +9019,7 @@
           <w:rPr>
             <w:rStyle w:val="Hyperlink"/>
           </w:rPr>
-          <w:t>Aplicação de administração</w:t>
+          <w:t>SWAGGER</w:t>
         </w:r>
         <w:r>
           <w:rPr>
@@ -8292,7 +9037,7 @@
           <w:rPr>
             <w:webHidden/>
           </w:rPr>
-          <w:instrText xml:space="preserve"> PAGEREF _Toc135781883 \h </w:instrText>
+          <w:instrText xml:space="preserve"> PAGEREF _Toc135931416 \h </w:instrText>
         </w:r>
         <w:r>
           <w:rPr>
@@ -8331,12 +9076,12 @@
           <w14:ligatures w14:val="standardContextual"/>
         </w:rPr>
       </w:pPr>
-      <w:hyperlink w:anchor="_Toc135781884" w:history="1">
+      <w:hyperlink w:anchor="_Toc135931417" w:history="1">
         <w:r>
           <w:rPr>
             <w:rStyle w:val="Hyperlink"/>
           </w:rPr>
-          <w:t>6</w:t>
+          <w:t>4.1.2</w:t>
         </w:r>
         <w:r>
           <w:rPr>
@@ -8353,7 +9098,7 @@
           <w:rPr>
             <w:rStyle w:val="Hyperlink"/>
           </w:rPr>
-          <w:t>CONCLUSÃO</w:t>
+          <w:t>REPOSTAS DAS REQUISIÇÕES DA API</w:t>
         </w:r>
         <w:r>
           <w:rPr>
@@ -8371,7 +9116,7 @@
           <w:rPr>
             <w:webHidden/>
           </w:rPr>
-          <w:instrText xml:space="preserve"> PAGEREF _Toc135781884 \h </w:instrText>
+          <w:instrText xml:space="preserve"> PAGEREF _Toc135931417 \h </w:instrText>
         </w:r>
         <w:r>
           <w:rPr>
@@ -8388,7 +9133,7 @@
           <w:rPr>
             <w:webHidden/>
           </w:rPr>
-          <w:t>42</w:t>
+          <w:t>40</w:t>
         </w:r>
         <w:r>
           <w:rPr>
@@ -8410,12 +9155,12 @@
           <w14:ligatures w14:val="standardContextual"/>
         </w:rPr>
       </w:pPr>
-      <w:hyperlink w:anchor="_Toc135781885" w:history="1">
+      <w:hyperlink w:anchor="_Toc135931418" w:history="1">
         <w:r>
           <w:rPr>
             <w:rStyle w:val="Hyperlink"/>
           </w:rPr>
-          <w:t>7</w:t>
+          <w:t>4.1.3</w:t>
         </w:r>
         <w:r>
           <w:rPr>
@@ -8432,6 +9177,226 @@
           <w:rPr>
             <w:rStyle w:val="Hyperlink"/>
           </w:rPr>
+          <w:t>APLICAÇÃO SEGURA UTILIZANDO JWT</w:t>
+        </w:r>
+        <w:r>
+          <w:rPr>
+            <w:webHidden/>
+          </w:rPr>
+          <w:tab/>
+        </w:r>
+        <w:r>
+          <w:rPr>
+            <w:webHidden/>
+          </w:rPr>
+          <w:fldChar w:fldCharType="begin"/>
+        </w:r>
+        <w:r>
+          <w:rPr>
+            <w:webHidden/>
+          </w:rPr>
+          <w:instrText xml:space="preserve"> PAGEREF _Toc135931418 \h </w:instrText>
+        </w:r>
+        <w:r>
+          <w:rPr>
+            <w:webHidden/>
+          </w:rPr>
+        </w:r>
+        <w:r>
+          <w:rPr>
+            <w:webHidden/>
+          </w:rPr>
+          <w:fldChar w:fldCharType="separate"/>
+        </w:r>
+        <w:r>
+          <w:rPr>
+            <w:webHidden/>
+          </w:rPr>
+          <w:t>40</w:t>
+        </w:r>
+        <w:r>
+          <w:rPr>
+            <w:webHidden/>
+          </w:rPr>
+          <w:fldChar w:fldCharType="end"/>
+        </w:r>
+      </w:hyperlink>
+    </w:p>
+    <w:p>
+      <w:pPr>
+        <w:pStyle w:val="Sumrio1"/>
+        <w:rPr>
+          <w:rFonts w:asciiTheme="minorHAnsi" w:eastAsiaTheme="minorEastAsia" w:hAnsiTheme="minorHAnsi" w:cstheme="minorBidi"/>
+          <w:snapToGrid/>
+          <w:kern w:val="2"/>
+          <w:sz w:val="22"/>
+          <w:szCs w:val="22"/>
+          <w14:ligatures w14:val="standardContextual"/>
+        </w:rPr>
+      </w:pPr>
+      <w:hyperlink w:anchor="_Toc135931419" w:history="1">
+        <w:r>
+          <w:rPr>
+            <w:rStyle w:val="Hyperlink"/>
+          </w:rPr>
+          <w:t>4.2</w:t>
+        </w:r>
+        <w:r>
+          <w:rPr>
+            <w:rFonts w:asciiTheme="minorHAnsi" w:eastAsiaTheme="minorEastAsia" w:hAnsiTheme="minorHAnsi" w:cstheme="minorBidi"/>
+            <w:snapToGrid/>
+            <w:kern w:val="2"/>
+            <w:sz w:val="22"/>
+            <w:szCs w:val="22"/>
+            <w14:ligatures w14:val="standardContextual"/>
+          </w:rPr>
+          <w:tab/>
+        </w:r>
+        <w:r>
+          <w:rPr>
+            <w:rStyle w:val="Hyperlink"/>
+          </w:rPr>
+          <w:t>Aplicação de administração</w:t>
+        </w:r>
+        <w:r>
+          <w:rPr>
+            <w:webHidden/>
+          </w:rPr>
+          <w:tab/>
+        </w:r>
+        <w:r>
+          <w:rPr>
+            <w:webHidden/>
+          </w:rPr>
+          <w:fldChar w:fldCharType="begin"/>
+        </w:r>
+        <w:r>
+          <w:rPr>
+            <w:webHidden/>
+          </w:rPr>
+          <w:instrText xml:space="preserve"> PAGEREF _Toc135931419 \h </w:instrText>
+        </w:r>
+        <w:r>
+          <w:rPr>
+            <w:webHidden/>
+          </w:rPr>
+        </w:r>
+        <w:r>
+          <w:rPr>
+            <w:webHidden/>
+          </w:rPr>
+          <w:fldChar w:fldCharType="separate"/>
+        </w:r>
+        <w:r>
+          <w:rPr>
+            <w:webHidden/>
+          </w:rPr>
+          <w:t>42</w:t>
+        </w:r>
+        <w:r>
+          <w:rPr>
+            <w:webHidden/>
+          </w:rPr>
+          <w:fldChar w:fldCharType="end"/>
+        </w:r>
+      </w:hyperlink>
+    </w:p>
+    <w:p>
+      <w:pPr>
+        <w:pStyle w:val="Sumrio1"/>
+        <w:rPr>
+          <w:rFonts w:asciiTheme="minorHAnsi" w:eastAsiaTheme="minorEastAsia" w:hAnsiTheme="minorHAnsi" w:cstheme="minorBidi"/>
+          <w:snapToGrid/>
+          <w:kern w:val="2"/>
+          <w:sz w:val="22"/>
+          <w:szCs w:val="22"/>
+          <w14:ligatures w14:val="standardContextual"/>
+        </w:rPr>
+      </w:pPr>
+      <w:hyperlink w:anchor="_Toc135931420" w:history="1">
+        <w:r>
+          <w:rPr>
+            <w:rStyle w:val="Hyperlink"/>
+          </w:rPr>
+          <w:t>5</w:t>
+        </w:r>
+        <w:r>
+          <w:rPr>
+            <w:rFonts w:asciiTheme="minorHAnsi" w:eastAsiaTheme="minorEastAsia" w:hAnsiTheme="minorHAnsi" w:cstheme="minorBidi"/>
+            <w:snapToGrid/>
+            <w:kern w:val="2"/>
+            <w:sz w:val="22"/>
+            <w:szCs w:val="22"/>
+            <w14:ligatures w14:val="standardContextual"/>
+          </w:rPr>
+          <w:tab/>
+        </w:r>
+        <w:r>
+          <w:rPr>
+            <w:rStyle w:val="Hyperlink"/>
+          </w:rPr>
+          <w:t>CONCLUSÃO</w:t>
+        </w:r>
+        <w:r>
+          <w:rPr>
+            <w:webHidden/>
+          </w:rPr>
+          <w:tab/>
+        </w:r>
+        <w:r>
+          <w:rPr>
+            <w:webHidden/>
+          </w:rPr>
+          <w:fldChar w:fldCharType="begin"/>
+        </w:r>
+        <w:r>
+          <w:rPr>
+            <w:webHidden/>
+          </w:rPr>
+          <w:instrText xml:space="preserve"> PAGEREF _Toc135931420 \h </w:instrText>
+        </w:r>
+        <w:r>
+          <w:rPr>
+            <w:webHidden/>
+          </w:rPr>
+        </w:r>
+        <w:r>
+          <w:rPr>
+            <w:webHidden/>
+          </w:rPr>
+          <w:fldChar w:fldCharType="separate"/>
+        </w:r>
+        <w:r>
+          <w:rPr>
+            <w:webHidden/>
+          </w:rPr>
+          <w:t>44</w:t>
+        </w:r>
+        <w:r>
+          <w:rPr>
+            <w:webHidden/>
+          </w:rPr>
+          <w:fldChar w:fldCharType="end"/>
+        </w:r>
+      </w:hyperlink>
+    </w:p>
+    <w:p>
+      <w:pPr>
+        <w:pStyle w:val="Sumrio1"/>
+        <w:rPr>
+          <w:rFonts w:asciiTheme="minorHAnsi" w:eastAsiaTheme="minorEastAsia" w:hAnsiTheme="minorHAnsi" w:cstheme="minorBidi"/>
+          <w:snapToGrid/>
+          <w:kern w:val="2"/>
+          <w:sz w:val="22"/>
+          <w:szCs w:val="22"/>
+          <w14:ligatures w14:val="standardContextual"/>
+        </w:rPr>
+      </w:pPr>
+      <w:hyperlink w:anchor="_Toc135931421" w:history="1">
+        <w:r>
+          <w:rPr>
+            <w:rStyle w:val="Hyperlink"/>
+          </w:rPr>
           <w:t>REFERÊNCIAS</w:t>
         </w:r>
         <w:r>
@@ -8450,7 +9415,7 @@
           <w:rPr>
             <w:webHidden/>
           </w:rPr>
-          <w:instrText xml:space="preserve"> PAGEREF _Toc135781885 \h </w:instrText>
+          <w:instrText xml:space="preserve"> PAGEREF _Toc135931421 \h </w:instrText>
         </w:r>
         <w:r>
           <w:rPr>
@@ -8467,7 +9432,7 @@
           <w:rPr>
             <w:webHidden/>
           </w:rPr>
-          <w:t>43</w:t>
+          <w:t>45</w:t>
         </w:r>
         <w:r>
           <w:rPr>
@@ -8481,8 +9446,8 @@
       <w:pPr>
         <w:pStyle w:val="Sumrio1"/>
         <w:sectPr>
-          <w:headerReference w:type="default" r:id="rId13"/>
-          <w:headerReference w:type="first" r:id="rId14"/>
+          <w:headerReference w:type="default" r:id="rId14"/>
+          <w:headerReference w:type="first" r:id="rId15"/>
           <w:pgSz w:w="11907" w:h="16840" w:code="9"/>
           <w:pgMar w:top="1701" w:right="1134" w:bottom="1134" w:left="1701" w:header="1134" w:footer="284" w:gutter="0"/>
           <w:pgNumType w:start="0"/>
@@ -8506,7 +9471,7 @@
       <w:pPr>
         <w:pStyle w:val="Ttulo1"/>
       </w:pPr>
-      <w:bookmarkStart w:id="14" w:name="_Toc135781849"/>
+      <w:bookmarkStart w:id="14" w:name="_Toc135931382"/>
       <w:r>
         <w:lastRenderedPageBreak/>
         <w:t>INTRODUÇÃO</w:t>
@@ -9166,7 +10131,7 @@
       <w:pPr>
         <w:pStyle w:val="Ttulo2"/>
       </w:pPr>
-      <w:bookmarkStart w:id="15" w:name="_Toc135781850"/>
+      <w:bookmarkStart w:id="15" w:name="_Toc135931383"/>
       <w:r>
         <w:t>OBJETIVOS</w:t>
       </w:r>
@@ -9329,7 +10294,7 @@
       <w:pPr>
         <w:pStyle w:val="Ttulo2"/>
       </w:pPr>
-      <w:bookmarkStart w:id="16" w:name="_Toc135781851"/>
+      <w:bookmarkStart w:id="16" w:name="_Toc135931384"/>
       <w:r>
         <w:t>CONTEXTUALIZAÇÃO</w:t>
       </w:r>
@@ -9437,6 +10402,7 @@
         <w:keepNext/>
         <w:jc w:val="center"/>
       </w:pPr>
+      <w:bookmarkStart w:id="17" w:name="_Toc135931499"/>
       <w:r>
         <w:t xml:space="preserve">Figura </w:t>
       </w:r>
@@ -9451,6 +10417,7 @@
       <w:r>
         <w:t>: Gráfico de quantidade de municípios por número de sistemas integrados.</w:t>
       </w:r>
+      <w:bookmarkEnd w:id="17"/>
     </w:p>
     <w:p>
       <w:pPr>
@@ -9482,7 +10449,7 @@
                     <pic:cNvPicPr/>
                   </pic:nvPicPr>
                   <pic:blipFill>
-                    <a:blip r:embed="rId15"/>
+                    <a:blip r:embed="rId16"/>
                     <a:stretch>
                       <a:fillRect/>
                     </a:stretch>
@@ -9584,6 +10551,7 @@
         <w:keepNext/>
         <w:jc w:val="center"/>
       </w:pPr>
+      <w:bookmarkStart w:id="18" w:name="_Toc135931500"/>
       <w:r>
         <w:t xml:space="preserve">Figura </w:t>
       </w:r>
@@ -9604,6 +10572,7 @@
         </w:rPr>
         <w:t xml:space="preserve"> Gráfico de quantidade de municípios por principais sistemas integrados.</w:t>
       </w:r>
+      <w:bookmarkEnd w:id="18"/>
     </w:p>
     <w:p>
       <w:pPr>
@@ -9635,7 +10604,7 @@
                     <pic:cNvPicPr/>
                   </pic:nvPicPr>
                   <pic:blipFill>
-                    <a:blip r:embed="rId16"/>
+                    <a:blip r:embed="rId17"/>
                     <a:stretch>
                       <a:fillRect/>
                     </a:stretch>
@@ -9773,6 +10742,7 @@
         <w:keepNext/>
         <w:jc w:val="center"/>
       </w:pPr>
+      <w:bookmarkStart w:id="19" w:name="_Toc135931501"/>
       <w:r>
         <w:lastRenderedPageBreak/>
         <w:t xml:space="preserve">Figura </w:t>
@@ -9788,6 +10758,7 @@
       <w:r>
         <w:t>: Gráfico de municípios com sistemas integrados agrupados por quantidade.</w:t>
       </w:r>
+      <w:bookmarkEnd w:id="19"/>
     </w:p>
     <w:p>
       <w:pPr>
@@ -9819,7 +10790,7 @@
                     <pic:cNvPicPr/>
                   </pic:nvPicPr>
                   <pic:blipFill>
-                    <a:blip r:embed="rId17"/>
+                    <a:blip r:embed="rId18"/>
                     <a:stretch>
                       <a:fillRect/>
                     </a:stretch>
@@ -10120,6 +11091,16 @@
     </w:p>
     <w:p>
       <w:pPr>
+        <w:pStyle w:val="Ttulo2"/>
+      </w:pPr>
+      <w:bookmarkStart w:id="20" w:name="_Toc135931385"/>
+      <w:r>
+        <w:t>Soluções similares</w:t>
+      </w:r>
+      <w:bookmarkEnd w:id="20"/>
+    </w:p>
+    <w:p>
+      <w:pPr>
         <w:pStyle w:val="Pargrafo"/>
         <w:ind w:firstLine="709"/>
         <w:rPr>
@@ -10127,12 +11108,8 @@
         </w:rPr>
       </w:pPr>
     </w:p>
-    <w:p>
-      <w:pPr>
-        <w:widowControl/>
-        <w:spacing w:line="360" w:lineRule="auto"/>
-        <w:jc w:val="left"/>
-      </w:pPr>
+    <w:p/>
+    <w:p>
       <w:r>
         <w:t xml:space="preserve"> </w:t>
       </w:r>
@@ -10144,7 +11121,7 @@
       <w:pPr>
         <w:pStyle w:val="Ttulo1"/>
       </w:pPr>
-      <w:bookmarkStart w:id="17" w:name="_Toc135781852"/>
+      <w:bookmarkStart w:id="21" w:name="_Toc135931386"/>
       <w:r>
         <w:lastRenderedPageBreak/>
         <w:t>F</w:t>
@@ -10152,7 +11129,7 @@
       <w:r>
         <w:t>UNDAMENTAÇÃO TEÓRICA</w:t>
       </w:r>
-      <w:bookmarkEnd w:id="17"/>
+      <w:bookmarkEnd w:id="21"/>
     </w:p>
     <w:p>
       <w:pPr>
@@ -10308,14 +11285,14 @@
       <w:pPr>
         <w:pStyle w:val="Ttulo2"/>
       </w:pPr>
-      <w:bookmarkStart w:id="18" w:name="_Toc135781853"/>
+      <w:bookmarkStart w:id="22" w:name="_Toc135931387"/>
       <w:r>
         <w:rPr>
           <w:caps w:val="0"/>
         </w:rPr>
         <w:t>QUALIDADE DE DADOS</w:t>
       </w:r>
-      <w:bookmarkEnd w:id="18"/>
+      <w:bookmarkEnd w:id="22"/>
     </w:p>
     <w:p>
       <w:pPr>
@@ -10479,11 +11456,11 @@
       <w:pPr>
         <w:pStyle w:val="Ttulo2"/>
       </w:pPr>
-      <w:bookmarkStart w:id="19" w:name="_Toc135781854"/>
+      <w:bookmarkStart w:id="23" w:name="_Toc135931388"/>
       <w:r>
         <w:t>JAVA</w:t>
       </w:r>
-      <w:bookmarkEnd w:id="19"/>
+      <w:bookmarkEnd w:id="23"/>
     </w:p>
     <w:p>
       <w:pPr>
@@ -10753,11 +11730,11 @@
       <w:pPr>
         <w:pStyle w:val="Ttulo2"/>
       </w:pPr>
-      <w:bookmarkStart w:id="20" w:name="_Toc135781855"/>
+      <w:bookmarkStart w:id="24" w:name="_Toc135931389"/>
       <w:r>
         <w:t>SPRING FRAMEWORK</w:t>
       </w:r>
-      <w:bookmarkEnd w:id="20"/>
+      <w:bookmarkEnd w:id="24"/>
     </w:p>
     <w:p>
       <w:pPr>
@@ -11105,6 +12082,7 @@
           <w:i w:val="0"/>
         </w:rPr>
       </w:pPr>
+      <w:bookmarkStart w:id="25" w:name="_Toc135931502"/>
       <w:r>
         <w:rPr>
           <w:i w:val="0"/>
@@ -11148,6 +12126,7 @@
         </w:rPr>
         <w:t>: Visão geral do Spring Framework.</w:t>
       </w:r>
+      <w:bookmarkEnd w:id="25"/>
     </w:p>
     <w:p>
       <w:pPr>
@@ -11179,7 +12158,7 @@
                     </pic:cNvPicPr>
                   </pic:nvPicPr>
                   <pic:blipFill>
-                    <a:blip r:embed="rId18">
+                    <a:blip r:embed="rId19">
                       <a:extLst>
                         <a:ext uri="{28A0092B-C50C-407E-A947-70E740481C1C}">
                           <a14:useLocalDpi xmlns:a14="http://schemas.microsoft.com/office/drawing/2010/main" val="0"/>
@@ -11305,11 +12284,11 @@
       <w:pPr>
         <w:pStyle w:val="Ttulo3"/>
       </w:pPr>
-      <w:bookmarkStart w:id="21" w:name="_Toc135781856"/>
+      <w:bookmarkStart w:id="26" w:name="_Toc135931390"/>
       <w:r>
         <w:t>SPRING BOOT</w:t>
       </w:r>
-      <w:bookmarkEnd w:id="21"/>
+      <w:bookmarkEnd w:id="26"/>
     </w:p>
     <w:p>
       <w:pPr>
@@ -11630,11 +12609,11 @@
       <w:pPr>
         <w:pStyle w:val="Ttulo3"/>
       </w:pPr>
-      <w:bookmarkStart w:id="22" w:name="_Toc135781857"/>
+      <w:bookmarkStart w:id="27" w:name="_Toc135931391"/>
       <w:r>
         <w:t>SPRING DATA</w:t>
       </w:r>
-      <w:bookmarkEnd w:id="22"/>
+      <w:bookmarkEnd w:id="27"/>
     </w:p>
     <w:p>
       <w:pPr>
@@ -11750,11 +12729,11 @@
       <w:pPr>
         <w:pStyle w:val="Ttulo3"/>
       </w:pPr>
-      <w:bookmarkStart w:id="23" w:name="_Toc135781858"/>
+      <w:bookmarkStart w:id="28" w:name="_Toc135931392"/>
       <w:r>
         <w:t>SPRING SECURITY</w:t>
       </w:r>
-      <w:bookmarkEnd w:id="23"/>
+      <w:bookmarkEnd w:id="28"/>
     </w:p>
     <w:p>
       <w:pPr>
@@ -12152,14 +13131,14 @@
       <w:pPr>
         <w:pStyle w:val="Ttulo2"/>
       </w:pPr>
-      <w:bookmarkStart w:id="24" w:name="_Toc135781859"/>
+      <w:bookmarkStart w:id="29" w:name="_Toc135931393"/>
       <w:r>
         <w:rPr>
           <w:caps w:val="0"/>
         </w:rPr>
         <w:t>IDE ECLIPSE</w:t>
       </w:r>
-      <w:bookmarkEnd w:id="24"/>
+      <w:bookmarkEnd w:id="29"/>
     </w:p>
     <w:p>
       <w:pPr>
@@ -12323,11 +13302,11 @@
       <w:pPr>
         <w:pStyle w:val="Ttulo2"/>
       </w:pPr>
-      <w:bookmarkStart w:id="25" w:name="_Toc135781860"/>
+      <w:bookmarkStart w:id="30" w:name="_Toc135931394"/>
       <w:r>
         <w:t>MariaDB</w:t>
       </w:r>
-      <w:bookmarkEnd w:id="25"/>
+      <w:bookmarkEnd w:id="30"/>
     </w:p>
     <w:p>
       <w:pPr>
@@ -12496,11 +13475,11 @@
       <w:pPr>
         <w:pStyle w:val="Ttulo2"/>
       </w:pPr>
-      <w:bookmarkStart w:id="26" w:name="_Toc135781861"/>
+      <w:bookmarkStart w:id="31" w:name="_Toc135931395"/>
       <w:r>
         <w:t>POSTMAN</w:t>
       </w:r>
-      <w:bookmarkEnd w:id="26"/>
+      <w:bookmarkEnd w:id="31"/>
     </w:p>
     <w:p>
       <w:pPr>
@@ -12749,11 +13728,11 @@
       <w:pPr>
         <w:pStyle w:val="Ttulo2"/>
       </w:pPr>
-      <w:bookmarkStart w:id="27" w:name="_Toc135781862"/>
+      <w:bookmarkStart w:id="32" w:name="_Toc135931396"/>
       <w:r>
         <w:t>ADMINLTE</w:t>
       </w:r>
-      <w:bookmarkEnd w:id="27"/>
+      <w:bookmarkEnd w:id="32"/>
     </w:p>
     <w:p>
       <w:pPr>
@@ -12831,14 +13810,14 @@
       <w:pPr>
         <w:pStyle w:val="Ttulo2"/>
       </w:pPr>
-      <w:bookmarkStart w:id="28" w:name="_Toc135781863"/>
+      <w:bookmarkStart w:id="33" w:name="_Toc135931397"/>
       <w:r>
         <w:rPr>
           <w:caps w:val="0"/>
         </w:rPr>
         <w:t>WEB SERVICES</w:t>
       </w:r>
-      <w:bookmarkEnd w:id="28"/>
+      <w:bookmarkEnd w:id="33"/>
     </w:p>
     <w:p>
       <w:pPr>
@@ -13092,11 +14071,11 @@
       <w:pPr>
         <w:pStyle w:val="Ttulo2"/>
       </w:pPr>
-      <w:bookmarkStart w:id="29" w:name="_Toc135781864"/>
+      <w:bookmarkStart w:id="34" w:name="_Toc135931398"/>
       <w:r>
         <w:t>APPLICATION PROGRAMMING INTERFACE</w:t>
       </w:r>
-      <w:bookmarkEnd w:id="29"/>
+      <w:bookmarkEnd w:id="34"/>
     </w:p>
     <w:p>
       <w:pPr>
@@ -13291,14 +14270,14 @@
           <w:caps w:val="0"/>
         </w:rPr>
       </w:pPr>
-      <w:bookmarkStart w:id="30" w:name="_Toc135781865"/>
+      <w:bookmarkStart w:id="35" w:name="_Toc135931399"/>
       <w:r>
         <w:rPr>
           <w:caps w:val="0"/>
         </w:rPr>
         <w:t>SWAGGER</w:t>
       </w:r>
-      <w:bookmarkEnd w:id="30"/>
+      <w:bookmarkEnd w:id="35"/>
     </w:p>
     <w:p>
       <w:pPr>
@@ -13527,7 +14506,7 @@
       <w:pPr>
         <w:pStyle w:val="Ttulo2"/>
       </w:pPr>
-      <w:bookmarkStart w:id="31" w:name="_Toc135781866"/>
+      <w:bookmarkStart w:id="36" w:name="_Toc135931400"/>
       <w:r>
         <w:rPr>
           <w:caps w:val="0"/>
@@ -13540,7 +14519,7 @@
         </w:rPr>
         <w:t xml:space="preserve"> RESTFUL</w:t>
       </w:r>
-      <w:bookmarkEnd w:id="31"/>
+      <w:bookmarkEnd w:id="36"/>
     </w:p>
     <w:p>
       <w:pPr>
@@ -14007,6 +14986,7 @@
                       <w:szCs w:val="20"/>
                     </w:rPr>
                   </w:pPr>
+                  <w:bookmarkStart w:id="37" w:name="_Toc135931563"/>
                   <w:r>
                     <w:rPr>
                       <w:i w:val="0"/>
@@ -14057,6 +15037,7 @@
                     </w:rPr>
                     <w:t>: Métodos HTTP no padrão RESTful</w:t>
                   </w:r>
+                  <w:bookmarkEnd w:id="37"/>
                 </w:p>
               </w:txbxContent>
             </v:textbox>
@@ -15644,13 +16625,13 @@
       <w:pPr>
         <w:pStyle w:val="Ttulo1"/>
       </w:pPr>
-      <w:bookmarkStart w:id="32" w:name="_Toc140052054"/>
-      <w:bookmarkStart w:id="33" w:name="_Toc135781867"/>
+      <w:bookmarkStart w:id="38" w:name="_Toc140052054"/>
+      <w:bookmarkStart w:id="39" w:name="_Toc135931401"/>
       <w:r>
         <w:lastRenderedPageBreak/>
         <w:t>DESENVOLVIMENTO</w:t>
       </w:r>
-      <w:bookmarkEnd w:id="33"/>
+      <w:bookmarkEnd w:id="39"/>
     </w:p>
     <w:p>
       <w:pPr>
@@ -15746,14 +16727,14 @@
           <w:caps w:val="0"/>
         </w:rPr>
       </w:pPr>
-      <w:bookmarkStart w:id="34" w:name="_Toc135781868"/>
+      <w:bookmarkStart w:id="40" w:name="_Toc135931402"/>
       <w:r>
         <w:rPr>
           <w:caps w:val="0"/>
         </w:rPr>
         <w:t>Levantamento de requisitos</w:t>
       </w:r>
-      <w:bookmarkEnd w:id="34"/>
+      <w:bookmarkEnd w:id="40"/>
     </w:p>
     <w:p>
       <w:pPr>
@@ -15828,6 +16809,7 @@
         <w:keepNext/>
         <w:jc w:val="center"/>
       </w:pPr>
+      <w:bookmarkStart w:id="41" w:name="_Toc135931564"/>
       <w:r>
         <w:t xml:space="preserve">Tabela </w:t>
       </w:r>
@@ -15842,6 +16824,7 @@
       <w:r>
         <w:t xml:space="preserve"> - Requisitos funcionais</w:t>
       </w:r>
+      <w:bookmarkEnd w:id="41"/>
     </w:p>
     <w:tbl>
       <w:tblPr>
@@ -16372,7 +17355,7 @@
                 <w:sz w:val="22"/>
                 <w:szCs w:val="22"/>
               </w:rPr>
-              <w:t>Permitir a emissão de relatórios através da aplicação web</w:t>
+              <w:t>Possuir dashboard para visualização das principais métricas</w:t>
             </w:r>
           </w:p>
         </w:tc>
@@ -18227,6 +19210,7 @@
         <w:keepNext/>
         <w:jc w:val="center"/>
       </w:pPr>
+      <w:bookmarkStart w:id="42" w:name="_Toc135931565"/>
       <w:r>
         <w:t xml:space="preserve">Tabela </w:t>
       </w:r>
@@ -18241,6 +19225,7 @@
       <w:r>
         <w:t xml:space="preserve"> - Requisitos não funcionais</w:t>
       </w:r>
+      <w:bookmarkEnd w:id="42"/>
     </w:p>
     <w:tbl>
       <w:tblPr>
@@ -19249,11 +20234,11 @@
       <w:pPr>
         <w:pStyle w:val="Ttulo2"/>
       </w:pPr>
-      <w:bookmarkStart w:id="35" w:name="_Toc135781869"/>
+      <w:bookmarkStart w:id="43" w:name="_Toc135931403"/>
       <w:r>
         <w:t>Arquitetura do sistema</w:t>
       </w:r>
-      <w:bookmarkEnd w:id="35"/>
+      <w:bookmarkEnd w:id="43"/>
     </w:p>
     <w:p>
       <w:pPr>
@@ -19282,6 +20267,7 @@
         <w:keepNext/>
         <w:jc w:val="center"/>
       </w:pPr>
+      <w:bookmarkStart w:id="44" w:name="_Toc135931503"/>
       <w:r>
         <w:t xml:space="preserve">Figura </w:t>
       </w:r>
@@ -19296,6 +20282,7 @@
       <w:r>
         <w:t xml:space="preserve"> - Arquitetura do sistema</w:t>
       </w:r>
+      <w:bookmarkEnd w:id="44"/>
     </w:p>
     <w:p>
       <w:pPr>
@@ -19336,7 +20323,7 @@
                     </pic:cNvPicPr>
                   </pic:nvPicPr>
                   <pic:blipFill rotWithShape="1">
-                    <a:blip r:embed="rId19"/>
+                    <a:blip r:embed="rId20"/>
                     <a:srcRect t="14092"/>
                     <a:stretch/>
                   </pic:blipFill>
@@ -19397,12 +20384,12 @@
       <w:pPr>
         <w:pStyle w:val="Ttulo2"/>
       </w:pPr>
-      <w:bookmarkStart w:id="36" w:name="_Toc135781870"/>
+      <w:bookmarkStart w:id="45" w:name="_Toc135931404"/>
       <w:r>
         <w:lastRenderedPageBreak/>
         <w:t>Diagrama de caso de uso</w:t>
       </w:r>
-      <w:bookmarkEnd w:id="36"/>
+      <w:bookmarkEnd w:id="45"/>
     </w:p>
     <w:p>
       <w:pPr>
@@ -19500,6 +20487,7 @@
         <w:keepNext/>
         <w:jc w:val="center"/>
       </w:pPr>
+      <w:bookmarkStart w:id="46" w:name="_Toc135931504"/>
       <w:r>
         <w:lastRenderedPageBreak/>
         <w:t xml:space="preserve">Figura </w:t>
@@ -19515,6 +20503,7 @@
       <w:r>
         <w:t xml:space="preserve"> - Diagrama de caso de uso</w:t>
       </w:r>
+      <w:bookmarkEnd w:id="46"/>
     </w:p>
     <w:p>
       <w:pPr>
@@ -19544,7 +20533,7 @@
                     </pic:cNvPicPr>
                   </pic:nvPicPr>
                   <pic:blipFill rotWithShape="1">
-                    <a:blip r:embed="rId20">
+                    <a:blip r:embed="rId21">
                       <a:extLst>
                         <a:ext uri="{28A0092B-C50C-407E-A947-70E740481C1C}">
                           <a14:useLocalDpi xmlns:a14="http://schemas.microsoft.com/office/drawing/2010/main" val="0"/>
@@ -19618,11 +20607,11 @@
       <w:pPr>
         <w:pStyle w:val="Ttulo2"/>
       </w:pPr>
-      <w:bookmarkStart w:id="37" w:name="_Toc135781871"/>
+      <w:bookmarkStart w:id="47" w:name="_Toc135931405"/>
       <w:r>
         <w:t>Diagrama de Atividade</w:t>
       </w:r>
-      <w:bookmarkEnd w:id="37"/>
+      <w:bookmarkEnd w:id="47"/>
     </w:p>
     <w:p>
       <w:pPr>
@@ -19658,6 +20647,7 @@
         <w:keepNext/>
         <w:jc w:val="center"/>
       </w:pPr>
+      <w:bookmarkStart w:id="48" w:name="_Toc135931505"/>
       <w:r>
         <w:lastRenderedPageBreak/>
         <w:t xml:space="preserve">Figura </w:t>
@@ -19673,6 +20663,7 @@
       <w:r>
         <w:t xml:space="preserve"> - Diagrama de atividade: Inclusão de novo munícipe</w:t>
       </w:r>
+      <w:bookmarkEnd w:id="48"/>
     </w:p>
     <w:p>
       <w:pPr>
@@ -19702,7 +20693,7 @@
                     </pic:cNvPicPr>
                   </pic:nvPicPr>
                   <pic:blipFill rotWithShape="1">
-                    <a:blip r:embed="rId21" cstate="print">
+                    <a:blip r:embed="rId22" cstate="print">
                       <a:extLst>
                         <a:ext uri="{28A0092B-C50C-407E-A947-70E740481C1C}">
                           <a14:useLocalDpi xmlns:a14="http://schemas.microsoft.com/office/drawing/2010/main" val="0"/>
@@ -19764,21 +20755,21 @@
       <w:pPr>
         <w:pStyle w:val="Ttulo2"/>
       </w:pPr>
-      <w:bookmarkStart w:id="38" w:name="_Toc135781872"/>
+      <w:bookmarkStart w:id="49" w:name="_Toc135931406"/>
       <w:r>
         <w:t>Modelagem do banco de dados</w:t>
       </w:r>
-      <w:bookmarkEnd w:id="38"/>
+      <w:bookmarkEnd w:id="49"/>
     </w:p>
     <w:p>
       <w:pPr>
         <w:pStyle w:val="Ttulo3"/>
       </w:pPr>
-      <w:bookmarkStart w:id="39" w:name="_Toc135781873"/>
+      <w:bookmarkStart w:id="50" w:name="_Toc135931407"/>
       <w:r>
         <w:t>MODELO CONCEITUAL</w:t>
       </w:r>
-      <w:bookmarkEnd w:id="39"/>
+      <w:bookmarkEnd w:id="50"/>
     </w:p>
     <w:p>
       <w:pPr>
@@ -19815,6 +20806,9 @@
       </w:pPr>
       <w:r>
         <w:t>A figura 5 possui a representação do modelo conceitual utilizado como base para a criação do banco de dados do sistema.</w:t>
+      </w:r>
+      <w:r>
+        <w:t xml:space="preserve"> Foi utilizado um modelo relacional, em atendimento ao RNF001.</w:t>
       </w:r>
     </w:p>
     <w:p>
@@ -19829,6 +20823,7 @@
         <w:keepNext/>
         <w:jc w:val="center"/>
       </w:pPr>
+      <w:bookmarkStart w:id="51" w:name="_Toc135931506"/>
       <w:r>
         <w:t xml:space="preserve">Figura </w:t>
       </w:r>
@@ -19843,6 +20838,7 @@
       <w:r>
         <w:t xml:space="preserve"> - Modelo conceitual</w:t>
       </w:r>
+      <w:bookmarkEnd w:id="51"/>
     </w:p>
     <w:p>
       <w:pPr>
@@ -19872,7 +20868,7 @@
                     </pic:cNvPicPr>
                   </pic:nvPicPr>
                   <pic:blipFill>
-                    <a:blip r:embed="rId22">
+                    <a:blip r:embed="rId23">
                       <a:extLst>
                         <a:ext uri="{28A0092B-C50C-407E-A947-70E740481C1C}">
                           <a14:useLocalDpi xmlns:a14="http://schemas.microsoft.com/office/drawing/2010/main" val="0"/>
@@ -19931,12 +20927,11 @@
       <w:pPr>
         <w:pStyle w:val="Ttulo3"/>
       </w:pPr>
-      <w:bookmarkStart w:id="40" w:name="_Toc135781874"/>
-      <w:r>
-        <w:lastRenderedPageBreak/>
+      <w:bookmarkStart w:id="52" w:name="_Toc135931408"/>
+      <w:r>
         <w:t>MODELO FÍSICO</w:t>
       </w:r>
-      <w:bookmarkEnd w:id="40"/>
+      <w:bookmarkEnd w:id="52"/>
     </w:p>
     <w:p>
       <w:pPr>
@@ -19985,6 +20980,7 @@
         <w:keepNext/>
         <w:jc w:val="center"/>
       </w:pPr>
+      <w:bookmarkStart w:id="53" w:name="_Toc135931507"/>
       <w:r>
         <w:t xml:space="preserve">Figura </w:t>
       </w:r>
@@ -19999,6 +20995,7 @@
       <w:r>
         <w:t xml:space="preserve"> - Modelo físico</w:t>
       </w:r>
+      <w:bookmarkEnd w:id="53"/>
     </w:p>
     <w:p>
       <w:pPr>
@@ -20032,7 +21029,7 @@
                     </pic:cNvPicPr>
                   </pic:nvPicPr>
                   <pic:blipFill rotWithShape="1">
-                    <a:blip r:embed="rId23" cstate="print">
+                    <a:blip r:embed="rId24" cstate="print">
                       <a:extLst>
                         <a:ext uri="{28A0092B-C50C-407E-A947-70E740481C1C}">
                           <a14:useLocalDpi xmlns:a14="http://schemas.microsoft.com/office/drawing/2010/main" val="0"/>
@@ -20098,11 +21095,11 @@
       <w:pPr>
         <w:pStyle w:val="Ttulo2"/>
       </w:pPr>
-      <w:bookmarkStart w:id="41" w:name="_Toc135781875"/>
+      <w:bookmarkStart w:id="54" w:name="_Toc135931409"/>
       <w:r>
         <w:t>ORGANIZAÇÃO DO AMBIENTE DE DESENVOLVIMENTO</w:t>
       </w:r>
-      <w:bookmarkEnd w:id="41"/>
+      <w:bookmarkEnd w:id="54"/>
     </w:p>
     <w:p>
       <w:pPr>
@@ -20121,75 +21118,83 @@
       <w:pPr>
         <w:pStyle w:val="Ttulo3"/>
       </w:pPr>
-      <w:bookmarkStart w:id="42" w:name="_Toc135781876"/>
-      <w:r>
-        <w:t>Organização dos pacotes</w:t>
-      </w:r>
-      <w:bookmarkEnd w:id="42"/>
-    </w:p>
-    <w:p>
-      <w:pPr>
-        <w:pStyle w:val="Textonormal"/>
-      </w:pPr>
-      <w:r>
-        <w:t xml:space="preserve">O sistema foi criado utilizando o gerenciador de pacotes </w:t>
-      </w:r>
-      <w:proofErr w:type="spellStart"/>
-      <w:r>
-        <w:t>Maven</w:t>
-      </w:r>
-      <w:proofErr w:type="spellEnd"/>
-      <w:r>
-        <w:t>. A estrutura de arquivos e pacotes do projeto</w:t>
-      </w:r>
-      <w:r>
-        <w:t xml:space="preserve">, realizada </w:t>
-      </w:r>
-      <w:proofErr w:type="spellStart"/>
-      <w:r>
-        <w:t>na</w:t>
-      </w:r>
-      <w:proofErr w:type="spellEnd"/>
-      <w:r>
-        <w:t xml:space="preserve"> IDE </w:t>
+      <w:bookmarkStart w:id="55" w:name="_Toc135931410"/>
+      <w:r>
+        <w:t xml:space="preserve">IDE </w:t>
       </w:r>
       <w:r>
         <w:rPr>
           <w:i/>
           <w:iCs/>
         </w:rPr>
-        <w:t>Spring Tools</w:t>
-      </w:r>
-      <w:r>
-        <w:t>,</w:t>
-      </w:r>
-      <w:r>
-        <w:t xml:space="preserve"> foi feita observando boas práticas de desenvolvimento, organizada </w:t>
-      </w:r>
-      <w:r>
-        <w:t>nos</w:t>
-      </w:r>
-      <w:r>
-        <w:t xml:space="preserve"> </w:t>
-      </w:r>
-      <w:r>
-        <w:t xml:space="preserve">pacotes: </w:t>
-      </w:r>
-      <w:proofErr w:type="spellStart"/>
+        <w:t xml:space="preserve">SPRING </w:t>
+      </w:r>
       <w:r>
         <w:rPr>
           <w:i/>
           <w:iCs/>
         </w:rPr>
-        <w:t>configuration</w:t>
+        <w:t>TOOLS</w:t>
+      </w:r>
+      <w:r>
+        <w:t xml:space="preserve"> E</w:t>
+      </w:r>
+      <w:r>
+        <w:t xml:space="preserve"> ORGANIZAÇÃO DOS PACOTES</w:t>
+      </w:r>
+      <w:bookmarkEnd w:id="55"/>
+    </w:p>
+    <w:p>
+      <w:pPr>
+        <w:pStyle w:val="Textonormal"/>
+      </w:pPr>
+      <w:r>
+        <w:t xml:space="preserve">O sistema foi criado utilizando o gerenciador de pacotes </w:t>
+      </w:r>
+      <w:proofErr w:type="spellStart"/>
+      <w:r>
+        <w:t>Maven</w:t>
       </w:r>
       <w:proofErr w:type="spellEnd"/>
+      <w:r>
+        <w:t>. A estrutura de arquivos e pacotes do projeto</w:t>
+      </w:r>
+      <w:r>
+        <w:t xml:space="preserve">, realizada </w:t>
+      </w:r>
+      <w:proofErr w:type="spellStart"/>
+      <w:r>
+        <w:t>na</w:t>
+      </w:r>
+      <w:proofErr w:type="spellEnd"/>
+      <w:r>
+        <w:t xml:space="preserve"> IDE </w:t>
+      </w:r>
       <w:r>
         <w:rPr>
           <w:i/>
           <w:iCs/>
         </w:rPr>
-        <w:t xml:space="preserve">, </w:t>
+        <w:t>Spring Tools</w:t>
+      </w:r>
+      <w:r>
+        <w:t>,</w:t>
+      </w:r>
+      <w:r>
+        <w:t xml:space="preserve"> foi feita observando </w:t>
+      </w:r>
+      <w:r>
+        <w:lastRenderedPageBreak/>
+        <w:t xml:space="preserve">boas práticas de desenvolvimento, organizada </w:t>
+      </w:r>
+      <w:r>
+        <w:t>nos</w:t>
+      </w:r>
+      <w:r>
+        <w:t xml:space="preserve"> </w:t>
+      </w:r>
+      <w:r>
+        <w:t xml:space="preserve">pacotes: </w:t>
       </w:r>
       <w:proofErr w:type="spellStart"/>
       <w:r>
@@ -20197,7 +21202,7 @@
           <w:i/>
           <w:iCs/>
         </w:rPr>
-        <w:t>controller</w:t>
+        <w:t>configuration</w:t>
       </w:r>
       <w:proofErr w:type="spellEnd"/>
       <w:r>
@@ -20213,7 +21218,7 @@
           <w:i/>
           <w:iCs/>
         </w:rPr>
-        <w:t>dto</w:t>
+        <w:t>controller</w:t>
       </w:r>
       <w:proofErr w:type="spellEnd"/>
       <w:r>
@@ -20221,7 +21226,7 @@
           <w:i/>
           <w:iCs/>
         </w:rPr>
-        <w:t xml:space="preserve">, model, </w:t>
+        <w:t xml:space="preserve">, </w:t>
       </w:r>
       <w:proofErr w:type="spellStart"/>
       <w:r>
@@ -20229,39 +21234,55 @@
           <w:i/>
           <w:iCs/>
         </w:rPr>
-        <w:t>repositor</w:t>
-      </w:r>
+        <w:t>dto</w:t>
+      </w:r>
+      <w:proofErr w:type="spellEnd"/>
       <w:r>
         <w:rPr>
           <w:i/>
           <w:iCs/>
         </w:rPr>
-        <w:t>y</w:t>
-      </w:r>
-      <w:proofErr w:type="spellEnd"/>
+        <w:t xml:space="preserve">, model, </w:t>
+      </w:r>
+      <w:proofErr w:type="spellStart"/>
       <w:r>
         <w:rPr>
           <w:i/>
           <w:iCs/>
         </w:rPr>
-        <w:t xml:space="preserve"> </w:t>
-      </w:r>
-      <w:r>
-        <w:t>e</w:t>
+        <w:t>repositor</w:t>
       </w:r>
       <w:r>
         <w:rPr>
           <w:i/>
           <w:iCs/>
         </w:rPr>
-        <w:t xml:space="preserve"> </w:t>
-      </w:r>
-      <w:proofErr w:type="spellStart"/>
+        <w:t>y</w:t>
+      </w:r>
+      <w:proofErr w:type="spellEnd"/>
       <w:r>
         <w:rPr>
           <w:i/>
           <w:iCs/>
         </w:rPr>
+        <w:t xml:space="preserve"> </w:t>
+      </w:r>
+      <w:r>
+        <w:t>e</w:t>
+      </w:r>
+      <w:r>
+        <w:rPr>
+          <w:i/>
+          <w:iCs/>
+        </w:rPr>
+        <w:t xml:space="preserve"> </w:t>
+      </w:r>
+      <w:proofErr w:type="spellStart"/>
+      <w:r>
+        <w:rPr>
+          <w:i/>
+          <w:iCs/>
+        </w:rPr>
         <w:t>service</w:t>
       </w:r>
       <w:proofErr w:type="spellEnd"/>
@@ -20274,7 +21295,6 @@
         <w:pStyle w:val="Textonormal"/>
       </w:pPr>
       <w:r>
-        <w:lastRenderedPageBreak/>
         <w:t xml:space="preserve">A figura 10 mostra a estrutura do projeto da aplicação integradora desenvolvida </w:t>
       </w:r>
       <w:proofErr w:type="spellStart"/>
@@ -20311,6 +21331,7 @@
         <w:keepNext/>
         <w:jc w:val="center"/>
       </w:pPr>
+      <w:bookmarkStart w:id="56" w:name="_Toc135931508"/>
       <w:r>
         <w:t xml:space="preserve">Figura </w:t>
       </w:r>
@@ -20323,8 +21344,15 @@
         </w:r>
       </w:fldSimple>
       <w:r>
-        <w:t>: Estrutura do projeto da aplicação integradora.</w:t>
-      </w:r>
+        <w:rPr>
+          <w:noProof/>
+        </w:rPr>
+        <w:t xml:space="preserve"> -</w:t>
+      </w:r>
+      <w:r>
+        <w:t xml:space="preserve"> Estrutura do projeto da aplicação integradora.</w:t>
+      </w:r>
+      <w:bookmarkEnd w:id="56"/>
     </w:p>
     <w:p>
       <w:pPr>
@@ -20352,7 +21380,7 @@
                     <pic:cNvPicPr/>
                   </pic:nvPicPr>
                   <pic:blipFill>
-                    <a:blip r:embed="rId24"/>
+                    <a:blip r:embed="rId25"/>
                     <a:stretch>
                       <a:fillRect/>
                     </a:stretch>
@@ -20381,7 +21409,109 @@
     <w:p>
       <w:pPr>
         <w:pStyle w:val="Pargrafo"/>
-      </w:pPr>
+        <w:ind w:firstLine="0"/>
+        <w:jc w:val="center"/>
+        <w:rPr>
+          <w:sz w:val="20"/>
+        </w:rPr>
+      </w:pPr>
+      <w:r>
+        <w:rPr>
+          <w:sz w:val="20"/>
+        </w:rPr>
+        <w:t>Fonte: De autoria própria</w:t>
+      </w:r>
+    </w:p>
+    <w:p>
+      <w:pPr>
+        <w:pStyle w:val="Pargrafo"/>
+      </w:pPr>
+    </w:p>
+    <w:p>
+      <w:pPr>
+        <w:pStyle w:val="Textonormal"/>
+      </w:pPr>
+      <w:r>
+        <w:t>A aplicação de gerenciamento foi desenvolvida utilizando a arquitetura WEB, em atendimento ao RNF002. O desenvolvimento da aplicação também se deu utilizando a IDE Spring Tools, bem como a organização dos pacotes de maneira similar àquela utilizada na aplicação integradora.</w:t>
+      </w:r>
+    </w:p>
+    <w:p>
+      <w:pPr>
+        <w:pStyle w:val="Textonormal"/>
+      </w:pPr>
+    </w:p>
+    <w:p>
+      <w:pPr>
+        <w:pStyle w:val="Legenda"/>
+        <w:keepNext/>
+        <w:jc w:val="center"/>
+      </w:pPr>
+      <w:bookmarkStart w:id="57" w:name="_Toc135931509"/>
+      <w:r>
+        <w:lastRenderedPageBreak/>
+        <w:t xml:space="preserve">Figura </w:t>
+      </w:r>
+      <w:fldSimple w:instr=" SEQ Figura \* ARABIC ">
+        <w:r>
+          <w:rPr>
+            <w:noProof/>
+          </w:rPr>
+          <w:t>11</w:t>
+        </w:r>
+      </w:fldSimple>
+      <w:r>
+        <w:t xml:space="preserve"> - Organização dos pacotes da aplicação de gerenciamento.</w:t>
+      </w:r>
+      <w:bookmarkEnd w:id="57"/>
+    </w:p>
+    <w:p>
+      <w:pPr>
+        <w:pStyle w:val="Textonormal"/>
+        <w:ind w:firstLine="0"/>
+        <w:jc w:val="center"/>
+      </w:pPr>
+      <w:r>
+        <w:drawing>
+          <wp:inline distT="0" distB="0" distL="0" distR="0" wp14:anchorId="7BDEDF99" wp14:editId="121D8BAC">
+            <wp:extent cx="2941575" cy="4191363"/>
+            <wp:effectExtent l="19050" t="19050" r="0" b="0"/>
+            <wp:docPr id="160042881" name="Imagem 1"/>
+            <wp:cNvGraphicFramePr>
+              <a:graphicFrameLocks xmlns:a="http://schemas.openxmlformats.org/drawingml/2006/main" noChangeAspect="1"/>
+            </wp:cNvGraphicFramePr>
+            <a:graphic xmlns:a="http://schemas.openxmlformats.org/drawingml/2006/main">
+              <a:graphicData uri="http://schemas.openxmlformats.org/drawingml/2006/picture">
+                <pic:pic xmlns:pic="http://schemas.openxmlformats.org/drawingml/2006/picture">
+                  <pic:nvPicPr>
+                    <pic:cNvPr id="160042881" name=""/>
+                    <pic:cNvPicPr/>
+                  </pic:nvPicPr>
+                  <pic:blipFill>
+                    <a:blip r:embed="rId26"/>
+                    <a:stretch>
+                      <a:fillRect/>
+                    </a:stretch>
+                  </pic:blipFill>
+                  <pic:spPr>
+                    <a:xfrm>
+                      <a:off x="0" y="0"/>
+                      <a:ext cx="2941575" cy="4191363"/>
+                    </a:xfrm>
+                    <a:prstGeom prst="rect">
+                      <a:avLst/>
+                    </a:prstGeom>
+                    <a:ln w="6350">
+                      <a:solidFill>
+                        <a:schemeClr val="tx1"/>
+                      </a:solidFill>
+                    </a:ln>
+                  </pic:spPr>
+                </pic:pic>
+              </a:graphicData>
+            </a:graphic>
+          </wp:inline>
+        </w:drawing>
+      </w:r>
     </w:p>
     <w:p>
       <w:pPr>
@@ -20401,40 +21531,24 @@
     </w:p>
     <w:p>
       <w:pPr>
-        <w:pStyle w:val="Pargrafo"/>
-      </w:pPr>
-    </w:p>
-    <w:p>
-      <w:pPr>
-        <w:pStyle w:val="Pargrafo"/>
-      </w:pPr>
-    </w:p>
-    <w:p>
-      <w:pPr>
-        <w:pStyle w:val="Pargrafo"/>
-      </w:pPr>
-    </w:p>
-    <w:p>
-      <w:pPr>
-        <w:pStyle w:val="Pargrafo"/>
-      </w:pPr>
-    </w:p>
-    <w:p>
-      <w:pPr>
-        <w:pStyle w:val="Ttulo3"/>
-      </w:pPr>
-      <w:bookmarkStart w:id="43" w:name="_Toc135781877"/>
-      <w:r>
-        <w:t>Organização do ambiente de teste</w:t>
-      </w:r>
-      <w:bookmarkEnd w:id="43"/>
-    </w:p>
-    <w:p>
-      <w:pPr>
         <w:pStyle w:val="Textonormal"/>
-      </w:pPr>
-      <w:r>
-        <w:t xml:space="preserve">Para a realização de testes rápidos de validação dos </w:t>
+        <w:ind w:firstLine="0"/>
+        <w:jc w:val="center"/>
+      </w:pPr>
+    </w:p>
+    <w:p>
+      <w:pPr>
+        <w:pStyle w:val="Textonormal"/>
+        <w:ind w:firstLine="0"/>
+        <w:jc w:val="center"/>
+      </w:pPr>
+    </w:p>
+    <w:p>
+      <w:pPr>
+        <w:pStyle w:val="Textonormal"/>
+      </w:pPr>
+      <w:r>
+        <w:t xml:space="preserve">A utilização dos </w:t>
       </w:r>
       <w:proofErr w:type="spellStart"/>
       <w:r>
@@ -20442,22 +21556,124 @@
           <w:i/>
           <w:iCs/>
         </w:rPr>
-        <w:t>endpoints</w:t>
+        <w:t>Workspaces</w:t>
       </w:r>
       <w:proofErr w:type="spellEnd"/>
       <w:r>
-        <w:t xml:space="preserve"> criados, foi utilizada a ferramenta </w:t>
-      </w:r>
-      <w:proofErr w:type="spellStart"/>
-      <w:r>
-        <w:t>Postman</w:t>
-      </w:r>
-      <w:proofErr w:type="spellEnd"/>
-      <w:r>
-        <w:t>.</w:t>
-      </w:r>
-      <w:r>
-        <w:t xml:space="preserve"> A funcionalidade </w:t>
+        <w:t xml:space="preserve"> da IDE Spring Tools possibilitou a separação do desenvolvimento das duas aplicações. A figura 11 mostra a tela da IDE durante a construção da aplicação da aplicação integradora.</w:t>
+      </w:r>
+    </w:p>
+    <w:p>
+      <w:pPr>
+        <w:pStyle w:val="Legenda"/>
+        <w:keepNext/>
+        <w:jc w:val="center"/>
+      </w:pPr>
+      <w:bookmarkStart w:id="58" w:name="_Toc135931510"/>
+      <w:r>
+        <w:lastRenderedPageBreak/>
+        <w:t xml:space="preserve">Figura </w:t>
+      </w:r>
+      <w:fldSimple w:instr=" SEQ Figura \* ARABIC ">
+        <w:r>
+          <w:rPr>
+            <w:noProof/>
+          </w:rPr>
+          <w:t>12</w:t>
+        </w:r>
+      </w:fldSimple>
+      <w:r>
+        <w:t xml:space="preserve"> - IDE Spring Tools durante o desenvolvimento.</w:t>
+      </w:r>
+      <w:bookmarkEnd w:id="58"/>
+    </w:p>
+    <w:p>
+      <w:pPr>
+        <w:pStyle w:val="Textonormal"/>
+        <w:ind w:firstLine="0"/>
+        <w:jc w:val="center"/>
+      </w:pPr>
+      <w:r>
+        <w:drawing>
+          <wp:inline distT="0" distB="0" distL="0" distR="0" wp14:anchorId="1E020BFF" wp14:editId="6C6C8C6B">
+            <wp:extent cx="5760720" cy="4581525"/>
+            <wp:effectExtent l="0" t="0" r="0" b="0"/>
+            <wp:docPr id="713049164" name="Imagem 1"/>
+            <wp:cNvGraphicFramePr>
+              <a:graphicFrameLocks xmlns:a="http://schemas.openxmlformats.org/drawingml/2006/main" noChangeAspect="1"/>
+            </wp:cNvGraphicFramePr>
+            <a:graphic xmlns:a="http://schemas.openxmlformats.org/drawingml/2006/main">
+              <a:graphicData uri="http://schemas.openxmlformats.org/drawingml/2006/picture">
+                <pic:pic xmlns:pic="http://schemas.openxmlformats.org/drawingml/2006/picture">
+                  <pic:nvPicPr>
+                    <pic:cNvPr id="713049164" name=""/>
+                    <pic:cNvPicPr/>
+                  </pic:nvPicPr>
+                  <pic:blipFill>
+                    <a:blip r:embed="rId27"/>
+                    <a:stretch>
+                      <a:fillRect/>
+                    </a:stretch>
+                  </pic:blipFill>
+                  <pic:spPr>
+                    <a:xfrm>
+                      <a:off x="0" y="0"/>
+                      <a:ext cx="5760720" cy="4581525"/>
+                    </a:xfrm>
+                    <a:prstGeom prst="rect">
+                      <a:avLst/>
+                    </a:prstGeom>
+                  </pic:spPr>
+                </pic:pic>
+              </a:graphicData>
+            </a:graphic>
+          </wp:inline>
+        </w:drawing>
+      </w:r>
+    </w:p>
+    <w:p>
+      <w:pPr>
+        <w:pStyle w:val="Pargrafo"/>
+        <w:ind w:firstLine="0"/>
+        <w:jc w:val="center"/>
+        <w:rPr>
+          <w:sz w:val="20"/>
+        </w:rPr>
+      </w:pPr>
+      <w:r>
+        <w:rPr>
+          <w:sz w:val="20"/>
+        </w:rPr>
+        <w:t>Fonte: De autoria própria</w:t>
+      </w:r>
+    </w:p>
+    <w:p>
+      <w:pPr>
+        <w:pStyle w:val="Pargrafo"/>
+        <w:ind w:firstLine="0"/>
+      </w:pPr>
+    </w:p>
+    <w:p>
+      <w:pPr>
+        <w:pStyle w:val="Pargrafo"/>
+      </w:pPr>
+    </w:p>
+    <w:p>
+      <w:pPr>
+        <w:pStyle w:val="Ttulo3"/>
+      </w:pPr>
+      <w:bookmarkStart w:id="59" w:name="_Toc135931411"/>
+      <w:r>
+        <w:t>Organização do ambiente de teste</w:t>
+      </w:r>
+      <w:bookmarkEnd w:id="59"/>
+    </w:p>
+    <w:p>
+      <w:pPr>
+        <w:pStyle w:val="Textonormal"/>
+      </w:pPr>
+      <w:r>
+        <w:t xml:space="preserve">Para a realização de testes rápidos de validação dos </w:t>
       </w:r>
       <w:proofErr w:type="spellStart"/>
       <w:r>
@@ -20465,49 +21681,60 @@
           <w:i/>
           <w:iCs/>
         </w:rPr>
-        <w:t>Collection</w:t>
+        <w:t>endpoints</w:t>
       </w:r>
       <w:proofErr w:type="spellEnd"/>
+      <w:r>
+        <w:t xml:space="preserve"> criados, foi utilizada a ferramenta </w:t>
+      </w:r>
+      <w:proofErr w:type="spellStart"/>
+      <w:r>
+        <w:t>Postman</w:t>
+      </w:r>
+      <w:proofErr w:type="spellEnd"/>
+      <w:r>
+        <w:t>.</w:t>
+      </w:r>
+      <w:r>
+        <w:t xml:space="preserve"> A funcionalidade </w:t>
+      </w:r>
+      <w:proofErr w:type="spellStart"/>
       <w:r>
         <w:rPr>
           <w:i/>
           <w:iCs/>
         </w:rPr>
-        <w:t xml:space="preserve"> </w:t>
-      </w:r>
-      <w:r>
-        <w:t xml:space="preserve">permite a organização em formatos de pastas e a inclusão das requisições de testes nestas pastas. Desta forma, criou-se duas </w:t>
-      </w:r>
-      <w:proofErr w:type="spellStart"/>
+        <w:t>Collection</w:t>
+      </w:r>
+      <w:proofErr w:type="spellEnd"/>
       <w:r>
         <w:rPr>
           <w:i/>
           <w:iCs/>
         </w:rPr>
-        <w:t>Collections</w:t>
-      </w:r>
-      <w:proofErr w:type="spellEnd"/>
+        <w:t xml:space="preserve"> </w:t>
+      </w:r>
+      <w:r>
+        <w:t xml:space="preserve">permite a organização em formatos de pastas e a inclusão das requisições de testes nestas pastas. Desta forma, criou-se duas </w:t>
+      </w:r>
+      <w:proofErr w:type="spellStart"/>
       <w:r>
         <w:rPr>
           <w:i/>
           <w:iCs/>
         </w:rPr>
-        <w:t xml:space="preserve">, </w:t>
-      </w:r>
-      <w:r>
-        <w:t xml:space="preserve">uma para a aplicação integradora e outra para a aplicação de administração. Nas </w:t>
-      </w:r>
-      <w:proofErr w:type="spellStart"/>
+        <w:t>Collections</w:t>
+      </w:r>
+      <w:proofErr w:type="spellEnd"/>
       <w:r>
         <w:rPr>
           <w:i/>
           <w:iCs/>
         </w:rPr>
-        <w:t>Collections</w:t>
-      </w:r>
-      <w:proofErr w:type="spellEnd"/>
-      <w:r>
-        <w:t xml:space="preserve"> foram criadas pastas para os </w:t>
+        <w:t xml:space="preserve">, </w:t>
+      </w:r>
+      <w:r>
+        <w:t xml:space="preserve">uma para a aplicação integradora e outra para a aplicação de administração. Nas </w:t>
       </w:r>
       <w:proofErr w:type="spellStart"/>
       <w:r>
@@ -20515,11 +21742,11 @@
           <w:i/>
           <w:iCs/>
         </w:rPr>
-        <w:t>endpoints</w:t>
+        <w:t>Collections</w:t>
       </w:r>
       <w:proofErr w:type="spellEnd"/>
       <w:r>
-        <w:t xml:space="preserve"> disponibilizados e nas pastas foram criadas as requisições para cada verbo HTTP utilizado naquele </w:t>
+        <w:t xml:space="preserve"> foram criadas pastas para os </w:t>
       </w:r>
       <w:proofErr w:type="spellStart"/>
       <w:r>
@@ -20527,19 +21754,11 @@
           <w:i/>
           <w:iCs/>
         </w:rPr>
-        <w:t>endpoint</w:t>
+        <w:t>endpoints</w:t>
       </w:r>
       <w:proofErr w:type="spellEnd"/>
       <w:r>
-        <w:t>.</w:t>
-      </w:r>
-    </w:p>
-    <w:p>
-      <w:pPr>
-        <w:pStyle w:val="Textonormal"/>
-      </w:pPr>
-      <w:r>
-        <w:t xml:space="preserve">Já a funcionalidade </w:t>
+        <w:t xml:space="preserve"> disponibilizados e nas pastas foram criadas as requisições para cada verbo HTTP utilizado naquele </w:t>
       </w:r>
       <w:proofErr w:type="spellStart"/>
       <w:r>
@@ -20547,45 +21766,49 @@
           <w:i/>
           <w:iCs/>
         </w:rPr>
-        <w:t>Enviro</w:t>
-      </w:r>
+        <w:t>endpoint</w:t>
+      </w:r>
+      <w:proofErr w:type="spellEnd"/>
+      <w:r>
+        <w:t>.</w:t>
+      </w:r>
+    </w:p>
+    <w:p>
+      <w:pPr>
+        <w:pStyle w:val="Textonormal"/>
+      </w:pPr>
+      <w:r>
+        <w:t xml:space="preserve">Já a funcionalidade </w:t>
+      </w:r>
+      <w:proofErr w:type="spellStart"/>
       <w:r>
         <w:rPr>
           <w:i/>
           <w:iCs/>
         </w:rPr>
-        <w:t>n</w:t>
+        <w:t>Enviro</w:t>
       </w:r>
       <w:r>
         <w:rPr>
           <w:i/>
           <w:iCs/>
         </w:rPr>
-        <w:t>ment</w:t>
-      </w:r>
-      <w:proofErr w:type="spellEnd"/>
-      <w:r>
-        <w:t xml:space="preserve"> permite a criação de um ambiente com </w:t>
-      </w:r>
-      <w:r>
-        <w:lastRenderedPageBreak/>
-        <w:t xml:space="preserve">variáveis que podem ser utilizadas em todas as requisições durante os testes. Essa funcionalidade mostra-se útil no momento em que a autenticação passa a ser obrigatória, pois é possível realizar a autenticação uma vez e criar uma variável com o </w:t>
+        <w:t>n</w:t>
       </w:r>
       <w:r>
         <w:rPr>
           <w:i/>
           <w:iCs/>
         </w:rPr>
-        <w:t>token</w:t>
-      </w:r>
-      <w:r>
-        <w:t xml:space="preserve"> de acesso e então utilizar </w:t>
-      </w:r>
-      <w:r>
-        <w:t>este</w:t>
-      </w:r>
-      <w:r>
-        <w:t xml:space="preserve"> </w:t>
+        <w:t>ment</w:t>
+      </w:r>
+      <w:proofErr w:type="spellEnd"/>
+      <w:r>
+        <w:t xml:space="preserve"> permite a criação de um ambiente com variáveis que podem ser utilizadas em todas as requisições durante os testes. Essa funcionalidade mostra-se útil no momento em que a autenticação passa a ser obrigatória, pois é possível realizar a autenticação uma vez e criar uma variável com </w:t>
+      </w:r>
+      <w:r>
+        <w:lastRenderedPageBreak/>
+        <w:t xml:space="preserve">o </w:t>
       </w:r>
       <w:r>
         <w:rPr>
@@ -20595,6 +21818,22 @@
         <w:t>token</w:t>
       </w:r>
       <w:r>
+        <w:t xml:space="preserve"> de acesso e então utilizar </w:t>
+      </w:r>
+      <w:r>
+        <w:t>este</w:t>
+      </w:r>
+      <w:r>
+        <w:t xml:space="preserve"> </w:t>
+      </w:r>
+      <w:r>
+        <w:rPr>
+          <w:i/>
+          <w:iCs/>
+        </w:rPr>
+        <w:t>token</w:t>
+      </w:r>
+      <w:r>
         <w:t xml:space="preserve"> de acesso nas diversas requisições </w:t>
       </w:r>
       <w:r>
@@ -20606,18 +21845,31 @@
     </w:p>
     <w:p>
       <w:pPr>
-        <w:pStyle w:val="Pargrafo"/>
-      </w:pPr>
-    </w:p>
-    <w:p>
-      <w:pPr>
-        <w:pStyle w:val="Pargrafo"/>
-      </w:pPr>
-    </w:p>
-    <w:p>
-      <w:pPr>
-        <w:pStyle w:val="Pargrafo"/>
-      </w:pPr>
+        <w:pStyle w:val="Legenda"/>
+        <w:keepNext/>
+        <w:jc w:val="center"/>
+      </w:pPr>
+      <w:bookmarkStart w:id="60" w:name="_Toc135931511"/>
+      <w:r>
+        <w:t xml:space="preserve">Figura </w:t>
+      </w:r>
+      <w:fldSimple w:instr=" SEQ Figura \* ARABIC ">
+        <w:r>
+          <w:rPr>
+            <w:noProof/>
+          </w:rPr>
+          <w:t>13</w:t>
+        </w:r>
+      </w:fldSimple>
+      <w:r>
+        <w:t xml:space="preserve"> - </w:t>
+      </w:r>
+      <w:proofErr w:type="spellStart"/>
+      <w:r>
+        <w:t>Postman</w:t>
+      </w:r>
+      <w:bookmarkEnd w:id="60"/>
+      <w:proofErr w:type="spellEnd"/>
     </w:p>
     <w:p>
       <w:pPr>
@@ -20644,7 +21896,7 @@
                     <pic:cNvPicPr/>
                   </pic:nvPicPr>
                   <pic:blipFill>
-                    <a:blip r:embed="rId25"/>
+                    <a:blip r:embed="rId28"/>
                     <a:stretch>
                       <a:fillRect/>
                     </a:stretch>
@@ -20673,27 +21925,195 @@
     <w:p>
       <w:pPr>
         <w:pStyle w:val="Pargrafo"/>
-      </w:pPr>
+        <w:ind w:firstLine="0"/>
+        <w:jc w:val="center"/>
+        <w:rPr>
+          <w:sz w:val="20"/>
+        </w:rPr>
+      </w:pPr>
+      <w:r>
+        <w:rPr>
+          <w:sz w:val="20"/>
+        </w:rPr>
+        <w:t>Fonte: De autoria própria</w:t>
+      </w:r>
     </w:p>
     <w:p>
       <w:pPr>
         <w:pStyle w:val="Pargrafo"/>
-        <w:ind w:firstLine="709"/>
-        <w:rPr>
-          <w:rFonts w:cs="Arial"/>
-          <w:bCs/>
-          <w:szCs w:val="24"/>
-        </w:rPr>
-      </w:pPr>
+        <w:ind w:firstLine="0"/>
+        <w:jc w:val="center"/>
+        <w:rPr>
+          <w:sz w:val="20"/>
+        </w:rPr>
+      </w:pPr>
+    </w:p>
+    <w:p>
+      <w:pPr>
+        <w:pStyle w:val="Textonormal"/>
+      </w:pPr>
+      <w:r>
+        <w:t xml:space="preserve">Foi elaborada uma planilha para acompanhamento e apoio na construção dos </w:t>
+      </w:r>
+      <w:proofErr w:type="spellStart"/>
+      <w:r>
+        <w:rPr>
+          <w:i/>
+          <w:iCs/>
+        </w:rPr>
+        <w:t>endpoints</w:t>
+      </w:r>
+      <w:proofErr w:type="spellEnd"/>
+      <w:r>
+        <w:t xml:space="preserve">, servindo como controle das etapas nas de construção e configuração de cada </w:t>
+      </w:r>
+      <w:proofErr w:type="spellStart"/>
+      <w:r>
+        <w:rPr>
+          <w:i/>
+          <w:iCs/>
+        </w:rPr>
+        <w:t>endpoint</w:t>
+      </w:r>
+      <w:proofErr w:type="spellEnd"/>
+      <w:r>
+        <w:t xml:space="preserve"> envolvido na aplicação integradora.</w:t>
+      </w:r>
+      <w:r>
+        <w:t xml:space="preserve"> A figura 12 mostra a planilha de controle durante a fase de desenvolvimento, quando ainda havia tarefas pendentes.</w:t>
+      </w:r>
+    </w:p>
+    <w:p>
+      <w:pPr>
+        <w:pStyle w:val="Legenda"/>
+        <w:keepNext/>
+        <w:jc w:val="center"/>
+      </w:pPr>
+      <w:bookmarkStart w:id="61" w:name="_Toc135931512"/>
+      <w:r>
+        <w:lastRenderedPageBreak/>
+        <w:t xml:space="preserve">Figura </w:t>
+      </w:r>
+      <w:fldSimple w:instr=" SEQ Figura \* ARABIC ">
+        <w:r>
+          <w:rPr>
+            <w:noProof/>
+          </w:rPr>
+          <w:t>14</w:t>
+        </w:r>
+      </w:fldSimple>
+      <w:r>
+        <w:t xml:space="preserve"> - Planilha de controle dos </w:t>
+      </w:r>
+      <w:proofErr w:type="spellStart"/>
+      <w:proofErr w:type="gramStart"/>
+      <w:r>
+        <w:t>endpoints</w:t>
+      </w:r>
+      <w:proofErr w:type="spellEnd"/>
+      <w:r>
+        <w:t>.</w:t>
+      </w:r>
+      <w:r>
+        <w:t>.</w:t>
+      </w:r>
+      <w:bookmarkEnd w:id="61"/>
+      <w:proofErr w:type="gramEnd"/>
+    </w:p>
+    <w:p>
+      <w:pPr>
+        <w:pStyle w:val="Textonormal"/>
+        <w:ind w:firstLine="0"/>
+        <w:jc w:val="center"/>
+      </w:pPr>
+      <w:r>
+        <w:drawing>
+          <wp:inline distT="0" distB="0" distL="0" distR="0" wp14:anchorId="7571F661" wp14:editId="1B3933E2">
+            <wp:extent cx="4514120" cy="8283575"/>
+            <wp:effectExtent l="0" t="0" r="0" b="0"/>
+            <wp:docPr id="935365210" name="Imagem 2"/>
+            <wp:cNvGraphicFramePr>
+              <a:graphicFrameLocks xmlns:a="http://schemas.openxmlformats.org/drawingml/2006/main" noChangeAspect="1"/>
+            </wp:cNvGraphicFramePr>
+            <a:graphic xmlns:a="http://schemas.openxmlformats.org/drawingml/2006/main">
+              <a:graphicData uri="http://schemas.openxmlformats.org/drawingml/2006/picture">
+                <pic:pic xmlns:pic="http://schemas.openxmlformats.org/drawingml/2006/picture">
+                  <pic:nvPicPr>
+                    <pic:cNvPr id="0" name="Picture 4"/>
+                    <pic:cNvPicPr>
+                      <a:picLocks noChangeAspect="1" noChangeArrowheads="1"/>
+                    </pic:cNvPicPr>
+                  </pic:nvPicPr>
+                  <pic:blipFill>
+                    <a:blip r:embed="rId29">
+                      <a:extLst>
+                        <a:ext uri="{28A0092B-C50C-407E-A947-70E740481C1C}">
+                          <a14:useLocalDpi xmlns:a14="http://schemas.microsoft.com/office/drawing/2010/main" val="0"/>
+                        </a:ext>
+                      </a:extLst>
+                    </a:blip>
+                    <a:srcRect/>
+                    <a:stretch>
+                      <a:fillRect/>
+                    </a:stretch>
+                  </pic:blipFill>
+                  <pic:spPr bwMode="auto">
+                    <a:xfrm>
+                      <a:off x="0" y="0"/>
+                      <a:ext cx="4515781" cy="8286623"/>
+                    </a:xfrm>
+                    <a:prstGeom prst="rect">
+                      <a:avLst/>
+                    </a:prstGeom>
+                    <a:noFill/>
+                    <a:ln>
+                      <a:noFill/>
+                    </a:ln>
+                  </pic:spPr>
+                </pic:pic>
+              </a:graphicData>
+            </a:graphic>
+          </wp:inline>
+        </w:drawing>
+      </w:r>
     </w:p>
     <w:p>
       <w:pPr>
         <w:pStyle w:val="Pargrafo"/>
-        <w:ind w:firstLine="709"/>
-        <w:rPr>
-          <w:rFonts w:cs="Arial"/>
-          <w:bCs/>
-          <w:szCs w:val="24"/>
+        <w:ind w:firstLine="0"/>
+        <w:jc w:val="center"/>
+        <w:rPr>
+          <w:sz w:val="20"/>
+        </w:rPr>
+      </w:pPr>
+      <w:r>
+        <w:rPr>
+          <w:sz w:val="20"/>
+        </w:rPr>
+        <w:t>Fonte: De autoria própria</w:t>
+      </w:r>
+    </w:p>
+    <w:p>
+      <w:pPr>
+        <w:pStyle w:val="Textonormal"/>
+        <w:ind w:firstLine="0"/>
+        <w:jc w:val="center"/>
+      </w:pPr>
+    </w:p>
+    <w:p>
+      <w:pPr>
+        <w:pStyle w:val="Textonormal"/>
+        <w:ind w:firstLine="0"/>
+        <w:jc w:val="center"/>
+      </w:pPr>
+    </w:p>
+    <w:p>
+      <w:pPr>
+        <w:pStyle w:val="Pargrafo"/>
+        <w:ind w:firstLine="0"/>
+        <w:jc w:val="center"/>
+        <w:rPr>
+          <w:sz w:val="20"/>
         </w:rPr>
       </w:pPr>
     </w:p>
@@ -20701,22 +22121,109 @@
       <w:pPr>
         <w:pStyle w:val="Ttulo2"/>
       </w:pPr>
-      <w:r>
-        <w:rPr>
-          <w:rFonts w:cs="Arial"/>
-          <w:bCs/>
-        </w:rPr>
-        <w:br w:type="page"/>
-      </w:r>
-      <w:r>
-        <w:lastRenderedPageBreak/>
+      <w:bookmarkStart w:id="62" w:name="_Toc135931412"/>
+      <w:r>
         <w:t>CONFIGURAÇÃO DA DOCUMENTAÇÃO COM SWAGGER</w:t>
       </w:r>
+      <w:bookmarkEnd w:id="62"/>
     </w:p>
     <w:p>
       <w:pPr>
         <w:pStyle w:val="Textonormal"/>
       </w:pPr>
+      <w:r>
+        <w:t xml:space="preserve">Para o atendimento do Requisito não funcional </w:t>
+      </w:r>
+      <w:r>
+        <w:t>RNF004</w:t>
+      </w:r>
+      <w:r>
+        <w:t xml:space="preserve">, foi implementada na aplicação integradora a utilização do framework </w:t>
+      </w:r>
+      <w:r>
+        <w:rPr>
+          <w:i/>
+          <w:iCs/>
+        </w:rPr>
+        <w:t>Swagger</w:t>
+      </w:r>
+      <w:r>
+        <w:t xml:space="preserve"> em sua versão 2, realizada através da biblioteca </w:t>
+      </w:r>
+      <w:proofErr w:type="spellStart"/>
+      <w:r>
+        <w:rPr>
+          <w:i/>
+          <w:iCs/>
+        </w:rPr>
+        <w:t>SpringFox</w:t>
+      </w:r>
+      <w:proofErr w:type="spellEnd"/>
+      <w:r>
+        <w:t xml:space="preserve"> 3. Os </w:t>
+      </w:r>
+      <w:proofErr w:type="spellStart"/>
+      <w:r>
+        <w:rPr>
+          <w:i/>
+          <w:iCs/>
+        </w:rPr>
+        <w:t>endpoints</w:t>
+      </w:r>
+      <w:proofErr w:type="spellEnd"/>
+      <w:r>
+        <w:t xml:space="preserve"> foram identificados com a utilização da anotação @ApiOperation, possibilitando a inclusão de um</w:t>
+      </w:r>
+      <w:r>
+        <w:t>a</w:t>
+      </w:r>
+      <w:r>
+        <w:t xml:space="preserve"> descrição para cada </w:t>
+      </w:r>
+      <w:proofErr w:type="spellStart"/>
+      <w:r>
+        <w:rPr>
+          <w:i/>
+          <w:iCs/>
+        </w:rPr>
+        <w:t>endpoint</w:t>
+      </w:r>
+      <w:proofErr w:type="spellEnd"/>
+      <w:r>
+        <w:t xml:space="preserve">, bem como a definição de exibição na página pública de documentação.  </w:t>
+      </w:r>
+    </w:p>
+    <w:p>
+      <w:pPr>
+        <w:pStyle w:val="Textonormal"/>
+      </w:pPr>
+      <w:r>
+        <w:t xml:space="preserve">A possibilidade de manipular individualmente as regras de exibição dos </w:t>
+      </w:r>
+      <w:proofErr w:type="spellStart"/>
+      <w:r>
+        <w:rPr>
+          <w:i/>
+          <w:iCs/>
+        </w:rPr>
+        <w:t>endpoints</w:t>
+      </w:r>
+      <w:proofErr w:type="spellEnd"/>
+      <w:r>
+        <w:t xml:space="preserve">, inclusive nos métodos HTTP permitidos, resulta em um maior controle, dado que alguns </w:t>
+      </w:r>
+      <w:proofErr w:type="spellStart"/>
+      <w:r>
+        <w:rPr>
+          <w:i/>
+          <w:iCs/>
+        </w:rPr>
+        <w:t>endpoints</w:t>
+      </w:r>
+      <w:proofErr w:type="spellEnd"/>
+      <w:r>
+        <w:t xml:space="preserve"> são de utilização interna, permitida apenas para a aplicação gerenciadora, assim não há a necessidade de exibição na página de documentação pública.</w:t>
+      </w:r>
     </w:p>
     <w:p>
       <w:pPr>
@@ -20731,10 +22238,18 @@
     <w:p>
       <w:pPr>
         <w:pStyle w:val="Ttulo2"/>
-      </w:pPr>
-      <w:r>
+        <w:rPr>
+          <w:highlight w:val="yellow"/>
+        </w:rPr>
+      </w:pPr>
+      <w:bookmarkStart w:id="63" w:name="_Toc135931413"/>
+      <w:r>
+        <w:rPr>
+          <w:highlight w:val="yellow"/>
+        </w:rPr>
         <w:t>CONFIGURAÇÃO DA CAMADA DE SEGURANÇA</w:t>
       </w:r>
+      <w:bookmarkEnd w:id="63"/>
     </w:p>
     <w:p>
       <w:pPr>
@@ -20749,17 +22264,6 @@
     </w:p>
     <w:p>
       <w:pPr>
-        <w:pStyle w:val="Ttulo1"/>
-      </w:pPr>
-      <w:bookmarkStart w:id="44" w:name="_Toc135781878"/>
-      <w:r>
-        <w:lastRenderedPageBreak/>
-        <w:t>METODOLOGIA</w:t>
-      </w:r>
-      <w:bookmarkEnd w:id="44"/>
-    </w:p>
-    <w:p>
-      <w:pPr>
         <w:pStyle w:val="Pargrafo"/>
         <w:ind w:firstLine="709"/>
         <w:rPr>
@@ -20768,6 +22272,14 @@
           <w:szCs w:val="24"/>
         </w:rPr>
       </w:pPr>
+      <w:r>
+        <w:rPr>
+          <w:rFonts w:cs="Arial"/>
+          <w:bCs/>
+          <w:szCs w:val="24"/>
+        </w:rPr>
+        <w:t>A camada de segurança adicionada à aplicação integradora utilizou-se do framework Spring Security, permitindo o atendimento aos requisitos funcionais RF005 e RF006, bem como os requisitos não funcionais RNF007 e RNF008.</w:t>
+      </w:r>
     </w:p>
     <w:p>
       <w:pPr>
@@ -20779,7 +22291,7 @@
       <w:pPr>
         <w:pStyle w:val="Ttulo1"/>
       </w:pPr>
-      <w:bookmarkStart w:id="45" w:name="_Toc135781879"/>
+      <w:bookmarkStart w:id="64" w:name="_Toc135931414"/>
       <w:r>
         <w:rPr>
           <w:caps w:val="0"/>
@@ -20787,7 +22299,7 @@
         <w:lastRenderedPageBreak/>
         <w:t>RESULTADOS OBTIDOS</w:t>
       </w:r>
-      <w:bookmarkEnd w:id="45"/>
+      <w:bookmarkEnd w:id="64"/>
     </w:p>
     <w:p>
       <w:pPr>
@@ -20852,11 +22364,35 @@
       <w:pPr>
         <w:pStyle w:val="Ttulo2"/>
       </w:pPr>
-      <w:bookmarkStart w:id="46" w:name="_Toc135781880"/>
+      <w:bookmarkStart w:id="65" w:name="_Toc135931415"/>
+      <w:r>
+        <w:t xml:space="preserve">Aplicação </w:t>
+      </w:r>
+      <w:r>
+        <w:t>integradora</w:t>
+      </w:r>
+      <w:bookmarkEnd w:id="65"/>
+    </w:p>
+    <w:p>
+      <w:pPr>
+        <w:pStyle w:val="Pargrafo"/>
+        <w:ind w:firstLine="709"/>
+        <w:rPr>
+          <w:rFonts w:cs="Arial"/>
+          <w:bCs/>
+          <w:szCs w:val="24"/>
+        </w:rPr>
+      </w:pPr>
+    </w:p>
+    <w:p>
+      <w:pPr>
+        <w:pStyle w:val="Ttulo3"/>
+      </w:pPr>
+      <w:bookmarkStart w:id="66" w:name="_Toc135931416"/>
       <w:r>
         <w:t>SWAGGER</w:t>
       </w:r>
-      <w:bookmarkEnd w:id="46"/>
+      <w:bookmarkEnd w:id="66"/>
     </w:p>
     <w:p>
       <w:pPr>
@@ -20894,6 +22430,7 @@
         <w:keepNext/>
         <w:jc w:val="center"/>
       </w:pPr>
+      <w:bookmarkStart w:id="67" w:name="_Toc135931513"/>
       <w:r>
         <w:t xml:space="preserve">Figura </w:t>
       </w:r>
@@ -20902,12 +22439,13 @@
           <w:rPr>
             <w:noProof/>
           </w:rPr>
-          <w:t>11</w:t>
+          <w:t>15</w:t>
         </w:r>
       </w:fldSimple>
       <w:r>
         <w:t xml:space="preserve"> - Swagger</w:t>
       </w:r>
+      <w:bookmarkEnd w:id="67"/>
     </w:p>
     <w:p>
       <w:pPr>
@@ -20943,7 +22481,7 @@
                     <pic:cNvPicPr/>
                   </pic:nvPicPr>
                   <pic:blipFill>
-                    <a:blip r:embed="rId26"/>
+                    <a:blip r:embed="rId30"/>
                     <a:stretch>
                       <a:fillRect/>
                     </a:stretch>
@@ -21001,19 +22539,43 @@
           <w:bCs/>
           <w:szCs w:val="24"/>
         </w:rPr>
-        <w:t>A disponibilização da documentação atende ao requisito não funcional RNF007.</w:t>
-      </w:r>
-    </w:p>
-    <w:p>
-      <w:pPr>
-        <w:pStyle w:val="Ttulo2"/>
-      </w:pPr>
-      <w:bookmarkStart w:id="47" w:name="_Toc135781881"/>
-      <w:r>
+        <w:t xml:space="preserve">A disponibilização da documentação atende ao requisito não funcional </w:t>
+      </w:r>
+      <w:r>
+        <w:rPr>
+          <w:rFonts w:cs="Arial"/>
+          <w:bCs/>
+          <w:szCs w:val="24"/>
+        </w:rPr>
         <w:lastRenderedPageBreak/>
+        <w:t>RNF00</w:t>
+      </w:r>
+      <w:r>
+        <w:rPr>
+          <w:rFonts w:cs="Arial"/>
+          <w:bCs/>
+          <w:szCs w:val="24"/>
+        </w:rPr>
+        <w:t>4</w:t>
+      </w:r>
+      <w:r>
+        <w:rPr>
+          <w:rFonts w:cs="Arial"/>
+          <w:bCs/>
+          <w:szCs w:val="24"/>
+        </w:rPr>
+        <w:t>.</w:t>
+      </w:r>
+    </w:p>
+    <w:p>
+      <w:pPr>
+        <w:pStyle w:val="Ttulo3"/>
+      </w:pPr>
+      <w:bookmarkStart w:id="68" w:name="_Toc135931417"/>
+      <w:r>
         <w:t>REPOSTAS DAS REQUISIÇÕES DA API</w:t>
       </w:r>
-      <w:bookmarkEnd w:id="47"/>
+      <w:bookmarkEnd w:id="68"/>
     </w:p>
     <w:p>
       <w:pPr>
@@ -21147,6 +22709,7 @@
         <w:keepNext/>
         <w:jc w:val="center"/>
       </w:pPr>
+      <w:bookmarkStart w:id="69" w:name="_Toc135931514"/>
       <w:r>
         <w:t xml:space="preserve">Figura </w:t>
       </w:r>
@@ -21155,12 +22718,13 @@
           <w:rPr>
             <w:noProof/>
           </w:rPr>
-          <w:t>12</w:t>
+          <w:t>16</w:t>
         </w:r>
       </w:fldSimple>
       <w:r>
         <w:t xml:space="preserve"> - Resposta da requisição GET</w:t>
       </w:r>
+      <w:bookmarkEnd w:id="69"/>
     </w:p>
     <w:p>
       <w:pPr>
@@ -21210,7 +22774,7 @@
                     </pic:cNvPicPr>
                   </pic:nvPicPr>
                   <pic:blipFill>
-                    <a:blip r:embed="rId27"/>
+                    <a:blip r:embed="rId31"/>
                     <a:stretch>
                       <a:fillRect/>
                     </a:stretch>
@@ -21288,16 +22852,19 @@
     </w:p>
     <w:p>
       <w:pPr>
-        <w:pStyle w:val="Ttulo2"/>
-      </w:pPr>
-      <w:bookmarkStart w:id="48" w:name="_Toc135781882"/>
+        <w:pStyle w:val="Ttulo3"/>
+      </w:pPr>
+      <w:bookmarkStart w:id="70" w:name="_Toc135931418"/>
       <w:r>
         <w:t>APLICAÇÃO SEGURA UTILIZANDO</w:t>
       </w:r>
       <w:r>
-        <w:t xml:space="preserve"> Json Web Token</w:t>
-      </w:r>
-      <w:bookmarkEnd w:id="48"/>
+        <w:t xml:space="preserve"> </w:t>
+      </w:r>
+      <w:r>
+        <w:t>JWT</w:t>
+      </w:r>
+      <w:bookmarkEnd w:id="70"/>
     </w:p>
     <w:p>
       <w:pPr>
@@ -21343,7 +22910,16 @@
           <w:bCs/>
           <w:szCs w:val="24"/>
         </w:rPr>
-        <w:t xml:space="preserve">). A tabela abaixo relaciona os </w:t>
+        <w:t xml:space="preserve">). </w:t>
+      </w:r>
+      <w:r>
+        <w:rPr>
+          <w:rFonts w:cs="Arial"/>
+          <w:bCs/>
+          <w:szCs w:val="24"/>
+          <w:highlight w:val="yellow"/>
+        </w:rPr>
+        <w:t xml:space="preserve">A tabela abaixo relaciona os </w:t>
       </w:r>
       <w:proofErr w:type="spellStart"/>
       <w:r>
@@ -21352,6 +22928,7 @@
           <w:bCs/>
           <w:i/>
           <w:szCs w:val="24"/>
+          <w:highlight w:val="yellow"/>
         </w:rPr>
         <w:t>endpoints</w:t>
       </w:r>
@@ -21361,6 +22938,7 @@
           <w:rFonts w:cs="Arial"/>
           <w:bCs/>
           <w:szCs w:val="24"/>
+          <w:highlight w:val="yellow"/>
         </w:rPr>
         <w:t xml:space="preserve"> e métodos autorizados para cada um dos perfis de acesso utilizado na plataforma.</w:t>
       </w:r>
@@ -21431,7 +23009,6 @@
           <w:bCs/>
           <w:szCs w:val="24"/>
         </w:rPr>
-        <w:lastRenderedPageBreak/>
         <w:t xml:space="preserve">A figura 9 mostra uma tentativa de acesso ao </w:t>
       </w:r>
       <w:proofErr w:type="spellStart"/>
@@ -21531,6 +23108,7 @@
         <w:keepNext/>
         <w:jc w:val="center"/>
       </w:pPr>
+      <w:bookmarkStart w:id="71" w:name="_Toc135931515"/>
       <w:r>
         <w:t xml:space="preserve">Figura </w:t>
       </w:r>
@@ -21539,7 +23117,7 @@
           <w:rPr>
             <w:noProof/>
           </w:rPr>
-          <w:t>13</w:t>
+          <w:t>17</w:t>
         </w:r>
       </w:fldSimple>
       <w:r>
@@ -21548,6 +23126,7 @@
       <w:r>
         <w:t>- Resposta da requisição GET</w:t>
       </w:r>
+      <w:bookmarkEnd w:id="71"/>
     </w:p>
     <w:p>
       <w:pPr>
@@ -21586,8 +23165,8 @@
             <v:path o:extrusionok="f" gradientshapeok="t" o:connecttype="rect"/>
             <o:lock v:ext="edit" aspectratio="t"/>
           </v:shapetype>
-          <v:shape id="_x0000_i1035" type="#_x0000_t75" style="width:418.8pt;height:256.2pt" o:bordertopcolor="this" o:borderleftcolor="this" o:borderbottomcolor="this" o:borderrightcolor="this">
-            <v:imagedata r:id="rId28" o:title="Requisição sem autenticação negada"/>
+          <v:shape id="_x0000_i1025" type="#_x0000_t75" style="width:418.8pt;height:256.2pt" o:bordertopcolor="this" o:borderleftcolor="this" o:borderbottomcolor="this" o:borderrightcolor="this">
+            <v:imagedata r:id="rId32" o:title="Requisição sem autenticação negada"/>
             <w10:bordertop type="single" width="4"/>
             <w10:borderleft type="single" width="4"/>
             <w10:borderbottom type="single" width="4"/>
@@ -21683,8 +23262,8 @@
         </w:rPr>
         <w:lastRenderedPageBreak/>
         <w:pict w14:anchorId="6929803E">
-          <v:shape id="_x0000_i1036" type="#_x0000_t75" style="width:457.2pt;height:317.4pt" o:bordertopcolor="this" o:borderleftcolor="this" o:borderbottomcolor="this" o:borderrightcolor="this">
-            <v:imagedata r:id="rId29" o:title="Validação do JWT"/>
+          <v:shape id="_x0000_i1026" type="#_x0000_t75" style="width:457.2pt;height:317.4pt" o:bordertopcolor="this" o:borderleftcolor="this" o:borderbottomcolor="this" o:borderrightcolor="this">
+            <v:imagedata r:id="rId33" o:title="Validação do JWT"/>
             <w10:bordertop type="single" width="4"/>
             <w10:borderleft type="single" width="4"/>
             <w10:borderbottom type="single" width="4"/>
@@ -21708,11 +23287,11 @@
       <w:pPr>
         <w:pStyle w:val="Ttulo2"/>
       </w:pPr>
-      <w:bookmarkStart w:id="49" w:name="_Toc135781883"/>
+      <w:bookmarkStart w:id="72" w:name="_Toc135931419"/>
       <w:r>
         <w:t>Aplicação de administração</w:t>
       </w:r>
-      <w:bookmarkEnd w:id="49"/>
+      <w:bookmarkEnd w:id="72"/>
     </w:p>
     <w:p>
       <w:pPr>
@@ -21795,7 +23374,23 @@
           <w:bCs/>
           <w:szCs w:val="24"/>
         </w:rPr>
-        <w:t>O acesso à aplicação se dá através de navegador web, onde inicialmente é apresentada a pagina de autenticação, conforme é exibido na figura XX.</w:t>
+        <w:t xml:space="preserve">O acesso à aplicação se dá através de navegador web, onde inicialmente é apresentada a </w:t>
+      </w:r>
+      <w:r>
+        <w:rPr>
+          <w:rFonts w:cs="Arial"/>
+          <w:bCs/>
+          <w:szCs w:val="24"/>
+        </w:rPr>
+        <w:t>página</w:t>
+      </w:r>
+      <w:r>
+        <w:rPr>
+          <w:rFonts w:cs="Arial"/>
+          <w:bCs/>
+          <w:szCs w:val="24"/>
+        </w:rPr>
+        <w:t xml:space="preserve"> de autenticação, conforme é exibido na figura XX.</w:t>
       </w:r>
     </w:p>
     <w:p>
@@ -21820,65 +23415,6 @@
           <w:szCs w:val="24"/>
         </w:rPr>
       </w:pPr>
-      <w:r>
-        <w:rPr>
-          <w:rFonts w:cs="Arial"/>
-          <w:bCs/>
-          <w:noProof/>
-          <w:szCs w:val="24"/>
-        </w:rPr>
-        <w:lastRenderedPageBreak/>
-        <w:drawing>
-          <wp:inline distT="0" distB="0" distL="0" distR="0" wp14:anchorId="09AE58FA" wp14:editId="5016C839">
-            <wp:extent cx="5757545" cy="5215255"/>
-            <wp:effectExtent l="19050" t="19050" r="0" b="4445"/>
-            <wp:docPr id="1231950641" name="Imagem 1"/>
-            <wp:cNvGraphicFramePr>
-              <a:graphicFrameLocks xmlns:a="http://schemas.openxmlformats.org/drawingml/2006/main" noChangeAspect="1"/>
-            </wp:cNvGraphicFramePr>
-            <a:graphic xmlns:a="http://schemas.openxmlformats.org/drawingml/2006/main">
-              <a:graphicData uri="http://schemas.openxmlformats.org/drawingml/2006/picture">
-                <pic:pic xmlns:pic="http://schemas.openxmlformats.org/drawingml/2006/picture">
-                  <pic:nvPicPr>
-                    <pic:cNvPr id="0" name="Picture 3"/>
-                    <pic:cNvPicPr>
-                      <a:picLocks noChangeAspect="1" noChangeArrowheads="1"/>
-                    </pic:cNvPicPr>
-                  </pic:nvPicPr>
-                  <pic:blipFill>
-                    <a:blip r:embed="rId30">
-                      <a:extLst>
-                        <a:ext uri="{28A0092B-C50C-407E-A947-70E740481C1C}">
-                          <a14:useLocalDpi xmlns:a14="http://schemas.microsoft.com/office/drawing/2010/main" val="0"/>
-                        </a:ext>
-                      </a:extLst>
-                    </a:blip>
-                    <a:srcRect/>
-                    <a:stretch>
-                      <a:fillRect/>
-                    </a:stretch>
-                  </pic:blipFill>
-                  <pic:spPr bwMode="auto">
-                    <a:xfrm>
-                      <a:off x="0" y="0"/>
-                      <a:ext cx="5757545" cy="5215255"/>
-                    </a:xfrm>
-                    <a:prstGeom prst="rect">
-                      <a:avLst/>
-                    </a:prstGeom>
-                    <a:noFill/>
-                    <a:ln w="6350">
-                      <a:solidFill>
-                        <a:schemeClr val="tx1"/>
-                      </a:solidFill>
-                    </a:ln>
-                  </pic:spPr>
-                </pic:pic>
-              </a:graphicData>
-            </a:graphic>
-          </wp:inline>
-        </w:drawing>
-      </w:r>
     </w:p>
     <w:p>
       <w:pPr>
@@ -21912,7 +23448,7 @@
           <w:szCs w:val="24"/>
         </w:rPr>
         <w:sectPr>
-          <w:headerReference w:type="default" r:id="rId31"/>
+          <w:headerReference w:type="default" r:id="rId34"/>
           <w:pgSz w:w="11907" w:h="16840" w:code="9"/>
           <w:pgMar w:top="1701" w:right="1134" w:bottom="1134" w:left="1701" w:header="1134" w:footer="284" w:gutter="0"/>
           <w:cols w:space="720"/>
@@ -21937,12 +23473,12 @@
       <w:pPr>
         <w:pStyle w:val="Ttulo1"/>
       </w:pPr>
-      <w:bookmarkStart w:id="50" w:name="_Toc135781884"/>
+      <w:bookmarkStart w:id="73" w:name="_Toc135931420"/>
       <w:r>
         <w:lastRenderedPageBreak/>
         <w:t>CONCLUSÃO</w:t>
       </w:r>
-      <w:bookmarkEnd w:id="50"/>
+      <w:bookmarkEnd w:id="73"/>
     </w:p>
     <w:p>
       <w:pPr>
@@ -21962,14 +23498,19 @@
     <w:p>
       <w:pPr>
         <w:pStyle w:val="Ttulo1"/>
-      </w:pPr>
-      <w:bookmarkStart w:id="51" w:name="_Toc135781885"/>
+        <w:numPr>
+          <w:ilvl w:val="0"/>
+          <w:numId w:val="0"/>
+        </w:numPr>
+        <w:ind w:left="227" w:hanging="227"/>
+      </w:pPr>
+      <w:bookmarkStart w:id="74" w:name="_Toc135931421"/>
       <w:r>
         <w:lastRenderedPageBreak/>
         <w:t>REFERÊNCIAS</w:t>
       </w:r>
-      <w:bookmarkEnd w:id="32"/>
-      <w:bookmarkEnd w:id="51"/>
+      <w:bookmarkEnd w:id="38"/>
+      <w:bookmarkEnd w:id="74"/>
     </w:p>
     <w:p>
       <w:pPr>
@@ -25975,6 +27516,9 @@
   <w:num w:numId="28" w16cid:durableId="2063942631">
     <w:abstractNumId w:val="1"/>
   </w:num>
+  <w:num w:numId="29" w16cid:durableId="1446194149">
+    <w:abstractNumId w:val="1"/>
+  </w:num>
 </w:numbering>
 </file>
 
@@ -26003,6 +27547,7 @@
     <w:lsdException w:name="toc 1" w:uiPriority="39"/>
     <w:lsdException w:name="header" w:uiPriority="99"/>
     <w:lsdException w:name="caption" w:semiHidden="1" w:unhideWhenUsed="1" w:qFormat="1"/>
+    <w:lsdException w:name="table of figures" w:uiPriority="99"/>
     <w:lsdException w:name="Title" w:qFormat="1"/>
     <w:lsdException w:name="Subtitle" w:qFormat="1"/>
     <w:lsdException w:name="Hyperlink" w:uiPriority="99"/>
@@ -29137,6 +30682,13 @@
       <w:shd w:val="clear" w:color="auto" w:fill="E1DFDD"/>
     </w:rPr>
   </w:style>
+  <w:style w:type="paragraph" w:styleId="ndicedeilustraes">
+    <w:name w:val="table of figures"/>
+    <w:basedOn w:val="Normal"/>
+    <w:next w:val="Normal"/>
+    <w:uiPriority w:val="99"/>
+    <w:rsid w:val="00D54C39"/>
+  </w:style>
 </w:styles>
 </file>
 
